--- a/ISMEJ_submission/Manuscript.docx
+++ b/ISMEJ_submission/Manuscript.docx
@@ -40,19 +40,34 @@
         </w:rPr>
       </w:pPr>
       <w:r>
-        <w:t xml:space="preserve">Resilience and adaptation </w:t>
+        <w:t>R</w:t>
+      </w:r>
+      <w:r>
+        <w:t xml:space="preserve">esilience and adaptation </w:t>
       </w:r>
       <w:r>
         <w:t xml:space="preserve">mechanisms </w:t>
       </w:r>
       <w:r>
-        <w:t xml:space="preserve">of microbial community </w:t>
-      </w:r>
-      <w:r>
-        <w:t>following catastrophic climate event</w:t>
+        <w:t>of an</w:t>
+      </w:r>
+      <w:r>
+        <w:t xml:space="preserve"> extremophile </w:t>
+      </w:r>
+      <w:r>
+        <w:t>microbial community</w:t>
       </w:r>
       <w:r>
         <w:t xml:space="preserve"> </w:t>
+      </w:r>
+      <w:r>
+        <w:t xml:space="preserve">following </w:t>
+      </w:r>
+      <w:r>
+        <w:t xml:space="preserve">a </w:t>
+      </w:r>
+      <w:r>
+        <w:t>catastrophic climate event</w:t>
       </w:r>
     </w:p>
     <w:p>
@@ -259,6 +274,9 @@
     <w:p>
       <w:pPr>
         <w:widowControl w:val="0"/>
+        <w:tabs>
+          <w:tab w:val="left" w:pos="9190"/>
+        </w:tabs>
         <w:autoSpaceDE w:val="0"/>
         <w:autoSpaceDN w:val="0"/>
         <w:adjustRightInd w:val="0"/>
@@ -282,6 +300,13 @@
           <w:szCs w:val="24"/>
         </w:rPr>
         <w:t>Department of Biology, Johns Hopkins University, Baltimore, MD, USA.</w:t>
+      </w:r>
+      <w:r>
+        <w:rPr>
+          <w:sz w:val="24"/>
+          <w:szCs w:val="24"/>
+        </w:rPr>
+        <w:tab/>
       </w:r>
     </w:p>
     <w:p>
@@ -703,16 +728,17 @@
       <w:pPr>
         <w:ind w:left="450" w:right="-633"/>
         <w:rPr>
-          <w:sz w:val="24"/>
-          <w:szCs w:val="24"/>
-        </w:rPr>
-      </w:pPr>
-      <w:r>
-        <w:rPr>
           <w:color w:val="0A2850"/>
           <w:sz w:val="24"/>
           <w:szCs w:val="24"/>
         </w:rPr>
+      </w:pPr>
+      <w:r>
+        <w:rPr>
+          <w:color w:val="0A2850"/>
+          <w:sz w:val="24"/>
+          <w:szCs w:val="24"/>
+        </w:rPr>
         <w:t>Microorganisms</w:t>
       </w:r>
       <w:r>
@@ -832,6 +858,13 @@
           <w:sz w:val="24"/>
           <w:szCs w:val="24"/>
         </w:rPr>
+        <w:t>, particularly in extreme environments</w:t>
+      </w:r>
+      <w:r>
+        <w:rPr>
+          <w:sz w:val="24"/>
+          <w:szCs w:val="24"/>
+        </w:rPr>
         <w:t xml:space="preserve">. </w:t>
       </w:r>
       <w:r>
@@ -848,7 +881,7 @@
           <w:sz w:val="24"/>
           <w:szCs w:val="24"/>
         </w:rPr>
-        <w:t xml:space="preserve"> extremophile</w:t>
+        <w:t xml:space="preserve"> </w:t>
       </w:r>
       <w:r>
         <w:rPr>
@@ -856,7 +889,7 @@
           <w:sz w:val="24"/>
           <w:szCs w:val="24"/>
         </w:rPr>
-        <w:t>s</w:t>
+        <w:t>an extremophile community inhabiting halite (salt rocks)</w:t>
       </w:r>
       <w:r>
         <w:rPr>
@@ -911,7 +944,7 @@
           <w:sz w:val="24"/>
           <w:szCs w:val="24"/>
         </w:rPr>
-        <w:t>resilience</w:t>
+        <w:t xml:space="preserve">adaptations </w:t>
       </w:r>
       <w:r>
         <w:rPr>
@@ -919,7 +952,7 @@
           <w:sz w:val="24"/>
           <w:szCs w:val="24"/>
         </w:rPr>
-        <w:t xml:space="preserve"> mechanisms of </w:t>
+        <w:t xml:space="preserve">mechanisms of </w:t>
       </w:r>
       <w:r>
         <w:rPr>
@@ -999,7 +1032,7 @@
           <w:sz w:val="24"/>
           <w:szCs w:val="24"/>
         </w:rPr>
-        <w:t>response, in which the community entered an unstable intermediate state after stochastic niche re-colonization</w:t>
+        <w:t>response</w:t>
       </w:r>
       <w:r>
         <w:rPr>
@@ -1007,7 +1040,7 @@
           <w:sz w:val="24"/>
           <w:szCs w:val="24"/>
         </w:rPr>
-        <w:t xml:space="preserve">, and that of the recovery, </w:t>
+        <w:t xml:space="preserve"> and </w:t>
       </w:r>
       <w:r>
         <w:rPr>
@@ -1015,7 +1048,299 @@
           <w:sz w:val="24"/>
           <w:szCs w:val="24"/>
         </w:rPr>
-        <w:t xml:space="preserve">in which the community returned to its former functional potential but retained its newly-acquired strain composition. </w:t>
+        <w:t xml:space="preserve">of the recovery of </w:t>
+      </w:r>
+      <w:r>
+        <w:rPr>
+          <w:color w:val="0A2850"/>
+          <w:sz w:val="24"/>
+          <w:szCs w:val="24"/>
+        </w:rPr>
+        <w:t xml:space="preserve">the </w:t>
+      </w:r>
+      <w:r>
+        <w:rPr>
+          <w:color w:val="0A2850"/>
+          <w:sz w:val="24"/>
+          <w:szCs w:val="24"/>
+        </w:rPr>
+        <w:t xml:space="preserve">community, </w:t>
+      </w:r>
+      <w:r>
+        <w:rPr>
+          <w:color w:val="0A2850"/>
+          <w:sz w:val="24"/>
+          <w:szCs w:val="24"/>
+        </w:rPr>
+        <w:t xml:space="preserve">which can be </w:t>
+      </w:r>
+      <w:r>
+        <w:rPr>
+          <w:color w:val="0A2850"/>
+          <w:sz w:val="24"/>
+          <w:szCs w:val="24"/>
+        </w:rPr>
+        <w:t>recapitulated</w:t>
+      </w:r>
+      <w:r>
+        <w:rPr>
+          <w:color w:val="0A2850"/>
+          <w:sz w:val="24"/>
+          <w:szCs w:val="24"/>
+        </w:rPr>
+        <w:t xml:space="preserve"> by</w:t>
+      </w:r>
+      <w:r>
+        <w:rPr>
+          <w:color w:val="0A2850"/>
+          <w:sz w:val="24"/>
+          <w:szCs w:val="24"/>
+        </w:rPr>
+        <w:t xml:space="preserve"> two general modes of community shifts – a rapid </w:t>
+      </w:r>
+      <w:r>
+        <w:rPr>
+          <w:i/>
+          <w:color w:val="0A2850"/>
+          <w:sz w:val="24"/>
+          <w:szCs w:val="24"/>
+        </w:rPr>
+        <w:t>Type 1</w:t>
+      </w:r>
+      <w:r>
+        <w:rPr>
+          <w:i/>
+          <w:color w:val="0A2850"/>
+          <w:sz w:val="24"/>
+          <w:szCs w:val="24"/>
+        </w:rPr>
+        <w:t xml:space="preserve"> </w:t>
+      </w:r>
+      <w:r>
+        <w:rPr>
+          <w:color w:val="0A2850"/>
+          <w:sz w:val="24"/>
+          <w:szCs w:val="24"/>
+        </w:rPr>
+        <w:t>rearrangement</w:t>
+      </w:r>
+      <w:r>
+        <w:rPr>
+          <w:color w:val="0A2850"/>
+          <w:sz w:val="24"/>
+          <w:szCs w:val="24"/>
+        </w:rPr>
+        <w:t xml:space="preserve"> and a more gradual </w:t>
+      </w:r>
+      <w:r>
+        <w:rPr>
+          <w:i/>
+          <w:color w:val="0A2850"/>
+          <w:sz w:val="24"/>
+          <w:szCs w:val="24"/>
+        </w:rPr>
+        <w:t>Type 2</w:t>
+      </w:r>
+      <w:r>
+        <w:rPr>
+          <w:i/>
+          <w:color w:val="0A2850"/>
+          <w:sz w:val="24"/>
+          <w:szCs w:val="24"/>
+        </w:rPr>
+        <w:t xml:space="preserve"> </w:t>
+      </w:r>
+      <w:r>
+        <w:rPr>
+          <w:color w:val="0A2850"/>
+          <w:sz w:val="24"/>
+          <w:szCs w:val="24"/>
+        </w:rPr>
+        <w:t xml:space="preserve">adjustment. </w:t>
+      </w:r>
+      <w:r>
+        <w:rPr>
+          <w:color w:val="0A2850"/>
+          <w:sz w:val="24"/>
+          <w:szCs w:val="24"/>
+        </w:rPr>
+        <w:t>In t</w:t>
+      </w:r>
+      <w:r>
+        <w:rPr>
+          <w:color w:val="0A2850"/>
+          <w:sz w:val="24"/>
+          <w:szCs w:val="24"/>
+        </w:rPr>
+        <w:t>he initial response</w:t>
+      </w:r>
+      <w:r>
+        <w:rPr>
+          <w:color w:val="0A2850"/>
+          <w:sz w:val="24"/>
+          <w:szCs w:val="24"/>
+        </w:rPr>
+        <w:t xml:space="preserve">, </w:t>
+      </w:r>
+      <w:r>
+        <w:rPr>
+          <w:color w:val="0A2850"/>
+          <w:sz w:val="24"/>
+          <w:szCs w:val="24"/>
+        </w:rPr>
+        <w:t>the community enter</w:t>
+      </w:r>
+      <w:r>
+        <w:rPr>
+          <w:color w:val="0A2850"/>
+          <w:sz w:val="24"/>
+          <w:szCs w:val="24"/>
+        </w:rPr>
+        <w:t>ed</w:t>
+      </w:r>
+      <w:r>
+        <w:rPr>
+          <w:color w:val="0A2850"/>
+          <w:sz w:val="24"/>
+          <w:szCs w:val="24"/>
+        </w:rPr>
+        <w:t xml:space="preserve"> an unstable intermediate state after stochastic niche re-colonization</w:t>
+      </w:r>
+      <w:r>
+        <w:rPr>
+          <w:color w:val="0A2850"/>
+          <w:sz w:val="24"/>
+          <w:szCs w:val="24"/>
+        </w:rPr>
+        <w:t>,</w:t>
+      </w:r>
+      <w:r>
+        <w:rPr>
+          <w:color w:val="0A2850"/>
+          <w:sz w:val="24"/>
+          <w:szCs w:val="24"/>
+        </w:rPr>
+        <w:t xml:space="preserve"> resulting </w:t>
+      </w:r>
+      <w:r>
+        <w:rPr>
+          <w:color w:val="0A2850"/>
+          <w:sz w:val="24"/>
+          <w:szCs w:val="24"/>
+        </w:rPr>
+        <w:t>in</w:t>
+      </w:r>
+      <w:r>
+        <w:rPr>
+          <w:color w:val="0A2850"/>
+          <w:sz w:val="24"/>
+          <w:szCs w:val="24"/>
+        </w:rPr>
+        <w:t xml:space="preserve"> broad proteome adaptations to increased water availability. In contrast, </w:t>
+      </w:r>
+      <w:r>
+        <w:rPr>
+          <w:color w:val="0A2850"/>
+          <w:sz w:val="24"/>
+          <w:szCs w:val="24"/>
+        </w:rPr>
+        <w:t>during</w:t>
+      </w:r>
+      <w:r>
+        <w:rPr>
+          <w:color w:val="0A2850"/>
+          <w:sz w:val="24"/>
+          <w:szCs w:val="24"/>
+        </w:rPr>
+        <w:t xml:space="preserve"> recovery</w:t>
+      </w:r>
+      <w:r>
+        <w:rPr>
+          <w:color w:val="0A2850"/>
+          <w:sz w:val="24"/>
+          <w:szCs w:val="24"/>
+        </w:rPr>
+        <w:t>,</w:t>
+      </w:r>
+      <w:r>
+        <w:rPr>
+          <w:color w:val="0A2850"/>
+          <w:sz w:val="24"/>
+          <w:szCs w:val="24"/>
+        </w:rPr>
+        <w:t xml:space="preserve"> </w:t>
+      </w:r>
+      <w:r>
+        <w:rPr>
+          <w:color w:val="0A2850"/>
+          <w:sz w:val="24"/>
+          <w:szCs w:val="24"/>
+        </w:rPr>
+        <w:t>the</w:t>
+      </w:r>
+      <w:r>
+        <w:rPr>
+          <w:color w:val="0A2850"/>
+          <w:sz w:val="24"/>
+          <w:szCs w:val="24"/>
+        </w:rPr>
+        <w:t xml:space="preserve"> community</w:t>
+      </w:r>
+      <w:r>
+        <w:rPr>
+          <w:color w:val="0A2850"/>
+          <w:sz w:val="24"/>
+          <w:szCs w:val="24"/>
+        </w:rPr>
+        <w:t xml:space="preserve"> </w:t>
+      </w:r>
+      <w:r>
+        <w:rPr>
+          <w:color w:val="0A2850"/>
+          <w:sz w:val="24"/>
+          <w:szCs w:val="24"/>
+        </w:rPr>
+        <w:t xml:space="preserve">returned to its former functional potential </w:t>
+      </w:r>
+      <w:r>
+        <w:rPr>
+          <w:color w:val="0A2850"/>
+          <w:sz w:val="24"/>
+          <w:szCs w:val="24"/>
+        </w:rPr>
+        <w:t>by</w:t>
+      </w:r>
+      <w:r>
+        <w:rPr>
+          <w:color w:val="0A2850"/>
+          <w:sz w:val="24"/>
+          <w:szCs w:val="24"/>
+        </w:rPr>
+        <w:t xml:space="preserve"> a gradual shift in</w:t>
+      </w:r>
+      <w:r>
+        <w:rPr>
+          <w:color w:val="0A2850"/>
+          <w:sz w:val="24"/>
+          <w:szCs w:val="24"/>
+        </w:rPr>
+        <w:t xml:space="preserve"> abundances of the </w:t>
+      </w:r>
+      <w:r>
+        <w:rPr>
+          <w:color w:val="0A2850"/>
+          <w:sz w:val="24"/>
+          <w:szCs w:val="24"/>
+        </w:rPr>
+        <w:t>newly acquired</w:t>
+      </w:r>
+      <w:r>
+        <w:rPr>
+          <w:color w:val="0A2850"/>
+          <w:sz w:val="24"/>
+          <w:szCs w:val="24"/>
+        </w:rPr>
+        <w:t xml:space="preserve"> strains. </w:t>
       </w:r>
       <w:r>
         <w:rPr>
@@ -1023,7 +1348,7 @@
           <w:sz w:val="24"/>
           <w:szCs w:val="24"/>
         </w:rPr>
-        <w:t>The</w:t>
+        <w:t xml:space="preserve">The general characterization and proposed quantitation of these two modes of community response </w:t>
       </w:r>
       <w:r>
         <w:rPr>
@@ -1031,7 +1356,7 @@
           <w:sz w:val="24"/>
           <w:szCs w:val="24"/>
         </w:rPr>
-        <w:t xml:space="preserve">se response dynamics </w:t>
+        <w:t xml:space="preserve">can </w:t>
       </w:r>
       <w:r>
         <w:rPr>
@@ -1039,7 +1364,42 @@
           <w:sz w:val="24"/>
           <w:szCs w:val="24"/>
         </w:rPr>
-        <w:t>allowed for the inference of a general</w:t>
+        <w:t xml:space="preserve">be </w:t>
+      </w:r>
+      <w:r>
+        <w:rPr>
+          <w:sz w:val="24"/>
+          <w:szCs w:val="24"/>
+        </w:rPr>
+        <w:t>applied</w:t>
+      </w:r>
+      <w:r>
+        <w:rPr>
+          <w:sz w:val="24"/>
+          <w:szCs w:val="24"/>
+        </w:rPr>
+        <w:t xml:space="preserve"> to</w:t>
+      </w:r>
+      <w:r>
+        <w:rPr>
+          <w:sz w:val="24"/>
+          <w:szCs w:val="24"/>
+        </w:rPr>
+        <w:t xml:space="preserve"> other </w:t>
+      </w:r>
+      <w:r>
+        <w:rPr>
+          <w:sz w:val="24"/>
+          <w:szCs w:val="24"/>
+        </w:rPr>
+        <w:t>ecosystems</w:t>
+      </w:r>
+      <w:r>
+        <w:rPr>
+          <w:sz w:val="24"/>
+          <w:szCs w:val="24"/>
+        </w:rPr>
+        <w:t xml:space="preserve">, </w:t>
       </w:r>
       <w:r>
         <w:rPr>
@@ -1047,51 +1407,28 @@
           <w:sz w:val="24"/>
           <w:szCs w:val="24"/>
         </w:rPr>
-        <w:t xml:space="preserve"> microbiome response model</w:t>
-      </w:r>
-      <w:r>
-        <w:rPr>
-          <w:color w:val="1E1D1C"/>
-          <w:sz w:val="24"/>
-          <w:szCs w:val="24"/>
-        </w:rPr>
-        <w:t xml:space="preserve"> that</w:t>
-      </w:r>
-      <w:r>
-        <w:rPr>
-          <w:color w:val="1E1D1C"/>
-          <w:sz w:val="24"/>
-          <w:szCs w:val="24"/>
-        </w:rPr>
-        <w:t xml:space="preserve"> can be </w:t>
-      </w:r>
-      <w:r>
-        <w:rPr>
-          <w:sz w:val="24"/>
-          <w:szCs w:val="24"/>
-        </w:rPr>
-        <w:t>appl</w:t>
-      </w:r>
-      <w:r>
-        <w:rPr>
-          <w:sz w:val="24"/>
-          <w:szCs w:val="24"/>
-        </w:rPr>
-        <w:t>y</w:t>
-      </w:r>
-      <w:r>
-        <w:rPr>
-          <w:sz w:val="24"/>
-          <w:szCs w:val="24"/>
-        </w:rPr>
-        <w:t xml:space="preserve"> to </w:t>
-      </w:r>
-      <w:r>
-        <w:rPr>
-          <w:sz w:val="24"/>
-          <w:szCs w:val="24"/>
-        </w:rPr>
-        <w:t xml:space="preserve">predict the taxonomic </w:t>
+        <w:t>providing a theoretical framework</w:t>
+      </w:r>
+      <w:r>
+        <w:rPr>
+          <w:sz w:val="24"/>
+          <w:szCs w:val="24"/>
+        </w:rPr>
+        <w:t xml:space="preserve"> </w:t>
+      </w:r>
+      <w:r>
+        <w:rPr>
+          <w:sz w:val="24"/>
+          <w:szCs w:val="24"/>
+        </w:rPr>
+        <w:t xml:space="preserve">for prediction of </w:t>
+      </w:r>
+      <w:r>
+        <w:rPr>
+          <w:sz w:val="24"/>
+          <w:szCs w:val="24"/>
+        </w:rPr>
+        <w:t xml:space="preserve">taxonomic </w:t>
       </w:r>
       <w:r>
         <w:rPr>
@@ -1105,14 +1442,14 @@
           <w:sz w:val="24"/>
           <w:szCs w:val="24"/>
         </w:rPr>
-        <w:t>flux in other ecosystems</w:t>
-      </w:r>
-      <w:r>
-        <w:rPr>
-          <w:sz w:val="24"/>
-          <w:szCs w:val="24"/>
-        </w:rPr>
-        <w:t xml:space="preserve"> </w:t>
+        <w:t>fl</w:t>
+      </w:r>
+      <w:r>
+        <w:rPr>
+          <w:sz w:val="24"/>
+          <w:szCs w:val="24"/>
+        </w:rPr>
+        <w:t xml:space="preserve">ux </w:t>
       </w:r>
       <w:r>
         <w:rPr>
@@ -1244,7 +1581,7 @@
           <w:sz w:val="24"/>
           <w:szCs w:val="24"/>
         </w:rPr>
-        <w:instrText xml:space="preserve"> ADDIN EN.CITE &lt;EndNote&gt;&lt;Cite&gt;&lt;Author&gt;Shade&lt;/Author&gt;&lt;Year&gt;2012&lt;/Year&gt;&lt;RecNum&gt;6997&lt;/RecNum&gt;&lt;DisplayText&gt;[1]&lt;/DisplayText&gt;&lt;record&gt;&lt;rec-number&gt;6997&lt;/rec-number&gt;&lt;foreign-keys&gt;&lt;key app="EN" db-id="vawrdvfvexr9z1e5pd0p92dt2dzpvp0ezpsr" timestamp="0"&gt;6997&lt;/key&gt;&lt;/foreign-keys&gt;&lt;ref-type name="Journal Article"&gt;17&lt;/ref-type&gt;&lt;contributors&gt;&lt;authors&gt;&lt;author&gt;Shade, A.&lt;/author&gt;&lt;author&gt;Peter, H.&lt;/author&gt;&lt;author&gt;Allison, S. D.&lt;/author&gt;&lt;author&gt;Baho, D. L.&lt;/author&gt;&lt;author&gt;Berga, M.&lt;/author&gt;&lt;author&gt;Burgmann, H.&lt;/author&gt;&lt;author&gt;Huber, D. H.&lt;/author&gt;&lt;author&gt;Langenheder, S.&lt;/author&gt;&lt;author&gt;Lennon, J. T.&lt;/author&gt;&lt;author&gt;Martiny, J. B.&lt;/author&gt;&lt;author&gt;Matulich, K. L.&lt;/author&gt;&lt;author&gt;Schmidt, T. M.&lt;/author&gt;&lt;author&gt;Handelsman, J.&lt;/author&gt;&lt;/authors&gt;&lt;/contributors&gt;&lt;auth-address&gt;Department of Molecular, Cellular and Developmental Biology, Yale University New Haven, CT, USA.&lt;/auth-address&gt;&lt;titles&gt;&lt;title&gt;Fundamentals of microbial community resistance and resilience&lt;/title&gt;&lt;secondary-title&gt;Front Microbiol&lt;/secondary-title&gt;&lt;alt-title&gt;Frontiers in microbiology&lt;/alt-title&gt;&lt;/titles&gt;&lt;periodical&gt;&lt;full-title&gt;Front Microbiol&lt;/full-title&gt;&lt;/periodical&gt;&lt;alt-periodical&gt;&lt;full-title&gt;Frontiers in Microbiology&lt;/full-title&gt;&lt;/alt-periodical&gt;&lt;pages&gt;417&lt;/pages&gt;&lt;volume&gt;3&lt;/volume&gt;&lt;edition&gt;2012/12/26&lt;/edition&gt;&lt;dates&gt;&lt;year&gt;2012&lt;/year&gt;&lt;/dates&gt;&lt;isbn&gt;1664-302X (Electronic)&amp;#xD;1664-302X (Linking)&lt;/isbn&gt;&lt;accession-num&gt;23267351&lt;/accession-num&gt;&lt;urls&gt;&lt;related-urls&gt;&lt;url&gt;http://www.ncbi.nlm.nih.gov/pubmed/23267351&lt;/url&gt;&lt;/related-urls&gt;&lt;/urls&gt;&lt;custom2&gt;3525951&lt;/custom2&gt;&lt;electronic-resource-num&gt;10.3389/fmicb.2012.00417&lt;/electronic-resource-num&gt;&lt;language&gt;eng&lt;/language&gt;&lt;/record&gt;&lt;/Cite&gt;&lt;/EndNote&gt;</w:instrText>
+        <w:instrText xml:space="preserve"> ADDIN EN.CITE &lt;EndNote&gt;&lt;Cite&gt;&lt;Author&gt;Shade&lt;/Author&gt;&lt;Year&gt;2012&lt;/Year&gt;&lt;RecNum&gt;6997&lt;/RecNum&gt;&lt;DisplayText&gt;(1)&lt;/DisplayText&gt;&lt;record&gt;&lt;rec-number&gt;6997&lt;/rec-number&gt;&lt;foreign-keys&gt;&lt;key app="EN" db-id="vawrdvfvexr9z1e5pd0p92dt2dzpvp0ezpsr" timestamp="0"&gt;6997&lt;/key&gt;&lt;/foreign-keys&gt;&lt;ref-type name="Journal Article"&gt;17&lt;/ref-type&gt;&lt;contributors&gt;&lt;authors&gt;&lt;author&gt;Shade, A.&lt;/author&gt;&lt;author&gt;Peter, H.&lt;/author&gt;&lt;author&gt;Allison, S. D.&lt;/author&gt;&lt;author&gt;Baho, D. L.&lt;/author&gt;&lt;author&gt;Berga, M.&lt;/author&gt;&lt;author&gt;Burgmann, H.&lt;/author&gt;&lt;author&gt;Huber, D. H.&lt;/author&gt;&lt;author&gt;Langenheder, S.&lt;/author&gt;&lt;author&gt;Lennon, J. T.&lt;/author&gt;&lt;author&gt;Martiny, J. B.&lt;/author&gt;&lt;author&gt;Matulich, K. L.&lt;/author&gt;&lt;author&gt;Schmidt, T. M.&lt;/author&gt;&lt;author&gt;Handelsman, J.&lt;/author&gt;&lt;/authors&gt;&lt;/contributors&gt;&lt;auth-address&gt;Department of Molecular, Cellular and Developmental Biology, Yale University New Haven, CT, USA.&lt;/auth-address&gt;&lt;titles&gt;&lt;title&gt;Fundamentals of microbial community resistance and resilience&lt;/title&gt;&lt;secondary-title&gt;Front Microbiol&lt;/secondary-title&gt;&lt;alt-title&gt;Frontiers in microbiology&lt;/alt-title&gt;&lt;/titles&gt;&lt;periodical&gt;&lt;full-title&gt;Front Microbiol&lt;/full-title&gt;&lt;/periodical&gt;&lt;alt-periodical&gt;&lt;full-title&gt;Frontiers in Microbiology&lt;/full-title&gt;&lt;/alt-periodical&gt;&lt;pages&gt;417&lt;/pages&gt;&lt;volume&gt;3&lt;/volume&gt;&lt;edition&gt;2012/12/26&lt;/edition&gt;&lt;dates&gt;&lt;year&gt;2012&lt;/year&gt;&lt;/dates&gt;&lt;isbn&gt;1664-302X (Electronic)&amp;#xD;1664-302X (Linking)&lt;/isbn&gt;&lt;accession-num&gt;23267351&lt;/accession-num&gt;&lt;urls&gt;&lt;related-urls&gt;&lt;url&gt;http://www.ncbi.nlm.nih.gov/pubmed/23267351&lt;/url&gt;&lt;/related-urls&gt;&lt;/urls&gt;&lt;custom2&gt;3525951&lt;/custom2&gt;&lt;electronic-resource-num&gt;10.3389/fmicb.2012.00417&lt;/electronic-resource-num&gt;&lt;language&gt;eng&lt;/language&gt;&lt;/record&gt;&lt;/Cite&gt;&lt;/EndNote&gt;</w:instrText>
       </w:r>
       <w:r>
         <w:rPr>
@@ -1259,7 +1596,7 @@
           <w:sz w:val="24"/>
           <w:szCs w:val="24"/>
         </w:rPr>
-        <w:t>[1]</w:t>
+        <w:t>(1)</w:t>
       </w:r>
       <w:r>
         <w:rPr>
@@ -1310,7 +1647,7 @@
         </w:rPr>
         <w:fldChar w:fldCharType="begin">
           <w:fldData xml:space="preserve">PEVuZE5vdGU+PENpdGU+PEF1dGhvcj5SYXltb25kPC9BdXRob3I+PFllYXI+MjAxNjwvWWVhcj48
-UmVjTnVtPjg1ODQ8L1JlY051bT48RGlzcGxheVRleHQ+WzIsIDNdPC9EaXNwbGF5VGV4dD48cmVj
+UmVjTnVtPjg1ODQ8L1JlY051bT48RGlzcGxheVRleHQ+KDIsIDMpPC9EaXNwbGF5VGV4dD48cmVj
 b3JkPjxyZWMtbnVtYmVyPjg1ODQ8L3JlYy1udW1iZXI+PGZvcmVpZ24ta2V5cz48a2V5IGFwcD0i
 RU4iIGRiLWlkPSJ2YXdyZHZmdmV4cjl6MWU1cGQwcDkyZHQyZHpwdnAwZXpwc3IiIHRpbWVzdGFt
 cD0iMTUzMDIxMjM3MiI+ODU4NDwva2V5PjwvZm9yZWlnbi1rZXlzPjxyZWYtdHlwZSBuYW1lPSJK
@@ -1422,7 +1759,7 @@
         </w:rPr>
         <w:fldChar w:fldCharType="begin">
           <w:fldData xml:space="preserve">PEVuZE5vdGU+PENpdGU+PEF1dGhvcj5SYXltb25kPC9BdXRob3I+PFllYXI+MjAxNjwvWWVhcj48
-UmVjTnVtPjg1ODQ8L1JlY051bT48RGlzcGxheVRleHQ+WzIsIDNdPC9EaXNwbGF5VGV4dD48cmVj
+UmVjTnVtPjg1ODQ8L1JlY051bT48RGlzcGxheVRleHQ+KDIsIDMpPC9EaXNwbGF5VGV4dD48cmVj
 b3JkPjxyZWMtbnVtYmVyPjg1ODQ8L3JlYy1udW1iZXI+PGZvcmVpZ24ta2V5cz48a2V5IGFwcD0i
 RU4iIGRiLWlkPSJ2YXdyZHZmdmV4cjl6MWU1cGQwcDkyZHQyZHpwdnAwZXpwc3IiIHRpbWVzdGFt
 cD0iMTUzMDIxMjM3MiI+ODU4NDwva2V5PjwvZm9yZWlnbi1rZXlzPjxyZWYtdHlwZSBuYW1lPSJK
@@ -1553,7 +1890,7 @@
           <w:sz w:val="24"/>
           <w:szCs w:val="24"/>
         </w:rPr>
-        <w:t>[2, 3]</w:t>
+        <w:t>(2, 3)</w:t>
       </w:r>
       <w:r>
         <w:rPr>
@@ -1567,7 +1904,63 @@
           <w:sz w:val="24"/>
           <w:szCs w:val="24"/>
         </w:rPr>
-        <w:t xml:space="preserve">. Mechanisms of resilience – the ability of communities to recover from perturbations – are of particular interest </w:t>
+        <w:t xml:space="preserve">. </w:t>
+      </w:r>
+      <w:r>
+        <w:rPr>
+          <w:sz w:val="24"/>
+          <w:szCs w:val="24"/>
+        </w:rPr>
+        <w:t>R</w:t>
+      </w:r>
+      <w:r>
+        <w:rPr>
+          <w:sz w:val="24"/>
+          <w:szCs w:val="24"/>
+        </w:rPr>
+        <w:t xml:space="preserve">esilience – the ability of </w:t>
+      </w:r>
+      <w:r>
+        <w:rPr>
+          <w:sz w:val="24"/>
+          <w:szCs w:val="24"/>
+        </w:rPr>
+        <w:t xml:space="preserve">a community </w:t>
+      </w:r>
+      <w:r>
+        <w:rPr>
+          <w:sz w:val="24"/>
+          <w:szCs w:val="24"/>
+        </w:rPr>
+        <w:t xml:space="preserve">to recover from perturbations – </w:t>
+      </w:r>
+      <w:r>
+        <w:rPr>
+          <w:sz w:val="24"/>
+          <w:szCs w:val="24"/>
+        </w:rPr>
+        <w:t xml:space="preserve">is </w:t>
+      </w:r>
+      <w:r>
+        <w:rPr>
+          <w:sz w:val="24"/>
+          <w:szCs w:val="24"/>
+        </w:rPr>
+        <w:t>of particular interest</w:t>
+      </w:r>
+      <w:r>
+        <w:rPr>
+          <w:sz w:val="24"/>
+          <w:szCs w:val="24"/>
+        </w:rPr>
+        <w:t>, especially</w:t>
+      </w:r>
+      <w:r>
+        <w:rPr>
+          <w:sz w:val="24"/>
+          <w:szCs w:val="24"/>
+        </w:rPr>
+        <w:t xml:space="preserve"> </w:t>
       </w:r>
       <w:r>
         <w:rPr>
@@ -1588,7 +1981,7 @@
           <w:sz w:val="24"/>
           <w:szCs w:val="24"/>
         </w:rPr>
-        <w:instrText xml:space="preserve"> ADDIN EN.CITE &lt;EndNote&gt;&lt;Cite&gt;&lt;Author&gt;Shade&lt;/Author&gt;&lt;Year&gt;2012&lt;/Year&gt;&lt;RecNum&gt;6997&lt;/RecNum&gt;&lt;DisplayText&gt;[1]&lt;/DisplayText&gt;&lt;record&gt;&lt;rec-number&gt;6997&lt;/rec-number&gt;&lt;foreign-keys&gt;&lt;key app="EN" db-id="vawrdvfvexr9z1e5pd0p92dt2dzpvp0ezpsr" timestamp="0"&gt;6997&lt;/key&gt;&lt;/foreign-keys&gt;&lt;ref-type name="Journal Article"&gt;17&lt;/ref-type&gt;&lt;contributors&gt;&lt;authors&gt;&lt;author&gt;Shade, A.&lt;/author&gt;&lt;author&gt;Peter, H.&lt;/author&gt;&lt;author&gt;Allison, S. D.&lt;/author&gt;&lt;author&gt;Baho, D. L.&lt;/author&gt;&lt;author&gt;Berga, M.&lt;/author&gt;&lt;author&gt;Burgmann, H.&lt;/author&gt;&lt;author&gt;Huber, D. H.&lt;/author&gt;&lt;author&gt;Langenheder, S.&lt;/author&gt;&lt;author&gt;Lennon, J. T.&lt;/author&gt;&lt;author&gt;Martiny, J. B.&lt;/author&gt;&lt;author&gt;Matulich, K. L.&lt;/author&gt;&lt;author&gt;Schmidt, T. M.&lt;/author&gt;&lt;author&gt;Handelsman, J.&lt;/author&gt;&lt;/authors&gt;&lt;/contributors&gt;&lt;auth-address&gt;Department of Molecular, Cellular and Developmental Biology, Yale University New Haven, CT, USA.&lt;/auth-address&gt;&lt;titles&gt;&lt;title&gt;Fundamentals of microbial community resistance and resilience&lt;/title&gt;&lt;secondary-title&gt;Front Microbiol&lt;/secondary-title&gt;&lt;alt-title&gt;Frontiers in microbiology&lt;/alt-title&gt;&lt;/titles&gt;&lt;periodical&gt;&lt;full-title&gt;Front Microbiol&lt;/full-title&gt;&lt;/periodical&gt;&lt;alt-periodical&gt;&lt;full-title&gt;Frontiers in Microbiology&lt;/full-title&gt;&lt;/alt-periodical&gt;&lt;pages&gt;417&lt;/pages&gt;&lt;volume&gt;3&lt;/volume&gt;&lt;edition&gt;2012/12/26&lt;/edition&gt;&lt;dates&gt;&lt;year&gt;2012&lt;/year&gt;&lt;/dates&gt;&lt;isbn&gt;1664-302X (Electronic)&amp;#xD;1664-302X (Linking)&lt;/isbn&gt;&lt;accession-num&gt;23267351&lt;/accession-num&gt;&lt;urls&gt;&lt;related-urls&gt;&lt;url&gt;http://www.ncbi.nlm.nih.gov/pubmed/23267351&lt;/url&gt;&lt;/related-urls&gt;&lt;/urls&gt;&lt;custom2&gt;3525951&lt;/custom2&gt;&lt;electronic-resource-num&gt;10.3389/fmicb.2012.00417&lt;/electronic-resource-num&gt;&lt;language&gt;eng&lt;/language&gt;&lt;/record&gt;&lt;/Cite&gt;&lt;/EndNote&gt;</w:instrText>
+        <w:instrText xml:space="preserve"> ADDIN EN.CITE &lt;EndNote&gt;&lt;Cite&gt;&lt;Author&gt;Shade&lt;/Author&gt;&lt;Year&gt;2012&lt;/Year&gt;&lt;RecNum&gt;6997&lt;/RecNum&gt;&lt;DisplayText&gt;(1)&lt;/DisplayText&gt;&lt;record&gt;&lt;rec-number&gt;6997&lt;/rec-number&gt;&lt;foreign-keys&gt;&lt;key app="EN" db-id="vawrdvfvexr9z1e5pd0p92dt2dzpvp0ezpsr" timestamp="0"&gt;6997&lt;/key&gt;&lt;/foreign-keys&gt;&lt;ref-type name="Journal Article"&gt;17&lt;/ref-type&gt;&lt;contributors&gt;&lt;authors&gt;&lt;author&gt;Shade, A.&lt;/author&gt;&lt;author&gt;Peter, H.&lt;/author&gt;&lt;author&gt;Allison, S. D.&lt;/author&gt;&lt;author&gt;Baho, D. L.&lt;/author&gt;&lt;author&gt;Berga, M.&lt;/author&gt;&lt;author&gt;Burgmann, H.&lt;/author&gt;&lt;author&gt;Huber, D. H.&lt;/author&gt;&lt;author&gt;Langenheder, S.&lt;/author&gt;&lt;author&gt;Lennon, J. T.&lt;/author&gt;&lt;author&gt;Martiny, J. B.&lt;/author&gt;&lt;author&gt;Matulich, K. L.&lt;/author&gt;&lt;author&gt;Schmidt, T. M.&lt;/author&gt;&lt;author&gt;Handelsman, J.&lt;/author&gt;&lt;/authors&gt;&lt;/contributors&gt;&lt;auth-address&gt;Department of Molecular, Cellular and Developmental Biology, Yale University New Haven, CT, USA.&lt;/auth-address&gt;&lt;titles&gt;&lt;title&gt;Fundamentals of microbial community resistance and resilience&lt;/title&gt;&lt;secondary-title&gt;Front Microbiol&lt;/secondary-title&gt;&lt;alt-title&gt;Frontiers in microbiology&lt;/alt-title&gt;&lt;/titles&gt;&lt;periodical&gt;&lt;full-title&gt;Front Microbiol&lt;/full-title&gt;&lt;/periodical&gt;&lt;alt-periodical&gt;&lt;full-title&gt;Frontiers in Microbiology&lt;/full-title&gt;&lt;/alt-periodical&gt;&lt;pages&gt;417&lt;/pages&gt;&lt;volume&gt;3&lt;/volume&gt;&lt;edition&gt;2012/12/26&lt;/edition&gt;&lt;dates&gt;&lt;year&gt;2012&lt;/year&gt;&lt;/dates&gt;&lt;isbn&gt;1664-302X (Electronic)&amp;#xD;1664-302X (Linking)&lt;/isbn&gt;&lt;accession-num&gt;23267351&lt;/accession-num&gt;&lt;urls&gt;&lt;related-urls&gt;&lt;url&gt;http://www.ncbi.nlm.nih.gov/pubmed/23267351&lt;/url&gt;&lt;/related-urls&gt;&lt;/urls&gt;&lt;custom2&gt;3525951&lt;/custom2&gt;&lt;electronic-resource-num&gt;10.3389/fmicb.2012.00417&lt;/electronic-resource-num&gt;&lt;language&gt;eng&lt;/language&gt;&lt;/record&gt;&lt;/Cite&gt;&lt;/EndNote&gt;</w:instrText>
       </w:r>
       <w:r>
         <w:rPr>
@@ -1603,7 +1996,7 @@
           <w:sz w:val="24"/>
           <w:szCs w:val="24"/>
         </w:rPr>
-        <w:t>[1]</w:t>
+        <w:t>(1)</w:t>
       </w:r>
       <w:r>
         <w:rPr>
@@ -1645,7 +2038,21 @@
           <w:sz w:val="24"/>
           <w:szCs w:val="24"/>
         </w:rPr>
-        <w:t xml:space="preserve">is also critical </w:t>
+        <w:t xml:space="preserve">is </w:t>
+      </w:r>
+      <w:r>
+        <w:rPr>
+          <w:sz w:val="24"/>
+          <w:szCs w:val="24"/>
+        </w:rPr>
+        <w:t xml:space="preserve">therefore </w:t>
+      </w:r>
+      <w:r>
+        <w:rPr>
+          <w:sz w:val="24"/>
+          <w:szCs w:val="24"/>
+        </w:rPr>
+        <w:t xml:space="preserve">critical </w:t>
       </w:r>
       <w:r>
         <w:rPr>
@@ -1710,7 +2117,7 @@
           <w:sz w:val="24"/>
           <w:szCs w:val="24"/>
         </w:rPr>
-        <w:instrText xml:space="preserve"> ADDIN EN.CITE &lt;EndNote&gt;&lt;Cite&gt;&lt;Author&gt;Scheffer&lt;/Author&gt;&lt;Year&gt;2001&lt;/Year&gt;&lt;RecNum&gt;8904&lt;/RecNum&gt;&lt;DisplayText&gt;[4]&lt;/DisplayText&gt;&lt;record&gt;&lt;rec-number&gt;8904&lt;/rec-number&gt;&lt;foreign-keys&gt;&lt;key app="EN" db-id="vawrdvfvexr9z1e5pd0p92dt2dzpvp0ezpsr" timestamp="1539129537"&gt;8904&lt;/key&gt;&lt;/foreign-keys&gt;&lt;ref-type name="Journal Article"&gt;17&lt;/ref-type&gt;&lt;contributors&gt;&lt;authors&gt;&lt;author&gt;Scheffer, M.&lt;/author&gt;&lt;author&gt;Carpenter, S.&lt;/author&gt;&lt;author&gt;Foley, J. A.&lt;/author&gt;&lt;author&gt;Folke, C.&lt;/author&gt;&lt;author&gt;Walker, B.&lt;/author&gt;&lt;/authors&gt;&lt;/contributors&gt;&lt;auth-address&gt;Department of Aquatic Ecology and Water Quality Management, Wageningen University, PO Box 8080, NL-6700 DD Wageningen, The Netherlands. marten.scheffer@aqec.wkao.wau.nl&lt;/auth-address&gt;&lt;titles&gt;&lt;title&gt;Catastrophic shifts in ecosystems&lt;/title&gt;&lt;secondary-title&gt;Nature&lt;/secondary-title&gt;&lt;/titles&gt;&lt;periodical&gt;&lt;full-title&gt;Nature&lt;/full-title&gt;&lt;/periodical&gt;&lt;pages&gt;591-6&lt;/pages&gt;&lt;volume&gt;413&lt;/volume&gt;&lt;number&gt;6856&lt;/number&gt;&lt;keywords&gt;&lt;keyword&gt;Animals&lt;/keyword&gt;&lt;keyword&gt;Cnidaria&lt;/keyword&gt;&lt;keyword&gt;Conservation of Natural Resources&lt;/keyword&gt;&lt;keyword&gt;Desert Climate&lt;/keyword&gt;&lt;keyword&gt;*Ecosystem&lt;/keyword&gt;&lt;keyword&gt;Fresh Water&lt;/keyword&gt;&lt;keyword&gt;Models, Biological&lt;/keyword&gt;&lt;keyword&gt;Oceans and Seas&lt;/keyword&gt;&lt;keyword&gt;Stochastic Processes&lt;/keyword&gt;&lt;keyword&gt;Trees&lt;/keyword&gt;&lt;/keywords&gt;&lt;dates&gt;&lt;year&gt;2001&lt;/year&gt;&lt;pub-dates&gt;&lt;date&gt;Oct 11&lt;/date&gt;&lt;/pub-dates&gt;&lt;/dates&gt;&lt;isbn&gt;0028-0836 (Print)&amp;#xD;0028-0836 (Linking)&lt;/isbn&gt;&lt;accession-num&gt;11595939&lt;/accession-num&gt;&lt;urls&gt;&lt;related-urls&gt;&lt;url&gt;https://www.ncbi.nlm.nih.gov/pubmed/11595939&lt;/url&gt;&lt;/related-urls&gt;&lt;/urls&gt;&lt;electronic-resource-num&gt;10.1038/35098000&lt;/electronic-resource-num&gt;&lt;/record&gt;&lt;/Cite&gt;&lt;/EndNote&gt;</w:instrText>
+        <w:instrText xml:space="preserve"> ADDIN EN.CITE &lt;EndNote&gt;&lt;Cite&gt;&lt;Author&gt;Scheffer&lt;/Author&gt;&lt;Year&gt;2001&lt;/Year&gt;&lt;RecNum&gt;8904&lt;/RecNum&gt;&lt;DisplayText&gt;(4)&lt;/DisplayText&gt;&lt;record&gt;&lt;rec-number&gt;8904&lt;/rec-number&gt;&lt;foreign-keys&gt;&lt;key app="EN" db-id="vawrdvfvexr9z1e5pd0p92dt2dzpvp0ezpsr" timestamp="1539129537"&gt;8904&lt;/key&gt;&lt;/foreign-keys&gt;&lt;ref-type name="Journal Article"&gt;17&lt;/ref-type&gt;&lt;contributors&gt;&lt;authors&gt;&lt;author&gt;Scheffer, M.&lt;/author&gt;&lt;author&gt;Carpenter, S.&lt;/author&gt;&lt;author&gt;Foley, J. A.&lt;/author&gt;&lt;author&gt;Folke, C.&lt;/author&gt;&lt;author&gt;Walker, B.&lt;/author&gt;&lt;/authors&gt;&lt;/contributors&gt;&lt;auth-address&gt;Department of Aquatic Ecology and Water Quality Management, Wageningen University, PO Box 8080, NL-6700 DD Wageningen, The Netherlands. marten.scheffer@aqec.wkao.wau.nl&lt;/auth-address&gt;&lt;titles&gt;&lt;title&gt;Catastrophic shifts in ecosystems&lt;/title&gt;&lt;secondary-title&gt;Nature&lt;/secondary-title&gt;&lt;/titles&gt;&lt;periodical&gt;&lt;full-title&gt;Nature&lt;/full-title&gt;&lt;/periodical&gt;&lt;pages&gt;591-6&lt;/pages&gt;&lt;volume&gt;413&lt;/volume&gt;&lt;number&gt;6856&lt;/number&gt;&lt;keywords&gt;&lt;keyword&gt;Animals&lt;/keyword&gt;&lt;keyword&gt;Cnidaria&lt;/keyword&gt;&lt;keyword&gt;Conservation of Natural Resources&lt;/keyword&gt;&lt;keyword&gt;Desert Climate&lt;/keyword&gt;&lt;keyword&gt;*Ecosystem&lt;/keyword&gt;&lt;keyword&gt;Fresh Water&lt;/keyword&gt;&lt;keyword&gt;Models, Biological&lt;/keyword&gt;&lt;keyword&gt;Oceans and Seas&lt;/keyword&gt;&lt;keyword&gt;Stochastic Processes&lt;/keyword&gt;&lt;keyword&gt;Trees&lt;/keyword&gt;&lt;/keywords&gt;&lt;dates&gt;&lt;year&gt;2001&lt;/year&gt;&lt;pub-dates&gt;&lt;date&gt;Oct 11&lt;/date&gt;&lt;/pub-dates&gt;&lt;/dates&gt;&lt;isbn&gt;0028-0836 (Print)&amp;#xD;0028-0836 (Linking)&lt;/isbn&gt;&lt;accession-num&gt;11595939&lt;/accession-num&gt;&lt;urls&gt;&lt;related-urls&gt;&lt;url&gt;https://www.ncbi.nlm.nih.gov/pubmed/11595939&lt;/url&gt;&lt;/related-urls&gt;&lt;/urls&gt;&lt;electronic-resource-num&gt;10.1038/35098000&lt;/electronic-resource-num&gt;&lt;/record&gt;&lt;/Cite&gt;&lt;/EndNote&gt;</w:instrText>
       </w:r>
       <w:r>
         <w:rPr>
@@ -1725,7 +2132,7 @@
           <w:sz w:val="24"/>
           <w:szCs w:val="24"/>
         </w:rPr>
-        <w:t>[4]</w:t>
+        <w:t>(4)</w:t>
       </w:r>
       <w:r>
         <w:rPr>
@@ -1797,7 +2204,7 @@
         </w:rPr>
         <w:fldChar w:fldCharType="begin">
           <w:fldData xml:space="preserve">PEVuZE5vdGU+PENpdGU+PEF1dGhvcj5TaGFkZTwvQXV0aG9yPjxZZWFyPjIwMTI8L1llYXI+PFJl
-Y051bT42OTk3PC9SZWNOdW0+PERpc3BsYXlUZXh0PlsxLCAyLCA1LCA2XTwvRGlzcGxheVRleHQ+
+Y051bT42OTk3PC9SZWNOdW0+PERpc3BsYXlUZXh0PigxLCAyLCA1LCA2KTwvRGlzcGxheVRleHQ+
 PHJlY29yZD48cmVjLW51bWJlcj42OTk3PC9yZWMtbnVtYmVyPjxmb3JlaWduLWtleXM+PGtleSBh
 cHA9IkVOIiBkYi1pZD0idmF3cmR2ZnZleHI5ejFlNXBkMHA5MmR0MmR6cHZwMGV6cHNyIiB0aW1l
 c3RhbXA9IjAiPjY5OTc8L2tleT48L2ZvcmVpZ24ta2V5cz48cmVmLXR5cGUgbmFtZT0iSm91cm5h
@@ -1937,7 +2344,7 @@
         </w:rPr>
         <w:fldChar w:fldCharType="begin">
           <w:fldData xml:space="preserve">PEVuZE5vdGU+PENpdGU+PEF1dGhvcj5TaGFkZTwvQXV0aG9yPjxZZWFyPjIwMTI8L1llYXI+PFJl
-Y051bT42OTk3PC9SZWNOdW0+PERpc3BsYXlUZXh0PlsxLCAyLCA1LCA2XTwvRGlzcGxheVRleHQ+
+Y051bT42OTk3PC9SZWNOdW0+PERpc3BsYXlUZXh0PigxLCAyLCA1LCA2KTwvRGlzcGxheVRleHQ+
 PHJlY29yZD48cmVjLW51bWJlcj42OTk3PC9yZWMtbnVtYmVyPjxmb3JlaWduLWtleXM+PGtleSBh
 cHA9IkVOIiBkYi1pZD0idmF3cmR2ZnZleHI5ejFlNXBkMHA5MmR0MmR6cHZwMGV6cHNyIiB0aW1l
 c3RhbXA9IjAiPjY5OTc8L2tleT48L2ZvcmVpZ24ta2V5cz48cmVmLXR5cGUgbmFtZT0iSm91cm5h
@@ -2096,7 +2503,7 @@
           <w:sz w:val="24"/>
           <w:szCs w:val="24"/>
         </w:rPr>
-        <w:t>[1, 2, 5, 6]</w:t>
+        <w:t>(1, 2, 5, 6)</w:t>
       </w:r>
       <w:r>
         <w:rPr>
@@ -2159,7 +2566,7 @@
           <w:sz w:val="24"/>
           <w:szCs w:val="24"/>
         </w:rPr>
-        <w:instrText xml:space="preserve"> ADDIN EN.CITE &lt;EndNote&gt;&lt;Cite&gt;&lt;Author&gt;Goldford&lt;/Author&gt;&lt;Year&gt;2017&lt;/Year&gt;&lt;RecNum&gt;8823&lt;/RecNum&gt;&lt;DisplayText&gt;[7]&lt;/DisplayText&gt;&lt;record&gt;&lt;rec-number&gt;8823&lt;/rec-number&gt;&lt;foreign-keys&gt;&lt;key app="EN" db-id="vawrdvfvexr9z1e5pd0p92dt2dzpvp0ezpsr" timestamp="1531536265"&gt;8823&lt;/key&gt;&lt;/foreign-keys&gt;&lt;ref-type name="Journal Article"&gt;17&lt;/ref-type&gt;&lt;contributors&gt;&lt;authors&gt;&lt;author&gt;Goldford, Joshua E.&lt;/author&gt;&lt;author&gt;Lu, Nanxi&lt;/author&gt;&lt;author&gt;Bajic, Djordje&lt;/author&gt;&lt;author&gt;Estrela, Sylvie&lt;/author&gt;&lt;author&gt;Tikhonov, Mikhail&lt;/author&gt;&lt;author&gt;Sanchez-Gorostiaga, Alicia&lt;/author&gt;&lt;author&gt;Segre, Daniel&lt;/author&gt;&lt;author&gt;Mehta, Pankaj&lt;/author&gt;&lt;author&gt;Sanchez, Alvaro&lt;/author&gt;&lt;/authors&gt;&lt;/contributors&gt;&lt;titles&gt;&lt;title&gt;Emergent Simplicity in Microbial Community Assembly&lt;/title&gt;&lt;secondary-title&gt;bioRxiv&lt;/secondary-title&gt;&lt;/titles&gt;&lt;periodical&gt;&lt;full-title&gt;bioRxiv&lt;/full-title&gt;&lt;/periodical&gt;&lt;dates&gt;&lt;year&gt;2017&lt;/year&gt;&lt;/dates&gt;&lt;urls&gt;&lt;related-urls&gt;&lt;url&gt;https://www.biorxiv.org/content/biorxiv/early/2017/10/19/205831.full.pdf&lt;/url&gt;&lt;/related-urls&gt;&lt;/urls&gt;&lt;electronic-resource-num&gt;10.1101/205831&lt;/electronic-resource-num&gt;&lt;/record&gt;&lt;/Cite&gt;&lt;/EndNote&gt;</w:instrText>
+        <w:instrText xml:space="preserve"> ADDIN EN.CITE &lt;EndNote&gt;&lt;Cite&gt;&lt;Author&gt;Goldford&lt;/Author&gt;&lt;Year&gt;2017&lt;/Year&gt;&lt;RecNum&gt;8823&lt;/RecNum&gt;&lt;DisplayText&gt;(7)&lt;/DisplayText&gt;&lt;record&gt;&lt;rec-number&gt;8823&lt;/rec-number&gt;&lt;foreign-keys&gt;&lt;key app="EN" db-id="vawrdvfvexr9z1e5pd0p92dt2dzpvp0ezpsr" timestamp="1531536265"&gt;8823&lt;/key&gt;&lt;/foreign-keys&gt;&lt;ref-type name="Journal Article"&gt;17&lt;/ref-type&gt;&lt;contributors&gt;&lt;authors&gt;&lt;author&gt;Goldford, Joshua E.&lt;/author&gt;&lt;author&gt;Lu, Nanxi&lt;/author&gt;&lt;author&gt;Bajic, Djordje&lt;/author&gt;&lt;author&gt;Estrela, Sylvie&lt;/author&gt;&lt;author&gt;Tikhonov, Mikhail&lt;/author&gt;&lt;author&gt;Sanchez-Gorostiaga, Alicia&lt;/author&gt;&lt;author&gt;Segre, Daniel&lt;/author&gt;&lt;author&gt;Mehta, Pankaj&lt;/author&gt;&lt;author&gt;Sanchez, Alvaro&lt;/author&gt;&lt;/authors&gt;&lt;/contributors&gt;&lt;titles&gt;&lt;title&gt;Emergent Simplicity in Microbial Community Assembly&lt;/title&gt;&lt;secondary-title&gt;bioRxiv&lt;/secondary-title&gt;&lt;/titles&gt;&lt;periodical&gt;&lt;full-title&gt;bioRxiv&lt;/full-title&gt;&lt;/periodical&gt;&lt;dates&gt;&lt;year&gt;2017&lt;/year&gt;&lt;/dates&gt;&lt;urls&gt;&lt;related-urls&gt;&lt;url&gt;https://www.biorxiv.org/content/biorxiv/early/2017/10/19/205831.full.pdf&lt;/url&gt;&lt;/related-urls&gt;&lt;/urls&gt;&lt;electronic-resource-num&gt;10.1101/205831&lt;/electronic-resource-num&gt;&lt;/record&gt;&lt;/Cite&gt;&lt;/EndNote&gt;</w:instrText>
       </w:r>
       <w:r>
         <w:rPr>
@@ -2174,7 +2581,7 @@
           <w:sz w:val="24"/>
           <w:szCs w:val="24"/>
         </w:rPr>
-        <w:t>[7]</w:t>
+        <w:t>(7)</w:t>
       </w:r>
       <w:r>
         <w:rPr>
@@ -2253,7 +2660,7 @@
         </w:rPr>
         <w:fldChar w:fldCharType="begin">
           <w:fldData xml:space="preserve">PEVuZE5vdGU+PENpdGU+PEF1dGhvcj5uZzwvQXV0aG9yPjxZZWFyPjIwMTg8L1llYXI+PFJlY051
-bT44ODI2PC9SZWNOdW0+PERpc3BsYXlUZXh0Pls4LTEwXTwvRGlzcGxheVRleHQ+PHJlY29yZD48
+bT44ODI2PC9SZWNOdW0+PERpc3BsYXlUZXh0Pig4LTEwKTwvRGlzcGxheVRleHQ+PHJlY29yZD48
 cmVjLW51bWJlcj44ODI2PC9yZWMtbnVtYmVyPjxmb3JlaWduLWtleXM+PGtleSBhcHA9IkVOIiBk
 Yi1pZD0idmF3cmR2ZnZleHI5ejFlNXBkMHA5MmR0MmR6cHZwMGV6cHNyIiB0aW1lc3RhbXA9IjE1
 MzE1MzY3ODkiPjg4MjY8L2tleT48L2ZvcmVpZ24ta2V5cz48cmVmLXR5cGUgbmFtZT0iSm91cm5h
@@ -2366,7 +2773,7 @@
         </w:rPr>
         <w:fldChar w:fldCharType="begin">
           <w:fldData xml:space="preserve">PEVuZE5vdGU+PENpdGU+PEF1dGhvcj5uZzwvQXV0aG9yPjxZZWFyPjIwMTg8L1llYXI+PFJlY051
-bT44ODI2PC9SZWNOdW0+PERpc3BsYXlUZXh0Pls4LTEwXTwvRGlzcGxheVRleHQ+PHJlY29yZD48
+bT44ODI2PC9SZWNOdW0+PERpc3BsYXlUZXh0Pig4LTEwKTwvRGlzcGxheVRleHQ+PHJlY29yZD48
 cmVjLW51bWJlcj44ODI2PC9yZWMtbnVtYmVyPjxmb3JlaWduLWtleXM+PGtleSBhcHA9IkVOIiBk
 Yi1pZD0idmF3cmR2ZnZleHI5ejFlNXBkMHA5MmR0MmR6cHZwMGV6cHNyIiB0aW1lc3RhbXA9IjE1
 MzE1MzY3ODkiPjg4MjY8L2tleT48L2ZvcmVpZ24ta2V5cz48cmVmLXR5cGUgbmFtZT0iSm91cm5h
@@ -2498,7 +2905,7 @@
           <w:sz w:val="24"/>
           <w:szCs w:val="24"/>
         </w:rPr>
-        <w:t>[8-10]</w:t>
+        <w:t>(8-10)</w:t>
       </w:r>
       <w:r>
         <w:rPr>
@@ -2607,7 +3014,7 @@
         </w:rPr>
         <w:fldChar w:fldCharType="begin">
           <w:fldData xml:space="preserve">PEVuZE5vdGU+PENpdGU+PEF1dGhvcj5TaGFkZTwvQXV0aG9yPjxZZWFyPjIwMTI8L1llYXI+PFJl
-Y051bT42OTk3PC9SZWNOdW0+PERpc3BsYXlUZXh0PlsxLCA0XTwvRGlzcGxheVRleHQ+PHJlY29y
+Y051bT42OTk3PC9SZWNOdW0+PERpc3BsYXlUZXh0PigxLCA0KTwvRGlzcGxheVRleHQ+PHJlY29y
 ZD48cmVjLW51bWJlcj42OTk3PC9yZWMtbnVtYmVyPjxmb3JlaWduLWtleXM+PGtleSBhcHA9IkVO
 IiBkYi1pZD0idmF3cmR2ZnZleHI5ejFlNXBkMHA5MmR0MmR6cHZwMGV6cHNyIiB0aW1lc3RhbXA9
 IjAiPjY5OTc8L2tleT48L2ZvcmVpZ24ta2V5cz48cmVmLXR5cGUgbmFtZT0iSm91cm5hbCBBcnRp
@@ -2680,7 +3087,7 @@
         </w:rPr>
         <w:fldChar w:fldCharType="begin">
           <w:fldData xml:space="preserve">PEVuZE5vdGU+PENpdGU+PEF1dGhvcj5TaGFkZTwvQXV0aG9yPjxZZWFyPjIwMTI8L1llYXI+PFJl
-Y051bT42OTk3PC9SZWNOdW0+PERpc3BsYXlUZXh0PlsxLCA0XTwvRGlzcGxheVRleHQ+PHJlY29y
+Y051bT42OTk3PC9SZWNOdW0+PERpc3BsYXlUZXh0PigxLCA0KTwvRGlzcGxheVRleHQ+PHJlY29y
 ZD48cmVjLW51bWJlcj42OTk3PC9yZWMtbnVtYmVyPjxmb3JlaWduLWtleXM+PGtleSBhcHA9IkVO
 IiBkYi1pZD0idmF3cmR2ZnZleHI5ejFlNXBkMHA5MmR0MmR6cHZwMGV6cHNyIiB0aW1lc3RhbXA9
 IjAiPjY5OTc8L2tleT48L2ZvcmVpZ24ta2V5cz48cmVmLXR5cGUgbmFtZT0iSm91cm5hbCBBcnRp
@@ -2772,7 +3179,7 @@
           <w:sz w:val="24"/>
           <w:szCs w:val="24"/>
         </w:rPr>
-        <w:t>[1, 4]</w:t>
+        <w:t>(1, 4)</w:t>
       </w:r>
       <w:r>
         <w:rPr>
@@ -2872,7 +3279,7 @@
         </w:rPr>
         <w:fldChar w:fldCharType="begin">
           <w:fldData xml:space="preserve">PEVuZE5vdGU+PENpdGU+PEF1dGhvcj5Mb3p1cG9uZTwvQXV0aG9yPjxZZWFyPjIwMTI8L1llYXI+
-PFJlY051bT44NTgyPC9SZWNOdW0+PERpc3BsYXlUZXh0Pls2LCAxMV08L0Rpc3BsYXlUZXh0Pjxy
+PFJlY051bT44NTgyPC9SZWNOdW0+PERpc3BsYXlUZXh0Pig2LCAxMSk8L0Rpc3BsYXlUZXh0Pjxy
 ZWNvcmQ+PHJlYy1udW1iZXI+ODU4MjwvcmVjLW51bWJlcj48Zm9yZWlnbi1rZXlzPjxrZXkgYXBw
 PSJFTiIgZGItaWQ9InZhd3JkdmZ2ZXhyOXoxZTVwZDBwOTJkdDJkenB2cDBlenBzciIgdGltZXN0
 YW1wPSIxNTMwMjExOTU3Ij44NTgyPC9rZXk+PC9mb3JlaWduLWtleXM+PHJlZi10eXBlIG5hbWU9
@@ -2942,7 +3349,7 @@
         </w:rPr>
         <w:fldChar w:fldCharType="begin">
           <w:fldData xml:space="preserve">PEVuZE5vdGU+PENpdGU+PEF1dGhvcj5Mb3p1cG9uZTwvQXV0aG9yPjxZZWFyPjIwMTI8L1llYXI+
-PFJlY051bT44NTgyPC9SZWNOdW0+PERpc3BsYXlUZXh0Pls2LCAxMV08L0Rpc3BsYXlUZXh0Pjxy
+PFJlY051bT44NTgyPC9SZWNOdW0+PERpc3BsYXlUZXh0Pig2LCAxMSk8L0Rpc3BsYXlUZXh0Pjxy
 ZWNvcmQ+PHJlYy1udW1iZXI+ODU4MjwvcmVjLW51bWJlcj48Zm9yZWlnbi1rZXlzPjxrZXkgYXBw
 PSJFTiIgZGItaWQ9InZhd3JkdmZ2ZXhyOXoxZTVwZDBwOTJkdDJkenB2cDBlenBzciIgdGltZXN0
 YW1wPSIxNTMwMjExOTU3Ij44NTgyPC9rZXk+PC9mb3JlaWduLWtleXM+PHJlZi10eXBlIG5hbWU9
@@ -3031,7 +3438,7 @@
           <w:sz w:val="24"/>
           <w:szCs w:val="24"/>
         </w:rPr>
-        <w:t>[6, 11]</w:t>
+        <w:t>(6, 11)</w:t>
       </w:r>
       <w:r>
         <w:rPr>
@@ -3054,6 +3461,7 @@
         </w:rPr>
         <w:t xml:space="preserve"> </w:t>
       </w:r>
+      <w:bookmarkStart w:id="0" w:name="_GoBack"/>
       <w:r>
         <w:rPr>
           <w:sz w:val="24"/>
@@ -3087,7 +3495,15 @@
           <w:sz w:val="24"/>
           <w:szCs w:val="24"/>
         </w:rPr>
-        <w:t xml:space="preserve">state. Additionally, the response and recovery of </w:t>
+        <w:t xml:space="preserve">state. </w:t>
+      </w:r>
+      <w:bookmarkEnd w:id="0"/>
+      <w:r>
+        <w:rPr>
+          <w:sz w:val="24"/>
+          <w:szCs w:val="24"/>
+        </w:rPr>
+        <w:t xml:space="preserve">Additionally, the response and recovery of </w:t>
       </w:r>
       <w:r>
         <w:rPr>
@@ -3152,7 +3568,7 @@
         </w:rPr>
         <w:fldChar w:fldCharType="begin">
           <w:fldData xml:space="preserve">PEVuZE5vdGU+PENpdGU+PEF1dGhvcj5BbGxpc29uPC9BdXRob3I+PFllYXI+MjAwODwvWWVhcj48
-UmVjTnVtPjg4OTg8L1JlY051bT48RGlzcGxheVRleHQ+WzEyLCAxM108L0Rpc3BsYXlUZXh0Pjxy
+UmVjTnVtPjg4OTg8L1JlY051bT48RGlzcGxheVRleHQ+KDEyLCAxMyk8L0Rpc3BsYXlUZXh0Pjxy
 ZWNvcmQ+PHJlYy1udW1iZXI+ODg5ODwvcmVjLW51bWJlcj48Zm9yZWlnbi1rZXlzPjxrZXkgYXBw
 PSJFTiIgZGItaWQ9InZhd3JkdmZ2ZXhyOXoxZTVwZDBwOTJkdDJkenB2cDBlenBzciIgdGltZXN0
 YW1wPSIxNTM5MTI5NDc1Ij44ODk4PC9rZXk+PC9mb3JlaWduLWtleXM+PHJlZi10eXBlIG5hbWU9
@@ -3229,7 +3645,7 @@
         </w:rPr>
         <w:fldChar w:fldCharType="begin">
           <w:fldData xml:space="preserve">PEVuZE5vdGU+PENpdGU+PEF1dGhvcj5BbGxpc29uPC9BdXRob3I+PFllYXI+MjAwODwvWWVhcj48
-UmVjTnVtPjg4OTg8L1JlY051bT48RGlzcGxheVRleHQ+WzEyLCAxM108L0Rpc3BsYXlUZXh0Pjxy
+UmVjTnVtPjg4OTg8L1JlY051bT48RGlzcGxheVRleHQ+KDEyLCAxMyk8L0Rpc3BsYXlUZXh0Pjxy
 ZWNvcmQ+PHJlYy1udW1iZXI+ODg5ODwvcmVjLW51bWJlcj48Zm9yZWlnbi1rZXlzPjxrZXkgYXBw
 PSJFTiIgZGItaWQ9InZhd3JkdmZ2ZXhyOXoxZTVwZDBwOTJkdDJkenB2cDBlenBzciIgdGltZXN0
 YW1wPSIxNTM5MTI5NDc1Ij44ODk4PC9rZXk+PC9mb3JlaWduLWtleXM+PHJlZi10eXBlIG5hbWU9
@@ -3325,7 +3741,7 @@
           <w:sz w:val="24"/>
           <w:szCs w:val="24"/>
         </w:rPr>
-        <w:t>[12, 13]</w:t>
+        <w:t>(12, 13)</w:t>
       </w:r>
       <w:r>
         <w:rPr>
@@ -3374,16 +3790,15 @@
           <w:sz w:val="24"/>
           <w:szCs w:val="24"/>
         </w:rPr>
-        <w:t xml:space="preserve"> limits ou</w:t>
-      </w:r>
-      <w:bookmarkStart w:id="0" w:name="_GoBack"/>
-      <w:bookmarkEnd w:id="0"/>
-      <w:r>
-        <w:rPr>
-          <w:sz w:val="24"/>
-          <w:szCs w:val="24"/>
-        </w:rPr>
-        <w:t>r ability to effectively model and predict the responses of microbiomes to major perturbations</w:t>
+        <w:t xml:space="preserve"> limits our ability to effectively model and predict the responses of microbiomes to major </w:t>
+      </w:r>
+      <w:r>
+        <w:rPr>
+          <w:sz w:val="24"/>
+          <w:szCs w:val="24"/>
+        </w:rPr>
+        <w:lastRenderedPageBreak/>
+        <w:t>perturbations</w:t>
       </w:r>
       <w:r>
         <w:rPr>
@@ -3476,15 +3891,7 @@
           <w:sz w:val="24"/>
           <w:szCs w:val="24"/>
         </w:rPr>
-        <w:t xml:space="preserve">found in the Atacama Desert, </w:t>
-      </w:r>
-      <w:r>
-        <w:rPr>
-          <w:sz w:val="24"/>
-          <w:szCs w:val="24"/>
-        </w:rPr>
-        <w:lastRenderedPageBreak/>
-        <w:t xml:space="preserve">Chile. </w:t>
+        <w:t xml:space="preserve">found in the Atacama Desert, Chile. </w:t>
       </w:r>
       <w:r>
         <w:rPr>
@@ -3535,7 +3942,7 @@
         </w:rPr>
         <w:fldChar w:fldCharType="begin">
           <w:fldData xml:space="preserve">PEVuZE5vdGU+PENpdGU+PEF1dGhvcj5NY0theTwvQXV0aG9yPjxZZWFyPjIwMDM8L1llYXI+PFJl
-Y051bT40MDc2PC9SZWNOdW0+PERpc3BsYXlUZXh0PlsxNCwgMTVdPC9EaXNwbGF5VGV4dD48cmVj
+Y051bT40MDc2PC9SZWNOdW0+PERpc3BsYXlUZXh0PigxNCwgMTUpPC9EaXNwbGF5VGV4dD48cmVj
 b3JkPjxyZWMtbnVtYmVyPjQwNzY8L3JlYy1udW1iZXI+PGZvcmVpZ24ta2V5cz48a2V5IGFwcD0i
 RU4iIGRiLWlkPSJ2YXdyZHZmdmV4cjl6MWU1cGQwcDkyZHQyZHpwdnAwZXpwc3IiIHRpbWVzdGFt
 cD0iMCI+NDA3Njwva2V5PjwvZm9yZWlnbi1rZXlzPjxyZWYtdHlwZSBuYW1lPSJKb3VybmFsIEFy
@@ -3597,7 +4004,7 @@
         </w:rPr>
         <w:fldChar w:fldCharType="begin">
           <w:fldData xml:space="preserve">PEVuZE5vdGU+PENpdGU+PEF1dGhvcj5NY0theTwvQXV0aG9yPjxZZWFyPjIwMDM8L1llYXI+PFJl
-Y051bT40MDc2PC9SZWNOdW0+PERpc3BsYXlUZXh0PlsxNCwgMTVdPC9EaXNwbGF5VGV4dD48cmVj
+Y051bT40MDc2PC9SZWNOdW0+PERpc3BsYXlUZXh0PigxNCwgMTUpPC9EaXNwbGF5VGV4dD48cmVj
 b3JkPjxyZWMtbnVtYmVyPjQwNzY8L3JlYy1udW1iZXI+PGZvcmVpZ24ta2V5cz48a2V5IGFwcD0i
 RU4iIGRiLWlkPSJ2YXdyZHZmdmV4cjl6MWU1cGQwcDkyZHQyZHpwdnAwZXpwc3IiIHRpbWVzdGFt
 cD0iMCI+NDA3Njwva2V5PjwvZm9yZWlnbi1rZXlzPjxyZWYtdHlwZSBuYW1lPSJKb3VybmFsIEFy
@@ -3678,7 +4085,7 @@
           <w:sz w:val="24"/>
           <w:szCs w:val="24"/>
         </w:rPr>
-        <w:t>[14, 15]</w:t>
+        <w:t>(14, 15)</w:t>
       </w:r>
       <w:r>
         <w:rPr>
@@ -3748,7 +4155,7 @@
           <w:sz w:val="24"/>
           <w:szCs w:val="24"/>
         </w:rPr>
-        <w:instrText xml:space="preserve"> ADDIN EN.CITE &lt;EndNote&gt;&lt;Cite&gt;&lt;Author&gt;Wierzchos&lt;/Author&gt;&lt;Year&gt;2018&lt;/Year&gt;&lt;RecNum&gt;8893&lt;/RecNum&gt;&lt;DisplayText&gt;[16]&lt;/DisplayText&gt;&lt;record&gt;&lt;rec-number&gt;8893&lt;/rec-number&gt;&lt;foreign-keys&gt;&lt;key app="EN" db-id="vawrdvfvexr9z1e5pd0p92dt2dzpvp0ezpsr" timestamp="1535468206"&gt;8893&lt;/key&gt;&lt;/foreign-keys&gt;&lt;ref-type name="Journal Article"&gt;17&lt;/ref-type&gt;&lt;contributors&gt;&lt;authors&gt;&lt;author&gt;Wierzchos, J.&lt;/author&gt;&lt;author&gt;Casero, M. C.&lt;/author&gt;&lt;author&gt;Artieda, O.&lt;/author&gt;&lt;author&gt;Ascaso, C.&lt;/author&gt;&lt;/authors&gt;&lt;/contributors&gt;&lt;auth-address&gt;CSIC, Museo Nacl Ciencias Nat, Dept Biogeoquim &amp;amp; Ecol Microbiana, C Serrano 115 Dpdo, E-28006 Madrid, Spain&amp;#xD;Univ Extremadura Avda, Dept Biol Vegetal Ecol &amp;amp; Ciencias Tierra, Virgen Puerto 2, Plasencia 10600, Spain&lt;/auth-address&gt;&lt;titles&gt;&lt;title&gt;Endolithic microbial habitats as refuges for life in polyextreme environment of the Atacama Desert&lt;/title&gt;&lt;secondary-title&gt;Current Opinion in Microbiology&lt;/secondary-title&gt;&lt;alt-title&gt;Curr Opin Microbiol&lt;/alt-title&gt;&lt;/titles&gt;&lt;alt-periodical&gt;&lt;full-title&gt;Curr Opin Microbiol&lt;/full-title&gt;&lt;/alt-periodical&gt;&lt;pages&gt;124-131&lt;/pages&gt;&lt;volume&gt;43&lt;/volume&gt;&lt;keywords&gt;&lt;keyword&gt;hyper-arid zone&lt;/keyword&gt;&lt;keyword&gt;raman-spectroscopy&lt;/keyword&gt;&lt;keyword&gt;gypsum crust&lt;/keyword&gt;&lt;keyword&gt;halite&lt;/keyword&gt;&lt;keyword&gt;colonization&lt;/keyword&gt;&lt;keyword&gt;communities&lt;/keyword&gt;&lt;keyword&gt;microorganisms&lt;/keyword&gt;&lt;keyword&gt;fungi&lt;/keyword&gt;&lt;keyword&gt;chile&lt;/keyword&gt;&lt;keyword&gt;core&lt;/keyword&gt;&lt;/keywords&gt;&lt;dates&gt;&lt;year&gt;2018&lt;/year&gt;&lt;pub-dates&gt;&lt;date&gt;Jun&lt;/date&gt;&lt;/pub-dates&gt;&lt;/dates&gt;&lt;isbn&gt;1369-5274&lt;/isbn&gt;&lt;accession-num&gt;WOS:000438000900018&lt;/accession-num&gt;&lt;urls&gt;&lt;related-urls&gt;&lt;url&gt;&amp;lt;Go to ISI&amp;gt;://WOS:000438000900018&lt;/url&gt;&lt;/related-urls&gt;&lt;/urls&gt;&lt;electronic-resource-num&gt;10.1016/j.mib.2018.01.003&lt;/electronic-resource-num&gt;&lt;language&gt;English&lt;/language&gt;&lt;/record&gt;&lt;/Cite&gt;&lt;/EndNote&gt;</w:instrText>
+        <w:instrText xml:space="preserve"> ADDIN EN.CITE &lt;EndNote&gt;&lt;Cite&gt;&lt;Author&gt;Wierzchos&lt;/Author&gt;&lt;Year&gt;2018&lt;/Year&gt;&lt;RecNum&gt;8893&lt;/RecNum&gt;&lt;DisplayText&gt;(16)&lt;/DisplayText&gt;&lt;record&gt;&lt;rec-number&gt;8893&lt;/rec-number&gt;&lt;foreign-keys&gt;&lt;key app="EN" db-id="vawrdvfvexr9z1e5pd0p92dt2dzpvp0ezpsr" timestamp="1535468206"&gt;8893&lt;/key&gt;&lt;/foreign-keys&gt;&lt;ref-type name="Journal Article"&gt;17&lt;/ref-type&gt;&lt;contributors&gt;&lt;authors&gt;&lt;author&gt;Wierzchos, J.&lt;/author&gt;&lt;author&gt;Casero, M. C.&lt;/author&gt;&lt;author&gt;Artieda, O.&lt;/author&gt;&lt;author&gt;Ascaso, C.&lt;/author&gt;&lt;/authors&gt;&lt;/contributors&gt;&lt;auth-address&gt;CSIC, Museo Nacl Ciencias Nat, Dept Biogeoquim &amp;amp; Ecol Microbiana, C Serrano 115 Dpdo, E-28006 Madrid, Spain&amp;#xD;Univ Extremadura Avda, Dept Biol Vegetal Ecol &amp;amp; Ciencias Tierra, Virgen Puerto 2, Plasencia 10600, Spain&lt;/auth-address&gt;&lt;titles&gt;&lt;title&gt;Endolithic microbial habitats as refuges for life in polyextreme environment of the Atacama Desert&lt;/title&gt;&lt;secondary-title&gt;Current Opinion in Microbiology&lt;/secondary-title&gt;&lt;alt-title&gt;Curr Opin Microbiol&lt;/alt-title&gt;&lt;/titles&gt;&lt;alt-periodical&gt;&lt;full-title&gt;Curr Opin Microbiol&lt;/full-title&gt;&lt;/alt-periodical&gt;&lt;pages&gt;124-131&lt;/pages&gt;&lt;volume&gt;43&lt;/volume&gt;&lt;keywords&gt;&lt;keyword&gt;hyper-arid zone&lt;/keyword&gt;&lt;keyword&gt;raman-spectroscopy&lt;/keyword&gt;&lt;keyword&gt;gypsum crust&lt;/keyword&gt;&lt;keyword&gt;halite&lt;/keyword&gt;&lt;keyword&gt;colonization&lt;/keyword&gt;&lt;keyword&gt;communities&lt;/keyword&gt;&lt;keyword&gt;microorganisms&lt;/keyword&gt;&lt;keyword&gt;fungi&lt;/keyword&gt;&lt;keyword&gt;chile&lt;/keyword&gt;&lt;keyword&gt;core&lt;/keyword&gt;&lt;/keywords&gt;&lt;dates&gt;&lt;year&gt;2018&lt;/year&gt;&lt;pub-dates&gt;&lt;date&gt;Jun&lt;/date&gt;&lt;/pub-dates&gt;&lt;/dates&gt;&lt;isbn&gt;1369-5274&lt;/isbn&gt;&lt;accession-num&gt;WOS:000438000900018&lt;/accession-num&gt;&lt;urls&gt;&lt;related-urls&gt;&lt;url&gt;&amp;lt;Go to ISI&amp;gt;://WOS:000438000900018&lt;/url&gt;&lt;/related-urls&gt;&lt;/urls&gt;&lt;electronic-resource-num&gt;10.1016/j.mib.2018.01.003&lt;/electronic-resource-num&gt;&lt;language&gt;English&lt;/language&gt;&lt;/record&gt;&lt;/Cite&gt;&lt;/EndNote&gt;</w:instrText>
       </w:r>
       <w:r>
         <w:rPr>
@@ -3763,7 +4170,7 @@
           <w:sz w:val="24"/>
           <w:szCs w:val="24"/>
         </w:rPr>
-        <w:t>[16]</w:t>
+        <w:t>(16)</w:t>
       </w:r>
       <w:r>
         <w:rPr>
@@ -3786,7 +4193,7 @@
         </w:rPr>
         <w:fldChar w:fldCharType="begin">
           <w:fldData xml:space="preserve">PEVuZE5vdGU+PENpdGU+PEF1dGhvcj5Sb2JpbnNvbjwvQXV0aG9yPjxZZWFyPjIwMTU8L1llYXI+
-PFJlY051bT42OTU0PC9SZWNOdW0+PERpc3BsYXlUZXh0PlsxNywgMThdPC9EaXNwbGF5VGV4dD48
+PFJlY051bT42OTU0PC9SZWNOdW0+PERpc3BsYXlUZXh0PigxNywgMTgpPC9EaXNwbGF5VGV4dD48
 cmVjb3JkPjxyZWMtbnVtYmVyPjY5NTQ8L3JlYy1udW1iZXI+PGZvcmVpZ24ta2V5cz48a2V5IGFw
 cD0iRU4iIGRiLWlkPSJ2YXdyZHZmdmV4cjl6MWU1cGQwcDkyZHQyZHpwdnAwZXpwc3IiIHRpbWVz
 dGFtcD0iMCI+Njk1NDwva2V5PjwvZm9yZWlnbi1rZXlzPjxyZWYtdHlwZSBuYW1lPSJKb3VybmFs
@@ -3872,7 +4279,7 @@
         </w:rPr>
         <w:fldChar w:fldCharType="begin">
           <w:fldData xml:space="preserve">PEVuZE5vdGU+PENpdGU+PEF1dGhvcj5Sb2JpbnNvbjwvQXV0aG9yPjxZZWFyPjIwMTU8L1llYXI+
-PFJlY051bT42OTU0PC9SZWNOdW0+PERpc3BsYXlUZXh0PlsxNywgMThdPC9EaXNwbGF5VGV4dD48
+PFJlY051bT42OTU0PC9SZWNOdW0+PERpc3BsYXlUZXh0PigxNywgMTgpPC9EaXNwbGF5VGV4dD48
 cmVjb3JkPjxyZWMtbnVtYmVyPjY5NTQ8L3JlYy1udW1iZXI+PGZvcmVpZ24ta2V5cz48a2V5IGFw
 cD0iRU4iIGRiLWlkPSJ2YXdyZHZmdmV4cjl6MWU1cGQwcDkyZHQyZHpwdnAwZXpwc3IiIHRpbWVz
 dGFtcD0iMCI+Njk1NDwva2V5PjwvZm9yZWlnbi1rZXlzPjxyZWYtdHlwZSBuYW1lPSJKb3VybmFs
@@ -3977,7 +4384,7 @@
           <w:sz w:val="24"/>
           <w:szCs w:val="24"/>
         </w:rPr>
-        <w:t>[17, 18]</w:t>
+        <w:t>(17, 18)</w:t>
       </w:r>
       <w:r>
         <w:rPr>
@@ -4088,7 +4495,7 @@
         </w:rPr>
         <w:fldChar w:fldCharType="begin">
           <w:fldData xml:space="preserve">PEVuZE5vdGU+PENpdGU+PEF1dGhvcj5Dcml0cy1DaHJpc3RvcGg8L0F1dGhvcj48WWVhcj4yMDE2
-PC9ZZWFyPjxSZWNOdW0+ODc3NjwvUmVjTnVtPjxEaXNwbGF5VGV4dD5bMTgsIDE5XTwvRGlzcGxh
+PC9ZZWFyPjxSZWNOdW0+ODc3NjwvUmVjTnVtPjxEaXNwbGF5VGV4dD4oMTgsIDE5KTwvRGlzcGxh
 eVRleHQ+PHJlY29yZD48cmVjLW51bWJlcj44Nzc2PC9yZWMtbnVtYmVyPjxmb3JlaWduLWtleXM+
 PGtleSBhcHA9IkVOIiBkYi1pZD0idmF3cmR2ZnZleHI5ejFlNXBkMHA5MmR0MmR6cHZwMGV6cHNy
 IiB0aW1lc3RhbXA9IjE1MzAyOTg2MDQiPjg3NzY8L2tleT48L2ZvcmVpZ24ta2V5cz48cmVmLXR5
@@ -4180,7 +4587,7 @@
         </w:rPr>
         <w:fldChar w:fldCharType="begin">
           <w:fldData xml:space="preserve">PEVuZE5vdGU+PENpdGU+PEF1dGhvcj5Dcml0cy1DaHJpc3RvcGg8L0F1dGhvcj48WWVhcj4yMDE2
-PC9ZZWFyPjxSZWNOdW0+ODc3NjwvUmVjTnVtPjxEaXNwbGF5VGV4dD5bMTgsIDE5XTwvRGlzcGxh
+PC9ZZWFyPjxSZWNOdW0+ODc3NjwvUmVjTnVtPjxEaXNwbGF5VGV4dD4oMTgsIDE5KTwvRGlzcGxh
 eVRleHQ+PHJlY29yZD48cmVjLW51bWJlcj44Nzc2PC9yZWMtbnVtYmVyPjxmb3JlaWduLWtleXM+
 PGtleSBhcHA9IkVOIiBkYi1pZD0idmF3cmR2ZnZleHI5ejFlNXBkMHA5MmR0MmR6cHZwMGV6cHNy
 IiB0aW1lc3RhbXA9IjE1MzAyOTg2MDQiPjg3NzY8L2tleT48L2ZvcmVpZ24ta2V5cz48cmVmLXR5
@@ -4291,7 +4698,7 @@
           <w:sz w:val="24"/>
           <w:szCs w:val="24"/>
         </w:rPr>
-        <w:t>[18, 19]</w:t>
+        <w:t>(18, 19)</w:t>
       </w:r>
       <w:r>
         <w:rPr>
@@ -4328,7 +4735,7 @@
         </w:rPr>
         <w:fldChar w:fldCharType="begin">
           <w:fldData xml:space="preserve">PEVuZE5vdGU+PENpdGU+PEF1dGhvcj5Nb25nb2RpbjwvQXV0aG9yPjxZZWFyPjIwMDU8L1llYXI+
-PFJlY051bT4zODc3PC9SZWNOdW0+PERpc3BsYXlUZXh0PlsxOCwgMjAsIDIxXTwvRGlzcGxheVRl
+PFJlY051bT4zODc3PC9SZWNOdW0+PERpc3BsYXlUZXh0PigxOCwgMjAsIDIxKTwvRGlzcGxheVRl
 eHQ+PHJlY29yZD48cmVjLW51bWJlcj4zODc3PC9yZWMtbnVtYmVyPjxmb3JlaWduLWtleXM+PGtl
 eSBhcHA9IkVOIiBkYi1pZD0idmF3cmR2ZnZleHI5ejFlNXBkMHA5MmR0MmR6cHZwMGV6cHNyIiB0
 aW1lc3RhbXA9IjAiPjM4Nzc8L2tleT48L2ZvcmVpZ24ta2V5cz48cmVmLXR5cGUgbmFtZT0iSm91
@@ -4434,7 +4841,7 @@
         </w:rPr>
         <w:fldChar w:fldCharType="begin">
           <w:fldData xml:space="preserve">PEVuZE5vdGU+PENpdGU+PEF1dGhvcj5Nb25nb2RpbjwvQXV0aG9yPjxZZWFyPjIwMDU8L1llYXI+
-PFJlY051bT4zODc3PC9SZWNOdW0+PERpc3BsYXlUZXh0PlsxOCwgMjAsIDIxXTwvRGlzcGxheVRl
+PFJlY051bT4zODc3PC9SZWNOdW0+PERpc3BsYXlUZXh0PigxOCwgMjAsIDIxKTwvRGlzcGxheVRl
 eHQ+PHJlY29yZD48cmVjLW51bWJlcj4zODc3PC9yZWMtbnVtYmVyPjxmb3JlaWduLWtleXM+PGtl
 eSBhcHA9IkVOIiBkYi1pZD0idmF3cmR2ZnZleHI5ejFlNXBkMHA5MmR0MmR6cHZwMGV6cHNyIiB0
 aW1lc3RhbXA9IjAiPjM4Nzc8L2tleT48L2ZvcmVpZ24ta2V5cz48cmVmLXR5cGUgbmFtZT0iSm91
@@ -4559,7 +4966,7 @@
           <w:sz w:val="24"/>
           <w:szCs w:val="24"/>
         </w:rPr>
-        <w:t>[18, 20, 21]</w:t>
+        <w:t>(18, 20, 21)</w:t>
       </w:r>
       <w:r>
         <w:rPr>
@@ -4596,7 +5003,7 @@
         </w:rPr>
         <w:fldChar w:fldCharType="begin">
           <w:fldData xml:space="preserve">PEVuZE5vdGU+PENpdGU+PEF1dGhvcj5PcmVuPC9BdXRob3I+PFllYXI+MjAxMzwvWWVhcj48UmVj
-TnVtPjg1ODk8L1JlY051bT48RGlzcGxheVRleHQ+WzIyLCAyM108L0Rpc3BsYXlUZXh0PjxyZWNv
+TnVtPjg1ODk8L1JlY051bT48RGlzcGxheVRleHQ+KDIyLCAyMyk8L0Rpc3BsYXlUZXh0PjxyZWNv
 cmQ+PHJlYy1udW1iZXI+ODU4OTwvcmVjLW51bWJlcj48Zm9yZWlnbi1rZXlzPjxrZXkgYXBwPSJF
 TiIgZGItaWQ9InZhd3JkdmZ2ZXhyOXoxZTVwZDBwOTJkdDJkenB2cDBlenBzciIgdGltZXN0YW1w
 PSIxNTMwMjEyNzUyIj44NTg5PC9rZXk+PC9mb3JlaWduLWtleXM+PHJlZi10eXBlIG5hbWU9Ikpv
@@ -4672,7 +5079,7 @@
         </w:rPr>
         <w:fldChar w:fldCharType="begin">
           <w:fldData xml:space="preserve">PEVuZE5vdGU+PENpdGU+PEF1dGhvcj5PcmVuPC9BdXRob3I+PFllYXI+MjAxMzwvWWVhcj48UmVj
-TnVtPjg1ODk8L1JlY051bT48RGlzcGxheVRleHQ+WzIyLCAyM108L0Rpc3BsYXlUZXh0PjxyZWNv
+TnVtPjg1ODk8L1JlY051bT48RGlzcGxheVRleHQ+KDIyLCAyMyk8L0Rpc3BsYXlUZXh0PjxyZWNv
 cmQ+PHJlYy1udW1iZXI+ODU4OTwvcmVjLW51bWJlcj48Zm9yZWlnbi1rZXlzPjxrZXkgYXBwPSJF
 TiIgZGItaWQ9InZhd3JkdmZ2ZXhyOXoxZTVwZDBwOTJkdDJkenB2cDBlenBzciIgdGltZXN0YW1w
 PSIxNTMwMjEyNzUyIj44NTg5PC9rZXk+PC9mb3JlaWduLWtleXM+PHJlZi10eXBlIG5hbWU9Ikpv
@@ -4767,7 +5174,7 @@
           <w:sz w:val="24"/>
           <w:szCs w:val="24"/>
         </w:rPr>
-        <w:t>[22, 23]</w:t>
+        <w:t>(22, 23)</w:t>
       </w:r>
       <w:r>
         <w:rPr>
@@ -4846,7 +5253,7 @@
           <w:sz w:val="24"/>
           <w:szCs w:val="24"/>
         </w:rPr>
-        <w:instrText xml:space="preserve"> ADDIN EN.CITE &lt;EndNote&gt;&lt;Cite&gt;&lt;Author&gt;Davila&lt;/Author&gt;&lt;Year&gt;2015&lt;/Year&gt;&lt;RecNum&gt;8777&lt;/RecNum&gt;&lt;DisplayText&gt;[24]&lt;/DisplayText&gt;&lt;record&gt;&lt;rec-number&gt;8777&lt;/rec-number&gt;&lt;foreign-keys&gt;&lt;key app="EN" db-id="vawrdvfvexr9z1e5pd0p92dt2dzpvp0ezpsr" timestamp="1530298604"&gt;8777&lt;/key&gt;&lt;/foreign-keys&gt;&lt;ref-type name="Journal Article"&gt;17&lt;/ref-type&gt;&lt;contributors&gt;&lt;authors&gt;&lt;author&gt;Davila, A. F.&lt;/author&gt;&lt;author&gt;Hawes, I.&lt;/author&gt;&lt;author&gt;Araya, J. G.&lt;/author&gt;&lt;author&gt;Gelsinger, D. R.&lt;/author&gt;&lt;author&gt;DiRuggiero, J.&lt;/author&gt;&lt;author&gt;Ascaso, C.&lt;/author&gt;&lt;author&gt;Osano, A.&lt;/author&gt;&lt;author&gt;Wierzchos, J.&lt;/author&gt;&lt;/authors&gt;&lt;/contributors&gt;&lt;auth-address&gt;Carl Sagan Center, SETI , Mountain View, CA, USA.&amp;#xD;Gateway Antarctica, University of Canterbury , Christchurch, New Zealand.&amp;#xD;Laboratorio de Microorganismos Extremofilos, Instituto Antofagasta, Universidad de Antofagasta , Antofagasta, Chile.&amp;#xD;Department of Biology, Johns Hopkins University , Baltimore, MD, USA.&amp;#xD;Grupo de Ecologia y Geomicrobiologia del Sustrato Litico, Departamento de Biogeoquimica y Ecologia Microbiana, Museo Nacional de Ciencias Naturales (MNCN), Consejo Superior de Investigaciones Cientificas (CSIC) , Madrid, Spain.&amp;#xD;Department of Natural Sciences, Bowie State University , Bowie, MD, USA.&lt;/auth-address&gt;&lt;titles&gt;&lt;title&gt;In situ metabolism in halite endolithic microbial communities of the hyperarid Atacama Desert&lt;/title&gt;&lt;secondary-title&gt;Front Microbiol&lt;/secondary-title&gt;&lt;/titles&gt;&lt;periodical&gt;&lt;full-title&gt;Front Microbiol&lt;/full-title&gt;&lt;/periodical&gt;&lt;pages&gt;1035&lt;/pages&gt;&lt;volume&gt;6&lt;/volume&gt;&lt;keywords&gt;&lt;keyword&gt;Atacama&lt;/keyword&gt;&lt;keyword&gt;deliquescence&lt;/keyword&gt;&lt;keyword&gt;endoliths&lt;/keyword&gt;&lt;keyword&gt;halite&lt;/keyword&gt;&lt;keyword&gt;metabolism&lt;/keyword&gt;&lt;/keywords&gt;&lt;dates&gt;&lt;year&gt;2015&lt;/year&gt;&lt;/dates&gt;&lt;isbn&gt;1664-302X (Print)&amp;#xD;1664-302X (Linking)&lt;/isbn&gt;&lt;accession-num&gt;26500612&lt;/accession-num&gt;&lt;urls&gt;&lt;related-urls&gt;&lt;url&gt;https://www.ncbi.nlm.nih.gov/pubmed/26500612&lt;/url&gt;&lt;/related-urls&gt;&lt;/urls&gt;&lt;custom2&gt;PMC4594028&lt;/custom2&gt;&lt;electronic-resource-num&gt;10.3389/fmicb.2015.01035&lt;/electronic-resource-num&gt;&lt;/record&gt;&lt;/Cite&gt;&lt;/EndNote&gt;</w:instrText>
+        <w:instrText xml:space="preserve"> ADDIN EN.CITE &lt;EndNote&gt;&lt;Cite&gt;&lt;Author&gt;Davila&lt;/Author&gt;&lt;Year&gt;2015&lt;/Year&gt;&lt;RecNum&gt;8777&lt;/RecNum&gt;&lt;DisplayText&gt;(24)&lt;/DisplayText&gt;&lt;record&gt;&lt;rec-number&gt;8777&lt;/rec-number&gt;&lt;foreign-keys&gt;&lt;key app="EN" db-id="vawrdvfvexr9z1e5pd0p92dt2dzpvp0ezpsr" timestamp="1530298604"&gt;8777&lt;/key&gt;&lt;/foreign-keys&gt;&lt;ref-type name="Journal Article"&gt;17&lt;/ref-type&gt;&lt;contributors&gt;&lt;authors&gt;&lt;author&gt;Davila, A. F.&lt;/author&gt;&lt;author&gt;Hawes, I.&lt;/author&gt;&lt;author&gt;Araya, J. G.&lt;/author&gt;&lt;author&gt;Gelsinger, D. R.&lt;/author&gt;&lt;author&gt;DiRuggiero, J.&lt;/author&gt;&lt;author&gt;Ascaso, C.&lt;/author&gt;&lt;author&gt;Osano, A.&lt;/author&gt;&lt;author&gt;Wierzchos, J.&lt;/author&gt;&lt;/authors&gt;&lt;/contributors&gt;&lt;auth-address&gt;Carl Sagan Center, SETI , Mountain View, CA, USA.&amp;#xD;Gateway Antarctica, University of Canterbury , Christchurch, New Zealand.&amp;#xD;Laboratorio de Microorganismos Extremofilos, Instituto Antofagasta, Universidad de Antofagasta , Antofagasta, Chile.&amp;#xD;Department of Biology, Johns Hopkins University , Baltimore, MD, USA.&amp;#xD;Grupo de Ecologia y Geomicrobiologia del Sustrato Litico, Departamento de Biogeoquimica y Ecologia Microbiana, Museo Nacional de Ciencias Naturales (MNCN), Consejo Superior de Investigaciones Cientificas (CSIC) , Madrid, Spain.&amp;#xD;Department of Natural Sciences, Bowie State University , Bowie, MD, USA.&lt;/auth-address&gt;&lt;titles&gt;&lt;title&gt;In situ metabolism in halite endolithic microbial communities of the hyperarid Atacama Desert&lt;/title&gt;&lt;secondary-title&gt;Front Microbiol&lt;/secondary-title&gt;&lt;/titles&gt;&lt;periodical&gt;&lt;full-title&gt;Front Microbiol&lt;/full-title&gt;&lt;/periodical&gt;&lt;pages&gt;1035&lt;/pages&gt;&lt;volume&gt;6&lt;/volume&gt;&lt;keywords&gt;&lt;keyword&gt;Atacama&lt;/keyword&gt;&lt;keyword&gt;deliquescence&lt;/keyword&gt;&lt;keyword&gt;endoliths&lt;/keyword&gt;&lt;keyword&gt;halite&lt;/keyword&gt;&lt;keyword&gt;metabolism&lt;/keyword&gt;&lt;/keywords&gt;&lt;dates&gt;&lt;year&gt;2015&lt;/year&gt;&lt;/dates&gt;&lt;isbn&gt;1664-302X (Print)&amp;#xD;1664-302X (Linking)&lt;/isbn&gt;&lt;accession-num&gt;26500612&lt;/accession-num&gt;&lt;urls&gt;&lt;related-urls&gt;&lt;url&gt;https://www.ncbi.nlm.nih.gov/pubmed/26500612&lt;/url&gt;&lt;/related-urls&gt;&lt;/urls&gt;&lt;custom2&gt;PMC4594028&lt;/custom2&gt;&lt;electronic-resource-num&gt;10.3389/fmicb.2015.01035&lt;/electronic-resource-num&gt;&lt;/record&gt;&lt;/Cite&gt;&lt;/EndNote&gt;</w:instrText>
       </w:r>
       <w:r>
         <w:rPr>
@@ -4861,7 +5268,7 @@
           <w:sz w:val="24"/>
           <w:szCs w:val="24"/>
         </w:rPr>
-        <w:t>[24]</w:t>
+        <w:t>(24)</w:t>
       </w:r>
       <w:r>
         <w:rPr>
@@ -4949,7 +5356,7 @@
           <w:sz w:val="24"/>
           <w:szCs w:val="24"/>
         </w:rPr>
-        <w:instrText xml:space="preserve"> ADDIN EN.CITE &lt;EndNote&gt;&lt;Cite ExcludeAuth="1" ExcludeYear="1"&gt;&lt;Year&gt;2018&lt;/Year&gt;&lt;RecNum&gt;8576&lt;/RecNum&gt;&lt;DisplayText&gt;[15, 25]&lt;/DisplayText&gt;&lt;record&gt;&lt;rec-number&gt;8576&lt;/rec-number&gt;&lt;foreign-keys&gt;&lt;key app="EN" db-id="vawrdvfvexr9z1e5pd0p92dt2dzpvp0ezpsr" timestamp="1530210026"&gt;8576&lt;/key&gt;&lt;/foreign-keys&gt;&lt;ref-type name="Government Document"&gt;46&lt;/ref-type&gt;&lt;contributors&gt;&lt;/contributors&gt;&lt;titles&gt;&lt;title&gt; Servicios Climáticos &lt;/title&gt;&lt;/titles&gt;&lt;pages&gt;Chilean weather station data archives&lt;/pages&gt;&lt;dates&gt;&lt;year&gt;2018&lt;/year&gt;&lt;/dates&gt;&lt;pub-location&gt;Dirección Meteorológica de Chile&lt;/pub-location&gt;&lt;work-type&gt;Database&lt;/work-type&gt;&lt;urls&gt;&lt;related-urls&gt;&lt;url&gt;https://climatologia.meteochile.gob.cl/application/index/productos/RE2009&lt;/url&gt;&lt;/related-urls&gt;&lt;/urls&gt;&lt;custom1&gt;Dirección Meteorológica de Chile&lt;/custom1&gt;&lt;remote-database-name&gt;Servicios Climáticos&lt;/remote-database-name&gt;&lt;language&gt;Spanish&lt;/language&gt;&lt;/record&gt;&lt;/Cite&gt;&lt;Cite&gt;&lt;Author&gt;Bozkurt&lt;/Author&gt;&lt;Year&gt;2016&lt;/Year&gt;&lt;RecNum&gt;8578&lt;/RecNum&gt;&lt;record&gt;&lt;rec-number&gt;8578&lt;/rec-number&gt;&lt;foreign-keys&gt;&lt;key app="EN" db-id="vawrdvfvexr9z1e5pd0p92dt2dzpvp0ezpsr" timestamp="1530210678"&gt;8578&lt;/key&gt;&lt;/foreign-keys&gt;&lt;ref-type name="Journal Article"&gt;17&lt;/ref-type&gt;&lt;contributors&gt;&lt;authors&gt;&lt;author&gt;Deniz Bozkurt&lt;/author&gt;&lt;author&gt;Roberto Rondanelli&lt;/author&gt;&lt;author&gt;René Garreaud&lt;/author&gt;&lt;author&gt;Andrés Arriagada&lt;/author&gt;&lt;/authors&gt;&lt;/contributors&gt;&lt;titles&gt;&lt;title&gt;Impact of Warmer Eastern Tropical Pacific SST on the March 2015 Atacama Floods&lt;/title&gt;&lt;secondary-title&gt;Monthly Weather Review&lt;/secondary-title&gt;&lt;/titles&gt;&lt;periodical&gt;&lt;full-title&gt;Monthly Weather Review&lt;/full-title&gt;&lt;/periodical&gt;&lt;pages&gt;4441-4460&lt;/pages&gt;&lt;volume&gt;144&lt;/volume&gt;&lt;number&gt;11&lt;/number&gt;&lt;keywords&gt;&lt;keyword&gt;Cutoff lows,Atmosphere-ocean interaction,El Nino,Precipitation,Sea surface temperature,Numerical analysis/modeling&lt;/keyword&gt;&lt;/keywords&gt;&lt;dates&gt;&lt;year&gt;2016&lt;/year&gt;&lt;/dates&gt;&lt;urls&gt;&lt;related-urls&gt;&lt;url&gt;https://journals.ametsoc.org/doi/abs/10.1175/MWR-D-16-0041.1&lt;/url&gt;&lt;/related-urls&gt;&lt;/urls&gt;&lt;electronic-resource-num&gt;10.1175/mwr-d-16-0041.1&lt;/electronic-resource-num&gt;&lt;/record&gt;&lt;/Cite&gt;&lt;/EndNote&gt;</w:instrText>
+        <w:instrText xml:space="preserve"> ADDIN EN.CITE &lt;EndNote&gt;&lt;Cite ExcludeAuth="1" ExcludeYear="1"&gt;&lt;Year&gt;2018&lt;/Year&gt;&lt;RecNum&gt;8576&lt;/RecNum&gt;&lt;DisplayText&gt;(15, 25)&lt;/DisplayText&gt;&lt;record&gt;&lt;rec-number&gt;8576&lt;/rec-number&gt;&lt;foreign-keys&gt;&lt;key app="EN" db-id="vawrdvfvexr9z1e5pd0p92dt2dzpvp0ezpsr" timestamp="1530210026"&gt;8576&lt;/key&gt;&lt;/foreign-keys&gt;&lt;ref-type name="Government Document"&gt;46&lt;/ref-type&gt;&lt;contributors&gt;&lt;/contributors&gt;&lt;titles&gt;&lt;title&gt; Servicios Climáticos &lt;/title&gt;&lt;/titles&gt;&lt;pages&gt;Chilean weather station data archives&lt;/pages&gt;&lt;dates&gt;&lt;year&gt;2018&lt;/year&gt;&lt;/dates&gt;&lt;pub-location&gt;Dirección Meteorológica de Chile&lt;/pub-location&gt;&lt;work-type&gt;Database&lt;/work-type&gt;&lt;urls&gt;&lt;related-urls&gt;&lt;url&gt;https://climatologia.meteochile.gob.cl/application/index/productos/RE2009&lt;/url&gt;&lt;/related-urls&gt;&lt;/urls&gt;&lt;custom1&gt;Dirección Meteorológica de Chile&lt;/custom1&gt;&lt;remote-database-name&gt;Servicios Climáticos&lt;/remote-database-name&gt;&lt;language&gt;Spanish&lt;/language&gt;&lt;/record&gt;&lt;/Cite&gt;&lt;Cite&gt;&lt;Author&gt;Bozkurt&lt;/Author&gt;&lt;Year&gt;2016&lt;/Year&gt;&lt;RecNum&gt;8578&lt;/RecNum&gt;&lt;record&gt;&lt;rec-number&gt;8578&lt;/rec-number&gt;&lt;foreign-keys&gt;&lt;key app="EN" db-id="vawrdvfvexr9z1e5pd0p92dt2dzpvp0ezpsr" timestamp="1530210678"&gt;8578&lt;/key&gt;&lt;/foreign-keys&gt;&lt;ref-type name="Journal Article"&gt;17&lt;/ref-type&gt;&lt;contributors&gt;&lt;authors&gt;&lt;author&gt;Deniz Bozkurt&lt;/author&gt;&lt;author&gt;Roberto Rondanelli&lt;/author&gt;&lt;author&gt;René Garreaud&lt;/author&gt;&lt;author&gt;Andrés Arriagada&lt;/author&gt;&lt;/authors&gt;&lt;/contributors&gt;&lt;titles&gt;&lt;title&gt;Impact of Warmer Eastern Tropical Pacific SST on the March 2015 Atacama Floods&lt;/title&gt;&lt;secondary-title&gt;Monthly Weather Review&lt;/secondary-title&gt;&lt;/titles&gt;&lt;periodical&gt;&lt;full-title&gt;Monthly Weather Review&lt;/full-title&gt;&lt;/periodical&gt;&lt;pages&gt;4441-4460&lt;/pages&gt;&lt;volume&gt;144&lt;/volume&gt;&lt;number&gt;11&lt;/number&gt;&lt;keywords&gt;&lt;keyword&gt;Cutoff lows,Atmosphere-ocean interaction,El Nino,Precipitation,Sea surface temperature,Numerical analysis/modeling&lt;/keyword&gt;&lt;/keywords&gt;&lt;dates&gt;&lt;year&gt;2016&lt;/year&gt;&lt;/dates&gt;&lt;urls&gt;&lt;related-urls&gt;&lt;url&gt;https://journals.ametsoc.org/doi/abs/10.1175/MWR-D-16-0041.1&lt;/url&gt;&lt;/related-urls&gt;&lt;/urls&gt;&lt;electronic-resource-num&gt;10.1175/mwr-d-16-0041.1&lt;/electronic-resource-num&gt;&lt;/record&gt;&lt;/Cite&gt;&lt;/EndNote&gt;</w:instrText>
       </w:r>
       <w:r>
         <w:rPr>
@@ -4964,7 +5371,7 @@
           <w:sz w:val="24"/>
           <w:szCs w:val="24"/>
         </w:rPr>
-        <w:t>[15, 25]</w:t>
+        <w:t>(15, 25)</w:t>
       </w:r>
       <w:r>
         <w:rPr>
@@ -5001,7 +5408,7 @@
         </w:rPr>
         <w:fldChar w:fldCharType="begin">
           <w:fldData xml:space="preserve">PEVuZE5vdGU+PENpdGU+PEF1dGhvcj5BenVhLUJ1c3RvczwvQXV0aG9yPjxZZWFyPjIwMTg8L1ll
-YXI+PFJlY051bT44OTA4PC9SZWNOdW0+PERpc3BsYXlUZXh0PlsyNl08L0Rpc3BsYXlUZXh0Pjxy
+YXI+PFJlY051bT44OTA4PC9SZWNOdW0+PERpc3BsYXlUZXh0PigyNik8L0Rpc3BsYXlUZXh0Pjxy
 ZWNvcmQ+PHJlYy1udW1iZXI+ODkwODwvcmVjLW51bWJlcj48Zm9yZWlnbi1rZXlzPjxrZXkgYXBw
 PSJFTiIgZGItaWQ9InZhd3JkdmZ2ZXhyOXoxZTVwZDBwOTJkdDJkenB2cDBlenBzciIgdGltZXN0
 YW1wPSIxNTQyOTE3OTIxIj44OTA4PC9rZXk+PC9mb3JlaWduLWtleXM+PHJlZi10eXBlIG5hbWU9
@@ -5054,7 +5461,7 @@
         </w:rPr>
         <w:fldChar w:fldCharType="begin">
           <w:fldData xml:space="preserve">PEVuZE5vdGU+PENpdGU+PEF1dGhvcj5BenVhLUJ1c3RvczwvQXV0aG9yPjxZZWFyPjIwMTg8L1ll
-YXI+PFJlY051bT44OTA4PC9SZWNOdW0+PERpc3BsYXlUZXh0PlsyNl08L0Rpc3BsYXlUZXh0Pjxy
+YXI+PFJlY051bT44OTA4PC9SZWNOdW0+PERpc3BsYXlUZXh0PigyNik8L0Rpc3BsYXlUZXh0Pjxy
 ZWNvcmQ+PHJlYy1udW1iZXI+ODkwODwvcmVjLW51bWJlcj48Zm9yZWlnbi1rZXlzPjxrZXkgYXBw
 PSJFTiIgZGItaWQ9InZhd3JkdmZ2ZXhyOXoxZTVwZDBwOTJkdDJkenB2cDBlenBzciIgdGltZXN0
 YW1wPSIxNTQyOTE3OTIxIj44OTA4PC9rZXk+PC9mb3JlaWduLWtleXM+PHJlZi10eXBlIG5hbWU9
@@ -5126,7 +5533,7 @@
           <w:sz w:val="24"/>
           <w:szCs w:val="24"/>
         </w:rPr>
-        <w:t>[26]</w:t>
+        <w:t>(26)</w:t>
       </w:r>
       <w:r>
         <w:rPr>
@@ -5256,7 +5663,7 @@
           <w:sz w:val="24"/>
           <w:szCs w:val="24"/>
         </w:rPr>
-        <w:instrText xml:space="preserve"> ADDIN EN.CITE &lt;EndNote&gt;&lt;Cite&gt;&lt;Author&gt;Robinson&lt;/Author&gt;&lt;Year&gt;2015&lt;/Year&gt;&lt;RecNum&gt;6954&lt;/RecNum&gt;&lt;DisplayText&gt;[17]&lt;/DisplayText&gt;&lt;record&gt;&lt;rec-number&gt;6954&lt;/rec-number&gt;&lt;foreign-keys&gt;&lt;key app="EN" db-id="vawrdvfvexr9z1e5pd0p92dt2dzpvp0ezpsr" timestamp="0"&gt;6954&lt;/key&gt;&lt;/foreign-keys&gt;&lt;ref-type name="Journal Article"&gt;17&lt;/ref-type&gt;&lt;contributors&gt;&lt;authors&gt;&lt;author&gt;Robinson, C. K.&lt;/author&gt;&lt;author&gt;Wierzchos, J.&lt;/author&gt;&lt;author&gt;Black, C.&lt;/author&gt;&lt;author&gt;Crits-Christoph, A.&lt;/author&gt;&lt;author&gt;Ma, B.&lt;/author&gt;&lt;author&gt;Ravel, J.&lt;/author&gt;&lt;author&gt;Ascaso, C.&lt;/author&gt;&lt;author&gt;Artieda, O.&lt;/author&gt;&lt;author&gt;Valea, S.&lt;/author&gt;&lt;author&gt;Roldan, M.&lt;/author&gt;&lt;author&gt;Gomez-Silva, B.&lt;/author&gt;&lt;author&gt;DiRuggiero, J.&lt;/author&gt;&lt;/authors&gt;&lt;/contributors&gt;&lt;auth-address&gt;Biology Department, The Johns Hopkins University, Baltimore, MD, USA.&lt;/auth-address&gt;&lt;titles&gt;&lt;title&gt;Microbial diversity and the presence of algae in halite endolithic communities are correlated to atmospheric moisture in the hyper-arid zone of the Atacama Desert&lt;/title&gt;&lt;secondary-title&gt;Environ Microbiol&lt;/secondary-title&gt;&lt;alt-title&gt;Environmental microbiology&lt;/alt-title&gt;&lt;/titles&gt;&lt;periodical&gt;&lt;full-title&gt;Environ Microbiol&lt;/full-title&gt;&lt;/periodical&gt;&lt;pages&gt;299-315&lt;/pages&gt;&lt;volume&gt;17&lt;/volume&gt;&lt;edition&gt;2014/01/01&lt;/edition&gt;&lt;dates&gt;&lt;year&gt;2015&lt;/year&gt;&lt;pub-dates&gt;&lt;date&gt;Dec 24&lt;/date&gt;&lt;/pub-dates&gt;&lt;/dates&gt;&lt;isbn&gt;1462-2920 (Electronic)&amp;#xD;1462-2912 (Linking)&lt;/isbn&gt;&lt;accession-num&gt;24372972&lt;/accession-num&gt;&lt;urls&gt;&lt;related-urls&gt;&lt;url&gt;http://www.ncbi.nlm.nih.gov/pubmed/24372972&lt;/url&gt;&lt;/related-urls&gt;&lt;/urls&gt;&lt;electronic-resource-num&gt;10.1111/1462-2920.12364&lt;/electronic-resource-num&gt;&lt;language&gt;Eng&lt;/language&gt;&lt;/record&gt;&lt;/Cite&gt;&lt;/EndNote&gt;</w:instrText>
+        <w:instrText xml:space="preserve"> ADDIN EN.CITE &lt;EndNote&gt;&lt;Cite&gt;&lt;Author&gt;Robinson&lt;/Author&gt;&lt;Year&gt;2015&lt;/Year&gt;&lt;RecNum&gt;6954&lt;/RecNum&gt;&lt;DisplayText&gt;(17)&lt;/DisplayText&gt;&lt;record&gt;&lt;rec-number&gt;6954&lt;/rec-number&gt;&lt;foreign-keys&gt;&lt;key app="EN" db-id="vawrdvfvexr9z1e5pd0p92dt2dzpvp0ezpsr" timestamp="0"&gt;6954&lt;/key&gt;&lt;/foreign-keys&gt;&lt;ref-type name="Journal Article"&gt;17&lt;/ref-type&gt;&lt;contributors&gt;&lt;authors&gt;&lt;author&gt;Robinson, C. K.&lt;/author&gt;&lt;author&gt;Wierzchos, J.&lt;/author&gt;&lt;author&gt;Black, C.&lt;/author&gt;&lt;author&gt;Crits-Christoph, A.&lt;/author&gt;&lt;author&gt;Ma, B.&lt;/author&gt;&lt;author&gt;Ravel, J.&lt;/author&gt;&lt;author&gt;Ascaso, C.&lt;/author&gt;&lt;author&gt;Artieda, O.&lt;/author&gt;&lt;author&gt;Valea, S.&lt;/author&gt;&lt;author&gt;Roldan, M.&lt;/author&gt;&lt;author&gt;Gomez-Silva, B.&lt;/author&gt;&lt;author&gt;DiRuggiero, J.&lt;/author&gt;&lt;/authors&gt;&lt;/contributors&gt;&lt;auth-address&gt;Biology Department, The Johns Hopkins University, Baltimore, MD, USA.&lt;/auth-address&gt;&lt;titles&gt;&lt;title&gt;Microbial diversity and the presence of algae in halite endolithic communities are correlated to atmospheric moisture in the hyper-arid zone of the Atacama Desert&lt;/title&gt;&lt;secondary-title&gt;Environ Microbiol&lt;/secondary-title&gt;&lt;alt-title&gt;Environmental microbiology&lt;/alt-title&gt;&lt;/titles&gt;&lt;periodical&gt;&lt;full-title&gt;Environ Microbiol&lt;/full-title&gt;&lt;/periodical&gt;&lt;pages&gt;299-315&lt;/pages&gt;&lt;volume&gt;17&lt;/volume&gt;&lt;edition&gt;2014/01/01&lt;/edition&gt;&lt;dates&gt;&lt;year&gt;2015&lt;/year&gt;&lt;pub-dates&gt;&lt;date&gt;Dec 24&lt;/date&gt;&lt;/pub-dates&gt;&lt;/dates&gt;&lt;isbn&gt;1462-2920 (Electronic)&amp;#xD;1462-2912 (Linking)&lt;/isbn&gt;&lt;accession-num&gt;24372972&lt;/accession-num&gt;&lt;urls&gt;&lt;related-urls&gt;&lt;url&gt;http://www.ncbi.nlm.nih.gov/pubmed/24372972&lt;/url&gt;&lt;/related-urls&gt;&lt;/urls&gt;&lt;electronic-resource-num&gt;10.1111/1462-2920.12364&lt;/electronic-resource-num&gt;&lt;language&gt;Eng&lt;/language&gt;&lt;/record&gt;&lt;/Cite&gt;&lt;/EndNote&gt;</w:instrText>
       </w:r>
       <w:r>
         <w:rPr>
@@ -5271,7 +5678,7 @@
           <w:sz w:val="24"/>
           <w:szCs w:val="24"/>
         </w:rPr>
-        <w:t>[17]</w:t>
+        <w:t>(17)</w:t>
       </w:r>
       <w:r>
         <w:rPr>
@@ -5314,7 +5721,7 @@
           <w:sz w:val="24"/>
           <w:szCs w:val="24"/>
         </w:rPr>
-        <w:instrText xml:space="preserve"> ADDIN EN.CITE &lt;EndNote&gt;&lt;Cite&gt;&lt;Author&gt;Robinson&lt;/Author&gt;&lt;Year&gt;2015&lt;/Year&gt;&lt;RecNum&gt;6954&lt;/RecNum&gt;&lt;DisplayText&gt;[17]&lt;/DisplayText&gt;&lt;record&gt;&lt;rec-number&gt;6954&lt;/rec-number&gt;&lt;foreign-keys&gt;&lt;key app="EN" db-id="vawrdvfvexr9z1e5pd0p92dt2dzpvp0ezpsr" timestamp="0"&gt;6954&lt;/key&gt;&lt;/foreign-keys&gt;&lt;ref-type name="Journal Article"&gt;17&lt;/ref-type&gt;&lt;contributors&gt;&lt;authors&gt;&lt;author&gt;Robinson, C. K.&lt;/author&gt;&lt;author&gt;Wierzchos, J.&lt;/author&gt;&lt;author&gt;Black, C.&lt;/author&gt;&lt;author&gt;Crits-Christoph, A.&lt;/author&gt;&lt;author&gt;Ma, B.&lt;/author&gt;&lt;author&gt;Ravel, J.&lt;/author&gt;&lt;author&gt;Ascaso, C.&lt;/author&gt;&lt;author&gt;Artieda, O.&lt;/author&gt;&lt;author&gt;Valea, S.&lt;/author&gt;&lt;author&gt;Roldan, M.&lt;/author&gt;&lt;author&gt;Gomez-Silva, B.&lt;/author&gt;&lt;author&gt;DiRuggiero, J.&lt;/author&gt;&lt;/authors&gt;&lt;/contributors&gt;&lt;auth-address&gt;Biology Department, The Johns Hopkins University, Baltimore, MD, USA.&lt;/auth-address&gt;&lt;titles&gt;&lt;title&gt;Microbial diversity and the presence of algae in halite endolithic communities are correlated to atmospheric moisture in the hyper-arid zone of the Atacama Desert&lt;/title&gt;&lt;secondary-title&gt;Environ Microbiol&lt;/secondary-title&gt;&lt;alt-title&gt;Environmental microbiology&lt;/alt-title&gt;&lt;/titles&gt;&lt;periodical&gt;&lt;full-title&gt;Environ Microbiol&lt;/full-title&gt;&lt;/periodical&gt;&lt;pages&gt;299-315&lt;/pages&gt;&lt;volume&gt;17&lt;/volume&gt;&lt;edition&gt;2014/01/01&lt;/edition&gt;&lt;dates&gt;&lt;year&gt;2015&lt;/year&gt;&lt;pub-dates&gt;&lt;date&gt;Dec 24&lt;/date&gt;&lt;/pub-dates&gt;&lt;/dates&gt;&lt;isbn&gt;1462-2920 (Electronic)&amp;#xD;1462-2912 (Linking)&lt;/isbn&gt;&lt;accession-num&gt;24372972&lt;/accession-num&gt;&lt;urls&gt;&lt;related-urls&gt;&lt;url&gt;http://www.ncbi.nlm.nih.gov/pubmed/24372972&lt;/url&gt;&lt;/related-urls&gt;&lt;/urls&gt;&lt;electronic-resource-num&gt;10.1111/1462-2920.12364&lt;/electronic-resource-num&gt;&lt;language&gt;Eng&lt;/language&gt;&lt;/record&gt;&lt;/Cite&gt;&lt;/EndNote&gt;</w:instrText>
+        <w:instrText xml:space="preserve"> ADDIN EN.CITE &lt;EndNote&gt;&lt;Cite&gt;&lt;Author&gt;Robinson&lt;/Author&gt;&lt;Year&gt;2015&lt;/Year&gt;&lt;RecNum&gt;6954&lt;/RecNum&gt;&lt;DisplayText&gt;(17)&lt;/DisplayText&gt;&lt;record&gt;&lt;rec-number&gt;6954&lt;/rec-number&gt;&lt;foreign-keys&gt;&lt;key app="EN" db-id="vawrdvfvexr9z1e5pd0p92dt2dzpvp0ezpsr" timestamp="0"&gt;6954&lt;/key&gt;&lt;/foreign-keys&gt;&lt;ref-type name="Journal Article"&gt;17&lt;/ref-type&gt;&lt;contributors&gt;&lt;authors&gt;&lt;author&gt;Robinson, C. K.&lt;/author&gt;&lt;author&gt;Wierzchos, J.&lt;/author&gt;&lt;author&gt;Black, C.&lt;/author&gt;&lt;author&gt;Crits-Christoph, A.&lt;/author&gt;&lt;author&gt;Ma, B.&lt;/author&gt;&lt;author&gt;Ravel, J.&lt;/author&gt;&lt;author&gt;Ascaso, C.&lt;/author&gt;&lt;author&gt;Artieda, O.&lt;/author&gt;&lt;author&gt;Valea, S.&lt;/author&gt;&lt;author&gt;Roldan, M.&lt;/author&gt;&lt;author&gt;Gomez-Silva, B.&lt;/author&gt;&lt;author&gt;DiRuggiero, J.&lt;/author&gt;&lt;/authors&gt;&lt;/contributors&gt;&lt;auth-address&gt;Biology Department, The Johns Hopkins University, Baltimore, MD, USA.&lt;/auth-address&gt;&lt;titles&gt;&lt;title&gt;Microbial diversity and the presence of algae in halite endolithic communities are correlated to atmospheric moisture in the hyper-arid zone of the Atacama Desert&lt;/title&gt;&lt;secondary-title&gt;Environ Microbiol&lt;/secondary-title&gt;&lt;alt-title&gt;Environmental microbiology&lt;/alt-title&gt;&lt;/titles&gt;&lt;periodical&gt;&lt;full-title&gt;Environ Microbiol&lt;/full-title&gt;&lt;/periodical&gt;&lt;pages&gt;299-315&lt;/pages&gt;&lt;volume&gt;17&lt;/volume&gt;&lt;edition&gt;2014/01/01&lt;/edition&gt;&lt;dates&gt;&lt;year&gt;2015&lt;/year&gt;&lt;pub-dates&gt;&lt;date&gt;Dec 24&lt;/date&gt;&lt;/pub-dates&gt;&lt;/dates&gt;&lt;isbn&gt;1462-2920 (Electronic)&amp;#xD;1462-2912 (Linking)&lt;/isbn&gt;&lt;accession-num&gt;24372972&lt;/accession-num&gt;&lt;urls&gt;&lt;related-urls&gt;&lt;url&gt;http://www.ncbi.nlm.nih.gov/pubmed/24372972&lt;/url&gt;&lt;/related-urls&gt;&lt;/urls&gt;&lt;electronic-resource-num&gt;10.1111/1462-2920.12364&lt;/electronic-resource-num&gt;&lt;language&gt;Eng&lt;/language&gt;&lt;/record&gt;&lt;/Cite&gt;&lt;/EndNote&gt;</w:instrText>
       </w:r>
       <w:r>
         <w:rPr>
@@ -5329,7 +5736,7 @@
           <w:sz w:val="24"/>
           <w:szCs w:val="24"/>
         </w:rPr>
-        <w:t>[17]</w:t>
+        <w:t>(17)</w:t>
       </w:r>
       <w:r>
         <w:rPr>
@@ -5352,7 +5759,7 @@
         </w:rPr>
         <w:fldChar w:fldCharType="begin">
           <w:fldData xml:space="preserve">PEVuZE5vdGU+PENpdGU+PEF1dGhvcj5Dcml0cy1DaHJpc3RvcGg8L0F1dGhvcj48WWVhcj4yMDE2
-PC9ZZWFyPjxSZWNOdW0+ODc3NjwvUmVjTnVtPjxEaXNwbGF5VGV4dD5bMTcsIDE4XTwvRGlzcGxh
+PC9ZZWFyPjxSZWNOdW0+ODc3NjwvUmVjTnVtPjxEaXNwbGF5VGV4dD4oMTcsIDE4KTwvRGlzcGxh
 eVRleHQ+PHJlY29yZD48cmVjLW51bWJlcj44Nzc2PC9yZWMtbnVtYmVyPjxmb3JlaWduLWtleXM+
 PGtleSBhcHA9IkVOIiBkYi1pZD0idmF3cmR2ZnZleHI5ejFlNXBkMHA5MmR0MmR6cHZwMGV6cHNy
 IiB0aW1lc3RhbXA9IjE1MzAyOTg2MDQiPjg3NzY8L2tleT48L2ZvcmVpZ24ta2V5cz48cmVmLXR5
@@ -5438,7 +5845,7 @@
         </w:rPr>
         <w:fldChar w:fldCharType="begin">
           <w:fldData xml:space="preserve">PEVuZE5vdGU+PENpdGU+PEF1dGhvcj5Dcml0cy1DaHJpc3RvcGg8L0F1dGhvcj48WWVhcj4yMDE2
-PC9ZZWFyPjxSZWNOdW0+ODc3NjwvUmVjTnVtPjxEaXNwbGF5VGV4dD5bMTcsIDE4XTwvRGlzcGxh
+PC9ZZWFyPjxSZWNOdW0+ODc3NjwvUmVjTnVtPjxEaXNwbGF5VGV4dD4oMTcsIDE4KTwvRGlzcGxh
 eVRleHQ+PHJlY29yZD48cmVjLW51bWJlcj44Nzc2PC9yZWMtbnVtYmVyPjxmb3JlaWduLWtleXM+
 PGtleSBhcHA9IkVOIiBkYi1pZD0idmF3cmR2ZnZleHI5ejFlNXBkMHA5MmR0MmR6cHZwMGV6cHNy
 IiB0aW1lc3RhbXA9IjE1MzAyOTg2MDQiPjg3NzY8L2tleT48L2ZvcmVpZ24ta2V5cz48cmVmLXR5
@@ -5543,7 +5950,7 @@
           <w:sz w:val="24"/>
           <w:szCs w:val="24"/>
         </w:rPr>
-        <w:t>[17, 18]</w:t>
+        <w:t>(17, 18)</w:t>
       </w:r>
       <w:r>
         <w:rPr>
@@ -5601,6 +6008,7 @@
           <w:sz w:val="24"/>
           <w:szCs w:val="24"/>
         </w:rPr>
+        <w:lastRenderedPageBreak/>
         <w:t xml:space="preserve">The communities’ 16S rDNA was amplified with a 2-step amplification and barcoding PCR strategy as previously described </w:t>
       </w:r>
       <w:r>
@@ -5615,7 +6023,7 @@
           <w:sz w:val="24"/>
           <w:szCs w:val="24"/>
         </w:rPr>
-        <w:instrText xml:space="preserve"> ADDIN EN.CITE &lt;EndNote&gt;&lt;Cite&gt;&lt;Author&gt;Robinson&lt;/Author&gt;&lt;Year&gt;2015&lt;/Year&gt;&lt;RecNum&gt;6954&lt;/RecNum&gt;&lt;DisplayText&gt;[17]&lt;/DisplayText&gt;&lt;record&gt;&lt;rec-number&gt;6954&lt;/rec-number&gt;&lt;foreign-keys&gt;&lt;key app="EN" db-id="vawrdvfvexr9z1e5pd0p92dt2dzpvp0ezpsr" timestamp="0"&gt;6954&lt;/key&gt;&lt;/foreign-keys&gt;&lt;ref-type name="Journal Article"&gt;17&lt;/ref-type&gt;&lt;contributors&gt;&lt;authors&gt;&lt;author&gt;Robinson, C. K.&lt;/author&gt;&lt;author&gt;Wierzchos, J.&lt;/author&gt;&lt;author&gt;Black, C.&lt;/author&gt;&lt;author&gt;Crits-Christoph, A.&lt;/author&gt;&lt;author&gt;Ma, B.&lt;/author&gt;&lt;author&gt;Ravel, J.&lt;/author&gt;&lt;author&gt;Ascaso, C.&lt;/author&gt;&lt;author&gt;Artieda, O.&lt;/author&gt;&lt;author&gt;Valea, S.&lt;/author&gt;&lt;author&gt;Roldan, M.&lt;/author&gt;&lt;author&gt;Gomez-Silva, B.&lt;/author&gt;&lt;author&gt;DiRuggiero, J.&lt;/author&gt;&lt;/authors&gt;&lt;/contributors&gt;&lt;auth-address&gt;Biology Department, The Johns Hopkins University, Baltimore, MD, USA.&lt;/auth-address&gt;&lt;titles&gt;&lt;title&gt;Microbial diversity and the presence of algae in halite endolithic communities are correlated to atmospheric moisture in the hyper-arid zone of the Atacama Desert&lt;/title&gt;&lt;secondary-title&gt;Environ Microbiol&lt;/secondary-title&gt;&lt;alt-title&gt;Environmental microbiology&lt;/alt-title&gt;&lt;/titles&gt;&lt;periodical&gt;&lt;full-title&gt;Environ Microbiol&lt;/full-title&gt;&lt;/periodical&gt;&lt;pages&gt;299-315&lt;/pages&gt;&lt;volume&gt;17&lt;/volume&gt;&lt;edition&gt;2014/01/01&lt;/edition&gt;&lt;dates&gt;&lt;year&gt;2015&lt;/year&gt;&lt;pub-dates&gt;&lt;date&gt;Dec 24&lt;/date&gt;&lt;/pub-dates&gt;&lt;/dates&gt;&lt;isbn&gt;1462-2920 (Electronic)&amp;#xD;1462-2912 (Linking)&lt;/isbn&gt;&lt;accession-num&gt;24372972&lt;/accession-num&gt;&lt;urls&gt;&lt;related-urls&gt;&lt;url&gt;http://www.ncbi.nlm.nih.gov/pubmed/24372972&lt;/url&gt;&lt;/related-urls&gt;&lt;/urls&gt;&lt;electronic-resource-num&gt;10.1111/1462-2920.12364&lt;/electronic-resource-num&gt;&lt;language&gt;Eng&lt;/language&gt;&lt;/record&gt;&lt;/Cite&gt;&lt;/EndNote&gt;</w:instrText>
+        <w:instrText xml:space="preserve"> ADDIN EN.CITE &lt;EndNote&gt;&lt;Cite&gt;&lt;Author&gt;Robinson&lt;/Author&gt;&lt;Year&gt;2015&lt;/Year&gt;&lt;RecNum&gt;6954&lt;/RecNum&gt;&lt;DisplayText&gt;(17)&lt;/DisplayText&gt;&lt;record&gt;&lt;rec-number&gt;6954&lt;/rec-number&gt;&lt;foreign-keys&gt;&lt;key app="EN" db-id="vawrdvfvexr9z1e5pd0p92dt2dzpvp0ezpsr" timestamp="0"&gt;6954&lt;/key&gt;&lt;/foreign-keys&gt;&lt;ref-type name="Journal Article"&gt;17&lt;/ref-type&gt;&lt;contributors&gt;&lt;authors&gt;&lt;author&gt;Robinson, C. K.&lt;/author&gt;&lt;author&gt;Wierzchos, J.&lt;/author&gt;&lt;author&gt;Black, C.&lt;/author&gt;&lt;author&gt;Crits-Christoph, A.&lt;/author&gt;&lt;author&gt;Ma, B.&lt;/author&gt;&lt;author&gt;Ravel, J.&lt;/author&gt;&lt;author&gt;Ascaso, C.&lt;/author&gt;&lt;author&gt;Artieda, O.&lt;/author&gt;&lt;author&gt;Valea, S.&lt;/author&gt;&lt;author&gt;Roldan, M.&lt;/author&gt;&lt;author&gt;Gomez-Silva, B.&lt;/author&gt;&lt;author&gt;DiRuggiero, J.&lt;/author&gt;&lt;/authors&gt;&lt;/contributors&gt;&lt;auth-address&gt;Biology Department, The Johns Hopkins University, Baltimore, MD, USA.&lt;/auth-address&gt;&lt;titles&gt;&lt;title&gt;Microbial diversity and the presence of algae in halite endolithic communities are correlated to atmospheric moisture in the hyper-arid zone of the Atacama Desert&lt;/title&gt;&lt;secondary-title&gt;Environ Microbiol&lt;/secondary-title&gt;&lt;alt-title&gt;Environmental microbiology&lt;/alt-title&gt;&lt;/titles&gt;&lt;periodical&gt;&lt;full-title&gt;Environ Microbiol&lt;/full-title&gt;&lt;/periodical&gt;&lt;pages&gt;299-315&lt;/pages&gt;&lt;volume&gt;17&lt;/volume&gt;&lt;edition&gt;2014/01/01&lt;/edition&gt;&lt;dates&gt;&lt;year&gt;2015&lt;/year&gt;&lt;pub-dates&gt;&lt;date&gt;Dec 24&lt;/date&gt;&lt;/pub-dates&gt;&lt;/dates&gt;&lt;isbn&gt;1462-2920 (Electronic)&amp;#xD;1462-2912 (Linking)&lt;/isbn&gt;&lt;accession-num&gt;24372972&lt;/accession-num&gt;&lt;urls&gt;&lt;related-urls&gt;&lt;url&gt;http://www.ncbi.nlm.nih.gov/pubmed/24372972&lt;/url&gt;&lt;/related-urls&gt;&lt;/urls&gt;&lt;electronic-resource-num&gt;10.1111/1462-2920.12364&lt;/electronic-resource-num&gt;&lt;language&gt;Eng&lt;/language&gt;&lt;/record&gt;&lt;/Cite&gt;&lt;/EndNote&gt;</w:instrText>
       </w:r>
       <w:r>
         <w:rPr>
@@ -5630,7 +6038,7 @@
           <w:sz w:val="24"/>
           <w:szCs w:val="24"/>
         </w:rPr>
-        <w:t>[17]</w:t>
+        <w:t>(17)</w:t>
       </w:r>
       <w:r>
         <w:rPr>
@@ -5658,7 +6066,7 @@
           <w:sz w:val="24"/>
           <w:szCs w:val="24"/>
         </w:rPr>
-        <w:instrText xml:space="preserve"> ADDIN EN.CITE &lt;EndNote&gt;&lt;Cite&gt;&lt;Author&gt;Needham&lt;/Author&gt;&lt;Year&gt;2016&lt;/Year&gt;&lt;RecNum&gt;8845&lt;/RecNum&gt;&lt;DisplayText&gt;[27]&lt;/DisplayText&gt;&lt;record&gt;&lt;rec-number&gt;8845&lt;/rec-number&gt;&lt;foreign-keys&gt;&lt;key app="EN" db-id="vawrdvfvexr9z1e5pd0p92dt2dzpvp0ezpsr" timestamp="1534426767"&gt;8845&lt;/key&gt;&lt;/foreign-keys&gt;&lt;ref-type name="Journal Article"&gt;17&lt;/ref-type&gt;&lt;contributors&gt;&lt;authors&gt;&lt;author&gt;Needham, D. M.&lt;/author&gt;&lt;author&gt;Fuhrman, J. A.&lt;/author&gt;&lt;/authors&gt;&lt;/contributors&gt;&lt;auth-address&gt;Department of Biological Sciences, University of Southern California, Los Angeles, California 90089-0371, USA.&lt;/auth-address&gt;&lt;titles&gt;&lt;title&gt;Pronounced daily succession of phytoplankton, archaea and bacteria following a spring bloom&lt;/title&gt;&lt;secondary-title&gt;Nat Microbiol&lt;/secondary-title&gt;&lt;/titles&gt;&lt;periodical&gt;&lt;full-title&gt;Nat Microbiol&lt;/full-title&gt;&lt;/periodical&gt;&lt;pages&gt;16005&lt;/pages&gt;&lt;volume&gt;1&lt;/volume&gt;&lt;keywords&gt;&lt;keyword&gt;Archaea/classification/genetics/*growth &amp;amp; development&lt;/keyword&gt;&lt;keyword&gt;Bacteria/classification/genetics/*growth &amp;amp; development&lt;/keyword&gt;&lt;keyword&gt;California&lt;/keyword&gt;&lt;keyword&gt;Cluster Analysis&lt;/keyword&gt;&lt;keyword&gt;DNA, Ribosomal/chemistry/genetics&lt;/keyword&gt;&lt;keyword&gt;Eukaryota/classification/genetics/*growth &amp;amp; development&lt;/keyword&gt;&lt;keyword&gt;Phylogeny&lt;/keyword&gt;&lt;keyword&gt;Phytoplankton/classification/genetics/*growth &amp;amp; development&lt;/keyword&gt;&lt;keyword&gt;RNA, Archaeal/genetics&lt;/keyword&gt;&lt;keyword&gt;RNA, Bacterial/genetics&lt;/keyword&gt;&lt;keyword&gt;RNA, Protozoan/genetics&lt;/keyword&gt;&lt;keyword&gt;RNA, Ribosomal, 16S/genetics&lt;/keyword&gt;&lt;keyword&gt;Seasons&lt;/keyword&gt;&lt;keyword&gt;Seawater/*microbiology&lt;/keyword&gt;&lt;keyword&gt;Sequence Analysis, DNA&lt;/keyword&gt;&lt;/keywords&gt;&lt;dates&gt;&lt;year&gt;2016&lt;/year&gt;&lt;pub-dates&gt;&lt;date&gt;Feb 29&lt;/date&gt;&lt;/pub-dates&gt;&lt;/dates&gt;&lt;isbn&gt;2058-5276 (Electronic)&amp;#xD;2058-5276 (Linking)&lt;/isbn&gt;&lt;accession-num&gt;27572439&lt;/accession-num&gt;&lt;urls&gt;&lt;related-urls&gt;&lt;url&gt;https://www.ncbi.nlm.nih.gov/pubmed/27572439&lt;/url&gt;&lt;/related-urls&gt;&lt;/urls&gt;&lt;electronic-resource-num&gt;10.1038/nmicrobiol.2016.5&lt;/electronic-resource-num&gt;&lt;/record&gt;&lt;/Cite&gt;&lt;/EndNote&gt;</w:instrText>
+        <w:instrText xml:space="preserve"> ADDIN EN.CITE &lt;EndNote&gt;&lt;Cite&gt;&lt;Author&gt;Needham&lt;/Author&gt;&lt;Year&gt;2016&lt;/Year&gt;&lt;RecNum&gt;8845&lt;/RecNum&gt;&lt;DisplayText&gt;(27)&lt;/DisplayText&gt;&lt;record&gt;&lt;rec-number&gt;8845&lt;/rec-number&gt;&lt;foreign-keys&gt;&lt;key app="EN" db-id="vawrdvfvexr9z1e5pd0p92dt2dzpvp0ezpsr" timestamp="1534426767"&gt;8845&lt;/key&gt;&lt;/foreign-keys&gt;&lt;ref-type name="Journal Article"&gt;17&lt;/ref-type&gt;&lt;contributors&gt;&lt;authors&gt;&lt;author&gt;Needham, D. M.&lt;/author&gt;&lt;author&gt;Fuhrman, J. A.&lt;/author&gt;&lt;/authors&gt;&lt;/contributors&gt;&lt;auth-address&gt;Department of Biological Sciences, University of Southern California, Los Angeles, California 90089-0371, USA.&lt;/auth-address&gt;&lt;titles&gt;&lt;title&gt;Pronounced daily succession of phytoplankton, archaea and bacteria following a spring bloom&lt;/title&gt;&lt;secondary-title&gt;Nat Microbiol&lt;/secondary-title&gt;&lt;/titles&gt;&lt;periodical&gt;&lt;full-title&gt;Nat Microbiol&lt;/full-title&gt;&lt;/periodical&gt;&lt;pages&gt;16005&lt;/pages&gt;&lt;volume&gt;1&lt;/volume&gt;&lt;keywords&gt;&lt;keyword&gt;Archaea/classification/genetics/*growth &amp;amp; development&lt;/keyword&gt;&lt;keyword&gt;Bacteria/classification/genetics/*growth &amp;amp; development&lt;/keyword&gt;&lt;keyword&gt;California&lt;/keyword&gt;&lt;keyword&gt;Cluster Analysis&lt;/keyword&gt;&lt;keyword&gt;DNA, Ribosomal/chemistry/genetics&lt;/keyword&gt;&lt;keyword&gt;Eukaryota/classification/genetics/*growth &amp;amp; development&lt;/keyword&gt;&lt;keyword&gt;Phylogeny&lt;/keyword&gt;&lt;keyword&gt;Phytoplankton/classification/genetics/*growth &amp;amp; development&lt;/keyword&gt;&lt;keyword&gt;RNA, Archaeal/genetics&lt;/keyword&gt;&lt;keyword&gt;RNA, Bacterial/genetics&lt;/keyword&gt;&lt;keyword&gt;RNA, Protozoan/genetics&lt;/keyword&gt;&lt;keyword&gt;RNA, Ribosomal, 16S/genetics&lt;/keyword&gt;&lt;keyword&gt;Seasons&lt;/keyword&gt;&lt;keyword&gt;Seawater/*microbiology&lt;/keyword&gt;&lt;keyword&gt;Sequence Analysis, DNA&lt;/keyword&gt;&lt;/keywords&gt;&lt;dates&gt;&lt;year&gt;2016&lt;/year&gt;&lt;pub-dates&gt;&lt;date&gt;Feb 29&lt;/date&gt;&lt;/pub-dates&gt;&lt;/dates&gt;&lt;isbn&gt;2058-5276 (Electronic)&amp;#xD;2058-5276 (Linking)&lt;/isbn&gt;&lt;accession-num&gt;27572439&lt;/accession-num&gt;&lt;urls&gt;&lt;related-urls&gt;&lt;url&gt;https://www.ncbi.nlm.nih.gov/pubmed/27572439&lt;/url&gt;&lt;/related-urls&gt;&lt;/urls&gt;&lt;electronic-resource-num&gt;10.1038/nmicrobiol.2016.5&lt;/electronic-resource-num&gt;&lt;/record&gt;&lt;/Cite&gt;&lt;/EndNote&gt;</w:instrText>
       </w:r>
       <w:r>
         <w:rPr>
@@ -5673,7 +6081,7 @@
           <w:sz w:val="24"/>
           <w:szCs w:val="24"/>
         </w:rPr>
-        <w:t>[27]</w:t>
+        <w:t>(27)</w:t>
       </w:r>
       <w:r>
         <w:rPr>
@@ -5687,15 +6095,7 @@
           <w:sz w:val="24"/>
           <w:szCs w:val="24"/>
         </w:rPr>
-        <w:t xml:space="preserve">. PCR was done with the Phusion High-Fidelity PCR kit (New England BioLabs) with 40ng of gDNA. Barcoded samples were quantified with the Qubit dsDNA HS Assay Kit </w:t>
-      </w:r>
-      <w:r>
-        <w:rPr>
-          <w:sz w:val="24"/>
-          <w:szCs w:val="24"/>
-        </w:rPr>
-        <w:lastRenderedPageBreak/>
-        <w:t>(Invitrogen), pooled and sequenced on the Illumina MiSeq platform with 250 bp paired-end reads at the Johns Hopkins Genetic Resources Core Facility (GRCF).</w:t>
+        <w:t>. PCR was done with the Phusion High-Fidelity PCR kit (New England BioLabs) with 40ng of gDNA. Barcoded samples were quantified with the Qubit dsDNA HS Assay Kit (Invitrogen), pooled and sequenced on the Illumina MiSeq platform with 250 bp paired-end reads at the Johns Hopkins Genetic Resources Core Facility (GRCF).</w:t>
       </w:r>
     </w:p>
     <w:p>
@@ -5800,7 +6200,7 @@
         </w:rPr>
         <w:fldChar w:fldCharType="begin">
           <w:fldData xml:space="preserve">PEVuZE5vdGU+PENpdGU+PEF1dGhvcj5DYXBvcmFzbzwvQXV0aG9yPjxZZWFyPjIwMTA8L1llYXI+
-PFJlY051bT42NDM1PC9SZWNOdW0+PERpc3BsYXlUZXh0PlsyOF08L0Rpc3BsYXlUZXh0PjxyZWNv
+PFJlY051bT42NDM1PC9SZWNOdW0+PERpc3BsYXlUZXh0PigyOCk8L0Rpc3BsYXlUZXh0PjxyZWNv
 cmQ+PHJlYy1udW1iZXI+NjQzNTwvcmVjLW51bWJlcj48Zm9yZWlnbi1rZXlzPjxrZXkgYXBwPSJF
 TiIgZGItaWQ9InZhd3JkdmZ2ZXhyOXoxZTVwZDBwOTJkdDJkenB2cDBlenBzciIgdGltZXN0YW1w
 PSIwIj42NDM1PC9rZXk+PC9mb3JlaWduLWtleXM+PHJlZi10eXBlIG5hbWU9IkpvdXJuYWwgQXJ0
@@ -5856,7 +6256,7 @@
         </w:rPr>
         <w:fldChar w:fldCharType="begin">
           <w:fldData xml:space="preserve">PEVuZE5vdGU+PENpdGU+PEF1dGhvcj5DYXBvcmFzbzwvQXV0aG9yPjxZZWFyPjIwMTA8L1llYXI+
-PFJlY051bT42NDM1PC9SZWNOdW0+PERpc3BsYXlUZXh0PlsyOF08L0Rpc3BsYXlUZXh0PjxyZWNv
+PFJlY051bT42NDM1PC9SZWNOdW0+PERpc3BsYXlUZXh0PigyOCk8L0Rpc3BsYXlUZXh0PjxyZWNv
 cmQ+PHJlYy1udW1iZXI+NjQzNTwvcmVjLW51bWJlcj48Zm9yZWlnbi1rZXlzPjxrZXkgYXBwPSJF
 TiIgZGItaWQ9InZhd3JkdmZ2ZXhyOXoxZTVwZDBwOTJkdDJkenB2cDBlenBzciIgdGltZXN0YW1w
 PSIwIj42NDM1PC9rZXk+PC9mb3JlaWduLWtleXM+PHJlZi10eXBlIG5hbWU9IkpvdXJuYWwgQXJ0
@@ -5931,7 +6331,7 @@
           <w:sz w:val="24"/>
           <w:szCs w:val="24"/>
         </w:rPr>
-        <w:t>[28]</w:t>
+        <w:t>(28)</w:t>
       </w:r>
       <w:r>
         <w:rPr>
@@ -5959,7 +6359,7 @@
           <w:sz w:val="24"/>
           <w:szCs w:val="24"/>
         </w:rPr>
-        <w:instrText xml:space="preserve"> ADDIN EN.CITE &lt;EndNote&gt;&lt;Cite&gt;&lt;Author&gt;Quast&lt;/Author&gt;&lt;Year&gt;2013&lt;/Year&gt;&lt;RecNum&gt;8819&lt;/RecNum&gt;&lt;DisplayText&gt;[29]&lt;/DisplayText&gt;&lt;record&gt;&lt;rec-number&gt;8819&lt;/rec-number&gt;&lt;foreign-keys&gt;&lt;key app="EN" db-id="vawrdvfvexr9z1e5pd0p92dt2dzpvp0ezpsr" timestamp="1530795280"&gt;8819&lt;/key&gt;&lt;/foreign-keys&gt;&lt;ref-type name="Journal Article"&gt;17&lt;/ref-type&gt;&lt;contributors&gt;&lt;authors&gt;&lt;author&gt;Quast, C.&lt;/author&gt;&lt;author&gt;Pruesse, E.&lt;/author&gt;&lt;author&gt;Yilmaz, P.&lt;/author&gt;&lt;author&gt;Gerken, J.&lt;/author&gt;&lt;author&gt;Schweer, T.&lt;/author&gt;&lt;author&gt;Yarza, P.&lt;/author&gt;&lt;author&gt;Peplies, J.&lt;/author&gt;&lt;author&gt;Glockner, F. O.&lt;/author&gt;&lt;/authors&gt;&lt;/contributors&gt;&lt;auth-address&gt;Microbial Genomics and Bioinformatics Research Group, Max Planck Institute for Marine Microbiology, D-28359 Bremen, Germany.&lt;/auth-address&gt;&lt;titles&gt;&lt;title&gt;The SILVA ribosomal RNA gene database project: improved data processing and web-based tools&lt;/title&gt;&lt;secondary-title&gt;Nucleic Acids Res&lt;/secondary-title&gt;&lt;/titles&gt;&lt;periodical&gt;&lt;full-title&gt;Nucleic Acids Res&lt;/full-title&gt;&lt;/periodical&gt;&lt;pages&gt;D590-6&lt;/pages&gt;&lt;volume&gt;41&lt;/volume&gt;&lt;number&gt;Database issue&lt;/number&gt;&lt;keywords&gt;&lt;keyword&gt;Archaea/classification/genetics&lt;/keyword&gt;&lt;keyword&gt;Bacteria/classification/genetics&lt;/keyword&gt;&lt;keyword&gt;*Databases, Nucleic Acid&lt;/keyword&gt;&lt;keyword&gt;Eukaryota/genetics&lt;/keyword&gt;&lt;keyword&gt;*Genes, rRNA&lt;/keyword&gt;&lt;keyword&gt;High-Throughput Nucleotide Sequencing&lt;/keyword&gt;&lt;keyword&gt;Internet&lt;/keyword&gt;&lt;keyword&gt;Software&lt;/keyword&gt;&lt;/keywords&gt;&lt;dates&gt;&lt;year&gt;2013&lt;/year&gt;&lt;pub-dates&gt;&lt;date&gt;Jan&lt;/date&gt;&lt;/pub-dates&gt;&lt;/dates&gt;&lt;isbn&gt;1362-4962 (Electronic)&amp;#xD;0305-1048 (Linking)&lt;/isbn&gt;&lt;accession-num&gt;23193283&lt;/accession-num&gt;&lt;urls&gt;&lt;related-urls&gt;&lt;url&gt;https://www.ncbi.nlm.nih.gov/pubmed/23193283&lt;/url&gt;&lt;/related-urls&gt;&lt;/urls&gt;&lt;custom2&gt;PMC3531112&lt;/custom2&gt;&lt;electronic-resource-num&gt;10.1093/nar/gks1219&lt;/electronic-resource-num&gt;&lt;/record&gt;&lt;/Cite&gt;&lt;/EndNote&gt;</w:instrText>
+        <w:instrText xml:space="preserve"> ADDIN EN.CITE &lt;EndNote&gt;&lt;Cite&gt;&lt;Author&gt;Quast&lt;/Author&gt;&lt;Year&gt;2013&lt;/Year&gt;&lt;RecNum&gt;8819&lt;/RecNum&gt;&lt;DisplayText&gt;(29)&lt;/DisplayText&gt;&lt;record&gt;&lt;rec-number&gt;8819&lt;/rec-number&gt;&lt;foreign-keys&gt;&lt;key app="EN" db-id="vawrdvfvexr9z1e5pd0p92dt2dzpvp0ezpsr" timestamp="1530795280"&gt;8819&lt;/key&gt;&lt;/foreign-keys&gt;&lt;ref-type name="Journal Article"&gt;17&lt;/ref-type&gt;&lt;contributors&gt;&lt;authors&gt;&lt;author&gt;Quast, C.&lt;/author&gt;&lt;author&gt;Pruesse, E.&lt;/author&gt;&lt;author&gt;Yilmaz, P.&lt;/author&gt;&lt;author&gt;Gerken, J.&lt;/author&gt;&lt;author&gt;Schweer, T.&lt;/author&gt;&lt;author&gt;Yarza, P.&lt;/author&gt;&lt;author&gt;Peplies, J.&lt;/author&gt;&lt;author&gt;Glockner, F. O.&lt;/author&gt;&lt;/authors&gt;&lt;/contributors&gt;&lt;auth-address&gt;Microbial Genomics and Bioinformatics Research Group, Max Planck Institute for Marine Microbiology, D-28359 Bremen, Germany.&lt;/auth-address&gt;&lt;titles&gt;&lt;title&gt;The SILVA ribosomal RNA gene database project: improved data processing and web-based tools&lt;/title&gt;&lt;secondary-title&gt;Nucleic Acids Res&lt;/secondary-title&gt;&lt;/titles&gt;&lt;periodical&gt;&lt;full-title&gt;Nucleic Acids Res&lt;/full-title&gt;&lt;/periodical&gt;&lt;pages&gt;D590-6&lt;/pages&gt;&lt;volume&gt;41&lt;/volume&gt;&lt;number&gt;Database issue&lt;/number&gt;&lt;keywords&gt;&lt;keyword&gt;Archaea/classification/genetics&lt;/keyword&gt;&lt;keyword&gt;Bacteria/classification/genetics&lt;/keyword&gt;&lt;keyword&gt;*Databases, Nucleic Acid&lt;/keyword&gt;&lt;keyword&gt;Eukaryota/genetics&lt;/keyword&gt;&lt;keyword&gt;*Genes, rRNA&lt;/keyword&gt;&lt;keyword&gt;High-Throughput Nucleotide Sequencing&lt;/keyword&gt;&lt;keyword&gt;Internet&lt;/keyword&gt;&lt;keyword&gt;Software&lt;/keyword&gt;&lt;/keywords&gt;&lt;dates&gt;&lt;year&gt;2013&lt;/year&gt;&lt;pub-dates&gt;&lt;date&gt;Jan&lt;/date&gt;&lt;/pub-dates&gt;&lt;/dates&gt;&lt;isbn&gt;1362-4962 (Electronic)&amp;#xD;0305-1048 (Linking)&lt;/isbn&gt;&lt;accession-num&gt;23193283&lt;/accession-num&gt;&lt;urls&gt;&lt;related-urls&gt;&lt;url&gt;https://www.ncbi.nlm.nih.gov/pubmed/23193283&lt;/url&gt;&lt;/related-urls&gt;&lt;/urls&gt;&lt;custom2&gt;PMC3531112&lt;/custom2&gt;&lt;electronic-resource-num&gt;10.1093/nar/gks1219&lt;/electronic-resource-num&gt;&lt;/record&gt;&lt;/Cite&gt;&lt;/EndNote&gt;</w:instrText>
       </w:r>
       <w:r>
         <w:rPr>
@@ -5974,7 +6374,7 @@
           <w:sz w:val="24"/>
           <w:szCs w:val="24"/>
         </w:rPr>
-        <w:t>[29]</w:t>
+        <w:t>(29)</w:t>
       </w:r>
       <w:r>
         <w:rPr>
@@ -6002,7 +6402,7 @@
           <w:sz w:val="24"/>
           <w:szCs w:val="24"/>
         </w:rPr>
-        <w:instrText xml:space="preserve"> ADDIN EN.CITE &lt;EndNote&gt;&lt;Cite&gt;&lt;Author&gt;Edgar&lt;/Author&gt;&lt;Year&gt;2010&lt;/Year&gt;&lt;RecNum&gt;6687&lt;/RecNum&gt;&lt;DisplayText&gt;[30]&lt;/DisplayText&gt;&lt;record&gt;&lt;rec-number&gt;6687&lt;/rec-number&gt;&lt;foreign-keys&gt;&lt;key app="EN" db-id="vawrdvfvexr9z1e5pd0p92dt2dzpvp0ezpsr" timestamp="0"&gt;6687&lt;/key&gt;&lt;/foreign-keys&gt;&lt;ref-type name="Journal Article"&gt;17&lt;/ref-type&gt;&lt;contributors&gt;&lt;authors&gt;&lt;author&gt;Edgar, R.C.&lt;/author&gt;&lt;/authors&gt;&lt;/contributors&gt;&lt;titles&gt;&lt;title&gt;Search and clustering orders of magnitude faster than BLAST&lt;/title&gt;&lt;secondary-title&gt;Bioinformatics&lt;/secondary-title&gt;&lt;/titles&gt;&lt;periodical&gt;&lt;full-title&gt;Bioinformatics&lt;/full-title&gt;&lt;/periodical&gt;&lt;pages&gt;2460-2461&lt;/pages&gt;&lt;volume&gt;26&lt;/volume&gt;&lt;dates&gt;&lt;year&gt;2010&lt;/year&gt;&lt;/dates&gt;&lt;urls&gt;&lt;/urls&gt;&lt;/record&gt;&lt;/Cite&gt;&lt;/EndNote&gt;</w:instrText>
+        <w:instrText xml:space="preserve"> ADDIN EN.CITE &lt;EndNote&gt;&lt;Cite&gt;&lt;Author&gt;Edgar&lt;/Author&gt;&lt;Year&gt;2010&lt;/Year&gt;&lt;RecNum&gt;6687&lt;/RecNum&gt;&lt;DisplayText&gt;(30)&lt;/DisplayText&gt;&lt;record&gt;&lt;rec-number&gt;6687&lt;/rec-number&gt;&lt;foreign-keys&gt;&lt;key app="EN" db-id="vawrdvfvexr9z1e5pd0p92dt2dzpvp0ezpsr" timestamp="0"&gt;6687&lt;/key&gt;&lt;/foreign-keys&gt;&lt;ref-type name="Journal Article"&gt;17&lt;/ref-type&gt;&lt;contributors&gt;&lt;authors&gt;&lt;author&gt;Edgar, R.C.&lt;/author&gt;&lt;/authors&gt;&lt;/contributors&gt;&lt;titles&gt;&lt;title&gt;Search and clustering orders of magnitude faster than BLAST&lt;/title&gt;&lt;secondary-title&gt;Bioinformatics&lt;/secondary-title&gt;&lt;/titles&gt;&lt;periodical&gt;&lt;full-title&gt;Bioinformatics&lt;/full-title&gt;&lt;/periodical&gt;&lt;pages&gt;2460-2461&lt;/pages&gt;&lt;volume&gt;26&lt;/volume&gt;&lt;dates&gt;&lt;year&gt;2010&lt;/year&gt;&lt;/dates&gt;&lt;urls&gt;&lt;/urls&gt;&lt;/record&gt;&lt;/Cite&gt;&lt;/EndNote&gt;</w:instrText>
       </w:r>
       <w:r>
         <w:rPr>
@@ -6017,7 +6417,7 @@
           <w:sz w:val="24"/>
           <w:szCs w:val="24"/>
         </w:rPr>
-        <w:t>[30]</w:t>
+        <w:t>(30)</w:t>
       </w:r>
       <w:r>
         <w:rPr>
@@ -6040,7 +6440,7 @@
         </w:rPr>
         <w:fldChar w:fldCharType="begin">
           <w:fldData xml:space="preserve">PEVuZE5vdGU+PENpdGU+PEF1dGhvcj5XYXNrb208L0F1dGhvcj48WWVhcj4yMDE3PC9ZZWFyPjxS
-ZWNOdW0+ODgyMjwvUmVjTnVtPjxEaXNwbGF5VGV4dD5bMzFdPC9EaXNwbGF5VGV4dD48cmVjb3Jk
+ZWNOdW0+ODgyMjwvUmVjTnVtPjxEaXNwbGF5VGV4dD4oMzEpPC9EaXNwbGF5VGV4dD48cmVjb3Jk
 PjxyZWMtbnVtYmVyPjg4MjI8L3JlYy1udW1iZXI+PGZvcmVpZ24ta2V5cz48a2V5IGFwcD0iRU4i
 IGRiLWlkPSJ2YXdyZHZmdmV4cjl6MWU1cGQwcDkyZHQyZHpwdnAwZXpwc3IiIHRpbWVzdGFtcD0i
 MTUzMDc5Njg1NyI+ODgyMjwva2V5PjwvZm9yZWlnbi1rZXlzPjxyZWYtdHlwZSBuYW1lPSJTdGFu
@@ -6093,7 +6493,7 @@
         </w:rPr>
         <w:fldChar w:fldCharType="begin">
           <w:fldData xml:space="preserve">PEVuZE5vdGU+PENpdGU+PEF1dGhvcj5XYXNrb208L0F1dGhvcj48WWVhcj4yMDE3PC9ZZWFyPjxS
-ZWNOdW0+ODgyMjwvUmVjTnVtPjxEaXNwbGF5VGV4dD5bMzFdPC9EaXNwbGF5VGV4dD48cmVjb3Jk
+ZWNOdW0+ODgyMjwvUmVjTnVtPjxEaXNwbGF5VGV4dD4oMzEpPC9EaXNwbGF5VGV4dD48cmVjb3Jk
 PjxyZWMtbnVtYmVyPjg4MjI8L3JlYy1udW1iZXI+PGZvcmVpZ24ta2V5cz48a2V5IGFwcD0iRU4i
 IGRiLWlkPSJ2YXdyZHZmdmV4cjl6MWU1cGQwcDkyZHQyZHpwdnAwZXpwc3IiIHRpbWVzdGFtcD0i
 MTUzMDc5Njg1NyI+ODgyMjwva2V5PjwvZm9yZWlnbi1rZXlzPjxyZWYtdHlwZSBuYW1lPSJTdGFu
@@ -6165,7 +6565,7 @@
           <w:sz w:val="24"/>
           <w:szCs w:val="24"/>
         </w:rPr>
-        <w:t>[31]</w:t>
+        <w:t>(31)</w:t>
       </w:r>
       <w:r>
         <w:rPr>
@@ -6248,7 +6648,7 @@
           <w:sz w:val="24"/>
           <w:szCs w:val="24"/>
         </w:rPr>
-        <w:instrText xml:space="preserve"> ADDIN EN.CITE &lt;EndNote&gt;&lt;Cite&gt;&lt;Author&gt;Uritskiy&lt;/Author&gt;&lt;Year&gt;2018&lt;/Year&gt;&lt;RecNum&gt;8943&lt;/RecNum&gt;&lt;DisplayText&gt;[32]&lt;/DisplayText&gt;&lt;record&gt;&lt;rec-number&gt;8943&lt;/rec-number&gt;&lt;foreign-keys&gt;&lt;key app="EN" db-id="vawrdvfvexr9z1e5pd0p92dt2dzpvp0ezpsr" timestamp="1543336693"&gt;8943&lt;/key&gt;&lt;/foreign-keys&gt;&lt;ref-type name="Journal Article"&gt;17&lt;/ref-type&gt;&lt;contributors&gt;&lt;authors&gt;&lt;author&gt;Uritskiy, G. V.&lt;/author&gt;&lt;author&gt;DiRuggiero, J.&lt;/author&gt;&lt;author&gt;Taylor, J.&lt;/author&gt;&lt;/authors&gt;&lt;/contributors&gt;&lt;auth-address&gt;Department of Biology, Johns Hopkins University, 3400 N Charles St., Baltimore, MD, 21218, USA.&amp;#xD;Department of Biology, Johns Hopkins University, 3400 N Charles St., Baltimore, MD, 21218, USA. jdiruggiero@jhu.edu.&amp;#xD;Department of Biology, Johns Hopkins University, 3400 N Charles St., Baltimore, MD, 21218, USA. james@taylorlab.org.&lt;/auth-address&gt;&lt;titles&gt;&lt;title&gt;MetaWRAP-a flexible pipeline for genome-resolved metagenomic data analysis&lt;/title&gt;&lt;secondary-title&gt;Microbiome&lt;/secondary-title&gt;&lt;/titles&gt;&lt;periodical&gt;&lt;full-title&gt;Microbiome&lt;/full-title&gt;&lt;/periodical&gt;&lt;pages&gt;158&lt;/pages&gt;&lt;volume&gt;6&lt;/volume&gt;&lt;number&gt;1&lt;/number&gt;&lt;keywords&gt;&lt;keyword&gt;Bin&lt;/keyword&gt;&lt;keyword&gt;Binning&lt;/keyword&gt;&lt;keyword&gt;Draft genome&lt;/keyword&gt;&lt;keyword&gt;Metagenome&lt;/keyword&gt;&lt;keyword&gt;Metagenomics&lt;/keyword&gt;&lt;keyword&gt;Pipeline&lt;/keyword&gt;&lt;keyword&gt;Reassembly&lt;/keyword&gt;&lt;keyword&gt;Wgs&lt;/keyword&gt;&lt;/keywords&gt;&lt;dates&gt;&lt;year&gt;2018&lt;/year&gt;&lt;pub-dates&gt;&lt;date&gt;Sep 15&lt;/date&gt;&lt;/pub-dates&gt;&lt;/dates&gt;&lt;isbn&gt;2049-2618 (Electronic)&amp;#xD;2049-2618 (Linking)&lt;/isbn&gt;&lt;accession-num&gt;30219103&lt;/accession-num&gt;&lt;urls&gt;&lt;related-urls&gt;&lt;url&gt;https://www.ncbi.nlm.nih.gov/pubmed/30219103&lt;/url&gt;&lt;/related-urls&gt;&lt;/urls&gt;&lt;custom2&gt;PMC6138922&lt;/custom2&gt;&lt;electronic-resource-num&gt;10.1186/s40168-018-0541-1&lt;/electronic-resource-num&gt;&lt;/record&gt;&lt;/Cite&gt;&lt;/EndNote&gt;</w:instrText>
+        <w:instrText xml:space="preserve"> ADDIN EN.CITE &lt;EndNote&gt;&lt;Cite&gt;&lt;Author&gt;Uritskiy&lt;/Author&gt;&lt;Year&gt;2018&lt;/Year&gt;&lt;RecNum&gt;8943&lt;/RecNum&gt;&lt;DisplayText&gt;(32)&lt;/DisplayText&gt;&lt;record&gt;&lt;rec-number&gt;8943&lt;/rec-number&gt;&lt;foreign-keys&gt;&lt;key app="EN" db-id="vawrdvfvexr9z1e5pd0p92dt2dzpvp0ezpsr" timestamp="1543336693"&gt;8943&lt;/key&gt;&lt;/foreign-keys&gt;&lt;ref-type name="Journal Article"&gt;17&lt;/ref-type&gt;&lt;contributors&gt;&lt;authors&gt;&lt;author&gt;Uritskiy, G. V.&lt;/author&gt;&lt;author&gt;DiRuggiero, J.&lt;/author&gt;&lt;author&gt;Taylor, J.&lt;/author&gt;&lt;/authors&gt;&lt;/contributors&gt;&lt;auth-address&gt;Department of Biology, Johns Hopkins University, 3400 N Charles St., Baltimore, MD, 21218, USA.&amp;#xD;Department of Biology, Johns Hopkins University, 3400 N Charles St., Baltimore, MD, 21218, USA. jdiruggiero@jhu.edu.&amp;#xD;Department of Biology, Johns Hopkins University, 3400 N Charles St., Baltimore, MD, 21218, USA. james@taylorlab.org.&lt;/auth-address&gt;&lt;titles&gt;&lt;title&gt;MetaWRAP-a flexible pipeline for genome-resolved metagenomic data analysis&lt;/title&gt;&lt;secondary-title&gt;Microbiome&lt;/secondary-title&gt;&lt;/titles&gt;&lt;periodical&gt;&lt;full-title&gt;Microbiome&lt;/full-title&gt;&lt;/periodical&gt;&lt;pages&gt;158&lt;/pages&gt;&lt;volume&gt;6&lt;/volume&gt;&lt;number&gt;1&lt;/number&gt;&lt;keywords&gt;&lt;keyword&gt;Bin&lt;/keyword&gt;&lt;keyword&gt;Binning&lt;/keyword&gt;&lt;keyword&gt;Draft genome&lt;/keyword&gt;&lt;keyword&gt;Metagenome&lt;/keyword&gt;&lt;keyword&gt;Metagenomics&lt;/keyword&gt;&lt;keyword&gt;Pipeline&lt;/keyword&gt;&lt;keyword&gt;Reassembly&lt;/keyword&gt;&lt;keyword&gt;Wgs&lt;/keyword&gt;&lt;/keywords&gt;&lt;dates&gt;&lt;year&gt;2018&lt;/year&gt;&lt;pub-dates&gt;&lt;date&gt;Sep 15&lt;/date&gt;&lt;/pub-dates&gt;&lt;/dates&gt;&lt;isbn&gt;2049-2618 (Electronic)&amp;#xD;2049-2618 (Linking)&lt;/isbn&gt;&lt;accession-num&gt;30219103&lt;/accession-num&gt;&lt;urls&gt;&lt;related-urls&gt;&lt;url&gt;https://www.ncbi.nlm.nih.gov/pubmed/30219103&lt;/url&gt;&lt;/related-urls&gt;&lt;/urls&gt;&lt;custom2&gt;PMC6138922&lt;/custom2&gt;&lt;electronic-resource-num&gt;10.1186/s40168-018-0541-1&lt;/electronic-resource-num&gt;&lt;/record&gt;&lt;/Cite&gt;&lt;/EndNote&gt;</w:instrText>
       </w:r>
       <w:r>
         <w:rPr>
@@ -6263,7 +6663,7 @@
           <w:sz w:val="24"/>
           <w:szCs w:val="24"/>
         </w:rPr>
-        <w:t>[32]</w:t>
+        <w:t>(32)</w:t>
       </w:r>
       <w:r>
         <w:rPr>
@@ -6291,7 +6691,7 @@
           <w:sz w:val="24"/>
           <w:szCs w:val="24"/>
         </w:rPr>
-        <w:instrText xml:space="preserve"> ADDIN EN.CITE &lt;EndNote&gt;&lt;Cite&gt;&lt;Author&gt;Wood&lt;/Author&gt;&lt;Year&gt;2014&lt;/Year&gt;&lt;RecNum&gt;8467&lt;/RecNum&gt;&lt;DisplayText&gt;[33]&lt;/DisplayText&gt;&lt;record&gt;&lt;rec-number&gt;8467&lt;/rec-number&gt;&lt;foreign-keys&gt;&lt;key app="EN" db-id="vawrdvfvexr9z1e5pd0p92dt2dzpvp0ezpsr" timestamp="1518038079"&gt;8467&lt;/key&gt;&lt;/foreign-keys&gt;&lt;ref-type name="Journal Article"&gt;17&lt;/ref-type&gt;&lt;contributors&gt;&lt;authors&gt;&lt;author&gt;Wood, D. E.&lt;/author&gt;&lt;author&gt;Salzberg, S. L.&lt;/author&gt;&lt;/authors&gt;&lt;/contributors&gt;&lt;titles&gt;&lt;title&gt;Kraken: ultrafast metagenomic sequence classification using exact alignments&lt;/title&gt;&lt;secondary-title&gt;Genome Biol&lt;/secondary-title&gt;&lt;/titles&gt;&lt;periodical&gt;&lt;full-title&gt;Genome Biol&lt;/full-title&gt;&lt;/periodical&gt;&lt;pages&gt;R46&lt;/pages&gt;&lt;volume&gt;15&lt;/volume&gt;&lt;number&gt;3&lt;/number&gt;&lt;keywords&gt;&lt;keyword&gt;Archaea/classification/genetics&lt;/keyword&gt;&lt;keyword&gt;Bacteria/classification/genetics&lt;/keyword&gt;&lt;keyword&gt;Classification&lt;/keyword&gt;&lt;keyword&gt;Humans&lt;/keyword&gt;&lt;keyword&gt;Metagenome&lt;/keyword&gt;&lt;keyword&gt;Metagenomics/*methods&lt;/keyword&gt;&lt;keyword&gt;Sensitivity and Specificity&lt;/keyword&gt;&lt;keyword&gt;Sequence Alignment/*methods&lt;/keyword&gt;&lt;keyword&gt;Sequence Analysis, DNA/*methods&lt;/keyword&gt;&lt;keyword&gt;*Software&lt;/keyword&gt;&lt;/keywords&gt;&lt;dates&gt;&lt;year&gt;2014&lt;/year&gt;&lt;pub-dates&gt;&lt;date&gt;Mar 3&lt;/date&gt;&lt;/pub-dates&gt;&lt;/dates&gt;&lt;isbn&gt;1474-760X (Electronic)&amp;#xD;1474-7596 (Linking)&lt;/isbn&gt;&lt;accession-num&gt;24580807&lt;/accession-num&gt;&lt;urls&gt;&lt;related-urls&gt;&lt;url&gt;https://www.ncbi.nlm.nih.gov/pubmed/24580807&lt;/url&gt;&lt;/related-urls&gt;&lt;/urls&gt;&lt;custom2&gt;PMC4053813&lt;/custom2&gt;&lt;electronic-resource-num&gt;10.1186/gb-2014-15-3-r46&lt;/electronic-resource-num&gt;&lt;/record&gt;&lt;/Cite&gt;&lt;/EndNote&gt;</w:instrText>
+        <w:instrText xml:space="preserve"> ADDIN EN.CITE &lt;EndNote&gt;&lt;Cite&gt;&lt;Author&gt;Wood&lt;/Author&gt;&lt;Year&gt;2014&lt;/Year&gt;&lt;RecNum&gt;8467&lt;/RecNum&gt;&lt;DisplayText&gt;(33)&lt;/DisplayText&gt;&lt;record&gt;&lt;rec-number&gt;8467&lt;/rec-number&gt;&lt;foreign-keys&gt;&lt;key app="EN" db-id="vawrdvfvexr9z1e5pd0p92dt2dzpvp0ezpsr" timestamp="1518038079"&gt;8467&lt;/key&gt;&lt;/foreign-keys&gt;&lt;ref-type name="Journal Article"&gt;17&lt;/ref-type&gt;&lt;contributors&gt;&lt;authors&gt;&lt;author&gt;Wood, D. E.&lt;/author&gt;&lt;author&gt;Salzberg, S. L.&lt;/author&gt;&lt;/authors&gt;&lt;/contributors&gt;&lt;titles&gt;&lt;title&gt;Kraken: ultrafast metagenomic sequence classification using exact alignments&lt;/title&gt;&lt;secondary-title&gt;Genome Biol&lt;/secondary-title&gt;&lt;/titles&gt;&lt;periodical&gt;&lt;full-title&gt;Genome Biol&lt;/full-title&gt;&lt;/periodical&gt;&lt;pages&gt;R46&lt;/pages&gt;&lt;volume&gt;15&lt;/volume&gt;&lt;number&gt;3&lt;/number&gt;&lt;keywords&gt;&lt;keyword&gt;Archaea/classification/genetics&lt;/keyword&gt;&lt;keyword&gt;Bacteria/classification/genetics&lt;/keyword&gt;&lt;keyword&gt;Classification&lt;/keyword&gt;&lt;keyword&gt;Humans&lt;/keyword&gt;&lt;keyword&gt;Metagenome&lt;/keyword&gt;&lt;keyword&gt;Metagenomics/*methods&lt;/keyword&gt;&lt;keyword&gt;Sensitivity and Specificity&lt;/keyword&gt;&lt;keyword&gt;Sequence Alignment/*methods&lt;/keyword&gt;&lt;keyword&gt;Sequence Analysis, DNA/*methods&lt;/keyword&gt;&lt;keyword&gt;*Software&lt;/keyword&gt;&lt;/keywords&gt;&lt;dates&gt;&lt;year&gt;2014&lt;/year&gt;&lt;pub-dates&gt;&lt;date&gt;Mar 3&lt;/date&gt;&lt;/pub-dates&gt;&lt;/dates&gt;&lt;isbn&gt;1474-760X (Electronic)&amp;#xD;1474-7596 (Linking)&lt;/isbn&gt;&lt;accession-num&gt;24580807&lt;/accession-num&gt;&lt;urls&gt;&lt;related-urls&gt;&lt;url&gt;https://www.ncbi.nlm.nih.gov/pubmed/24580807&lt;/url&gt;&lt;/related-urls&gt;&lt;/urls&gt;&lt;custom2&gt;PMC4053813&lt;/custom2&gt;&lt;electronic-resource-num&gt;10.1186/gb-2014-15-3-r46&lt;/electronic-resource-num&gt;&lt;/record&gt;&lt;/Cite&gt;&lt;/EndNote&gt;</w:instrText>
       </w:r>
       <w:r>
         <w:rPr>
@@ -6306,7 +6706,7 @@
           <w:sz w:val="24"/>
           <w:szCs w:val="24"/>
         </w:rPr>
-        <w:t>[33]</w:t>
+        <w:t>(33)</w:t>
       </w:r>
       <w:r>
         <w:rPr>
@@ -6320,7 +6720,15 @@
           <w:sz w:val="24"/>
           <w:szCs w:val="24"/>
         </w:rPr>
-        <w:t xml:space="preserve"> (default parameters, standard KRAKEN database, 2017). The reads from all samples from the 3 sampling sites were individually assembled (for </w:t>
+        <w:t xml:space="preserve"> (default parameters, standard KRAKEN database, 2017). The reads from all samples from the 3 sampling sites were individually assembled </w:t>
+      </w:r>
+      <w:r>
+        <w:rPr>
+          <w:sz w:val="24"/>
+          <w:szCs w:val="24"/>
+        </w:rPr>
+        <w:lastRenderedPageBreak/>
+        <w:t xml:space="preserve">(for </w:t>
       </w:r>
       <w:r>
         <w:rPr>
@@ -6349,7 +6757,7 @@
           <w:sz w:val="24"/>
           <w:szCs w:val="24"/>
         </w:rPr>
-        <w:instrText xml:space="preserve"> ADDIN EN.CITE &lt;EndNote&gt;&lt;Cite&gt;&lt;Author&gt;Nurk&lt;/Author&gt;&lt;Year&gt;2017&lt;/Year&gt;&lt;RecNum&gt;8491&lt;/RecNum&gt;&lt;DisplayText&gt;[34]&lt;/DisplayText&gt;&lt;record&gt;&lt;rec-number&gt;8491&lt;/rec-number&gt;&lt;foreign-keys&gt;&lt;key app="EN" db-id="vawrdvfvexr9z1e5pd0p92dt2dzpvp0ezpsr" timestamp="1518097391"&gt;8491&lt;/key&gt;&lt;/foreign-keys&gt;&lt;ref-type name="Journal Article"&gt;17&lt;/ref-type&gt;&lt;contributors&gt;&lt;authors&gt;&lt;author&gt;Nurk, S.&lt;/author&gt;&lt;author&gt;Meleshko, D.&lt;/author&gt;&lt;author&gt;Korobeynikov, A.&lt;/author&gt;&lt;author&gt;Pevzner, P. A.&lt;/author&gt;&lt;/authors&gt;&lt;/contributors&gt;&lt;auth-address&gt;Center for Algorithmic Biotechnology, Institute for Translational Biomedicine, St. Petersburg State University, St. Petersburg, Russia 199004.&amp;#xD;Department of Statistical Modelling, St. Petersburg State University, St. Petersburg, Russia 198515.&amp;#xD;Department of Computer Science and Engineering, University of California, San Diego, California 92093-0404, USA.&lt;/auth-address&gt;&lt;titles&gt;&lt;title&gt;metaSPAdes: a new versatile metagenomic assembler&lt;/title&gt;&lt;secondary-title&gt;Genome Res&lt;/secondary-title&gt;&lt;/titles&gt;&lt;periodical&gt;&lt;full-title&gt;Genome Res&lt;/full-title&gt;&lt;/periodical&gt;&lt;pages&gt;824-834&lt;/pages&gt;&lt;volume&gt;27&lt;/volume&gt;&lt;number&gt;5&lt;/number&gt;&lt;keywords&gt;&lt;keyword&gt;Contig Mapping/*methods&lt;/keyword&gt;&lt;keyword&gt;Genome, Bacterial&lt;/keyword&gt;&lt;keyword&gt;Genomics/*methods&lt;/keyword&gt;&lt;keyword&gt;*Metagenome&lt;/keyword&gt;&lt;keyword&gt;Sequence Analysis, DNA/*methods&lt;/keyword&gt;&lt;keyword&gt;*Software&lt;/keyword&gt;&lt;/keywords&gt;&lt;dates&gt;&lt;year&gt;2017&lt;/year&gt;&lt;pub-dates&gt;&lt;date&gt;May&lt;/date&gt;&lt;/pub-dates&gt;&lt;/dates&gt;&lt;isbn&gt;1549-5469 (Electronic)&amp;#xD;1088-9051 (Linking)&lt;/isbn&gt;&lt;accession-num&gt;28298430&lt;/accession-num&gt;&lt;urls&gt;&lt;related-urls&gt;&lt;url&gt;https://www.ncbi.nlm.nih.gov/pubmed/28298430&lt;/url&gt;&lt;/related-urls&gt;&lt;/urls&gt;&lt;custom2&gt;PMC5411777&lt;/custom2&gt;&lt;electronic-resource-num&gt;10.1101/gr.213959.116&lt;/electronic-resource-num&gt;&lt;/record&gt;&lt;/Cite&gt;&lt;/EndNote&gt;</w:instrText>
+        <w:instrText xml:space="preserve"> ADDIN EN.CITE &lt;EndNote&gt;&lt;Cite&gt;&lt;Author&gt;Nurk&lt;/Author&gt;&lt;Year&gt;2017&lt;/Year&gt;&lt;RecNum&gt;8491&lt;/RecNum&gt;&lt;DisplayText&gt;(34)&lt;/DisplayText&gt;&lt;record&gt;&lt;rec-number&gt;8491&lt;/rec-number&gt;&lt;foreign-keys&gt;&lt;key app="EN" db-id="vawrdvfvexr9z1e5pd0p92dt2dzpvp0ezpsr" timestamp="1518097391"&gt;8491&lt;/key&gt;&lt;/foreign-keys&gt;&lt;ref-type name="Journal Article"&gt;17&lt;/ref-type&gt;&lt;contributors&gt;&lt;authors&gt;&lt;author&gt;Nurk, S.&lt;/author&gt;&lt;author&gt;Meleshko, D.&lt;/author&gt;&lt;author&gt;Korobeynikov, A.&lt;/author&gt;&lt;author&gt;Pevzner, P. A.&lt;/author&gt;&lt;/authors&gt;&lt;/contributors&gt;&lt;auth-address&gt;Center for Algorithmic Biotechnology, Institute for Translational Biomedicine, St. Petersburg State University, St. Petersburg, Russia 199004.&amp;#xD;Department of Statistical Modelling, St. Petersburg State University, St. Petersburg, Russia 198515.&amp;#xD;Department of Computer Science and Engineering, University of California, San Diego, California 92093-0404, USA.&lt;/auth-address&gt;&lt;titles&gt;&lt;title&gt;metaSPAdes: a new versatile metagenomic assembler&lt;/title&gt;&lt;secondary-title&gt;Genome Res&lt;/secondary-title&gt;&lt;/titles&gt;&lt;periodical&gt;&lt;full-title&gt;Genome Res&lt;/full-title&gt;&lt;/periodical&gt;&lt;pages&gt;824-834&lt;/pages&gt;&lt;volume&gt;27&lt;/volume&gt;&lt;number&gt;5&lt;/number&gt;&lt;keywords&gt;&lt;keyword&gt;Contig Mapping/*methods&lt;/keyword&gt;&lt;keyword&gt;Genome, Bacterial&lt;/keyword&gt;&lt;keyword&gt;Genomics/*methods&lt;/keyword&gt;&lt;keyword&gt;*Metagenome&lt;/keyword&gt;&lt;keyword&gt;Sequence Analysis, DNA/*methods&lt;/keyword&gt;&lt;keyword&gt;*Software&lt;/keyword&gt;&lt;/keywords&gt;&lt;dates&gt;&lt;year&gt;2017&lt;/year&gt;&lt;pub-dates&gt;&lt;date&gt;May&lt;/date&gt;&lt;/pub-dates&gt;&lt;/dates&gt;&lt;isbn&gt;1549-5469 (Electronic)&amp;#xD;1088-9051 (Linking)&lt;/isbn&gt;&lt;accession-num&gt;28298430&lt;/accession-num&gt;&lt;urls&gt;&lt;related-urls&gt;&lt;url&gt;https://www.ncbi.nlm.nih.gov/pubmed/28298430&lt;/url&gt;&lt;/related-urls&gt;&lt;/urls&gt;&lt;custom2&gt;PMC5411777&lt;/custom2&gt;&lt;electronic-resource-num&gt;10.1101/gr.213959.116&lt;/electronic-resource-num&gt;&lt;/record&gt;&lt;/Cite&gt;&lt;/EndNote&gt;</w:instrText>
       </w:r>
       <w:r>
         <w:rPr>
@@ -6364,7 +6772,7 @@
           <w:sz w:val="24"/>
           <w:szCs w:val="24"/>
         </w:rPr>
-        <w:t>[34]</w:t>
+        <w:t>(34)</w:t>
       </w:r>
       <w:r>
         <w:rPr>
@@ -6378,15 +6786,7 @@
           <w:sz w:val="24"/>
           <w:szCs w:val="24"/>
         </w:rPr>
-        <w:t xml:space="preserve">. For improved assembly and binning of low-abundance organisms, reads from all samples were co-assembled, then binned with the metaWRAP Binning module (--maxbin2 --concoct --metabat2 options) while using all the available samples for </w:t>
-      </w:r>
-      <w:r>
-        <w:rPr>
-          <w:sz w:val="24"/>
-          <w:szCs w:val="24"/>
-        </w:rPr>
-        <w:lastRenderedPageBreak/>
-        <w:t xml:space="preserve">differential coverage information. The resulting bins were then consolidated into a final bin set with metaWRAP’s Bin_refinement module (-c 70 -x 5 options). The bins and the contig taxonomy were then visualized with the Blobology </w:t>
+        <w:t xml:space="preserve">. For improved assembly and binning of low-abundance organisms, reads from all samples were co-assembled, then binned with the metaWRAP Binning module (--maxbin2 --concoct --metabat2 options) while using all the available samples for differential coverage information. The resulting bins were then consolidated into a final bin set with metaWRAP’s Bin_refinement module (-c 70 -x 5 options). The bins and the contig taxonomy were then visualized with the Blobology </w:t>
       </w:r>
       <w:r>
         <w:rPr>
@@ -6400,7 +6800,7 @@
           <w:sz w:val="24"/>
           <w:szCs w:val="24"/>
         </w:rPr>
-        <w:instrText xml:space="preserve"> ADDIN EN.CITE &lt;EndNote&gt;&lt;Cite&gt;&lt;Author&gt;Kumar&lt;/Author&gt;&lt;Year&gt;2013&lt;/Year&gt;&lt;RecNum&gt;8279&lt;/RecNum&gt;&lt;DisplayText&gt;[35]&lt;/DisplayText&gt;&lt;record&gt;&lt;rec-number&gt;8279&lt;/rec-number&gt;&lt;foreign-keys&gt;&lt;key app="EN" db-id="vawrdvfvexr9z1e5pd0p92dt2dzpvp0ezpsr" timestamp="0"&gt;8279&lt;/key&gt;&lt;/foreign-keys&gt;&lt;ref-type name="Journal Article"&gt;17&lt;/ref-type&gt;&lt;contributors&gt;&lt;authors&gt;&lt;author&gt;Kumar, Sujai&lt;/author&gt;&lt;author&gt;Jones, Martin&lt;/author&gt;&lt;author&gt;Koutsovoulos, Georgios&lt;/author&gt;&lt;author&gt;Clarke, Michael&lt;/author&gt;&lt;author&gt;Blaxter, Mark&lt;/author&gt;&lt;/authors&gt;&lt;/contributors&gt;&lt;titles&gt;&lt;title&gt;Blobology: exploring raw genome data for contaminants, symbionts and parasites using taxon-annotated GC-coverage plots&lt;/title&gt;&lt;secondary-title&gt;Frontiers in Genetics&lt;/secondary-title&gt;&lt;/titles&gt;&lt;pages&gt;237&lt;/pages&gt;&lt;volume&gt;4&lt;/volume&gt;&lt;dates&gt;&lt;year&gt;2013&lt;/year&gt;&lt;pub-dates&gt;&lt;date&gt;11/29&amp;#xD;10/01/received&amp;#xD;10/23/accepted&lt;/date&gt;&lt;/pub-dates&gt;&lt;/dates&gt;&lt;publisher&gt;Frontiers Media S.A.&lt;/publisher&gt;&lt;isbn&gt;1664-8021&lt;/isbn&gt;&lt;accession-num&gt;PMC3843372&lt;/accession-num&gt;&lt;urls&gt;&lt;related-urls&gt;&lt;url&gt;http://www.ncbi.nlm.nih.gov/pmc/articles/PMC3843372/&lt;/url&gt;&lt;/related-urls&gt;&lt;/urls&gt;&lt;electronic-resource-num&gt;10.3389/fgene.2013.00237&lt;/electronic-resource-num&gt;&lt;remote-database-name&gt;PMC&lt;/remote-database-name&gt;&lt;/record&gt;&lt;/Cite&gt;&lt;/EndNote&gt;</w:instrText>
+        <w:instrText xml:space="preserve"> ADDIN EN.CITE &lt;EndNote&gt;&lt;Cite&gt;&lt;Author&gt;Kumar&lt;/Author&gt;&lt;Year&gt;2013&lt;/Year&gt;&lt;RecNum&gt;8279&lt;/RecNum&gt;&lt;DisplayText&gt;(35)&lt;/DisplayText&gt;&lt;record&gt;&lt;rec-number&gt;8279&lt;/rec-number&gt;&lt;foreign-keys&gt;&lt;key app="EN" db-id="vawrdvfvexr9z1e5pd0p92dt2dzpvp0ezpsr" timestamp="0"&gt;8279&lt;/key&gt;&lt;/foreign-keys&gt;&lt;ref-type name="Journal Article"&gt;17&lt;/ref-type&gt;&lt;contributors&gt;&lt;authors&gt;&lt;author&gt;Kumar, Sujai&lt;/author&gt;&lt;author&gt;Jones, Martin&lt;/author&gt;&lt;author&gt;Koutsovoulos, Georgios&lt;/author&gt;&lt;author&gt;Clarke, Michael&lt;/author&gt;&lt;author&gt;Blaxter, Mark&lt;/author&gt;&lt;/authors&gt;&lt;/contributors&gt;&lt;titles&gt;&lt;title&gt;Blobology: exploring raw genome data for contaminants, symbionts and parasites using taxon-annotated GC-coverage plots&lt;/title&gt;&lt;secondary-title&gt;Frontiers in Genetics&lt;/secondary-title&gt;&lt;/titles&gt;&lt;pages&gt;237&lt;/pages&gt;&lt;volume&gt;4&lt;/volume&gt;&lt;dates&gt;&lt;year&gt;2013&lt;/year&gt;&lt;pub-dates&gt;&lt;date&gt;11/29&amp;#xD;10/01/received&amp;#xD;10/23/accepted&lt;/date&gt;&lt;/pub-dates&gt;&lt;/dates&gt;&lt;publisher&gt;Frontiers Media S.A.&lt;/publisher&gt;&lt;isbn&gt;1664-8021&lt;/isbn&gt;&lt;accession-num&gt;PMC3843372&lt;/accession-num&gt;&lt;urls&gt;&lt;related-urls&gt;&lt;url&gt;http://www.ncbi.nlm.nih.gov/pmc/articles/PMC3843372/&lt;/url&gt;&lt;/related-urls&gt;&lt;/urls&gt;&lt;electronic-resource-num&gt;10.3389/fgene.2013.00237&lt;/electronic-resource-num&gt;&lt;remote-database-name&gt;PMC&lt;/remote-database-name&gt;&lt;/record&gt;&lt;/Cite&gt;&lt;/EndNote&gt;</w:instrText>
       </w:r>
       <w:r>
         <w:rPr>
@@ -6415,7 +6815,7 @@
           <w:sz w:val="24"/>
           <w:szCs w:val="24"/>
         </w:rPr>
-        <w:t>[35]</w:t>
+        <w:t>(35)</w:t>
       </w:r>
       <w:r>
         <w:rPr>
@@ -6443,7 +6843,7 @@
           <w:sz w:val="24"/>
           <w:szCs w:val="24"/>
         </w:rPr>
-        <w:instrText xml:space="preserve"> ADDIN EN.CITE &lt;EndNote&gt;&lt;Cite&gt;&lt;Author&gt;Patro&lt;/Author&gt;&lt;Year&gt;2017&lt;/Year&gt;&lt;RecNum&gt;8556&lt;/RecNum&gt;&lt;DisplayText&gt;[36]&lt;/DisplayText&gt;&lt;record&gt;&lt;rec-number&gt;8556&lt;/rec-number&gt;&lt;foreign-keys&gt;&lt;key app="EN" db-id="vawrdvfvexr9z1e5pd0p92dt2dzpvp0ezpsr" timestamp="1518098080"&gt;8556&lt;/key&gt;&lt;/foreign-keys&gt;&lt;ref-type name="Journal Article"&gt;17&lt;/ref-type&gt;&lt;contributors&gt;&lt;authors&gt;&lt;author&gt;Patro, R.&lt;/author&gt;&lt;author&gt;Duggal, G.&lt;/author&gt;&lt;author&gt;Love, M. I.&lt;/author&gt;&lt;author&gt;Irizarry, R. A.&lt;/author&gt;&lt;author&gt;Kingsford, C.&lt;/author&gt;&lt;/authors&gt;&lt;/contributors&gt;&lt;auth-address&gt;Department of Computer Science, Stony Brook University, Stony Brook, New York, USA.&amp;#xD;DNAnexus, Mountain View, California, USA.&amp;#xD;Department of Biostatistics and Computational Biology, Dana-Farber Cancer Institute, Cambridge, Massachusetts, USA.&amp;#xD;Department of Biostatistics, Harvard T.H. Chan School of Public Health, Cambridge, Massachusetts, USA.&amp;#xD;Computational Biology Department, Carnegie Mellon University, Pittsburgh, Pennsylvania, USA.&lt;/auth-address&gt;&lt;titles&gt;&lt;title&gt;Salmon provides fast and bias-aware quantification of transcript expression&lt;/title&gt;&lt;secondary-title&gt;Nat Methods&lt;/secondary-title&gt;&lt;/titles&gt;&lt;periodical&gt;&lt;full-title&gt;Nat Methods&lt;/full-title&gt;&lt;/periodical&gt;&lt;pages&gt;417-419&lt;/pages&gt;&lt;volume&gt;14&lt;/volume&gt;&lt;number&gt;4&lt;/number&gt;&lt;keywords&gt;&lt;keyword&gt;*Algorithms&lt;/keyword&gt;&lt;keyword&gt;Base Composition&lt;/keyword&gt;&lt;keyword&gt;Bayes Theorem&lt;/keyword&gt;&lt;keyword&gt;Gene Expression Profiling/methods/statistics &amp;amp; numerical data&lt;/keyword&gt;&lt;keyword&gt;Sequence Analysis, RNA/*methods/statistics &amp;amp; numerical data&lt;/keyword&gt;&lt;/keywords&gt;&lt;dates&gt;&lt;year&gt;2017&lt;/year&gt;&lt;pub-dates&gt;&lt;date&gt;Apr&lt;/date&gt;&lt;/pub-dates&gt;&lt;/dates&gt;&lt;isbn&gt;1548-7105 (Electronic)&amp;#xD;1548-7091 (Linking)&lt;/isbn&gt;&lt;accession-num&gt;28263959&lt;/accession-num&gt;&lt;urls&gt;&lt;related-urls&gt;&lt;url&gt;https://www.ncbi.nlm.nih.gov/pubmed/28263959&lt;/url&gt;&lt;/related-urls&gt;&lt;/urls&gt;&lt;custom2&gt;PMC5600148&lt;/custom2&gt;&lt;electronic-resource-num&gt;10.1038/nmeth.4197&lt;/electronic-resource-num&gt;&lt;/record&gt;&lt;/Cite&gt;&lt;/EndNote&gt;</w:instrText>
+        <w:instrText xml:space="preserve"> ADDIN EN.CITE &lt;EndNote&gt;&lt;Cite&gt;&lt;Author&gt;Patro&lt;/Author&gt;&lt;Year&gt;2017&lt;/Year&gt;&lt;RecNum&gt;8556&lt;/RecNum&gt;&lt;DisplayText&gt;(36)&lt;/DisplayText&gt;&lt;record&gt;&lt;rec-number&gt;8556&lt;/rec-number&gt;&lt;foreign-keys&gt;&lt;key app="EN" db-id="vawrdvfvexr9z1e5pd0p92dt2dzpvp0ezpsr" timestamp="1518098080"&gt;8556&lt;/key&gt;&lt;/foreign-keys&gt;&lt;ref-type name="Journal Article"&gt;17&lt;/ref-type&gt;&lt;contributors&gt;&lt;authors&gt;&lt;author&gt;Patro, R.&lt;/author&gt;&lt;author&gt;Duggal, G.&lt;/author&gt;&lt;author&gt;Love, M. I.&lt;/author&gt;&lt;author&gt;Irizarry, R. A.&lt;/author&gt;&lt;author&gt;Kingsford, C.&lt;/author&gt;&lt;/authors&gt;&lt;/contributors&gt;&lt;auth-address&gt;Department of Computer Science, Stony Brook University, Stony Brook, New York, USA.&amp;#xD;DNAnexus, Mountain View, California, USA.&amp;#xD;Department of Biostatistics and Computational Biology, Dana-Farber Cancer Institute, Cambridge, Massachusetts, USA.&amp;#xD;Department of Biostatistics, Harvard T.H. Chan School of Public Health, Cambridge, Massachusetts, USA.&amp;#xD;Computational Biology Department, Carnegie Mellon University, Pittsburgh, Pennsylvania, USA.&lt;/auth-address&gt;&lt;titles&gt;&lt;title&gt;Salmon provides fast and bias-aware quantification of transcript expression&lt;/title&gt;&lt;secondary-title&gt;Nat Methods&lt;/secondary-title&gt;&lt;/titles&gt;&lt;periodical&gt;&lt;full-title&gt;Nat Methods&lt;/full-title&gt;&lt;/periodical&gt;&lt;pages&gt;417-419&lt;/pages&gt;&lt;volume&gt;14&lt;/volume&gt;&lt;number&gt;4&lt;/number&gt;&lt;keywords&gt;&lt;keyword&gt;*Algorithms&lt;/keyword&gt;&lt;keyword&gt;Base Composition&lt;/keyword&gt;&lt;keyword&gt;Bayes Theorem&lt;/keyword&gt;&lt;keyword&gt;Gene Expression Profiling/methods/statistics &amp;amp; numerical data&lt;/keyword&gt;&lt;keyword&gt;Sequence Analysis, RNA/*methods/statistics &amp;amp; numerical data&lt;/keyword&gt;&lt;/keywords&gt;&lt;dates&gt;&lt;year&gt;2017&lt;/year&gt;&lt;pub-dates&gt;&lt;date&gt;Apr&lt;/date&gt;&lt;/pub-dates&gt;&lt;/dates&gt;&lt;isbn&gt;1548-7105 (Electronic)&amp;#xD;1548-7091 (Linking)&lt;/isbn&gt;&lt;accession-num&gt;28263959&lt;/accession-num&gt;&lt;urls&gt;&lt;related-urls&gt;&lt;url&gt;https://www.ncbi.nlm.nih.gov/pubmed/28263959&lt;/url&gt;&lt;/related-urls&gt;&lt;/urls&gt;&lt;custom2&gt;PMC5600148&lt;/custom2&gt;&lt;electronic-resource-num&gt;10.1038/nmeth.4197&lt;/electronic-resource-num&gt;&lt;/record&gt;&lt;/Cite&gt;&lt;/EndNote&gt;</w:instrText>
       </w:r>
       <w:r>
         <w:rPr>
@@ -6458,7 +6858,7 @@
           <w:sz w:val="24"/>
           <w:szCs w:val="24"/>
         </w:rPr>
-        <w:t>[36]</w:t>
+        <w:t>(36)</w:t>
       </w:r>
       <w:r>
         <w:rPr>
@@ -6570,7 +6970,7 @@
         </w:rPr>
         <w:fldChar w:fldCharType="begin">
           <w:fldData xml:space="preserve">PEVuZE5vdGU+PENpdGU+PEF1dGhvcj5DaGVuPC9BdXRob3I+PFllYXI+MjAxNzwvWWVhcj48UmVj
-TnVtPjg0NDE8L1JlY051bT48RGlzcGxheVRleHQ+WzM3XTwvRGlzcGxheVRleHQ+PHJlY29yZD48
+TnVtPjg0NDE8L1JlY051bT48RGlzcGxheVRleHQ+KDM3KTwvRGlzcGxheVRleHQ+PHJlY29yZD48
 cmVjLW51bWJlcj44NDQxPC9yZWMtbnVtYmVyPjxmb3JlaWduLWtleXM+PGtleSBhcHA9IkVOIiBk
 Yi1pZD0idmF3cmR2ZnZleHI5ejFlNXBkMHA5MmR0MmR6cHZwMGV6cHNyIiB0aW1lc3RhbXA9IjE1
 MTgwMzM0MDIiPjg0NDE8L2tleT48L2ZvcmVpZ24ta2V5cz48cmVmLXR5cGUgbmFtZT0iSm91cm5h
@@ -6628,7 +7028,7 @@
         </w:rPr>
         <w:fldChar w:fldCharType="begin">
           <w:fldData xml:space="preserve">PEVuZE5vdGU+PENpdGU+PEF1dGhvcj5DaGVuPC9BdXRob3I+PFllYXI+MjAxNzwvWWVhcj48UmVj
-TnVtPjg0NDE8L1JlY051bT48RGlzcGxheVRleHQ+WzM3XTwvRGlzcGxheVRleHQ+PHJlY29yZD48
+TnVtPjg0NDE8L1JlY051bT48RGlzcGxheVRleHQ+KDM3KTwvRGlzcGxheVRleHQ+PHJlY29yZD48
 cmVjLW51bWJlcj44NDQxPC9yZWMtbnVtYmVyPjxmb3JlaWduLWtleXM+PGtleSBhcHA9IkVOIiBk
 Yi1pZD0idmF3cmR2ZnZleHI5ejFlNXBkMHA5MmR0MmR6cHZwMGV6cHNyIiB0aW1lc3RhbXA9IjE1
 MTgwMzM0MDIiPjg0NDE8L2tleT48L2ZvcmVpZ24ta2V5cz48cmVmLXR5cGUgbmFtZT0iSm91cm5h
@@ -6705,7 +7105,7 @@
           <w:sz w:val="24"/>
           <w:szCs w:val="24"/>
         </w:rPr>
-        <w:t>[37]</w:t>
+        <w:t>(37)</w:t>
       </w:r>
       <w:r>
         <w:rPr>
@@ -6733,7 +7133,7 @@
           <w:sz w:val="24"/>
           <w:szCs w:val="24"/>
         </w:rPr>
-        <w:instrText xml:space="preserve"> ADDIN EN.CITE &lt;EndNote&gt;&lt;Cite&gt;&lt;Author&gt;Patro&lt;/Author&gt;&lt;Year&gt;2017&lt;/Year&gt;&lt;RecNum&gt;8556&lt;/RecNum&gt;&lt;DisplayText&gt;[36]&lt;/DisplayText&gt;&lt;record&gt;&lt;rec-number&gt;8556&lt;/rec-number&gt;&lt;foreign-keys&gt;&lt;key app="EN" db-id="vawrdvfvexr9z1e5pd0p92dt2dzpvp0ezpsr" timestamp="1518098080"&gt;8556&lt;/key&gt;&lt;/foreign-keys&gt;&lt;ref-type name="Journal Article"&gt;17&lt;/ref-type&gt;&lt;contributors&gt;&lt;authors&gt;&lt;author&gt;Patro, R.&lt;/author&gt;&lt;author&gt;Duggal, G.&lt;/author&gt;&lt;author&gt;Love, M. I.&lt;/author&gt;&lt;author&gt;Irizarry, R. A.&lt;/author&gt;&lt;author&gt;Kingsford, C.&lt;/author&gt;&lt;/authors&gt;&lt;/contributors&gt;&lt;auth-address&gt;Department of Computer Science, Stony Brook University, Stony Brook, New York, USA.&amp;#xD;DNAnexus, Mountain View, California, USA.&amp;#xD;Department of Biostatistics and Computational Biology, Dana-Farber Cancer Institute, Cambridge, Massachusetts, USA.&amp;#xD;Department of Biostatistics, Harvard T.H. Chan School of Public Health, Cambridge, Massachusetts, USA.&amp;#xD;Computational Biology Department, Carnegie Mellon University, Pittsburgh, Pennsylvania, USA.&lt;/auth-address&gt;&lt;titles&gt;&lt;title&gt;Salmon provides fast and bias-aware quantification of transcript expression&lt;/title&gt;&lt;secondary-title&gt;Nat Methods&lt;/secondary-title&gt;&lt;/titles&gt;&lt;periodical&gt;&lt;full-title&gt;Nat Methods&lt;/full-title&gt;&lt;/periodical&gt;&lt;pages&gt;417-419&lt;/pages&gt;&lt;volume&gt;14&lt;/volume&gt;&lt;number&gt;4&lt;/number&gt;&lt;keywords&gt;&lt;keyword&gt;*Algorithms&lt;/keyword&gt;&lt;keyword&gt;Base Composition&lt;/keyword&gt;&lt;keyword&gt;Bayes Theorem&lt;/keyword&gt;&lt;keyword&gt;Gene Expression Profiling/methods/statistics &amp;amp; numerical data&lt;/keyword&gt;&lt;keyword&gt;Sequence Analysis, RNA/*methods/statistics &amp;amp; numerical data&lt;/keyword&gt;&lt;/keywords&gt;&lt;dates&gt;&lt;year&gt;2017&lt;/year&gt;&lt;pub-dates&gt;&lt;date&gt;Apr&lt;/date&gt;&lt;/pub-dates&gt;&lt;/dates&gt;&lt;isbn&gt;1548-7105 (Electronic)&amp;#xD;1548-7091 (Linking)&lt;/isbn&gt;&lt;accession-num&gt;28263959&lt;/accession-num&gt;&lt;urls&gt;&lt;related-urls&gt;&lt;url&gt;https://www.ncbi.nlm.nih.gov/pubmed/28263959&lt;/url&gt;&lt;/related-urls&gt;&lt;/urls&gt;&lt;custom2&gt;PMC5600148&lt;/custom2&gt;&lt;electronic-resource-num&gt;10.1038/nmeth.4197&lt;/electronic-resource-num&gt;&lt;/record&gt;&lt;/Cite&gt;&lt;/EndNote&gt;</w:instrText>
+        <w:instrText xml:space="preserve"> ADDIN EN.CITE &lt;EndNote&gt;&lt;Cite&gt;&lt;Author&gt;Patro&lt;/Author&gt;&lt;Year&gt;2017&lt;/Year&gt;&lt;RecNum&gt;8556&lt;/RecNum&gt;&lt;DisplayText&gt;(36)&lt;/DisplayText&gt;&lt;record&gt;&lt;rec-number&gt;8556&lt;/rec-number&gt;&lt;foreign-keys&gt;&lt;key app="EN" db-id="vawrdvfvexr9z1e5pd0p92dt2dzpvp0ezpsr" timestamp="1518098080"&gt;8556&lt;/key&gt;&lt;/foreign-keys&gt;&lt;ref-type name="Journal Article"&gt;17&lt;/ref-type&gt;&lt;contributors&gt;&lt;authors&gt;&lt;author&gt;Patro, R.&lt;/author&gt;&lt;author&gt;Duggal, G.&lt;/author&gt;&lt;author&gt;Love, M. I.&lt;/author&gt;&lt;author&gt;Irizarry, R. A.&lt;/author&gt;&lt;author&gt;Kingsford, C.&lt;/author&gt;&lt;/authors&gt;&lt;/contributors&gt;&lt;auth-address&gt;Department of Computer Science, Stony Brook University, Stony Brook, New York, USA.&amp;#xD;DNAnexus, Mountain View, California, USA.&amp;#xD;Department of Biostatistics and Computational Biology, Dana-Farber Cancer Institute, Cambridge, Massachusetts, USA.&amp;#xD;Department of Biostatistics, Harvard T.H. Chan School of Public Health, Cambridge, Massachusetts, USA.&amp;#xD;Computational Biology Department, Carnegie Mellon University, Pittsburgh, Pennsylvania, USA.&lt;/auth-address&gt;&lt;titles&gt;&lt;title&gt;Salmon provides fast and bias-aware quantification of transcript expression&lt;/title&gt;&lt;secondary-title&gt;Nat Methods&lt;/secondary-title&gt;&lt;/titles&gt;&lt;periodical&gt;&lt;full-title&gt;Nat Methods&lt;/full-title&gt;&lt;/periodical&gt;&lt;pages&gt;417-419&lt;/pages&gt;&lt;volume&gt;14&lt;/volume&gt;&lt;number&gt;4&lt;/number&gt;&lt;keywords&gt;&lt;keyword&gt;*Algorithms&lt;/keyword&gt;&lt;keyword&gt;Base Composition&lt;/keyword&gt;&lt;keyword&gt;Bayes Theorem&lt;/keyword&gt;&lt;keyword&gt;Gene Expression Profiling/methods/statistics &amp;amp; numerical data&lt;/keyword&gt;&lt;keyword&gt;Sequence Analysis, RNA/*methods/statistics &amp;amp; numerical data&lt;/keyword&gt;&lt;/keywords&gt;&lt;dates&gt;&lt;year&gt;2017&lt;/year&gt;&lt;pub-dates&gt;&lt;date&gt;Apr&lt;/date&gt;&lt;/pub-dates&gt;&lt;/dates&gt;&lt;isbn&gt;1548-7105 (Electronic)&amp;#xD;1548-7091 (Linking)&lt;/isbn&gt;&lt;accession-num&gt;28263959&lt;/accession-num&gt;&lt;urls&gt;&lt;related-urls&gt;&lt;url&gt;https://www.ncbi.nlm.nih.gov/pubmed/28263959&lt;/url&gt;&lt;/related-urls&gt;&lt;/urls&gt;&lt;custom2&gt;PMC5600148&lt;/custom2&gt;&lt;electronic-resource-num&gt;10.1038/nmeth.4197&lt;/electronic-resource-num&gt;&lt;/record&gt;&lt;/Cite&gt;&lt;/EndNote&gt;</w:instrText>
       </w:r>
       <w:r>
         <w:rPr>
@@ -6748,7 +7148,7 @@
           <w:sz w:val="24"/>
           <w:szCs w:val="24"/>
         </w:rPr>
-        <w:t>[36]</w:t>
+        <w:t>(36)</w:t>
       </w:r>
       <w:r>
         <w:rPr>
@@ -6776,7 +7176,7 @@
           <w:sz w:val="24"/>
           <w:szCs w:val="24"/>
         </w:rPr>
-        <w:instrText xml:space="preserve"> ADDIN EN.CITE &lt;EndNote&gt;&lt;Cite&gt;&lt;Author&gt;Kanehisa&lt;/Author&gt;&lt;Year&gt;2016&lt;/Year&gt;&lt;RecNum&gt;8829&lt;/RecNum&gt;&lt;DisplayText&gt;[38]&lt;/DisplayText&gt;&lt;record&gt;&lt;rec-number&gt;8829&lt;/rec-number&gt;&lt;foreign-keys&gt;&lt;key app="EN" db-id="vawrdvfvexr9z1e5pd0p92dt2dzpvp0ezpsr" timestamp="1532010990"&gt;8829&lt;/key&gt;&lt;/foreign-keys&gt;&lt;ref-type name="Journal Article"&gt;17&lt;/ref-type&gt;&lt;contributors&gt;&lt;authors&gt;&lt;author&gt;Kanehisa, M.&lt;/author&gt;&lt;author&gt;Sato, Y.&lt;/author&gt;&lt;author&gt;Kawashima, M.&lt;/author&gt;&lt;author&gt;Furumichi, M.&lt;/author&gt;&lt;author&gt;Tanabe, M.&lt;/author&gt;&lt;/authors&gt;&lt;/contributors&gt;&lt;auth-address&gt;Institute for Chemical Research, Kyoto University, Uji, Kyoto 611-0011, Japan kanehisa@kuicr.kyoto-u.ac.jp.&amp;#xD;Healthcare Solutions Department, Fujitsu Kyushu Systems Ltd., Hakata-ku, Fukuoka 812-0007, Japan.&amp;#xD;Institute for Chemical Research, Kyoto University, Uji, Kyoto 611-0011, Japan.&lt;/auth-address&gt;&lt;titles&gt;&lt;title&gt;KEGG as a reference resource for gene and protein annotation&lt;/title&gt;&lt;secondary-title&gt;Nucleic Acids Res&lt;/secondary-title&gt;&lt;/titles&gt;&lt;periodical&gt;&lt;full-title&gt;Nucleic Acids Res&lt;/full-title&gt;&lt;/periodical&gt;&lt;pages&gt;D457-62&lt;/pages&gt;&lt;volume&gt;44&lt;/volume&gt;&lt;number&gt;D1&lt;/number&gt;&lt;keywords&gt;&lt;keyword&gt;*Amino Acid Sequence&lt;/keyword&gt;&lt;keyword&gt;*Databases, Genetic&lt;/keyword&gt;&lt;keyword&gt;Drug Resistance, Microbial&lt;/keyword&gt;&lt;keyword&gt;*Genes&lt;/keyword&gt;&lt;keyword&gt;Genome&lt;/keyword&gt;&lt;keyword&gt;Metabolic Networks and Pathways&lt;/keyword&gt;&lt;keyword&gt;*Molecular Sequence Annotation&lt;/keyword&gt;&lt;keyword&gt;Plasmids/genetics&lt;/keyword&gt;&lt;keyword&gt;Proteins/genetics&lt;/keyword&gt;&lt;keyword&gt;Viruses/genetics&lt;/keyword&gt;&lt;/keywords&gt;&lt;dates&gt;&lt;year&gt;2016&lt;/year&gt;&lt;pub-dates&gt;&lt;date&gt;Jan 4&lt;/date&gt;&lt;/pub-dates&gt;&lt;/dates&gt;&lt;isbn&gt;1362-4962 (Electronic)&amp;#xD;0305-1048 (Linking)&lt;/isbn&gt;&lt;accession-num&gt;26476454&lt;/accession-num&gt;&lt;urls&gt;&lt;related-urls&gt;&lt;url&gt;https://www.ncbi.nlm.nih.gov/pubmed/26476454&lt;/url&gt;&lt;/related-urls&gt;&lt;/urls&gt;&lt;custom2&gt;PMC4702792&lt;/custom2&gt;&lt;electronic-resource-num&gt;10.1093/nar/gkv1070&lt;/electronic-resource-num&gt;&lt;/record&gt;&lt;/Cite&gt;&lt;/EndNote&gt;</w:instrText>
+        <w:instrText xml:space="preserve"> ADDIN EN.CITE &lt;EndNote&gt;&lt;Cite&gt;&lt;Author&gt;Kanehisa&lt;/Author&gt;&lt;Year&gt;2016&lt;/Year&gt;&lt;RecNum&gt;8829&lt;/RecNum&gt;&lt;DisplayText&gt;(38)&lt;/DisplayText&gt;&lt;record&gt;&lt;rec-number&gt;8829&lt;/rec-number&gt;&lt;foreign-keys&gt;&lt;key app="EN" db-id="vawrdvfvexr9z1e5pd0p92dt2dzpvp0ezpsr" timestamp="1532010990"&gt;8829&lt;/key&gt;&lt;/foreign-keys&gt;&lt;ref-type name="Journal Article"&gt;17&lt;/ref-type&gt;&lt;contributors&gt;&lt;authors&gt;&lt;author&gt;Kanehisa, M.&lt;/author&gt;&lt;author&gt;Sato, Y.&lt;/author&gt;&lt;author&gt;Kawashima, M.&lt;/author&gt;&lt;author&gt;Furumichi, M.&lt;/author&gt;&lt;author&gt;Tanabe, M.&lt;/author&gt;&lt;/authors&gt;&lt;/contributors&gt;&lt;auth-address&gt;Institute for Chemical Research, Kyoto University, Uji, Kyoto 611-0011, Japan kanehisa@kuicr.kyoto-u.ac.jp.&amp;#xD;Healthcare Solutions Department, Fujitsu Kyushu Systems Ltd., Hakata-ku, Fukuoka 812-0007, Japan.&amp;#xD;Institute for Chemical Research, Kyoto University, Uji, Kyoto 611-0011, Japan.&lt;/auth-address&gt;&lt;titles&gt;&lt;title&gt;KEGG as a reference resource for gene and protein annotation&lt;/title&gt;&lt;secondary-title&gt;Nucleic Acids Res&lt;/secondary-title&gt;&lt;/titles&gt;&lt;periodical&gt;&lt;full-title&gt;Nucleic Acids Res&lt;/full-title&gt;&lt;/periodical&gt;&lt;pages&gt;D457-62&lt;/pages&gt;&lt;volume&gt;44&lt;/volume&gt;&lt;number&gt;D1&lt;/number&gt;&lt;keywords&gt;&lt;keyword&gt;*Amino Acid Sequence&lt;/keyword&gt;&lt;keyword&gt;*Databases, Genetic&lt;/keyword&gt;&lt;keyword&gt;Drug Resistance, Microbial&lt;/keyword&gt;&lt;keyword&gt;*Genes&lt;/keyword&gt;&lt;keyword&gt;Genome&lt;/keyword&gt;&lt;keyword&gt;Metabolic Networks and Pathways&lt;/keyword&gt;&lt;keyword&gt;*Molecular Sequence Annotation&lt;/keyword&gt;&lt;keyword&gt;Plasmids/genetics&lt;/keyword&gt;&lt;keyword&gt;Proteins/genetics&lt;/keyword&gt;&lt;keyword&gt;Viruses/genetics&lt;/keyword&gt;&lt;/keywords&gt;&lt;dates&gt;&lt;year&gt;2016&lt;/year&gt;&lt;pub-dates&gt;&lt;date&gt;Jan 4&lt;/date&gt;&lt;/pub-dates&gt;&lt;/dates&gt;&lt;isbn&gt;1362-4962 (Electronic)&amp;#xD;0305-1048 (Linking)&lt;/isbn&gt;&lt;accession-num&gt;26476454&lt;/accession-num&gt;&lt;urls&gt;&lt;related-urls&gt;&lt;url&gt;https://www.ncbi.nlm.nih.gov/pubmed/26476454&lt;/url&gt;&lt;/related-urls&gt;&lt;/urls&gt;&lt;custom2&gt;PMC4702792&lt;/custom2&gt;&lt;electronic-resource-num&gt;10.1093/nar/gkv1070&lt;/electronic-resource-num&gt;&lt;/record&gt;&lt;/Cite&gt;&lt;/EndNote&gt;</w:instrText>
       </w:r>
       <w:r>
         <w:rPr>
@@ -6791,7 +7191,7 @@
           <w:sz w:val="24"/>
           <w:szCs w:val="24"/>
         </w:rPr>
-        <w:t>[38]</w:t>
+        <w:t>(38)</w:t>
       </w:r>
       <w:r>
         <w:rPr>
@@ -6903,7 +7303,7 @@
           <w:sz w:val="24"/>
           <w:szCs w:val="24"/>
         </w:rPr>
-        <w:instrText xml:space="preserve"> ADDIN EN.CITE &lt;EndNote&gt;&lt;Cite&gt;&lt;Author&gt;Hyatt&lt;/Author&gt;&lt;Year&gt;2010&lt;/Year&gt;&lt;RecNum&gt;8093&lt;/RecNum&gt;&lt;DisplayText&gt;[39]&lt;/DisplayText&gt;&lt;record&gt;&lt;rec-number&gt;8093&lt;/rec-number&gt;&lt;foreign-keys&gt;&lt;key app="EN" db-id="vawrdvfvexr9z1e5pd0p92dt2dzpvp0ezpsr" timestamp="0"&gt;8093&lt;/key&gt;&lt;/foreign-keys&gt;&lt;ref-type name="Journal Article"&gt;17&lt;/ref-type&gt;&lt;contributors&gt;&lt;authors&gt;&lt;author&gt;Hyatt, D.&lt;/author&gt;&lt;author&gt;Chen, G. L.&lt;/author&gt;&lt;author&gt;Locascio, P. F.&lt;/author&gt;&lt;author&gt;Land, M. L.&lt;/author&gt;&lt;author&gt;Larimer, F. W.&lt;/author&gt;&lt;author&gt;Hauser, L. J.&lt;/author&gt;&lt;/authors&gt;&lt;/contributors&gt;&lt;auth-address&gt;Computational Biology and Bioinformatics Group, Oak Ridge National Laboratory, Oak Ridge, TN 37831, USA. hyattpd@ornl.gov&lt;/auth-address&gt;&lt;titles&gt;&lt;title&gt;Prodigal: prokaryotic gene recognition and translation initiation site identification&lt;/title&gt;&lt;secondary-title&gt;BMC Bioinformatics&lt;/secondary-title&gt;&lt;/titles&gt;&lt;periodical&gt;&lt;full-title&gt;BMC Bioinformatics&lt;/full-title&gt;&lt;/periodical&gt;&lt;pages&gt;119&lt;/pages&gt;&lt;volume&gt;11&lt;/volume&gt;&lt;keywords&gt;&lt;keyword&gt;Algorithms&lt;/keyword&gt;&lt;keyword&gt;Databases, Genetic&lt;/keyword&gt;&lt;keyword&gt;Genome, Bacterial&lt;/keyword&gt;&lt;keyword&gt;Peptide Chain Initiation, Translational/*genetics&lt;/keyword&gt;&lt;keyword&gt;Prokaryotic Cells&lt;/keyword&gt;&lt;keyword&gt;*Software&lt;/keyword&gt;&lt;/keywords&gt;&lt;dates&gt;&lt;year&gt;2010&lt;/year&gt;&lt;/dates&gt;&lt;isbn&gt;1471-2105 (Electronic)&amp;#xD;1471-2105 (Linking)&lt;/isbn&gt;&lt;accession-num&gt;20211023&lt;/accession-num&gt;&lt;urls&gt;&lt;related-urls&gt;&lt;url&gt;http://www.ncbi.nlm.nih.gov/pubmed/20211023&lt;/url&gt;&lt;/related-urls&gt;&lt;/urls&gt;&lt;custom2&gt;PMC2848648&lt;/custom2&gt;&lt;electronic-resource-num&gt;10.1186/1471-2105-11-119&lt;/electronic-resource-num&gt;&lt;/record&gt;&lt;/Cite&gt;&lt;/EndNote&gt;</w:instrText>
+        <w:instrText xml:space="preserve"> ADDIN EN.CITE &lt;EndNote&gt;&lt;Cite&gt;&lt;Author&gt;Hyatt&lt;/Author&gt;&lt;Year&gt;2010&lt;/Year&gt;&lt;RecNum&gt;8093&lt;/RecNum&gt;&lt;DisplayText&gt;(39)&lt;/DisplayText&gt;&lt;record&gt;&lt;rec-number&gt;8093&lt;/rec-number&gt;&lt;foreign-keys&gt;&lt;key app="EN" db-id="vawrdvfvexr9z1e5pd0p92dt2dzpvp0ezpsr" timestamp="0"&gt;8093&lt;/key&gt;&lt;/foreign-keys&gt;&lt;ref-type name="Journal Article"&gt;17&lt;/ref-type&gt;&lt;contributors&gt;&lt;authors&gt;&lt;author&gt;Hyatt, D.&lt;/author&gt;&lt;author&gt;Chen, G. L.&lt;/author&gt;&lt;author&gt;Locascio, P. F.&lt;/author&gt;&lt;author&gt;Land, M. L.&lt;/author&gt;&lt;author&gt;Larimer, F. W.&lt;/author&gt;&lt;author&gt;Hauser, L. J.&lt;/author&gt;&lt;/authors&gt;&lt;/contributors&gt;&lt;auth-address&gt;Computational Biology and Bioinformatics Group, Oak Ridge National Laboratory, Oak Ridge, TN 37831, USA. hyattpd@ornl.gov&lt;/auth-address&gt;&lt;titles&gt;&lt;title&gt;Prodigal: prokaryotic gene recognition and translation initiation site identification&lt;/title&gt;&lt;secondary-title&gt;BMC Bioinformatics&lt;/secondary-title&gt;&lt;/titles&gt;&lt;periodical&gt;&lt;full-title&gt;BMC Bioinformatics&lt;/full-title&gt;&lt;/periodical&gt;&lt;pages&gt;119&lt;/pages&gt;&lt;volume&gt;11&lt;/volume&gt;&lt;keywords&gt;&lt;keyword&gt;Algorithms&lt;/keyword&gt;&lt;keyword&gt;Databases, Genetic&lt;/keyword&gt;&lt;keyword&gt;Genome, Bacterial&lt;/keyword&gt;&lt;keyword&gt;Peptide Chain Initiation, Translational/*genetics&lt;/keyword&gt;&lt;keyword&gt;Prokaryotic Cells&lt;/keyword&gt;&lt;keyword&gt;*Software&lt;/keyword&gt;&lt;/keywords&gt;&lt;dates&gt;&lt;year&gt;2010&lt;/year&gt;&lt;/dates&gt;&lt;isbn&gt;1471-2105 (Electronic)&amp;#xD;1471-2105 (Linking)&lt;/isbn&gt;&lt;accession-num&gt;20211023&lt;/accession-num&gt;&lt;urls&gt;&lt;related-urls&gt;&lt;url&gt;http://www.ncbi.nlm.nih.gov/pubmed/20211023&lt;/url&gt;&lt;/related-urls&gt;&lt;/urls&gt;&lt;custom2&gt;PMC2848648&lt;/custom2&gt;&lt;electronic-resource-num&gt;10.1186/1471-2105-11-119&lt;/electronic-resource-num&gt;&lt;/record&gt;&lt;/Cite&gt;&lt;/EndNote&gt;</w:instrText>
       </w:r>
       <w:r>
         <w:rPr>
@@ -6918,7 +7318,7 @@
           <w:sz w:val="24"/>
           <w:szCs w:val="24"/>
         </w:rPr>
-        <w:t>[39]</w:t>
+        <w:t>(39)</w:t>
       </w:r>
       <w:r>
         <w:rPr>
@@ -6953,7 +7353,7 @@
           <w:sz w:val="24"/>
           <w:szCs w:val="24"/>
         </w:rPr>
-        <w:instrText xml:space="preserve"> ADDIN EN.CITE &lt;EndNote&gt;&lt;Cite&gt;&lt;Author&gt;Uritskiy&lt;/Author&gt;&lt;Year&gt;2018&lt;/Year&gt;&lt;RecNum&gt;8943&lt;/RecNum&gt;&lt;DisplayText&gt;[32]&lt;/DisplayText&gt;&lt;record&gt;&lt;rec-number&gt;8943&lt;/rec-number&gt;&lt;foreign-keys&gt;&lt;key app="EN" db-id="vawrdvfvexr9z1e5pd0p92dt2dzpvp0ezpsr" timestamp="1543336693"&gt;8943&lt;/key&gt;&lt;/foreign-keys&gt;&lt;ref-type name="Journal Article"&gt;17&lt;/ref-type&gt;&lt;contributors&gt;&lt;authors&gt;&lt;author&gt;Uritskiy, G. V.&lt;/author&gt;&lt;author&gt;DiRuggiero, J.&lt;/author&gt;&lt;author&gt;Taylor, J.&lt;/author&gt;&lt;/authors&gt;&lt;/contributors&gt;&lt;auth-address&gt;Department of Biology, Johns Hopkins University, 3400 N Charles St., Baltimore, MD, 21218, USA.&amp;#xD;Department of Biology, Johns Hopkins University, 3400 N Charles St., Baltimore, MD, 21218, USA. jdiruggiero@jhu.edu.&amp;#xD;Department of Biology, Johns Hopkins University, 3400 N Charles St., Baltimore, MD, 21218, USA. james@taylorlab.org.&lt;/auth-address&gt;&lt;titles&gt;&lt;title&gt;MetaWRAP-a flexible pipeline for genome-resolved metagenomic data analysis&lt;/title&gt;&lt;secondary-title&gt;Microbiome&lt;/secondary-title&gt;&lt;/titles&gt;&lt;periodical&gt;&lt;full-title&gt;Microbiome&lt;/full-title&gt;&lt;/periodical&gt;&lt;pages&gt;158&lt;/pages&gt;&lt;volume&gt;6&lt;/volume&gt;&lt;number&gt;1&lt;/number&gt;&lt;keywords&gt;&lt;keyword&gt;Bin&lt;/keyword&gt;&lt;keyword&gt;Binning&lt;/keyword&gt;&lt;keyword&gt;Draft genome&lt;/keyword&gt;&lt;keyword&gt;Metagenome&lt;/keyword&gt;&lt;keyword&gt;Metagenomics&lt;/keyword&gt;&lt;keyword&gt;Pipeline&lt;/keyword&gt;&lt;keyword&gt;Reassembly&lt;/keyword&gt;&lt;keyword&gt;Wgs&lt;/keyword&gt;&lt;/keywords&gt;&lt;dates&gt;&lt;year&gt;2018&lt;/year&gt;&lt;pub-dates&gt;&lt;date&gt;Sep 15&lt;/date&gt;&lt;/pub-dates&gt;&lt;/dates&gt;&lt;isbn&gt;2049-2618 (Electronic)&amp;#xD;2049-2618 (Linking)&lt;/isbn&gt;&lt;accession-num&gt;30219103&lt;/accession-num&gt;&lt;urls&gt;&lt;related-urls&gt;&lt;url&gt;https://www.ncbi.nlm.nih.gov/pubmed/30219103&lt;/url&gt;&lt;/related-urls&gt;&lt;/urls&gt;&lt;custom2&gt;PMC6138922&lt;/custom2&gt;&lt;electronic-resource-num&gt;10.1186/s40168-018-0541-1&lt;/electronic-resource-num&gt;&lt;/record&gt;&lt;/Cite&gt;&lt;/EndNote&gt;</w:instrText>
+        <w:instrText xml:space="preserve"> ADDIN EN.CITE &lt;EndNote&gt;&lt;Cite&gt;&lt;Author&gt;Uritskiy&lt;/Author&gt;&lt;Year&gt;2018&lt;/Year&gt;&lt;RecNum&gt;8943&lt;/RecNum&gt;&lt;DisplayText&gt;(32)&lt;/DisplayText&gt;&lt;record&gt;&lt;rec-number&gt;8943&lt;/rec-number&gt;&lt;foreign-keys&gt;&lt;key app="EN" db-id="vawrdvfvexr9z1e5pd0p92dt2dzpvp0ezpsr" timestamp="1543336693"&gt;8943&lt;/key&gt;&lt;/foreign-keys&gt;&lt;ref-type name="Journal Article"&gt;17&lt;/ref-type&gt;&lt;contributors&gt;&lt;authors&gt;&lt;author&gt;Uritskiy, G. V.&lt;/author&gt;&lt;author&gt;DiRuggiero, J.&lt;/author&gt;&lt;author&gt;Taylor, J.&lt;/author&gt;&lt;/authors&gt;&lt;/contributors&gt;&lt;auth-address&gt;Department of Biology, Johns Hopkins University, 3400 N Charles St., Baltimore, MD, 21218, USA.&amp;#xD;Department of Biology, Johns Hopkins University, 3400 N Charles St., Baltimore, MD, 21218, USA. jdiruggiero@jhu.edu.&amp;#xD;Department of Biology, Johns Hopkins University, 3400 N Charles St., Baltimore, MD, 21218, USA. james@taylorlab.org.&lt;/auth-address&gt;&lt;titles&gt;&lt;title&gt;MetaWRAP-a flexible pipeline for genome-resolved metagenomic data analysis&lt;/title&gt;&lt;secondary-title&gt;Microbiome&lt;/secondary-title&gt;&lt;/titles&gt;&lt;periodical&gt;&lt;full-title&gt;Microbiome&lt;/full-title&gt;&lt;/periodical&gt;&lt;pages&gt;158&lt;/pages&gt;&lt;volume&gt;6&lt;/volume&gt;&lt;number&gt;1&lt;/number&gt;&lt;keywords&gt;&lt;keyword&gt;Bin&lt;/keyword&gt;&lt;keyword&gt;Binning&lt;/keyword&gt;&lt;keyword&gt;Draft genome&lt;/keyword&gt;&lt;keyword&gt;Metagenome&lt;/keyword&gt;&lt;keyword&gt;Metagenomics&lt;/keyword&gt;&lt;keyword&gt;Pipeline&lt;/keyword&gt;&lt;keyword&gt;Reassembly&lt;/keyword&gt;&lt;keyword&gt;Wgs&lt;/keyword&gt;&lt;/keywords&gt;&lt;dates&gt;&lt;year&gt;2018&lt;/year&gt;&lt;pub-dates&gt;&lt;date&gt;Sep 15&lt;/date&gt;&lt;/pub-dates&gt;&lt;/dates&gt;&lt;isbn&gt;2049-2618 (Electronic)&amp;#xD;2049-2618 (Linking)&lt;/isbn&gt;&lt;accession-num&gt;30219103&lt;/accession-num&gt;&lt;urls&gt;&lt;related-urls&gt;&lt;url&gt;https://www.ncbi.nlm.nih.gov/pubmed/30219103&lt;/url&gt;&lt;/related-urls&gt;&lt;/urls&gt;&lt;custom2&gt;PMC6138922&lt;/custom2&gt;&lt;electronic-resource-num&gt;10.1186/s40168-018-0541-1&lt;/electronic-resource-num&gt;&lt;/record&gt;&lt;/Cite&gt;&lt;/EndNote&gt;</w:instrText>
       </w:r>
       <w:r>
         <w:rPr>
@@ -6968,7 +7368,7 @@
           <w:sz w:val="24"/>
           <w:szCs w:val="24"/>
         </w:rPr>
-        <w:t>[32]</w:t>
+        <w:t>(32)</w:t>
       </w:r>
       <w:r>
         <w:rPr>
@@ -7011,7 +7411,7 @@
           <w:sz w:val="24"/>
           <w:szCs w:val="24"/>
         </w:rPr>
-        <w:instrText xml:space="preserve"> ADDIN EN.CITE &lt;EndNote&gt;&lt;Cite&gt;&lt;Author&gt;Wu&lt;/Author&gt;&lt;Year&gt;2012&lt;/Year&gt;&lt;RecNum&gt;8833&lt;/RecNum&gt;&lt;DisplayText&gt;[40]&lt;/DisplayText&gt;&lt;record&gt;&lt;rec-number&gt;8833&lt;/rec-number&gt;&lt;foreign-keys&gt;&lt;key app="EN" db-id="vawrdvfvexr9z1e5pd0p92dt2dzpvp0ezpsr" timestamp="1532012125"&gt;8833&lt;/key&gt;&lt;/foreign-keys&gt;&lt;ref-type name="Journal Article"&gt;17&lt;/ref-type&gt;&lt;contributors&gt;&lt;authors&gt;&lt;author&gt;Wu, S.&lt;/author&gt;&lt;author&gt;Zhu, Y.&lt;/author&gt;&lt;/authors&gt;&lt;/contributors&gt;&lt;auth-address&gt;State Key Laboratory of Proteomics, Beijing Proteome Research Center, Beijing Institute of Radiation Medicine, , 27 Taiping Road, China; Beijing 100850.&lt;/auth-address&gt;&lt;titles&gt;&lt;title&gt;ProPAS: standalone software to analyze protein properties&lt;/title&gt;&lt;secondary-title&gt;Bioinformation&lt;/secondary-title&gt;&lt;/titles&gt;&lt;periodical&gt;&lt;full-title&gt;Bioinformation&lt;/full-title&gt;&lt;/periodical&gt;&lt;pages&gt;167-9&lt;/pages&gt;&lt;volume&gt;8&lt;/volume&gt;&lt;number&gt;3&lt;/number&gt;&lt;dates&gt;&lt;year&gt;2012&lt;/year&gt;&lt;/dates&gt;&lt;isbn&gt;0973-2063 (Electronic)&amp;#xD;0973-2063 (Linking)&lt;/isbn&gt;&lt;accession-num&gt;22368391&lt;/accession-num&gt;&lt;urls&gt;&lt;related-urls&gt;&lt;url&gt;https://www.ncbi.nlm.nih.gov/pubmed/22368391&lt;/url&gt;&lt;/related-urls&gt;&lt;/urls&gt;&lt;custom2&gt;PMC3283891&lt;/custom2&gt;&lt;/record&gt;&lt;/Cite&gt;&lt;/EndNote&gt;</w:instrText>
+        <w:instrText xml:space="preserve"> ADDIN EN.CITE &lt;EndNote&gt;&lt;Cite&gt;&lt;Author&gt;Wu&lt;/Author&gt;&lt;Year&gt;2012&lt;/Year&gt;&lt;RecNum&gt;8833&lt;/RecNum&gt;&lt;DisplayText&gt;(40)&lt;/DisplayText&gt;&lt;record&gt;&lt;rec-number&gt;8833&lt;/rec-number&gt;&lt;foreign-keys&gt;&lt;key app="EN" db-id="vawrdvfvexr9z1e5pd0p92dt2dzpvp0ezpsr" timestamp="1532012125"&gt;8833&lt;/key&gt;&lt;/foreign-keys&gt;&lt;ref-type name="Journal Article"&gt;17&lt;/ref-type&gt;&lt;contributors&gt;&lt;authors&gt;&lt;author&gt;Wu, S.&lt;/author&gt;&lt;author&gt;Zhu, Y.&lt;/author&gt;&lt;/authors&gt;&lt;/contributors&gt;&lt;auth-address&gt;State Key Laboratory of Proteomics, Beijing Proteome Research Center, Beijing Institute of Radiation Medicine, , 27 Taiping Road, China; Beijing 100850.&lt;/auth-address&gt;&lt;titles&gt;&lt;title&gt;ProPAS: standalone software to analyze protein properties&lt;/title&gt;&lt;secondary-title&gt;Bioinformation&lt;/secondary-title&gt;&lt;/titles&gt;&lt;periodical&gt;&lt;full-title&gt;Bioinformation&lt;/full-title&gt;&lt;/periodical&gt;&lt;pages&gt;167-9&lt;/pages&gt;&lt;volume&gt;8&lt;/volume&gt;&lt;number&gt;3&lt;/number&gt;&lt;dates&gt;&lt;year&gt;2012&lt;/year&gt;&lt;/dates&gt;&lt;isbn&gt;0973-2063 (Electronic)&amp;#xD;0973-2063 (Linking)&lt;/isbn&gt;&lt;accession-num&gt;22368391&lt;/accession-num&gt;&lt;urls&gt;&lt;related-urls&gt;&lt;url&gt;https://www.ncbi.nlm.nih.gov/pubmed/22368391&lt;/url&gt;&lt;/related-urls&gt;&lt;/urls&gt;&lt;custom2&gt;PMC3283891&lt;/custom2&gt;&lt;/record&gt;&lt;/Cite&gt;&lt;/EndNote&gt;</w:instrText>
       </w:r>
       <w:r>
         <w:rPr>
@@ -7026,7 +7426,7 @@
           <w:sz w:val="24"/>
           <w:szCs w:val="24"/>
         </w:rPr>
-        <w:t>[40]</w:t>
+        <w:t>(40)</w:t>
       </w:r>
       <w:r>
         <w:rPr>
@@ -7476,6 +7876,7 @@
           <w:szCs w:val="24"/>
           <w:u w:val="single"/>
         </w:rPr>
+        <w:lastRenderedPageBreak/>
         <w:t>WMG statistical analysis</w:t>
       </w:r>
     </w:p>
@@ -7511,16 +7912,7 @@
           <w:sz w:val="24"/>
           <w:szCs w:val="24"/>
         </w:rPr>
-        <w:t xml:space="preserve"> of gene pools were estimated with a two-</w:t>
-      </w:r>
-      <w:r>
-        <w:rPr>
-          <w:color w:val="282625"/>
-          <w:sz w:val="24"/>
-          <w:szCs w:val="24"/>
-        </w:rPr>
-        <w:lastRenderedPageBreak/>
-        <w:t>sided Student’s two-sample t-test. The relative similarity between groups of replicates (ordered by harvest dates) in terms of total pathway abu</w:t>
+        <w:t xml:space="preserve"> of gene pools were estimated with a two-sided Student’s two-sample t-test. The relative similarity between groups of replicates (ordered by harvest dates) in terms of total pathway abu</w:t>
       </w:r>
       <w:r>
         <w:rPr>
@@ -7584,7 +7976,7 @@
         </w:rPr>
         <w:fldChar w:fldCharType="begin">
           <w:fldData xml:space="preserve">PEVuZE5vdGU+PENpdGU+PEF1dGhvcj5XYXNrb208L0F1dGhvcj48WWVhcj4yMDE3PC9ZZWFyPjxS
-ZWNOdW0+ODgyMjwvUmVjTnVtPjxEaXNwbGF5VGV4dD5bMzFdPC9EaXNwbGF5VGV4dD48cmVjb3Jk
+ZWNOdW0+ODgyMjwvUmVjTnVtPjxEaXNwbGF5VGV4dD4oMzEpPC9EaXNwbGF5VGV4dD48cmVjb3Jk
 PjxyZWMtbnVtYmVyPjg4MjI8L3JlYy1udW1iZXI+PGZvcmVpZ24ta2V5cz48a2V5IGFwcD0iRU4i
 IGRiLWlkPSJ2YXdyZHZmdmV4cjl6MWU1cGQwcDkyZHQyZHpwdnAwZXpwc3IiIHRpbWVzdGFtcD0i
 MTUzMDc5Njg1NyI+ODgyMjwva2V5PjwvZm9yZWlnbi1rZXlzPjxyZWYtdHlwZSBuYW1lPSJTdGFu
@@ -7637,7 +8029,7 @@
         </w:rPr>
         <w:fldChar w:fldCharType="begin">
           <w:fldData xml:space="preserve">PEVuZE5vdGU+PENpdGU+PEF1dGhvcj5XYXNrb208L0F1dGhvcj48WWVhcj4yMDE3PC9ZZWFyPjxS
-ZWNOdW0+ODgyMjwvUmVjTnVtPjxEaXNwbGF5VGV4dD5bMzFdPC9EaXNwbGF5VGV4dD48cmVjb3Jk
+ZWNOdW0+ODgyMjwvUmVjTnVtPjxEaXNwbGF5VGV4dD4oMzEpPC9EaXNwbGF5VGV4dD48cmVjb3Jk
 PjxyZWMtbnVtYmVyPjg4MjI8L3JlYy1udW1iZXI+PGZvcmVpZ24ta2V5cz48a2V5IGFwcD0iRU4i
 IGRiLWlkPSJ2YXdyZHZmdmV4cjl6MWU1cGQwcDkyZHQyZHpwdnAwZXpwc3IiIHRpbWVzdGFtcD0i
 MTUzMDc5Njg1NyI+ODgyMjwva2V5PjwvZm9yZWlnbi1rZXlzPjxyZWYtdHlwZSBuYW1lPSJTdGFu
@@ -7709,7 +8101,7 @@
           <w:sz w:val="24"/>
           <w:szCs w:val="24"/>
         </w:rPr>
-        <w:t>[31]</w:t>
+        <w:t>(31)</w:t>
       </w:r>
       <w:r>
         <w:rPr>
@@ -7781,7 +8173,7 @@
           <w:sz w:val="24"/>
           <w:szCs w:val="24"/>
         </w:rPr>
-        <w:instrText xml:space="preserve"> ADDIN EN.CITE &lt;EndNote&gt;&lt;Cite&gt;&lt;Author&gt;Liu&lt;/Author&gt;&lt;Year&gt;2008&lt;/Year&gt;&lt;RecNum&gt;8840&lt;/RecNum&gt;&lt;DisplayText&gt;[41]&lt;/DisplayText&gt;&lt;record&gt;&lt;rec-number&gt;8840&lt;/rec-number&gt;&lt;foreign-keys&gt;&lt;key app="EN" db-id="vawrdvfvexr9z1e5pd0p92dt2dzpvp0ezpsr" timestamp="1532025538"&gt;8840&lt;/key&gt;&lt;/foreign-keys&gt;&lt;ref-type name="Journal Article"&gt;17&lt;/ref-type&gt;&lt;contributors&gt;&lt;authors&gt;&lt;author&gt;Liu, Yufeng&lt;/author&gt;&lt;author&gt;Hayes, David Neil&lt;/author&gt;&lt;author&gt;Nobel, Andrew&lt;/author&gt;&lt;author&gt;Marron, J. S.&lt;/author&gt;&lt;/authors&gt;&lt;/contributors&gt;&lt;titles&gt;&lt;title&gt;Statistical Significance of Clustering for High-Dimension, Low-Sample Size Data&lt;/title&gt;&lt;secondary-title&gt;Journal of the American Statistical Association&lt;/secondary-title&gt;&lt;/titles&gt;&lt;periodical&gt;&lt;full-title&gt;Journal of the American Statistical Association&lt;/full-title&gt;&lt;/periodical&gt;&lt;pages&gt;1281-1293&lt;/pages&gt;&lt;volume&gt;103&lt;/volume&gt;&lt;number&gt;483&lt;/number&gt;&lt;dates&gt;&lt;year&gt;2008&lt;/year&gt;&lt;/dates&gt;&lt;publisher&gt;[American Statistical Association, Taylor &amp;amp; Francis, Ltd.]&lt;/publisher&gt;&lt;isbn&gt;01621459&lt;/isbn&gt;&lt;urls&gt;&lt;related-urls&gt;&lt;url&gt;http://www.jstor.org/stable/27640161&lt;/url&gt;&lt;/related-urls&gt;&lt;/urls&gt;&lt;custom1&gt;Full publication date: Sep., 2008&lt;/custom1&gt;&lt;/record&gt;&lt;/Cite&gt;&lt;/EndNote&gt;</w:instrText>
+        <w:instrText xml:space="preserve"> ADDIN EN.CITE &lt;EndNote&gt;&lt;Cite&gt;&lt;Author&gt;Liu&lt;/Author&gt;&lt;Year&gt;2008&lt;/Year&gt;&lt;RecNum&gt;8840&lt;/RecNum&gt;&lt;DisplayText&gt;(41)&lt;/DisplayText&gt;&lt;record&gt;&lt;rec-number&gt;8840&lt;/rec-number&gt;&lt;foreign-keys&gt;&lt;key app="EN" db-id="vawrdvfvexr9z1e5pd0p92dt2dzpvp0ezpsr" timestamp="1532025538"&gt;8840&lt;/key&gt;&lt;/foreign-keys&gt;&lt;ref-type name="Journal Article"&gt;17&lt;/ref-type&gt;&lt;contributors&gt;&lt;authors&gt;&lt;author&gt;Liu, Yufeng&lt;/author&gt;&lt;author&gt;Hayes, David Neil&lt;/author&gt;&lt;author&gt;Nobel, Andrew&lt;/author&gt;&lt;author&gt;Marron, J. S.&lt;/author&gt;&lt;/authors&gt;&lt;/contributors&gt;&lt;titles&gt;&lt;title&gt;Statistical Significance of Clustering for High-Dimension, Low-Sample Size Data&lt;/title&gt;&lt;secondary-title&gt;Journal of the American Statistical Association&lt;/secondary-title&gt;&lt;/titles&gt;&lt;periodical&gt;&lt;full-title&gt;Journal of the American Statistical Association&lt;/full-title&gt;&lt;/periodical&gt;&lt;pages&gt;1281-1293&lt;/pages&gt;&lt;volume&gt;103&lt;/volume&gt;&lt;number&gt;483&lt;/number&gt;&lt;dates&gt;&lt;year&gt;2008&lt;/year&gt;&lt;/dates&gt;&lt;publisher&gt;[American Statistical Association, Taylor &amp;amp; Francis, Ltd.]&lt;/publisher&gt;&lt;isbn&gt;01621459&lt;/isbn&gt;&lt;urls&gt;&lt;related-urls&gt;&lt;url&gt;http://www.jstor.org/stable/27640161&lt;/url&gt;&lt;/related-urls&gt;&lt;/urls&gt;&lt;custom1&gt;Full publication date: Sep., 2008&lt;/custom1&gt;&lt;/record&gt;&lt;/Cite&gt;&lt;/EndNote&gt;</w:instrText>
       </w:r>
       <w:r>
         <w:rPr>
@@ -7798,7 +8190,7 @@
           <w:sz w:val="24"/>
           <w:szCs w:val="24"/>
         </w:rPr>
-        <w:t>[41]</w:t>
+        <w:t>(41)</w:t>
       </w:r>
       <w:r>
         <w:rPr>
@@ -7919,7 +8311,7 @@
           <w:sz w:val="24"/>
           <w:szCs w:val="24"/>
         </w:rPr>
-        <w:instrText xml:space="preserve"> ADDIN EN.CITE &lt;EndNote&gt;&lt;Cite&gt;&lt;Author&gt;Bozkurt&lt;/Author&gt;&lt;Year&gt;2016&lt;/Year&gt;&lt;RecNum&gt;8578&lt;/RecNum&gt;&lt;DisplayText&gt;[15]&lt;/DisplayText&gt;&lt;record&gt;&lt;rec-number&gt;8578&lt;/rec-number&gt;&lt;foreign-keys&gt;&lt;key app="EN" db-id="vawrdvfvexr9z1e5pd0p92dt2dzpvp0ezpsr" timestamp="1530210678"&gt;8578&lt;/key&gt;&lt;/foreign-keys&gt;&lt;ref-type name="Journal Article"&gt;17&lt;/ref-type&gt;&lt;contributors&gt;&lt;authors&gt;&lt;author&gt;Deniz Bozkurt&lt;/author&gt;&lt;author&gt;Roberto Rondanelli&lt;/author&gt;&lt;author&gt;René Garreaud&lt;/author&gt;&lt;author&gt;Andrés Arriagada&lt;/author&gt;&lt;/authors&gt;&lt;/contributors&gt;&lt;titles&gt;&lt;title&gt;Impact of Warmer Eastern Tropical Pacific SST on the March 2015 Atacama Floods&lt;/title&gt;&lt;secondary-title&gt;Monthly Weather Review&lt;/secondary-title&gt;&lt;/titles&gt;&lt;periodical&gt;&lt;full-title&gt;Monthly Weather Review&lt;/full-title&gt;&lt;/periodical&gt;&lt;pages&gt;4441-4460&lt;/pages&gt;&lt;volume&gt;144&lt;/volume&gt;&lt;number&gt;11&lt;/number&gt;&lt;keywords&gt;&lt;keyword&gt;Cutoff lows,Atmosphere-ocean interaction,El Nino,Precipitation,Sea surface temperature,Numerical analysis/modeling&lt;/keyword&gt;&lt;/keywords&gt;&lt;dates&gt;&lt;year&gt;2016&lt;/year&gt;&lt;/dates&gt;&lt;urls&gt;&lt;related-urls&gt;&lt;url&gt;https://journals.ametsoc.org/doi/abs/10.1175/MWR-D-16-0041.1&lt;/url&gt;&lt;/related-urls&gt;&lt;/urls&gt;&lt;electronic-resource-num&gt;10.1175/mwr-d-16-0041.1&lt;/electronic-resource-num&gt;&lt;/record&gt;&lt;/Cite&gt;&lt;/EndNote&gt;</w:instrText>
+        <w:instrText xml:space="preserve"> ADDIN EN.CITE &lt;EndNote&gt;&lt;Cite&gt;&lt;Author&gt;Bozkurt&lt;/Author&gt;&lt;Year&gt;2016&lt;/Year&gt;&lt;RecNum&gt;8578&lt;/RecNum&gt;&lt;DisplayText&gt;(15)&lt;/DisplayText&gt;&lt;record&gt;&lt;rec-number&gt;8578&lt;/rec-number&gt;&lt;foreign-keys&gt;&lt;key app="EN" db-id="vawrdvfvexr9z1e5pd0p92dt2dzpvp0ezpsr" timestamp="1530210678"&gt;8578&lt;/key&gt;&lt;/foreign-keys&gt;&lt;ref-type name="Journal Article"&gt;17&lt;/ref-type&gt;&lt;contributors&gt;&lt;authors&gt;&lt;author&gt;Deniz Bozkurt&lt;/author&gt;&lt;author&gt;Roberto Rondanelli&lt;/author&gt;&lt;author&gt;René Garreaud&lt;/author&gt;&lt;author&gt;Andrés Arriagada&lt;/author&gt;&lt;/authors&gt;&lt;/contributors&gt;&lt;titles&gt;&lt;title&gt;Impact of Warmer Eastern Tropical Pacific SST on the March 2015 Atacama Floods&lt;/title&gt;&lt;secondary-title&gt;Monthly Weather Review&lt;/secondary-title&gt;&lt;/titles&gt;&lt;periodical&gt;&lt;full-title&gt;Monthly Weather Review&lt;/full-title&gt;&lt;/periodical&gt;&lt;pages&gt;4441-4460&lt;/pages&gt;&lt;volume&gt;144&lt;/volume&gt;&lt;number&gt;11&lt;/number&gt;&lt;keywords&gt;&lt;keyword&gt;Cutoff lows,Atmosphere-ocean interaction,El Nino,Precipitation,Sea surface temperature,Numerical analysis/modeling&lt;/keyword&gt;&lt;/keywords&gt;&lt;dates&gt;&lt;year&gt;2016&lt;/year&gt;&lt;/dates&gt;&lt;urls&gt;&lt;related-urls&gt;&lt;url&gt;https://journals.ametsoc.org/doi/abs/10.1175/MWR-D-16-0041.1&lt;/url&gt;&lt;/related-urls&gt;&lt;/urls&gt;&lt;electronic-resource-num&gt;10.1175/mwr-d-16-0041.1&lt;/electronic-resource-num&gt;&lt;/record&gt;&lt;/Cite&gt;&lt;/EndNote&gt;</w:instrText>
       </w:r>
       <w:r>
         <w:rPr>
@@ -7934,7 +8326,7 @@
           <w:sz w:val="24"/>
           <w:szCs w:val="24"/>
         </w:rPr>
-        <w:t>[15]</w:t>
+        <w:t>(15)</w:t>
       </w:r>
       <w:r>
         <w:rPr>
@@ -7977,7 +8369,7 @@
           <w:sz w:val="24"/>
           <w:szCs w:val="24"/>
         </w:rPr>
-        <w:instrText xml:space="preserve"> ADDIN EN.CITE &lt;EndNote&gt;&lt;Cite&gt;&lt;Author&gt;Schulz&lt;/Author&gt;&lt;Year&gt;2012&lt;/Year&gt;&lt;RecNum&gt;8577&lt;/RecNum&gt;&lt;DisplayText&gt;[25, 42]&lt;/DisplayText&gt;&lt;record&gt;&lt;rec-number&gt;8577&lt;/rec-number&gt;&lt;foreign-keys&gt;&lt;key app="EN" db-id="vawrdvfvexr9z1e5pd0p92dt2dzpvp0ezpsr" timestamp="1530210562"&gt;8577&lt;/key&gt;&lt;/foreign-keys&gt;&lt;ref-type name="Journal Article"&gt;17&lt;/ref-type&gt;&lt;contributors&gt;&lt;authors&gt;&lt;author&gt;N Schulz&lt;/author&gt;&lt;author&gt;J P Boisier&lt;/author&gt;&lt;author&gt;P Aceituno&lt;/author&gt;&lt;/authors&gt;&lt;/contributors&gt;&lt;titles&gt;&lt;title&gt;Climate change along the arid coast of northern Chile&lt;/title&gt;&lt;secondary-title&gt;International Journal of Climatology&lt;/secondary-title&gt;&lt;/titles&gt;&lt;periodical&gt;&lt;full-title&gt;International Journal of Climatology&lt;/full-title&gt;&lt;/periodical&gt;&lt;pages&gt;1803-1814&lt;/pages&gt;&lt;volume&gt;32&lt;/volume&gt;&lt;number&gt;12&lt;/number&gt;&lt;dates&gt;&lt;year&gt;2012&lt;/year&gt;&lt;/dates&gt;&lt;urls&gt;&lt;related-urls&gt;&lt;url&gt;https://rmets.onlinelibrary.wiley.com/doi/abs/10.1002/joc.2395&lt;/url&gt;&lt;/related-urls&gt;&lt;/urls&gt;&lt;electronic-resource-num&gt;doi:10.1002/joc.2395&lt;/electronic-resource-num&gt;&lt;/record&gt;&lt;/Cite&gt;&lt;Cite ExcludeAuth="1" ExcludeYear="1"&gt;&lt;Year&gt;2018&lt;/Year&gt;&lt;RecNum&gt;8576&lt;/RecNum&gt;&lt;record&gt;&lt;rec-number&gt;8576&lt;/rec-number&gt;&lt;foreign-keys&gt;&lt;key app="EN" db-id="vawrdvfvexr9z1e5pd0p92dt2dzpvp0ezpsr" timestamp="1530210026"&gt;8576&lt;/key&gt;&lt;/foreign-keys&gt;&lt;ref-type name="Government Document"&gt;46&lt;/ref-type&gt;&lt;contributors&gt;&lt;/contributors&gt;&lt;titles&gt;&lt;title&gt; Servicios Climáticos &lt;/title&gt;&lt;/titles&gt;&lt;pages&gt;Chilean weather station data archives&lt;/pages&gt;&lt;dates&gt;&lt;year&gt;2018&lt;/year&gt;&lt;/dates&gt;&lt;pub-location&gt;Dirección Meteorológica de Chile&lt;/pub-location&gt;&lt;work-type&gt;Database&lt;/work-type&gt;&lt;urls&gt;&lt;related-urls&gt;&lt;url&gt;https://climatologia.meteochile.gob.cl/application/index/productos/RE2009&lt;/url&gt;&lt;/related-urls&gt;&lt;/urls&gt;&lt;custom1&gt;Dirección Meteorológica de Chile&lt;/custom1&gt;&lt;remote-database-name&gt;Servicios Climáticos&lt;/remote-database-name&gt;&lt;language&gt;Spanish&lt;/language&gt;&lt;/record&gt;&lt;/Cite&gt;&lt;/EndNote&gt;</w:instrText>
+        <w:instrText xml:space="preserve"> ADDIN EN.CITE &lt;EndNote&gt;&lt;Cite&gt;&lt;Author&gt;Schulz&lt;/Author&gt;&lt;Year&gt;2012&lt;/Year&gt;&lt;RecNum&gt;8577&lt;/RecNum&gt;&lt;DisplayText&gt;(25, 42)&lt;/DisplayText&gt;&lt;record&gt;&lt;rec-number&gt;8577&lt;/rec-number&gt;&lt;foreign-keys&gt;&lt;key app="EN" db-id="vawrdvfvexr9z1e5pd0p92dt2dzpvp0ezpsr" timestamp="1530210562"&gt;8577&lt;/key&gt;&lt;/foreign-keys&gt;&lt;ref-type name="Journal Article"&gt;17&lt;/ref-type&gt;&lt;contributors&gt;&lt;authors&gt;&lt;author&gt;N Schulz&lt;/author&gt;&lt;author&gt;J P Boisier&lt;/author&gt;&lt;author&gt;P Aceituno&lt;/author&gt;&lt;/authors&gt;&lt;/contributors&gt;&lt;titles&gt;&lt;title&gt;Climate change along the arid coast of northern Chile&lt;/title&gt;&lt;secondary-title&gt;International Journal of Climatology&lt;/secondary-title&gt;&lt;/titles&gt;&lt;periodical&gt;&lt;full-title&gt;International Journal of Climatology&lt;/full-title&gt;&lt;/periodical&gt;&lt;pages&gt;1803-1814&lt;/pages&gt;&lt;volume&gt;32&lt;/volume&gt;&lt;number&gt;12&lt;/number&gt;&lt;dates&gt;&lt;year&gt;2012&lt;/year&gt;&lt;/dates&gt;&lt;urls&gt;&lt;related-urls&gt;&lt;url&gt;https://rmets.onlinelibrary.wiley.com/doi/abs/10.1002/joc.2395&lt;/url&gt;&lt;/related-urls&gt;&lt;/urls&gt;&lt;electronic-resource-num&gt;doi:10.1002/joc.2395&lt;/electronic-resource-num&gt;&lt;/record&gt;&lt;/Cite&gt;&lt;Cite ExcludeAuth="1" ExcludeYear="1"&gt;&lt;Year&gt;2018&lt;/Year&gt;&lt;RecNum&gt;8576&lt;/RecNum&gt;&lt;record&gt;&lt;rec-number&gt;8576&lt;/rec-number&gt;&lt;foreign-keys&gt;&lt;key app="EN" db-id="vawrdvfvexr9z1e5pd0p92dt2dzpvp0ezpsr" timestamp="1530210026"&gt;8576&lt;/key&gt;&lt;/foreign-keys&gt;&lt;ref-type name="Government Document"&gt;46&lt;/ref-type&gt;&lt;contributors&gt;&lt;/contributors&gt;&lt;titles&gt;&lt;title&gt; Servicios Climáticos &lt;/title&gt;&lt;/titles&gt;&lt;pages&gt;Chilean weather station data archives&lt;/pages&gt;&lt;dates&gt;&lt;year&gt;2018&lt;/year&gt;&lt;/dates&gt;&lt;pub-location&gt;Dirección Meteorológica de Chile&lt;/pub-location&gt;&lt;work-type&gt;Database&lt;/work-type&gt;&lt;urls&gt;&lt;related-urls&gt;&lt;url&gt;https://climatologia.meteochile.gob.cl/application/index/productos/RE2009&lt;/url&gt;&lt;/related-urls&gt;&lt;/urls&gt;&lt;custom1&gt;Dirección Meteorológica de Chile&lt;/custom1&gt;&lt;remote-database-name&gt;Servicios Climáticos&lt;/remote-database-name&gt;&lt;language&gt;Spanish&lt;/language&gt;&lt;/record&gt;&lt;/Cite&gt;&lt;/EndNote&gt;</w:instrText>
       </w:r>
       <w:r>
         <w:rPr>
@@ -7992,7 +8384,7 @@
           <w:sz w:val="24"/>
           <w:szCs w:val="24"/>
         </w:rPr>
-        <w:t>[25, 42]</w:t>
+        <w:t>(25, 42)</w:t>
       </w:r>
       <w:r>
         <w:rPr>
@@ -8689,7 +9081,15 @@
           <w:sz w:val="24"/>
           <w:szCs w:val="24"/>
         </w:rPr>
-        <w:t xml:space="preserve"> 6-months after the rain (2016). </w:t>
+        <w:t xml:space="preserve"> 6-months after </w:t>
+      </w:r>
+      <w:r>
+        <w:rPr>
+          <w:sz w:val="24"/>
+          <w:szCs w:val="24"/>
+        </w:rPr>
+        <w:lastRenderedPageBreak/>
+        <w:t xml:space="preserve">the rain (2016). </w:t>
       </w:r>
       <w:r>
         <w:rPr>
@@ -8784,15 +9184,7 @@
           <w:sz w:val="24"/>
           <w:szCs w:val="24"/>
         </w:rPr>
-        <w:t xml:space="preserve"> significantly increased in relative abundance following the rain, while the abundance </w:t>
-      </w:r>
-      <w:r>
-        <w:rPr>
-          <w:sz w:val="24"/>
-          <w:szCs w:val="24"/>
-        </w:rPr>
-        <w:lastRenderedPageBreak/>
-        <w:t xml:space="preserve">of </w:t>
+        <w:t xml:space="preserve"> significantly increased in relative abundance following the rain, while the abundance of </w:t>
       </w:r>
       <w:r>
         <w:rPr>
@@ -10207,7 +10599,15 @@
           <w:sz w:val="24"/>
           <w:szCs w:val="24"/>
         </w:rPr>
-        <w:t xml:space="preserve"> comparison confirmed that contig abundances of post-rain samples were better correlated with each other than with that of pre-rain samples </w:t>
+        <w:t xml:space="preserve"> comparison </w:t>
+      </w:r>
+      <w:r>
+        <w:rPr>
+          <w:sz w:val="24"/>
+          <w:szCs w:val="24"/>
+        </w:rPr>
+        <w:lastRenderedPageBreak/>
+        <w:t xml:space="preserve">confirmed that contig abundances of post-rain samples were better correlated with each other than with that of pre-rain samples </w:t>
       </w:r>
       <w:r>
         <w:rPr>
@@ -10299,15 +10699,7 @@
           <w:sz w:val="24"/>
           <w:szCs w:val="24"/>
         </w:rPr>
-        <w:t xml:space="preserve"> </w:t>
-      </w:r>
-      <w:r>
-        <w:rPr>
-          <w:sz w:val="24"/>
-          <w:szCs w:val="24"/>
-        </w:rPr>
-        <w:lastRenderedPageBreak/>
-        <w:t xml:space="preserve">reconstructed with metaWRAP </w:t>
+        <w:t xml:space="preserve"> reconstructed with metaWRAP </w:t>
       </w:r>
       <w:r>
         <w:rPr>
@@ -10321,7 +10713,7 @@
           <w:sz w:val="24"/>
           <w:szCs w:val="24"/>
         </w:rPr>
-        <w:instrText xml:space="preserve"> ADDIN EN.CITE &lt;EndNote&gt;&lt;Cite&gt;&lt;Author&gt;Uritskiy&lt;/Author&gt;&lt;Year&gt;2018&lt;/Year&gt;&lt;RecNum&gt;8943&lt;/RecNum&gt;&lt;DisplayText&gt;[32]&lt;/DisplayText&gt;&lt;record&gt;&lt;rec-number&gt;8943&lt;/rec-number&gt;&lt;foreign-keys&gt;&lt;key app="EN" db-id="vawrdvfvexr9z1e5pd0p92dt2dzpvp0ezpsr" timestamp="1543336693"&gt;8943&lt;/key&gt;&lt;/foreign-keys&gt;&lt;ref-type name="Journal Article"&gt;17&lt;/ref-type&gt;&lt;contributors&gt;&lt;authors&gt;&lt;author&gt;Uritskiy, G. V.&lt;/author&gt;&lt;author&gt;DiRuggiero, J.&lt;/author&gt;&lt;author&gt;Taylor, J.&lt;/author&gt;&lt;/authors&gt;&lt;/contributors&gt;&lt;auth-address&gt;Department of Biology, Johns Hopkins University, 3400 N Charles St., Baltimore, MD, 21218, USA.&amp;#xD;Department of Biology, Johns Hopkins University, 3400 N Charles St., Baltimore, MD, 21218, USA. jdiruggiero@jhu.edu.&amp;#xD;Department of Biology, Johns Hopkins University, 3400 N Charles St., Baltimore, MD, 21218, USA. james@taylorlab.org.&lt;/auth-address&gt;&lt;titles&gt;&lt;title&gt;MetaWRAP-a flexible pipeline for genome-resolved metagenomic data analysis&lt;/title&gt;&lt;secondary-title&gt;Microbiome&lt;/secondary-title&gt;&lt;/titles&gt;&lt;periodical&gt;&lt;full-title&gt;Microbiome&lt;/full-title&gt;&lt;/periodical&gt;&lt;pages&gt;158&lt;/pages&gt;&lt;volume&gt;6&lt;/volume&gt;&lt;number&gt;1&lt;/number&gt;&lt;keywords&gt;&lt;keyword&gt;Bin&lt;/keyword&gt;&lt;keyword&gt;Binning&lt;/keyword&gt;&lt;keyword&gt;Draft genome&lt;/keyword&gt;&lt;keyword&gt;Metagenome&lt;/keyword&gt;&lt;keyword&gt;Metagenomics&lt;/keyword&gt;&lt;keyword&gt;Pipeline&lt;/keyword&gt;&lt;keyword&gt;Reassembly&lt;/keyword&gt;&lt;keyword&gt;Wgs&lt;/keyword&gt;&lt;/keywords&gt;&lt;dates&gt;&lt;year&gt;2018&lt;/year&gt;&lt;pub-dates&gt;&lt;date&gt;Sep 15&lt;/date&gt;&lt;/pub-dates&gt;&lt;/dates&gt;&lt;isbn&gt;2049-2618 (Electronic)&amp;#xD;2049-2618 (Linking)&lt;/isbn&gt;&lt;accession-num&gt;30219103&lt;/accession-num&gt;&lt;urls&gt;&lt;related-urls&gt;&lt;url&gt;https://www.ncbi.nlm.nih.gov/pubmed/30219103&lt;/url&gt;&lt;/related-urls&gt;&lt;/urls&gt;&lt;custom2&gt;PMC6138922&lt;/custom2&gt;&lt;electronic-resource-num&gt;10.1186/s40168-018-0541-1&lt;/electronic-resource-num&gt;&lt;/record&gt;&lt;/Cite&gt;&lt;/EndNote&gt;</w:instrText>
+        <w:instrText xml:space="preserve"> ADDIN EN.CITE &lt;EndNote&gt;&lt;Cite&gt;&lt;Author&gt;Uritskiy&lt;/Author&gt;&lt;Year&gt;2018&lt;/Year&gt;&lt;RecNum&gt;8943&lt;/RecNum&gt;&lt;DisplayText&gt;(32)&lt;/DisplayText&gt;&lt;record&gt;&lt;rec-number&gt;8943&lt;/rec-number&gt;&lt;foreign-keys&gt;&lt;key app="EN" db-id="vawrdvfvexr9z1e5pd0p92dt2dzpvp0ezpsr" timestamp="1543336693"&gt;8943&lt;/key&gt;&lt;/foreign-keys&gt;&lt;ref-type name="Journal Article"&gt;17&lt;/ref-type&gt;&lt;contributors&gt;&lt;authors&gt;&lt;author&gt;Uritskiy, G. V.&lt;/author&gt;&lt;author&gt;DiRuggiero, J.&lt;/author&gt;&lt;author&gt;Taylor, J.&lt;/author&gt;&lt;/authors&gt;&lt;/contributors&gt;&lt;auth-address&gt;Department of Biology, Johns Hopkins University, 3400 N Charles St., Baltimore, MD, 21218, USA.&amp;#xD;Department of Biology, Johns Hopkins University, 3400 N Charles St., Baltimore, MD, 21218, USA. jdiruggiero@jhu.edu.&amp;#xD;Department of Biology, Johns Hopkins University, 3400 N Charles St., Baltimore, MD, 21218, USA. james@taylorlab.org.&lt;/auth-address&gt;&lt;titles&gt;&lt;title&gt;MetaWRAP-a flexible pipeline for genome-resolved metagenomic data analysis&lt;/title&gt;&lt;secondary-title&gt;Microbiome&lt;/secondary-title&gt;&lt;/titles&gt;&lt;periodical&gt;&lt;full-title&gt;Microbiome&lt;/full-title&gt;&lt;/periodical&gt;&lt;pages&gt;158&lt;/pages&gt;&lt;volume&gt;6&lt;/volume&gt;&lt;number&gt;1&lt;/number&gt;&lt;keywords&gt;&lt;keyword&gt;Bin&lt;/keyword&gt;&lt;keyword&gt;Binning&lt;/keyword&gt;&lt;keyword&gt;Draft genome&lt;/keyword&gt;&lt;keyword&gt;Metagenome&lt;/keyword&gt;&lt;keyword&gt;Metagenomics&lt;/keyword&gt;&lt;keyword&gt;Pipeline&lt;/keyword&gt;&lt;keyword&gt;Reassembly&lt;/keyword&gt;&lt;keyword&gt;Wgs&lt;/keyword&gt;&lt;/keywords&gt;&lt;dates&gt;&lt;year&gt;2018&lt;/year&gt;&lt;pub-dates&gt;&lt;date&gt;Sep 15&lt;/date&gt;&lt;/pub-dates&gt;&lt;/dates&gt;&lt;isbn&gt;2049-2618 (Electronic)&amp;#xD;2049-2618 (Linking)&lt;/isbn&gt;&lt;accession-num&gt;30219103&lt;/accession-num&gt;&lt;urls&gt;&lt;related-urls&gt;&lt;url&gt;https://www.ncbi.nlm.nih.gov/pubmed/30219103&lt;/url&gt;&lt;/related-urls&gt;&lt;/urls&gt;&lt;custom2&gt;PMC6138922&lt;/custom2&gt;&lt;electronic-resource-num&gt;10.1186/s40168-018-0541-1&lt;/electronic-resource-num&gt;&lt;/record&gt;&lt;/Cite&gt;&lt;/EndNote&gt;</w:instrText>
       </w:r>
       <w:r>
         <w:rPr>
@@ -10336,7 +10728,7 @@
           <w:sz w:val="24"/>
           <w:szCs w:val="24"/>
         </w:rPr>
-        <w:t>[32]</w:t>
+        <w:t>(32)</w:t>
       </w:r>
       <w:r>
         <w:rPr>
@@ -10501,7 +10893,7 @@
         </w:rPr>
         <w:fldChar w:fldCharType="begin">
           <w:fldData xml:space="preserve">PEVuZE5vdGU+PENpdGU+PEF1dGhvcj5TaGFkZTwvQXV0aG9yPjxZZWFyPjIwMTQ8L1llYXI+PFJl
-Y051bT44OTA2PC9SZWNOdW0+PERpc3BsYXlUZXh0Pls0M108L0Rpc3BsYXlUZXh0PjxyZWNvcmQ+
+Y051bT44OTA2PC9SZWNOdW0+PERpc3BsYXlUZXh0Pig0Myk8L0Rpc3BsYXlUZXh0PjxyZWNvcmQ+
 PHJlYy1udW1iZXI+ODkwNjwvcmVjLW51bWJlcj48Zm9yZWlnbi1rZXlzPjxrZXkgYXBwPSJFTiIg
 ZGItaWQ9InZhd3JkdmZ2ZXhyOXoxZTVwZDBwOTJkdDJkenB2cDBlenBzciIgdGltZXN0YW1wPSIx
 NTM5MzY2NjY4Ij44OTA2PC9rZXk+PC9mb3JlaWduLWtleXM+PHJlZi10eXBlIG5hbWU9IkpvdXJu
@@ -10560,7 +10952,7 @@
         </w:rPr>
         <w:fldChar w:fldCharType="begin">
           <w:fldData xml:space="preserve">PEVuZE5vdGU+PENpdGU+PEF1dGhvcj5TaGFkZTwvQXV0aG9yPjxZZWFyPjIwMTQ8L1llYXI+PFJl
-Y051bT44OTA2PC9SZWNOdW0+PERpc3BsYXlUZXh0Pls0M108L0Rpc3BsYXlUZXh0PjxyZWNvcmQ+
+Y051bT44OTA2PC9SZWNOdW0+PERpc3BsYXlUZXh0Pig0Myk8L0Rpc3BsYXlUZXh0PjxyZWNvcmQ+
 PHJlYy1udW1iZXI+ODkwNjwvcmVjLW51bWJlcj48Zm9yZWlnbi1rZXlzPjxrZXkgYXBwPSJFTiIg
 ZGItaWQ9InZhd3JkdmZ2ZXhyOXoxZTVwZDBwOTJkdDJkenB2cDBlenBzciIgdGltZXN0YW1wPSIx
 NTM5MzY2NjY4Ij44OTA2PC9rZXk+PC9mb3JlaWduLWtleXM+PHJlZi10eXBlIG5hbWU9IkpvdXJu
@@ -10638,7 +11030,7 @@
           <w:sz w:val="24"/>
           <w:szCs w:val="24"/>
         </w:rPr>
-        <w:t>[43]</w:t>
+        <w:t>(43)</w:t>
       </w:r>
       <w:r>
         <w:rPr>
@@ -10681,7 +11073,7 @@
           <w:sz w:val="24"/>
           <w:szCs w:val="24"/>
         </w:rPr>
-        <w:instrText xml:space="preserve"> ADDIN EN.CITE &lt;EndNote&gt;&lt;Cite&gt;&lt;Author&gt;Finstad&lt;/Author&gt;&lt;Year&gt;2017&lt;/Year&gt;&lt;RecNum&gt;8580&lt;/RecNum&gt;&lt;DisplayText&gt;[19]&lt;/DisplayText&gt;&lt;record&gt;&lt;rec-number&gt;8580&lt;/rec-number&gt;&lt;foreign-keys&gt;&lt;key app="EN" db-id="vawrdvfvexr9z1e5pd0p92dt2dzpvp0ezpsr" timestamp="1530210822"&gt;8580&lt;/key&gt;&lt;/foreign-keys&gt;&lt;ref-type name="Journal Article"&gt;17&lt;/ref-type&gt;&lt;contributors&gt;&lt;authors&gt;&lt;author&gt;Finstad, K. M.&lt;/author&gt;&lt;author&gt;Probst, A. J.&lt;/author&gt;&lt;author&gt;Thomas, B. C.&lt;/author&gt;&lt;author&gt;Andersen, G. L.&lt;/author&gt;&lt;author&gt;Demergasso, C.&lt;/author&gt;&lt;author&gt;Echeverria, A.&lt;/author&gt;&lt;author&gt;Amundson, R. G.&lt;/author&gt;&lt;author&gt;Banfield, J. F.&lt;/author&gt;&lt;/authors&gt;&lt;/contributors&gt;&lt;auth-address&gt;Department of Environmental Science, Policy, and Management, University of California, Berkeley, BerkeleyCA, United States.&amp;#xD;Department of Earth and Planetary Sciences, University of California, Berkeley, BerkeleyCA, United States.&amp;#xD;Ecology Department, Earth Sciences Division, Lawrence Berkeley National Laboratory, BerkeleyCA, United States.&amp;#xD;Centro de Biotecnologia, Universidad Catolica del NorteAntofagasta, Chile.&lt;/auth-address&gt;&lt;titles&gt;&lt;title&gt;Microbial Community Structure and the Persistence of Cyanobacterial Populations in Salt Crusts of the Hyperarid Atacama Desert from Genome-Resolved Metagenomics&lt;/title&gt;&lt;secondary-title&gt;Front Microbiol&lt;/secondary-title&gt;&lt;/titles&gt;&lt;periodical&gt;&lt;full-title&gt;Front Microbiol&lt;/full-title&gt;&lt;/periodical&gt;&lt;pages&gt;1435&lt;/pages&gt;&lt;volume&gt;8&lt;/volume&gt;&lt;keywords&gt;&lt;keyword&gt;Atacama Desert&lt;/keyword&gt;&lt;keyword&gt;environmental genomics&lt;/keyword&gt;&lt;keyword&gt;hyperarid&lt;/keyword&gt;&lt;keyword&gt;hypersaline&lt;/keyword&gt;&lt;keyword&gt;metagenome&lt;/keyword&gt;&lt;keyword&gt;salar&lt;/keyword&gt;&lt;keyword&gt;salt crust&lt;/keyword&gt;&lt;/keywords&gt;&lt;dates&gt;&lt;year&gt;2017&lt;/year&gt;&lt;/dates&gt;&lt;isbn&gt;1664-302X (Print)&amp;#xD;1664-302X (Linking)&lt;/isbn&gt;&lt;accession-num&gt;28804480&lt;/accession-num&gt;&lt;urls&gt;&lt;related-urls&gt;&lt;url&gt;https://www.ncbi.nlm.nih.gov/pubmed/28804480&lt;/url&gt;&lt;/related-urls&gt;&lt;/urls&gt;&lt;custom2&gt;PMC5532433&lt;/custom2&gt;&lt;electronic-resource-num&gt;10.3389/fmicb.2017.01435&lt;/electronic-resource-num&gt;&lt;/record&gt;&lt;/Cite&gt;&lt;/EndNote&gt;</w:instrText>
+        <w:instrText xml:space="preserve"> ADDIN EN.CITE &lt;EndNote&gt;&lt;Cite&gt;&lt;Author&gt;Finstad&lt;/Author&gt;&lt;Year&gt;2017&lt;/Year&gt;&lt;RecNum&gt;8580&lt;/RecNum&gt;&lt;DisplayText&gt;(19)&lt;/DisplayText&gt;&lt;record&gt;&lt;rec-number&gt;8580&lt;/rec-number&gt;&lt;foreign-keys&gt;&lt;key app="EN" db-id="vawrdvfvexr9z1e5pd0p92dt2dzpvp0ezpsr" timestamp="1530210822"&gt;8580&lt;/key&gt;&lt;/foreign-keys&gt;&lt;ref-type name="Journal Article"&gt;17&lt;/ref-type&gt;&lt;contributors&gt;&lt;authors&gt;&lt;author&gt;Finstad, K. M.&lt;/author&gt;&lt;author&gt;Probst, A. J.&lt;/author&gt;&lt;author&gt;Thomas, B. C.&lt;/author&gt;&lt;author&gt;Andersen, G. L.&lt;/author&gt;&lt;author&gt;Demergasso, C.&lt;/author&gt;&lt;author&gt;Echeverria, A.&lt;/author&gt;&lt;author&gt;Amundson, R. G.&lt;/author&gt;&lt;author&gt;Banfield, J. F.&lt;/author&gt;&lt;/authors&gt;&lt;/contributors&gt;&lt;auth-address&gt;Department of Environmental Science, Policy, and Management, University of California, Berkeley, BerkeleyCA, United States.&amp;#xD;Department of Earth and Planetary Sciences, University of California, Berkeley, BerkeleyCA, United States.&amp;#xD;Ecology Department, Earth Sciences Division, Lawrence Berkeley National Laboratory, BerkeleyCA, United States.&amp;#xD;Centro de Biotecnologia, Universidad Catolica del NorteAntofagasta, Chile.&lt;/auth-address&gt;&lt;titles&gt;&lt;title&gt;Microbial Community Structure and the Persistence of Cyanobacterial Populations in Salt Crusts of the Hyperarid Atacama Desert from Genome-Resolved Metagenomics&lt;/title&gt;&lt;secondary-title&gt;Front Microbiol&lt;/secondary-title&gt;&lt;/titles&gt;&lt;periodical&gt;&lt;full-title&gt;Front Microbiol&lt;/full-title&gt;&lt;/periodical&gt;&lt;pages&gt;1435&lt;/pages&gt;&lt;volume&gt;8&lt;/volume&gt;&lt;keywords&gt;&lt;keyword&gt;Atacama Desert&lt;/keyword&gt;&lt;keyword&gt;environmental genomics&lt;/keyword&gt;&lt;keyword&gt;hyperarid&lt;/keyword&gt;&lt;keyword&gt;hypersaline&lt;/keyword&gt;&lt;keyword&gt;metagenome&lt;/keyword&gt;&lt;keyword&gt;salar&lt;/keyword&gt;&lt;keyword&gt;salt crust&lt;/keyword&gt;&lt;/keywords&gt;&lt;dates&gt;&lt;year&gt;2017&lt;/year&gt;&lt;/dates&gt;&lt;isbn&gt;1664-302X (Print)&amp;#xD;1664-302X (Linking)&lt;/isbn&gt;&lt;accession-num&gt;28804480&lt;/accession-num&gt;&lt;urls&gt;&lt;related-urls&gt;&lt;url&gt;https://www.ncbi.nlm.nih.gov/pubmed/28804480&lt;/url&gt;&lt;/related-urls&gt;&lt;/urls&gt;&lt;custom2&gt;PMC5532433&lt;/custom2&gt;&lt;electronic-resource-num&gt;10.3389/fmicb.2017.01435&lt;/electronic-resource-num&gt;&lt;/record&gt;&lt;/Cite&gt;&lt;/EndNote&gt;</w:instrText>
       </w:r>
       <w:r>
         <w:rPr>
@@ -10696,7 +11088,7 @@
           <w:sz w:val="24"/>
           <w:szCs w:val="24"/>
         </w:rPr>
-        <w:t>[19]</w:t>
+        <w:t>(19)</w:t>
       </w:r>
       <w:r>
         <w:rPr>
@@ -11274,7 +11666,7 @@
         </w:rPr>
         <w:fldChar w:fldCharType="begin">
           <w:fldData xml:space="preserve">PEVuZE5vdGU+PENpdGU+PEF1dGhvcj5BenVhLUJ1c3RvczwvQXV0aG9yPjxZZWFyPjIwMTg8L1ll
-YXI+PFJlY051bT44OTA4PC9SZWNOdW0+PERpc3BsYXlUZXh0PlsyNl08L0Rpc3BsYXlUZXh0Pjxy
+YXI+PFJlY051bT44OTA4PC9SZWNOdW0+PERpc3BsYXlUZXh0PigyNik8L0Rpc3BsYXlUZXh0Pjxy
 ZWNvcmQ+PHJlYy1udW1iZXI+ODkwODwvcmVjLW51bWJlcj48Zm9yZWlnbi1rZXlzPjxrZXkgYXBw
 PSJFTiIgZGItaWQ9InZhd3JkdmZ2ZXhyOXoxZTVwZDBwOTJkdDJkenB2cDBlenBzciIgdGltZXN0
 YW1wPSIxNTQyOTE3OTIxIj44OTA4PC9rZXk+PC9mb3JlaWduLWtleXM+PHJlZi10eXBlIG5hbWU9
@@ -11327,7 +11719,7 @@
         </w:rPr>
         <w:fldChar w:fldCharType="begin">
           <w:fldData xml:space="preserve">PEVuZE5vdGU+PENpdGU+PEF1dGhvcj5BenVhLUJ1c3RvczwvQXV0aG9yPjxZZWFyPjIwMTg8L1ll
-YXI+PFJlY051bT44OTA4PC9SZWNOdW0+PERpc3BsYXlUZXh0PlsyNl08L0Rpc3BsYXlUZXh0Pjxy
+YXI+PFJlY051bT44OTA4PC9SZWNOdW0+PERpc3BsYXlUZXh0PigyNik8L0Rpc3BsYXlUZXh0Pjxy
 ZWNvcmQ+PHJlYy1udW1iZXI+ODkwODwvcmVjLW51bWJlcj48Zm9yZWlnbi1rZXlzPjxrZXkgYXBw
 PSJFTiIgZGItaWQ9InZhd3JkdmZ2ZXhyOXoxZTVwZDBwOTJkdDJkenB2cDBlenBzciIgdGltZXN0
 YW1wPSIxNTQyOTE3OTIxIj44OTA4PC9rZXk+PC9mb3JlaWduLWtleXM+PHJlZi10eXBlIG5hbWU9
@@ -11399,7 +11791,7 @@
           <w:sz w:val="24"/>
           <w:szCs w:val="24"/>
         </w:rPr>
-        <w:t>[26]</w:t>
+        <w:t>(26)</w:t>
       </w:r>
       <w:r>
         <w:rPr>
@@ -11574,7 +11966,7 @@
         </w:rPr>
         <w:fldChar w:fldCharType="begin">
           <w:fldData xml:space="preserve">PEVuZE5vdGU+PENpdGU+PEF1dGhvcj5PcmVuPC9BdXRob3I+PFllYXI+MjAxMzwvWWVhcj48UmVj
-TnVtPjg1ODk8L1JlY051bT48RGlzcGxheVRleHQ+WzIyLCA0NF08L0Rpc3BsYXlUZXh0PjxyZWNv
+TnVtPjg1ODk8L1JlY051bT48RGlzcGxheVRleHQ+KDIyLCA0NCk8L0Rpc3BsYXlUZXh0PjxyZWNv
 cmQ+PHJlYy1udW1iZXI+ODU4OTwvcmVjLW51bWJlcj48Zm9yZWlnbi1rZXlzPjxrZXkgYXBwPSJF
 TiIgZGItaWQ9InZhd3JkdmZ2ZXhyOXoxZTVwZDBwOTJkdDJkenB2cDBlenBzciIgdGltZXN0YW1w
 PSIxNTMwMjEyNzUyIj44NTg5PC9rZXk+PC9mb3JlaWduLWtleXM+PHJlZi10eXBlIG5hbWU9Ikpv
@@ -11642,7 +12034,7 @@
         </w:rPr>
         <w:fldChar w:fldCharType="begin">
           <w:fldData xml:space="preserve">PEVuZE5vdGU+PENpdGU+PEF1dGhvcj5PcmVuPC9BdXRob3I+PFllYXI+MjAxMzwvWWVhcj48UmVj
-TnVtPjg1ODk8L1JlY051bT48RGlzcGxheVRleHQ+WzIyLCA0NF08L0Rpc3BsYXlUZXh0PjxyZWNv
+TnVtPjg1ODk8L1JlY051bT48RGlzcGxheVRleHQ+KDIyLCA0NCk8L0Rpc3BsYXlUZXh0PjxyZWNv
 cmQ+PHJlYy1udW1iZXI+ODU4OTwvcmVjLW51bWJlcj48Zm9yZWlnbi1rZXlzPjxrZXkgYXBwPSJF
 TiIgZGItaWQ9InZhd3JkdmZ2ZXhyOXoxZTVwZDBwOTJkdDJkenB2cDBlenBzciIgdGltZXN0YW1w
 PSIxNTMwMjEyNzUyIj44NTg5PC9rZXk+PC9mb3JlaWduLWtleXM+PHJlZi10eXBlIG5hbWU9Ikpv
@@ -11729,7 +12121,7 @@
           <w:sz w:val="24"/>
           <w:szCs w:val="24"/>
         </w:rPr>
-        <w:t>[22, 44]</w:t>
+        <w:t>(22, 44)</w:t>
       </w:r>
       <w:r>
         <w:rPr>
@@ -11772,7 +12164,7 @@
         </w:rPr>
         <w:fldChar w:fldCharType="begin">
           <w:fldData xml:space="preserve">PEVuZE5vdGU+PENpdGU+PEF1dGhvcj5GaW5zdGFkPC9BdXRob3I+PFllYXI+MjAxNjwvWWVhcj48
-UmVjTnVtPjg4OTQ8L1JlY051bT48RGlzcGxheVRleHQ+WzI0LCA0NV08L0Rpc3BsYXlUZXh0Pjxy
+UmVjTnVtPjg4OTQ8L1JlY051bT48RGlzcGxheVRleHQ+KDI0LCA0NSk8L0Rpc3BsYXlUZXh0Pjxy
 ZWNvcmQ+PHJlYy1udW1iZXI+ODg5NDwvcmVjLW51bWJlcj48Zm9yZWlnbi1rZXlzPjxrZXkgYXBw
 PSJFTiIgZGItaWQ9InZhd3JkdmZ2ZXhyOXoxZTVwZDBwOTJkdDJkenB2cDBlenBzciIgdGltZXN0
 YW1wPSIxNTM4NDkwODY3Ij44ODk0PC9rZXk+PC9mb3JlaWduLWtleXM+PHJlZi10eXBlIG5hbWU9
@@ -11870,7 +12262,7 @@
         </w:rPr>
         <w:fldChar w:fldCharType="begin">
           <w:fldData xml:space="preserve">PEVuZE5vdGU+PENpdGU+PEF1dGhvcj5GaW5zdGFkPC9BdXRob3I+PFllYXI+MjAxNjwvWWVhcj48
-UmVjTnVtPjg4OTQ8L1JlY051bT48RGlzcGxheVRleHQ+WzI0LCA0NV08L0Rpc3BsYXlUZXh0Pjxy
+UmVjTnVtPjg4OTQ8L1JlY051bT48RGlzcGxheVRleHQ+KDI0LCA0NSk8L0Rpc3BsYXlUZXh0Pjxy
 ZWNvcmQ+PHJlYy1udW1iZXI+ODg5NDwvcmVjLW51bWJlcj48Zm9yZWlnbi1rZXlzPjxrZXkgYXBw
 PSJFTiIgZGItaWQ9InZhd3JkdmZ2ZXhyOXoxZTVwZDBwOTJkdDJkenB2cDBlenBzciIgdGltZXN0
 YW1wPSIxNTM4NDkwODY3Ij44ODk0PC9rZXk+PC9mb3JlaWduLWtleXM+PHJlZi10eXBlIG5hbWU9
@@ -11996,7 +12388,7 @@
           <w:szCs w:val="24"/>
           <w:shd w:val="clear" w:color="auto" w:fill="FFFFFF"/>
         </w:rPr>
-        <w:t>[24, 45]</w:t>
+        <w:t>(24, 45)</w:t>
       </w:r>
       <w:r>
         <w:rPr>
@@ -12016,7 +12408,18 @@
           <w:szCs w:val="24"/>
           <w:shd w:val="clear" w:color="auto" w:fill="FFFFFF"/>
         </w:rPr>
-        <w:t xml:space="preserve">, rapidly changing the osmotic conditions within. We hypothesize that this led to a mass death event of organisms poorly adapted to large osmotic changes immediately following </w:t>
+        <w:t xml:space="preserve">, rapidly changing the osmotic conditions within. We hypothesize that this led to a mass death event of </w:t>
+      </w:r>
+      <w:r>
+        <w:rPr>
+          <w:rFonts w:eastAsia="Times New Roman"/>
+          <w:color w:val="282625"/>
+          <w:sz w:val="24"/>
+          <w:szCs w:val="24"/>
+          <w:shd w:val="clear" w:color="auto" w:fill="FFFFFF"/>
+        </w:rPr>
+        <w:lastRenderedPageBreak/>
+        <w:t xml:space="preserve">organisms poorly adapted to large osmotic changes immediately following </w:t>
       </w:r>
       <w:r>
         <w:rPr>
@@ -12158,7 +12561,7 @@
           <w:sz w:val="24"/>
           <w:szCs w:val="24"/>
         </w:rPr>
-        <w:instrText xml:space="preserve"> ADDIN EN.CITE &lt;EndNote&gt;&lt;Cite&gt;&lt;Author&gt;Hubbell&lt;/Author&gt;&lt;Year&gt;2001&lt;/Year&gt;&lt;RecNum&gt;6711&lt;/RecNum&gt;&lt;DisplayText&gt;[46, 47]&lt;/DisplayText&gt;&lt;record&gt;&lt;rec-number&gt;6711&lt;/rec-number&gt;&lt;foreign-keys&gt;&lt;key app="EN" db-id="vawrdvfvexr9z1e5pd0p92dt2dzpvp0ezpsr" timestamp="0"&gt;6711&lt;/key&gt;&lt;/foreign-keys&gt;&lt;ref-type name="Book"&gt;6&lt;/ref-type&gt;&lt;contributors&gt;&lt;authors&gt;&lt;author&gt;Hubbell, S.P.&lt;/author&gt;&lt;/authors&gt;&lt;/contributors&gt;&lt;titles&gt;&lt;title&gt;The Unified Neutral Theory of Biodiversity and Biogeography. &lt;/title&gt;&lt;/titles&gt;&lt;dates&gt;&lt;year&gt;2001&lt;/year&gt;&lt;/dates&gt;&lt;pub-location&gt;Princeton: New Jersey&lt;/pub-location&gt;&lt;publisher&gt;Princeton Univ Press&lt;/publisher&gt;&lt;urls&gt;&lt;/urls&gt;&lt;/record&gt;&lt;/Cite&gt;&lt;Cite&gt;&lt;Author&gt;Li&lt;/Author&gt;&lt;Year&gt;2016&lt;/Year&gt;&lt;RecNum&gt;8890&lt;/RecNum&gt;&lt;record&gt;&lt;rec-number&gt;8890&lt;/rec-number&gt;&lt;foreign-keys&gt;&lt;key app="EN" db-id="vawrdvfvexr9z1e5pd0p92dt2dzpvp0ezpsr" timestamp="1534445889"&gt;8890&lt;/key&gt;&lt;/foreign-keys&gt;&lt;ref-type name="Journal Article"&gt;17&lt;/ref-type&gt;&lt;contributors&gt;&lt;authors&gt;&lt;author&gt;Li, L.&lt;/author&gt;&lt;author&gt;Ma, Z. S.&lt;/author&gt;&lt;/authors&gt;&lt;/contributors&gt;&lt;auth-address&gt;Computational Biology and Medical Ecology Lab, State Key Lab of Genetic Resources and Evolution, Kunming Institute of Zoology, Chinese Academy of Sciences, Kunming, China.&lt;/auth-address&gt;&lt;titles&gt;&lt;title&gt;Testing the Neutral Theory of Biodiversity with Human Microbiome Datasets&lt;/title&gt;&lt;secondary-title&gt;Sci Rep&lt;/secondary-title&gt;&lt;/titles&gt;&lt;periodical&gt;&lt;full-title&gt;Sci Rep&lt;/full-title&gt;&lt;/periodical&gt;&lt;pages&gt;31448&lt;/pages&gt;&lt;volume&gt;6&lt;/volume&gt;&lt;keywords&gt;&lt;keyword&gt;Bacteria/*classification&lt;/keyword&gt;&lt;keyword&gt;*Biota&lt;/keyword&gt;&lt;keyword&gt;Humans&lt;/keyword&gt;&lt;keyword&gt;*Microbiota&lt;/keyword&gt;&lt;keyword&gt;Models, Biological&lt;/keyword&gt;&lt;/keywords&gt;&lt;dates&gt;&lt;year&gt;2016&lt;/year&gt;&lt;pub-dates&gt;&lt;date&gt;Aug 16&lt;/date&gt;&lt;/pub-dates&gt;&lt;/dates&gt;&lt;isbn&gt;2045-2322 (Electronic)&amp;#xD;2045-2322 (Linking)&lt;/isbn&gt;&lt;accession-num&gt;27527985&lt;/accession-num&gt;&lt;urls&gt;&lt;related-urls&gt;&lt;url&gt;https://www.ncbi.nlm.nih.gov/pubmed/27527985&lt;/url&gt;&lt;/related-urls&gt;&lt;/urls&gt;&lt;custom2&gt;PMC4985628&lt;/custom2&gt;&lt;electronic-resource-num&gt;10.1038/srep31448&lt;/electronic-resource-num&gt;&lt;/record&gt;&lt;/Cite&gt;&lt;/EndNote&gt;</w:instrText>
+        <w:instrText xml:space="preserve"> ADDIN EN.CITE &lt;EndNote&gt;&lt;Cite&gt;&lt;Author&gt;Hubbell&lt;/Author&gt;&lt;Year&gt;2001&lt;/Year&gt;&lt;RecNum&gt;6711&lt;/RecNum&gt;&lt;DisplayText&gt;(46, 47)&lt;/DisplayText&gt;&lt;record&gt;&lt;rec-number&gt;6711&lt;/rec-number&gt;&lt;foreign-keys&gt;&lt;key app="EN" db-id="vawrdvfvexr9z1e5pd0p92dt2dzpvp0ezpsr" timestamp="0"&gt;6711&lt;/key&gt;&lt;/foreign-keys&gt;&lt;ref-type name="Book"&gt;6&lt;/ref-type&gt;&lt;contributors&gt;&lt;authors&gt;&lt;author&gt;Hubbell, S.P.&lt;/author&gt;&lt;/authors&gt;&lt;/contributors&gt;&lt;titles&gt;&lt;title&gt;The Unified Neutral Theory of Biodiversity and Biogeography. &lt;/title&gt;&lt;/titles&gt;&lt;dates&gt;&lt;year&gt;2001&lt;/year&gt;&lt;/dates&gt;&lt;pub-location&gt;Princeton: New Jersey&lt;/pub-location&gt;&lt;publisher&gt;Princeton Univ Press&lt;/publisher&gt;&lt;urls&gt;&lt;/urls&gt;&lt;/record&gt;&lt;/Cite&gt;&lt;Cite&gt;&lt;Author&gt;Li&lt;/Author&gt;&lt;Year&gt;2016&lt;/Year&gt;&lt;RecNum&gt;8890&lt;/RecNum&gt;&lt;record&gt;&lt;rec-number&gt;8890&lt;/rec-number&gt;&lt;foreign-keys&gt;&lt;key app="EN" db-id="vawrdvfvexr9z1e5pd0p92dt2dzpvp0ezpsr" timestamp="1534445889"&gt;8890&lt;/key&gt;&lt;/foreign-keys&gt;&lt;ref-type name="Journal Article"&gt;17&lt;/ref-type&gt;&lt;contributors&gt;&lt;authors&gt;&lt;author&gt;Li, L.&lt;/author&gt;&lt;author&gt;Ma, Z. S.&lt;/author&gt;&lt;/authors&gt;&lt;/contributors&gt;&lt;auth-address&gt;Computational Biology and Medical Ecology Lab, State Key Lab of Genetic Resources and Evolution, Kunming Institute of Zoology, Chinese Academy of Sciences, Kunming, China.&lt;/auth-address&gt;&lt;titles&gt;&lt;title&gt;Testing the Neutral Theory of Biodiversity with Human Microbiome Datasets&lt;/title&gt;&lt;secondary-title&gt;Sci Rep&lt;/secondary-title&gt;&lt;/titles&gt;&lt;periodical&gt;&lt;full-title&gt;Sci Rep&lt;/full-title&gt;&lt;/periodical&gt;&lt;pages&gt;31448&lt;/pages&gt;&lt;volume&gt;6&lt;/volume&gt;&lt;keywords&gt;&lt;keyword&gt;Bacteria/*classification&lt;/keyword&gt;&lt;keyword&gt;*Biota&lt;/keyword&gt;&lt;keyword&gt;Humans&lt;/keyword&gt;&lt;keyword&gt;*Microbiota&lt;/keyword&gt;&lt;keyword&gt;Models, Biological&lt;/keyword&gt;&lt;/keywords&gt;&lt;dates&gt;&lt;year&gt;2016&lt;/year&gt;&lt;pub-dates&gt;&lt;date&gt;Aug 16&lt;/date&gt;&lt;/pub-dates&gt;&lt;/dates&gt;&lt;isbn&gt;2045-2322 (Electronic)&amp;#xD;2045-2322 (Linking)&lt;/isbn&gt;&lt;accession-num&gt;27527985&lt;/accession-num&gt;&lt;urls&gt;&lt;related-urls&gt;&lt;url&gt;https://www.ncbi.nlm.nih.gov/pubmed/27527985&lt;/url&gt;&lt;/related-urls&gt;&lt;/urls&gt;&lt;custom2&gt;PMC4985628&lt;/custom2&gt;&lt;electronic-resource-num&gt;10.1038/srep31448&lt;/electronic-resource-num&gt;&lt;/record&gt;&lt;/Cite&gt;&lt;/EndNote&gt;</w:instrText>
       </w:r>
       <w:r>
         <w:rPr>
@@ -12175,7 +12578,7 @@
           <w:sz w:val="24"/>
           <w:szCs w:val="24"/>
         </w:rPr>
-        <w:t>[46, 47]</w:t>
+        <w:t>(46, 47)</w:t>
       </w:r>
       <w:r>
         <w:rPr>
@@ -12241,7 +12644,7 @@
           <w:szCs w:val="24"/>
           <w:shd w:val="clear" w:color="auto" w:fill="FFFFFF"/>
         </w:rPr>
-        <w:instrText xml:space="preserve"> ADDIN EN.CITE &lt;EndNote&gt;&lt;Cite&gt;&lt;Author&gt;Finstad&lt;/Author&gt;&lt;Year&gt;2017&lt;/Year&gt;&lt;RecNum&gt;8580&lt;/RecNum&gt;&lt;DisplayText&gt;[19]&lt;/DisplayText&gt;&lt;record&gt;&lt;rec-number&gt;8580&lt;/rec-number&gt;&lt;foreign-keys&gt;&lt;key app="EN" db-id="vawrdvfvexr9z1e5pd0p92dt2dzpvp0ezpsr" timestamp="1530210822"&gt;8580&lt;/key&gt;&lt;/foreign-keys&gt;&lt;ref-type name="Journal Article"&gt;17&lt;/ref-type&gt;&lt;contributors&gt;&lt;authors&gt;&lt;author&gt;Finstad, K. M.&lt;/author&gt;&lt;author&gt;Probst, A. J.&lt;/author&gt;&lt;author&gt;Thomas, B. C.&lt;/author&gt;&lt;author&gt;Andersen, G. L.&lt;/author&gt;&lt;author&gt;Demergasso, C.&lt;/author&gt;&lt;author&gt;Echeverria, A.&lt;/author&gt;&lt;author&gt;Amundson, R. G.&lt;/author&gt;&lt;author&gt;Banfield, J. F.&lt;/author&gt;&lt;/authors&gt;&lt;/contributors&gt;&lt;auth-address&gt;Department of Environmental Science, Policy, and Management, University of California, Berkeley, BerkeleyCA, United States.&amp;#xD;Department of Earth and Planetary Sciences, University of California, Berkeley, BerkeleyCA, United States.&amp;#xD;Ecology Department, Earth Sciences Division, Lawrence Berkeley National Laboratory, BerkeleyCA, United States.&amp;#xD;Centro de Biotecnologia, Universidad Catolica del NorteAntofagasta, Chile.&lt;/auth-address&gt;&lt;titles&gt;&lt;title&gt;Microbial Community Structure and the Persistence of Cyanobacterial Populations in Salt Crusts of the Hyperarid Atacama Desert from Genome-Resolved Metagenomics&lt;/title&gt;&lt;secondary-title&gt;Front Microbiol&lt;/secondary-title&gt;&lt;/titles&gt;&lt;periodical&gt;&lt;full-title&gt;Front Microbiol&lt;/full-title&gt;&lt;/periodical&gt;&lt;pages&gt;1435&lt;/pages&gt;&lt;volume&gt;8&lt;/volume&gt;&lt;keywords&gt;&lt;keyword&gt;Atacama Desert&lt;/keyword&gt;&lt;keyword&gt;environmental genomics&lt;/keyword&gt;&lt;keyword&gt;hyperarid&lt;/keyword&gt;&lt;keyword&gt;hypersaline&lt;/keyword&gt;&lt;keyword&gt;metagenome&lt;/keyword&gt;&lt;keyword&gt;salar&lt;/keyword&gt;&lt;keyword&gt;salt crust&lt;/keyword&gt;&lt;/keywords&gt;&lt;dates&gt;&lt;year&gt;2017&lt;/year&gt;&lt;/dates&gt;&lt;isbn&gt;1664-302X (Print)&amp;#xD;1664-302X (Linking)&lt;/isbn&gt;&lt;accession-num&gt;28804480&lt;/accession-num&gt;&lt;urls&gt;&lt;related-urls&gt;&lt;url&gt;https://www.ncbi.nlm.nih.gov/pubmed/28804480&lt;/url&gt;&lt;/related-urls&gt;&lt;/urls&gt;&lt;custom2&gt;PMC5532433&lt;/custom2&gt;&lt;electronic-resource-num&gt;10.3389/fmicb.2017.01435&lt;/electronic-resource-num&gt;&lt;/record&gt;&lt;/Cite&gt;&lt;/EndNote&gt;</w:instrText>
+        <w:instrText xml:space="preserve"> ADDIN EN.CITE &lt;EndNote&gt;&lt;Cite&gt;&lt;Author&gt;Finstad&lt;/Author&gt;&lt;Year&gt;2017&lt;/Year&gt;&lt;RecNum&gt;8580&lt;/RecNum&gt;&lt;DisplayText&gt;(19)&lt;/DisplayText&gt;&lt;record&gt;&lt;rec-number&gt;8580&lt;/rec-number&gt;&lt;foreign-keys&gt;&lt;key app="EN" db-id="vawrdvfvexr9z1e5pd0p92dt2dzpvp0ezpsr" timestamp="1530210822"&gt;8580&lt;/key&gt;&lt;/foreign-keys&gt;&lt;ref-type name="Journal Article"&gt;17&lt;/ref-type&gt;&lt;contributors&gt;&lt;authors&gt;&lt;author&gt;Finstad, K. M.&lt;/author&gt;&lt;author&gt;Probst, A. J.&lt;/author&gt;&lt;author&gt;Thomas, B. C.&lt;/author&gt;&lt;author&gt;Andersen, G. L.&lt;/author&gt;&lt;author&gt;Demergasso, C.&lt;/author&gt;&lt;author&gt;Echeverria, A.&lt;/author&gt;&lt;author&gt;Amundson, R. G.&lt;/author&gt;&lt;author&gt;Banfield, J. F.&lt;/author&gt;&lt;/authors&gt;&lt;/contributors&gt;&lt;auth-address&gt;Department of Environmental Science, Policy, and Management, University of California, Berkeley, BerkeleyCA, United States.&amp;#xD;Department of Earth and Planetary Sciences, University of California, Berkeley, BerkeleyCA, United States.&amp;#xD;Ecology Department, Earth Sciences Division, Lawrence Berkeley National Laboratory, BerkeleyCA, United States.&amp;#xD;Centro de Biotecnologia, Universidad Catolica del NorteAntofagasta, Chile.&lt;/auth-address&gt;&lt;titles&gt;&lt;title&gt;Microbial Community Structure and the Persistence of Cyanobacterial Populations in Salt Crusts of the Hyperarid Atacama Desert from Genome-Resolved Metagenomics&lt;/title&gt;&lt;secondary-title&gt;Front Microbiol&lt;/secondary-title&gt;&lt;/titles&gt;&lt;periodical&gt;&lt;full-title&gt;Front Microbiol&lt;/full-title&gt;&lt;/periodical&gt;&lt;pages&gt;1435&lt;/pages&gt;&lt;volume&gt;8&lt;/volume&gt;&lt;keywords&gt;&lt;keyword&gt;Atacama Desert&lt;/keyword&gt;&lt;keyword&gt;environmental genomics&lt;/keyword&gt;&lt;keyword&gt;hyperarid&lt;/keyword&gt;&lt;keyword&gt;hypersaline&lt;/keyword&gt;&lt;keyword&gt;metagenome&lt;/keyword&gt;&lt;keyword&gt;salar&lt;/keyword&gt;&lt;keyword&gt;salt crust&lt;/keyword&gt;&lt;/keywords&gt;&lt;dates&gt;&lt;year&gt;2017&lt;/year&gt;&lt;/dates&gt;&lt;isbn&gt;1664-302X (Print)&amp;#xD;1664-302X (Linking)&lt;/isbn&gt;&lt;accession-num&gt;28804480&lt;/accession-num&gt;&lt;urls&gt;&lt;related-urls&gt;&lt;url&gt;https://www.ncbi.nlm.nih.gov/pubmed/28804480&lt;/url&gt;&lt;/related-urls&gt;&lt;/urls&gt;&lt;custom2&gt;PMC5532433&lt;/custom2&gt;&lt;electronic-resource-num&gt;10.3389/fmicb.2017.01435&lt;/electronic-resource-num&gt;&lt;/record&gt;&lt;/Cite&gt;&lt;/EndNote&gt;</w:instrText>
       </w:r>
       <w:r>
         <w:rPr>
@@ -12262,7 +12665,7 @@
           <w:szCs w:val="24"/>
           <w:shd w:val="clear" w:color="auto" w:fill="FFFFFF"/>
         </w:rPr>
-        <w:t>[19]</w:t>
+        <w:t>(19)</w:t>
       </w:r>
       <w:r>
         <w:rPr>
@@ -12282,18 +12685,7 @@
           <w:szCs w:val="24"/>
           <w:shd w:val="clear" w:color="auto" w:fill="FFFFFF"/>
         </w:rPr>
-        <w:t xml:space="preserve"> while the functional </w:t>
-      </w:r>
-      <w:r>
-        <w:rPr>
-          <w:rFonts w:eastAsia="Times New Roman"/>
-          <w:color w:val="282625"/>
-          <w:sz w:val="24"/>
-          <w:szCs w:val="24"/>
-          <w:shd w:val="clear" w:color="auto" w:fill="FFFFFF"/>
-        </w:rPr>
-        <w:lastRenderedPageBreak/>
-        <w:t xml:space="preserve">states </w:t>
+        <w:t xml:space="preserve"> while the functional states </w:t>
       </w:r>
       <w:r>
         <w:rPr>
@@ -12415,7 +12807,7 @@
         </w:rPr>
         <w:fldChar w:fldCharType="begin">
           <w:fldData xml:space="preserve">PEVuZE5vdGU+PENpdGU+PEF1dGhvcj5TaGFkZTwvQXV0aG9yPjxZZWFyPjIwMTI8L1llYXI+PFJl
-Y051bT42OTk3PC9SZWNOdW0+PERpc3BsYXlUZXh0PlsxLCA0OF08L0Rpc3BsYXlUZXh0PjxyZWNv
+Y051bT42OTk3PC9SZWNOdW0+PERpc3BsYXlUZXh0PigxLCA0OCk8L0Rpc3BsYXlUZXh0PjxyZWNv
 cmQ+PHJlYy1udW1iZXI+Njk5NzwvcmVjLW51bWJlcj48Zm9yZWlnbi1rZXlzPjxrZXkgYXBwPSJF
 TiIgZGItaWQ9InZhd3JkdmZ2ZXhyOXoxZTVwZDBwOTJkdDJkenB2cDBlenBzciIgdGltZXN0YW1w
 PSIwIj42OTk3PC9rZXk+PC9mb3JlaWduLWtleXM+PHJlZi10eXBlIG5hbWU9IkpvdXJuYWwgQXJ0
@@ -12491,7 +12883,7 @@
         </w:rPr>
         <w:fldChar w:fldCharType="begin">
           <w:fldData xml:space="preserve">PEVuZE5vdGU+PENpdGU+PEF1dGhvcj5TaGFkZTwvQXV0aG9yPjxZZWFyPjIwMTI8L1llYXI+PFJl
-Y051bT42OTk3PC9SZWNOdW0+PERpc3BsYXlUZXh0PlsxLCA0OF08L0Rpc3BsYXlUZXh0PjxyZWNv
+Y051bT42OTk3PC9SZWNOdW0+PERpc3BsYXlUZXh0PigxLCA0OCk8L0Rpc3BsYXlUZXh0PjxyZWNv
 cmQ+PHJlYy1udW1iZXI+Njk5NzwvcmVjLW51bWJlcj48Zm9yZWlnbi1rZXlzPjxrZXkgYXBwPSJF
 TiIgZGItaWQ9InZhd3JkdmZ2ZXhyOXoxZTVwZDBwOTJkdDJkenB2cDBlenBzciIgdGltZXN0YW1w
 PSIwIj42OTk3PC9rZXk+PC9mb3JlaWduLWtleXM+PHJlZi10eXBlIG5hbWU9IkpvdXJuYWwgQXJ0
@@ -12595,7 +12987,7 @@
           <w:szCs w:val="24"/>
           <w:shd w:val="clear" w:color="auto" w:fill="FFFFFF"/>
         </w:rPr>
-        <w:t>[1, 48]</w:t>
+        <w:t>(1, 48)</w:t>
       </w:r>
       <w:r>
         <w:rPr>
@@ -12855,7 +13247,7 @@
         </w:rPr>
         <w:fldChar w:fldCharType="begin">
           <w:fldData xml:space="preserve">PEVuZE5vdGU+PENpdGU+PEF1dGhvcj5Bcm1zdHJvbmc8L0F1dGhvcj48WWVhcj4yMDE2PC9ZZWFy
-PjxSZWNOdW0+ODg0NjwvUmVjTnVtPjxEaXNwbGF5VGV4dD5bMTNdPC9EaXNwbGF5VGV4dD48cmVj
+PjxSZWNOdW0+ODg0NjwvUmVjTnVtPjxEaXNwbGF5VGV4dD4oMTMpPC9EaXNwbGF5VGV4dD48cmVj
 b3JkPjxyZWMtbnVtYmVyPjg4NDY8L3JlYy1udW1iZXI+PGZvcmVpZ24ta2V5cz48a2V5IGFwcD0i
 RU4iIGRiLWlkPSJ2YXdyZHZmdmV4cjl6MWU1cGQwcDkyZHQyZHpwdnAwZXpwc3IiIHRpbWVzdGFt
 cD0iMTUzNDQyOTE3MSI+ODg0Njwva2V5PjwvZm9yZWlnbi1rZXlzPjxyZWYtdHlwZSBuYW1lPSJK
@@ -12914,7 +13306,7 @@
         </w:rPr>
         <w:fldChar w:fldCharType="begin">
           <w:fldData xml:space="preserve">PEVuZE5vdGU+PENpdGU+PEF1dGhvcj5Bcm1zdHJvbmc8L0F1dGhvcj48WWVhcj4yMDE2PC9ZZWFy
-PjxSZWNOdW0+ODg0NjwvUmVjTnVtPjxEaXNwbGF5VGV4dD5bMTNdPC9EaXNwbGF5VGV4dD48cmVj
+PjxSZWNOdW0+ODg0NjwvUmVjTnVtPjxEaXNwbGF5VGV4dD4oMTMpPC9EaXNwbGF5VGV4dD48cmVj
 b3JkPjxyZWMtbnVtYmVyPjg4NDY8L3JlYy1udW1iZXI+PGZvcmVpZ24ta2V5cz48a2V5IGFwcD0i
 RU4iIGRiLWlkPSJ2YXdyZHZmdmV4cjl6MWU1cGQwcDkyZHQyZHpwdnAwZXpwc3IiIHRpbWVzdGFt
 cD0iMTUzNDQyOTE3MSI+ODg0Njwva2V5PjwvZm9yZWlnbi1rZXlzPjxyZWYtdHlwZSBuYW1lPSJK
@@ -13001,7 +13393,7 @@
           <w:szCs w:val="24"/>
           <w:shd w:val="clear" w:color="auto" w:fill="FFFFFF"/>
         </w:rPr>
-        <w:t>[13]</w:t>
+        <w:t>(13)</w:t>
       </w:r>
       <w:r>
         <w:rPr>
@@ -13133,7 +13525,7 @@
         </w:rPr>
         <w:fldChar w:fldCharType="begin">
           <w:fldData xml:space="preserve">PEVuZE5vdGU+PENpdGU+PEF1dGhvcj5aaW9sa293c2tpPC9BdXRob3I+PFllYXI+MjAxMzwvWWVh
-cj48UmVjTnVtPjY3NjU8L1JlY051bT48RGlzcGxheVRleHQ+WzE4LCA0OV08L0Rpc3BsYXlUZXh0
+cj48UmVjTnVtPjY3NjU8L1JlY051bT48RGlzcGxheVRleHQ+KDE4LCA0OSk8L0Rpc3BsYXlUZXh0
 PjxyZWNvcmQ+PHJlYy1udW1iZXI+Njc2NTwvcmVjLW51bWJlcj48Zm9yZWlnbi1rZXlzPjxrZXkg
 YXBwPSJFTiIgZGItaWQ9InZhd3JkdmZ2ZXhyOXoxZTVwZDBwOTJkdDJkenB2cDBlenBzciIgdGlt
 ZXN0YW1wPSIwIj42NzY1PC9rZXk+PC9mb3JlaWduLWtleXM+PHJlZi10eXBlIG5hbWU9IkpvdXJu
@@ -13210,7 +13602,7 @@
         </w:rPr>
         <w:fldChar w:fldCharType="begin">
           <w:fldData xml:space="preserve">PEVuZE5vdGU+PENpdGU+PEF1dGhvcj5aaW9sa293c2tpPC9BdXRob3I+PFllYXI+MjAxMzwvWWVh
-cj48UmVjTnVtPjY3NjU8L1JlY051bT48RGlzcGxheVRleHQ+WzE4LCA0OV08L0Rpc3BsYXlUZXh0
+cj48UmVjTnVtPjY3NjU8L1JlY051bT48RGlzcGxheVRleHQ+KDE4LCA0OSk8L0Rpc3BsYXlUZXh0
 PjxyZWNvcmQ+PHJlYy1udW1iZXI+Njc2NTwvcmVjLW51bWJlcj48Zm9yZWlnbi1rZXlzPjxrZXkg
 YXBwPSJFTiIgZGItaWQ9InZhd3JkdmZ2ZXhyOXoxZTVwZDBwOTJkdDJkenB2cDBlenBzciIgdGlt
 ZXN0YW1wPSIwIj42NzY1PC9rZXk+PC9mb3JlaWduLWtleXM+PHJlZi10eXBlIG5hbWU9IkpvdXJu
@@ -13315,7 +13707,7 @@
           <w:szCs w:val="24"/>
           <w:shd w:val="clear" w:color="auto" w:fill="FFFFFF"/>
         </w:rPr>
-        <w:t>[18, 49]</w:t>
+        <w:t>(18, 49)</w:t>
       </w:r>
       <w:r>
         <w:rPr>
@@ -13398,7 +13790,7 @@
         </w:rPr>
         <w:fldChar w:fldCharType="begin">
           <w:fldData xml:space="preserve">PEVuZE5vdGU+PENpdGU+PEF1dGhvcj5TY2hlZmZlcjwvQXV0aG9yPjxZZWFyPjIwMDE8L1llYXI+
-PFJlY051bT44OTA0PC9SZWNOdW0+PERpc3BsYXlUZXh0Pls0LCAxMl08L0Rpc3BsYXlUZXh0Pjxy
+PFJlY051bT44OTA0PC9SZWNOdW0+PERpc3BsYXlUZXh0Pig0LCAxMik8L0Rpc3BsYXlUZXh0Pjxy
 ZWNvcmQ+PHJlYy1udW1iZXI+ODkwNDwvcmVjLW51bWJlcj48Zm9yZWlnbi1rZXlzPjxrZXkgYXBw
 PSJFTiIgZGItaWQ9InZhd3JkdmZ2ZXhyOXoxZTVwZDBwOTJkdDJkenB2cDBlenBzciIgdGltZXN0
 YW1wPSIxNTM5MTI5NTM3Ij44OTA0PC9rZXk+PC9mb3JlaWduLWtleXM+PHJlZi10eXBlIG5hbWU9
@@ -13467,7 +13859,7 @@
         </w:rPr>
         <w:fldChar w:fldCharType="begin">
           <w:fldData xml:space="preserve">PEVuZE5vdGU+PENpdGU+PEF1dGhvcj5TY2hlZmZlcjwvQXV0aG9yPjxZZWFyPjIwMDE8L1llYXI+
-PFJlY051bT44OTA0PC9SZWNOdW0+PERpc3BsYXlUZXh0Pls0LCAxMl08L0Rpc3BsYXlUZXh0Pjxy
+PFJlY051bT44OTA0PC9SZWNOdW0+PERpc3BsYXlUZXh0Pig0LCAxMik8L0Rpc3BsYXlUZXh0Pjxy
 ZWNvcmQ+PHJlYy1udW1iZXI+ODkwNDwvcmVjLW51bWJlcj48Zm9yZWlnbi1rZXlzPjxrZXkgYXBw
 PSJFTiIgZGItaWQ9InZhd3JkdmZ2ZXhyOXoxZTVwZDBwOTJkdDJkenB2cDBlenBzciIgdGltZXN0
 YW1wPSIxNTM5MTI5NTM3Ij44OTA0PC9rZXk+PC9mb3JlaWduLWtleXM+PHJlZi10eXBlIG5hbWU9
@@ -13555,7 +13947,7 @@
           <w:sz w:val="24"/>
           <w:szCs w:val="24"/>
         </w:rPr>
-        <w:t>[4, 12]</w:t>
+        <w:t>(4, 12)</w:t>
       </w:r>
       <w:r>
         <w:rPr>
@@ -13671,7 +14063,7 @@
         </w:rPr>
         <w:fldChar w:fldCharType="begin">
           <w:fldData xml:space="preserve">PEVuZE5vdGU+PENpdGU+PEF1dGhvcj5Mb3p1cG9uZTwvQXV0aG9yPjxZZWFyPjIwMTI8L1llYXI+
-PFJlY051bT44NTgyPC9SZWNOdW0+PERpc3BsYXlUZXh0Pls2LTgsIDEwXTwvRGlzcGxheVRleHQ+
+PFJlY051bT44NTgyPC9SZWNOdW0+PERpc3BsYXlUZXh0Pig2LTgsIDEwKTwvRGlzcGxheVRleHQ+
 PHJlY29yZD48cmVjLW51bWJlcj44NTgyPC9yZWMtbnVtYmVyPjxmb3JlaWduLWtleXM+PGtleSBh
 cHA9IkVOIiBkYi1pZD0idmF3cmR2ZnZleHI5ejFlNXBkMHA5MmR0MmR6cHZwMGV6cHNyIiB0aW1l
 c3RhbXA9IjE1MzAyMTE5NTciPjg1ODI8L2tleT48L2ZvcmVpZ24ta2V5cz48cmVmLXR5cGUgbmFt
@@ -13825,7 +14217,7 @@
         </w:rPr>
         <w:fldChar w:fldCharType="begin">
           <w:fldData xml:space="preserve">PEVuZE5vdGU+PENpdGU+PEF1dGhvcj5Mb3p1cG9uZTwvQXV0aG9yPjxZZWFyPjIwMTI8L1llYXI+
-PFJlY051bT44NTgyPC9SZWNOdW0+PERpc3BsYXlUZXh0Pls2LTgsIDEwXTwvRGlzcGxheVRleHQ+
+PFJlY051bT44NTgyPC9SZWNOdW0+PERpc3BsYXlUZXh0Pig2LTgsIDEwKTwvRGlzcGxheVRleHQ+
 PHJlY29yZD48cmVjLW51bWJlcj44NTgyPC9yZWMtbnVtYmVyPjxmb3JlaWduLWtleXM+PGtleSBh
 cHA9IkVOIiBkYi1pZD0idmF3cmR2ZnZleHI5ejFlNXBkMHA5MmR0MmR6cHZwMGV6cHNyIiB0aW1l
 c3RhbXA9IjE1MzAyMTE5NTciPjg1ODI8L2tleT48L2ZvcmVpZ24ta2V5cz48cmVmLXR5cGUgbmFt
@@ -14007,7 +14399,7 @@
           <w:szCs w:val="24"/>
           <w:shd w:val="clear" w:color="auto" w:fill="FFFFFF"/>
         </w:rPr>
-        <w:t>[6-8, 10]</w:t>
+        <w:t>(6-8, 10)</w:t>
       </w:r>
       <w:r>
         <w:rPr>
@@ -14065,7 +14457,7 @@
         </w:rPr>
         <w:fldChar w:fldCharType="begin">
           <w:fldData xml:space="preserve">PEVuZE5vdGU+PENpdGU+PEF1dGhvcj5Mb3VjYTwvQXV0aG9yPjxZZWFyPjIwMTY8L1llYXI+PFJl
-Y051bT44NTkwPC9SZWNOdW0+PERpc3BsYXlUZXh0Pls5LCA1MF08L0Rpc3BsYXlUZXh0PjxyZWNv
+Y051bT44NTkwPC9SZWNOdW0+PERpc3BsYXlUZXh0Pig5LCA1MCk8L0Rpc3BsYXlUZXh0PjxyZWNv
 cmQ+PHJlYy1udW1iZXI+ODU5MDwvcmVjLW51bWJlcj48Zm9yZWlnbi1rZXlzPjxrZXkgYXBwPSJF
 TiIgZGItaWQ9InZhd3JkdmZ2ZXhyOXoxZTVwZDBwOTJkdDJkenB2cDBlenBzciIgdGltZXN0YW1w
 PSIxNTMwMjEyODE4Ij44NTkwPC9rZXk+PC9mb3JlaWduLWtleXM+PHJlZi10eXBlIG5hbWU9Ikpv
@@ -14172,7 +14564,7 @@
         </w:rPr>
         <w:fldChar w:fldCharType="begin">
           <w:fldData xml:space="preserve">PEVuZE5vdGU+PENpdGU+PEF1dGhvcj5Mb3VjYTwvQXV0aG9yPjxZZWFyPjIwMTY8L1llYXI+PFJl
-Y051bT44NTkwPC9SZWNOdW0+PERpc3BsYXlUZXh0Pls5LCA1MF08L0Rpc3BsYXlUZXh0PjxyZWNv
+Y051bT44NTkwPC9SZWNOdW0+PERpc3BsYXlUZXh0Pig5LCA1MCk8L0Rpc3BsYXlUZXh0PjxyZWNv
 cmQ+PHJlYy1udW1iZXI+ODU5MDwvcmVjLW51bWJlcj48Zm9yZWlnbi1rZXlzPjxrZXkgYXBwPSJF
 TiIgZGItaWQ9InZhd3JkdmZ2ZXhyOXoxZTVwZDBwOTJkdDJkenB2cDBlenBzciIgdGltZXN0YW1w
 PSIxNTMwMjEyODE4Ij44NTkwPC9rZXk+PC9mb3JlaWduLWtleXM+PHJlZi10eXBlIG5hbWU9Ikpv
@@ -14307,7 +14699,7 @@
           <w:szCs w:val="24"/>
           <w:shd w:val="clear" w:color="auto" w:fill="FFFFFF"/>
         </w:rPr>
-        <w:t>[9, 50]</w:t>
+        <w:t>(9, 50)</w:t>
       </w:r>
       <w:r>
         <w:rPr>
@@ -14498,7 +14890,7 @@
         </w:rPr>
         <w:fldChar w:fldCharType="begin">
           <w:fldData xml:space="preserve">PEVuZE5vdGU+PENpdGU+PEF1dGhvcj5BbGxpc29uPC9BdXRob3I+PFllYXI+MjAwODwvWWVhcj48
-UmVjTnVtPjg4OTg8L1JlY051bT48RGlzcGxheVRleHQ+WzEyLCAxM108L0Rpc3BsYXlUZXh0Pjxy
+UmVjTnVtPjg4OTg8L1JlY051bT48RGlzcGxheVRleHQ+KDEyLCAxMyk8L0Rpc3BsYXlUZXh0Pjxy
 ZWNvcmQ+PHJlYy1udW1iZXI+ODg5ODwvcmVjLW51bWJlcj48Zm9yZWlnbi1rZXlzPjxrZXkgYXBw
 PSJFTiIgZGItaWQ9InZhd3JkdmZ2ZXhyOXoxZTVwZDBwOTJkdDJkenB2cDBlenBzciIgdGltZXN0
 YW1wPSIxNTM5MTI5NDc1Ij44ODk4PC9rZXk+PC9mb3JlaWduLWtleXM+PHJlZi10eXBlIG5hbWU9
@@ -14575,7 +14967,7 @@
         </w:rPr>
         <w:fldChar w:fldCharType="begin">
           <w:fldData xml:space="preserve">PEVuZE5vdGU+PENpdGU+PEF1dGhvcj5BbGxpc29uPC9BdXRob3I+PFllYXI+MjAwODwvWWVhcj48
-UmVjTnVtPjg4OTg8L1JlY051bT48RGlzcGxheVRleHQ+WzEyLCAxM108L0Rpc3BsYXlUZXh0Pjxy
+UmVjTnVtPjg4OTg8L1JlY051bT48RGlzcGxheVRleHQ+KDEyLCAxMyk8L0Rpc3BsYXlUZXh0Pjxy
 ZWNvcmQ+PHJlYy1udW1iZXI+ODg5ODwvcmVjLW51bWJlcj48Zm9yZWlnbi1rZXlzPjxrZXkgYXBw
 PSJFTiIgZGItaWQ9InZhd3JkdmZ2ZXhyOXoxZTVwZDBwOTJkdDJkenB2cDBlenBzciIgdGltZXN0
 YW1wPSIxNTM5MTI5NDc1Ij44ODk4PC9rZXk+PC9mb3JlaWduLWtleXM+PHJlZi10eXBlIG5hbWU9
@@ -14671,7 +15063,7 @@
           <w:sz w:val="24"/>
           <w:szCs w:val="24"/>
         </w:rPr>
-        <w:t>[12, 13]</w:t>
+        <w:t>(12, 13)</w:t>
       </w:r>
       <w:r>
         <w:rPr>
@@ -14830,7 +15222,7 @@
           <w:szCs w:val="24"/>
           <w:shd w:val="clear" w:color="auto" w:fill="FFFFFF"/>
         </w:rPr>
-        <w:instrText xml:space="preserve"> ADDIN EN.CITE &lt;EndNote&gt;&lt;Cite&gt;&lt;Author&gt;Modi&lt;/Author&gt;&lt;Year&gt;2014&lt;/Year&gt;&lt;RecNum&gt;8879&lt;/RecNum&gt;&lt;DisplayText&gt;[51]&lt;/DisplayText&gt;&lt;record&gt;&lt;rec-number&gt;8879&lt;/rec-number&gt;&lt;foreign-keys&gt;&lt;key app="EN" db-id="vawrdvfvexr9z1e5pd0p92dt2dzpvp0ezpsr" timestamp="1534442885"&gt;8879&lt;/key&gt;&lt;/foreign-keys&gt;&lt;ref-type name="Journal Article"&gt;17&lt;/ref-type&gt;&lt;contributors&gt;&lt;authors&gt;&lt;author&gt;Modi, S. R.&lt;/author&gt;&lt;author&gt;Collins, J. J.&lt;/author&gt;&lt;author&gt;Relman, D. A.&lt;/author&gt;&lt;/authors&gt;&lt;/contributors&gt;&lt;titles&gt;&lt;title&gt;Antibiotics and the gut microbiota&lt;/title&gt;&lt;secondary-title&gt;J Clin Invest&lt;/secondary-title&gt;&lt;/titles&gt;&lt;periodical&gt;&lt;full-title&gt;J Clin Invest&lt;/full-title&gt;&lt;/periodical&gt;&lt;pages&gt;4212-8&lt;/pages&gt;&lt;volume&gt;124&lt;/volume&gt;&lt;number&gt;10&lt;/number&gt;&lt;keywords&gt;&lt;keyword&gt;Animals&lt;/keyword&gt;&lt;keyword&gt;Anti-Bacterial Agents/*therapeutic use&lt;/keyword&gt;&lt;keyword&gt;Bacteria/drug effects&lt;/keyword&gt;&lt;keyword&gt;Drug Resistance, Microbial&lt;/keyword&gt;&lt;keyword&gt;Gastrointestinal Tract/*microbiology&lt;/keyword&gt;&lt;keyword&gt;Gene Transfer, Horizontal&lt;/keyword&gt;&lt;keyword&gt;Humans&lt;/keyword&gt;&lt;keyword&gt;Mice&lt;/keyword&gt;&lt;keyword&gt;*Microbiota&lt;/keyword&gt;&lt;/keywords&gt;&lt;dates&gt;&lt;year&gt;2014&lt;/year&gt;&lt;pub-dates&gt;&lt;date&gt;Oct&lt;/date&gt;&lt;/pub-dates&gt;&lt;/dates&gt;&lt;isbn&gt;1558-8238 (Electronic)&amp;#xD;0021-9738 (Linking)&lt;/isbn&gt;&lt;accession-num&gt;25271726&lt;/accession-num&gt;&lt;urls&gt;&lt;related-urls&gt;&lt;url&gt;https://www.ncbi.nlm.nih.gov/pubmed/25271726&lt;/url&gt;&lt;/related-urls&gt;&lt;/urls&gt;&lt;custom2&gt;PMC4191029&lt;/custom2&gt;&lt;electronic-resource-num&gt;10.1172/JCI72333&lt;/electronic-resource-num&gt;&lt;/record&gt;&lt;/Cite&gt;&lt;/EndNote&gt;</w:instrText>
+        <w:instrText xml:space="preserve"> ADDIN EN.CITE &lt;EndNote&gt;&lt;Cite&gt;&lt;Author&gt;Modi&lt;/Author&gt;&lt;Year&gt;2014&lt;/Year&gt;&lt;RecNum&gt;8879&lt;/RecNum&gt;&lt;DisplayText&gt;(51)&lt;/DisplayText&gt;&lt;record&gt;&lt;rec-number&gt;8879&lt;/rec-number&gt;&lt;foreign-keys&gt;&lt;key app="EN" db-id="vawrdvfvexr9z1e5pd0p92dt2dzpvp0ezpsr" timestamp="1534442885"&gt;8879&lt;/key&gt;&lt;/foreign-keys&gt;&lt;ref-type name="Journal Article"&gt;17&lt;/ref-type&gt;&lt;contributors&gt;&lt;authors&gt;&lt;author&gt;Modi, S. R.&lt;/author&gt;&lt;author&gt;Collins, J. J.&lt;/author&gt;&lt;author&gt;Relman, D. A.&lt;/author&gt;&lt;/authors&gt;&lt;/contributors&gt;&lt;titles&gt;&lt;title&gt;Antibiotics and the gut microbiota&lt;/title&gt;&lt;secondary-title&gt;J Clin Invest&lt;/secondary-title&gt;&lt;/titles&gt;&lt;periodical&gt;&lt;full-title&gt;J Clin Invest&lt;/full-title&gt;&lt;/periodical&gt;&lt;pages&gt;4212-8&lt;/pages&gt;&lt;volume&gt;124&lt;/volume&gt;&lt;number&gt;10&lt;/number&gt;&lt;keywords&gt;&lt;keyword&gt;Animals&lt;/keyword&gt;&lt;keyword&gt;Anti-Bacterial Agents/*therapeutic use&lt;/keyword&gt;&lt;keyword&gt;Bacteria/drug effects&lt;/keyword&gt;&lt;keyword&gt;Drug Resistance, Microbial&lt;/keyword&gt;&lt;keyword&gt;Gastrointestinal Tract/*microbiology&lt;/keyword&gt;&lt;keyword&gt;Gene Transfer, Horizontal&lt;/keyword&gt;&lt;keyword&gt;Humans&lt;/keyword&gt;&lt;keyword&gt;Mice&lt;/keyword&gt;&lt;keyword&gt;*Microbiota&lt;/keyword&gt;&lt;/keywords&gt;&lt;dates&gt;&lt;year&gt;2014&lt;/year&gt;&lt;pub-dates&gt;&lt;date&gt;Oct&lt;/date&gt;&lt;/pub-dates&gt;&lt;/dates&gt;&lt;isbn&gt;1558-8238 (Electronic)&amp;#xD;0021-9738 (Linking)&lt;/isbn&gt;&lt;accession-num&gt;25271726&lt;/accession-num&gt;&lt;urls&gt;&lt;related-urls&gt;&lt;url&gt;https://www.ncbi.nlm.nih.gov/pubmed/25271726&lt;/url&gt;&lt;/related-urls&gt;&lt;/urls&gt;&lt;custom2&gt;PMC4191029&lt;/custom2&gt;&lt;electronic-resource-num&gt;10.1172/JCI72333&lt;/electronic-resource-num&gt;&lt;/record&gt;&lt;/Cite&gt;&lt;/EndNote&gt;</w:instrText>
       </w:r>
       <w:r>
         <w:rPr>
@@ -14851,7 +15243,7 @@
           <w:szCs w:val="24"/>
           <w:shd w:val="clear" w:color="auto" w:fill="FFFFFF"/>
         </w:rPr>
-        <w:t>[51]</w:t>
+        <w:t>(51)</w:t>
       </w:r>
       <w:r>
         <w:rPr>
@@ -15020,7 +15412,15 @@
           <w:sz w:val="24"/>
           <w:szCs w:val="24"/>
         </w:rPr>
-        <w:t xml:space="preserve">After the rain passed and the osmotic conditions within the halite nodules returned to their initial levels, the halite community gradually returned to its previous functional potential. However, because there were no major stress events to reset the strain composition of the communities, the newly dominant strains remained relatively unchanged during the recovery period. Instead, </w:t>
+        <w:t xml:space="preserve">After the rain passed and the osmotic conditions within the halite nodules returned to their initial levels, the halite community gradually returned to </w:t>
+      </w:r>
+      <w:r>
+        <w:rPr>
+          <w:sz w:val="24"/>
+          <w:szCs w:val="24"/>
+        </w:rPr>
+        <w:lastRenderedPageBreak/>
+        <w:t xml:space="preserve">its previous functional potential. However, because there were no major stress events to reset the strain composition of the communities, the newly dominant strains remained relatively unchanged during the recovery period. Instead, </w:t>
       </w:r>
       <w:r>
         <w:rPr>
@@ -15098,15 +15498,7 @@
           <w:sz w:val="24"/>
           <w:szCs w:val="24"/>
         </w:rPr>
-        <w:t xml:space="preserve">response is relatively </w:t>
-      </w:r>
-      <w:r>
-        <w:rPr>
-          <w:sz w:val="24"/>
-          <w:szCs w:val="24"/>
-        </w:rPr>
-        <w:lastRenderedPageBreak/>
-        <w:t xml:space="preserve">deterministic, as </w:t>
+        <w:t xml:space="preserve">response is relatively deterministic, as </w:t>
       </w:r>
       <w:r>
         <w:rPr>
@@ -15277,7 +15669,7 @@
           <w:sz w:val="24"/>
           <w:szCs w:val="24"/>
         </w:rPr>
-        <w:instrText xml:space="preserve"> ADDIN EN.CITE &lt;EndNote&gt;&lt;Cite&gt;&lt;Author&gt;Scheffer&lt;/Author&gt;&lt;Year&gt;2001&lt;/Year&gt;&lt;RecNum&gt;8904&lt;/RecNum&gt;&lt;DisplayText&gt;[4]&lt;/DisplayText&gt;&lt;record&gt;&lt;rec-number&gt;8904&lt;/rec-number&gt;&lt;foreign-keys&gt;&lt;key app="EN" db-id="vawrdvfvexr9z1e5pd0p92dt2dzpvp0ezpsr" timestamp="1539129537"&gt;8904&lt;/key&gt;&lt;/foreign-keys&gt;&lt;ref-type name="Journal Article"&gt;17&lt;/ref-type&gt;&lt;contributors&gt;&lt;authors&gt;&lt;author&gt;Scheffer, M.&lt;/author&gt;&lt;author&gt;Carpenter, S.&lt;/author&gt;&lt;author&gt;Foley, J. A.&lt;/author&gt;&lt;author&gt;Folke, C.&lt;/author&gt;&lt;author&gt;Walker, B.&lt;/author&gt;&lt;/authors&gt;&lt;/contributors&gt;&lt;auth-address&gt;Department of Aquatic Ecology and Water Quality Management, Wageningen University, PO Box 8080, NL-6700 DD Wageningen, The Netherlands. marten.scheffer@aqec.wkao.wau.nl&lt;/auth-address&gt;&lt;titles&gt;&lt;title&gt;Catastrophic shifts in ecosystems&lt;/title&gt;&lt;secondary-title&gt;Nature&lt;/secondary-title&gt;&lt;/titles&gt;&lt;periodical&gt;&lt;full-title&gt;Nature&lt;/full-title&gt;&lt;/periodical&gt;&lt;pages&gt;591-6&lt;/pages&gt;&lt;volume&gt;413&lt;/volume&gt;&lt;number&gt;6856&lt;/number&gt;&lt;keywords&gt;&lt;keyword&gt;Animals&lt;/keyword&gt;&lt;keyword&gt;Cnidaria&lt;/keyword&gt;&lt;keyword&gt;Conservation of Natural Resources&lt;/keyword&gt;&lt;keyword&gt;Desert Climate&lt;/keyword&gt;&lt;keyword&gt;*Ecosystem&lt;/keyword&gt;&lt;keyword&gt;Fresh Water&lt;/keyword&gt;&lt;keyword&gt;Models, Biological&lt;/keyword&gt;&lt;keyword&gt;Oceans and Seas&lt;/keyword&gt;&lt;keyword&gt;Stochastic Processes&lt;/keyword&gt;&lt;keyword&gt;Trees&lt;/keyword&gt;&lt;/keywords&gt;&lt;dates&gt;&lt;year&gt;2001&lt;/year&gt;&lt;pub-dates&gt;&lt;date&gt;Oct 11&lt;/date&gt;&lt;/pub-dates&gt;&lt;/dates&gt;&lt;isbn&gt;0028-0836 (Print)&amp;#xD;0028-0836 (Linking)&lt;/isbn&gt;&lt;accession-num&gt;11595939&lt;/accession-num&gt;&lt;urls&gt;&lt;related-urls&gt;&lt;url&gt;https://www.ncbi.nlm.nih.gov/pubmed/11595939&lt;/url&gt;&lt;/related-urls&gt;&lt;/urls&gt;&lt;electronic-resource-num&gt;10.1038/35098000&lt;/electronic-resource-num&gt;&lt;/record&gt;&lt;/Cite&gt;&lt;/EndNote&gt;</w:instrText>
+        <w:instrText xml:space="preserve"> ADDIN EN.CITE &lt;EndNote&gt;&lt;Cite&gt;&lt;Author&gt;Scheffer&lt;/Author&gt;&lt;Year&gt;2001&lt;/Year&gt;&lt;RecNum&gt;8904&lt;/RecNum&gt;&lt;DisplayText&gt;(4)&lt;/DisplayText&gt;&lt;record&gt;&lt;rec-number&gt;8904&lt;/rec-number&gt;&lt;foreign-keys&gt;&lt;key app="EN" db-id="vawrdvfvexr9z1e5pd0p92dt2dzpvp0ezpsr" timestamp="1539129537"&gt;8904&lt;/key&gt;&lt;/foreign-keys&gt;&lt;ref-type name="Journal Article"&gt;17&lt;/ref-type&gt;&lt;contributors&gt;&lt;authors&gt;&lt;author&gt;Scheffer, M.&lt;/author&gt;&lt;author&gt;Carpenter, S.&lt;/author&gt;&lt;author&gt;Foley, J. A.&lt;/author&gt;&lt;author&gt;Folke, C.&lt;/author&gt;&lt;author&gt;Walker, B.&lt;/author&gt;&lt;/authors&gt;&lt;/contributors&gt;&lt;auth-address&gt;Department of Aquatic Ecology and Water Quality Management, Wageningen University, PO Box 8080, NL-6700 DD Wageningen, The Netherlands. marten.scheffer@aqec.wkao.wau.nl&lt;/auth-address&gt;&lt;titles&gt;&lt;title&gt;Catastrophic shifts in ecosystems&lt;/title&gt;&lt;secondary-title&gt;Nature&lt;/secondary-title&gt;&lt;/titles&gt;&lt;periodical&gt;&lt;full-title&gt;Nature&lt;/full-title&gt;&lt;/periodical&gt;&lt;pages&gt;591-6&lt;/pages&gt;&lt;volume&gt;413&lt;/volume&gt;&lt;number&gt;6856&lt;/number&gt;&lt;keywords&gt;&lt;keyword&gt;Animals&lt;/keyword&gt;&lt;keyword&gt;Cnidaria&lt;/keyword&gt;&lt;keyword&gt;Conservation of Natural Resources&lt;/keyword&gt;&lt;keyword&gt;Desert Climate&lt;/keyword&gt;&lt;keyword&gt;*Ecosystem&lt;/keyword&gt;&lt;keyword&gt;Fresh Water&lt;/keyword&gt;&lt;keyword&gt;Models, Biological&lt;/keyword&gt;&lt;keyword&gt;Oceans and Seas&lt;/keyword&gt;&lt;keyword&gt;Stochastic Processes&lt;/keyword&gt;&lt;keyword&gt;Trees&lt;/keyword&gt;&lt;/keywords&gt;&lt;dates&gt;&lt;year&gt;2001&lt;/year&gt;&lt;pub-dates&gt;&lt;date&gt;Oct 11&lt;/date&gt;&lt;/pub-dates&gt;&lt;/dates&gt;&lt;isbn&gt;0028-0836 (Print)&amp;#xD;0028-0836 (Linking)&lt;/isbn&gt;&lt;accession-num&gt;11595939&lt;/accession-num&gt;&lt;urls&gt;&lt;related-urls&gt;&lt;url&gt;https://www.ncbi.nlm.nih.gov/pubmed/11595939&lt;/url&gt;&lt;/related-urls&gt;&lt;/urls&gt;&lt;electronic-resource-num&gt;10.1038/35098000&lt;/electronic-resource-num&gt;&lt;/record&gt;&lt;/Cite&gt;&lt;/EndNote&gt;</w:instrText>
       </w:r>
       <w:r>
         <w:rPr>
@@ -15292,7 +15684,7 @@
           <w:sz w:val="24"/>
           <w:szCs w:val="24"/>
         </w:rPr>
-        <w:t>[4]</w:t>
+        <w:t>(4)</w:t>
       </w:r>
       <w:r>
         <w:rPr>
@@ -15335,7 +15727,7 @@
         </w:rPr>
         <w:fldChar w:fldCharType="begin">
           <w:fldData xml:space="preserve">PEVuZE5vdGU+PENpdGU+PEF1dGhvcj5Sb2RyaWd1ZXo8L0F1dGhvcj48WWVhcj4yMDE1PC9ZZWFy
-PjxSZWNOdW0+ODkwNTwvUmVjTnVtPjxEaXNwbGF5VGV4dD5bNTJdPC9EaXNwbGF5VGV4dD48cmVj
+PjxSZWNOdW0+ODkwNTwvUmVjTnVtPjxEaXNwbGF5VGV4dD4oNTIpPC9EaXNwbGF5VGV4dD48cmVj
 b3JkPjxyZWMtbnVtYmVyPjg5MDU8L3JlYy1udW1iZXI+PGZvcmVpZ24ta2V5cz48a2V5IGFwcD0i
 RU4iIGRiLWlkPSJ2YXdyZHZmdmV4cjl6MWU1cGQwcDkyZHQyZHpwdnAwZXpwc3IiIHRpbWVzdGFt
 cD0iMTUzOTE3NTE2OCI+ODkwNTwva2V5PjwvZm9yZWlnbi1rZXlzPjxyZWYtdHlwZSBuYW1lPSJK
@@ -15400,7 +15792,7 @@
         </w:rPr>
         <w:fldChar w:fldCharType="begin">
           <w:fldData xml:space="preserve">PEVuZE5vdGU+PENpdGU+PEF1dGhvcj5Sb2RyaWd1ZXo8L0F1dGhvcj48WWVhcj4yMDE1PC9ZZWFy
-PjxSZWNOdW0+ODkwNTwvUmVjTnVtPjxEaXNwbGF5VGV4dD5bNTJdPC9EaXNwbGF5VGV4dD48cmVj
+PjxSZWNOdW0+ODkwNTwvUmVjTnVtPjxEaXNwbGF5VGV4dD4oNTIpPC9EaXNwbGF5VGV4dD48cmVj
 b3JkPjxyZWMtbnVtYmVyPjg5MDU8L3JlYy1udW1iZXI+PGZvcmVpZ24ta2V5cz48a2V5IGFwcD0i
 RU4iIGRiLWlkPSJ2YXdyZHZmdmV4cjl6MWU1cGQwcDkyZHQyZHpwdnAwZXpwc3IiIHRpbWVzdGFt
 cD0iMTUzOTE3NTE2OCI+ODkwNTwva2V5PjwvZm9yZWlnbi1rZXlzPjxyZWYtdHlwZSBuYW1lPSJK
@@ -15493,7 +15885,7 @@
           <w:szCs w:val="24"/>
           <w:shd w:val="clear" w:color="auto" w:fill="FFFFFF"/>
         </w:rPr>
-        <w:t>[52]</w:t>
+        <w:t>(52)</w:t>
       </w:r>
       <w:r>
         <w:rPr>
@@ -15525,7 +15917,7 @@
         </w:rPr>
         <w:fldChar w:fldCharType="begin">
           <w:fldData xml:space="preserve">PEVuZE5vdGU+PENpdGU+PEF1dGhvcj5Tb21tZXI8L0F1dGhvcj48WWVhcj4yMDExPC9ZZWFyPjxS
-ZWNOdW0+ODg4OTwvUmVjTnVtPjxEaXNwbGF5VGV4dD5bNTEsIDUzXTwvRGlzcGxheVRleHQ+PHJl
+ZWNOdW0+ODg4OTwvUmVjTnVtPjxEaXNwbGF5VGV4dD4oNTEsIDUzKTwvRGlzcGxheVRleHQ+PHJl
 Y29yZD48cmVjLW51bWJlcj44ODg5PC9yZWMtbnVtYmVyPjxmb3JlaWduLWtleXM+PGtleSBhcHA9
 IkVOIiBkYi1pZD0idmF3cmR2ZnZleHI5ejFlNXBkMHA5MmR0MmR6cHZwMGV6cHNyIiB0aW1lc3Rh
 bXA9IjE1MzQ0NDM3MjYiPjg4ODk8L2tleT48L2ZvcmVpZ24ta2V5cz48cmVmLXR5cGUgbmFtZT0i
@@ -15598,7 +15990,7 @@
         </w:rPr>
         <w:fldChar w:fldCharType="begin">
           <w:fldData xml:space="preserve">PEVuZE5vdGU+PENpdGU+PEF1dGhvcj5Tb21tZXI8L0F1dGhvcj48WWVhcj4yMDExPC9ZZWFyPjxS
-ZWNOdW0+ODg4OTwvUmVjTnVtPjxEaXNwbGF5VGV4dD5bNTEsIDUzXTwvRGlzcGxheVRleHQ+PHJl
+ZWNOdW0+ODg4OTwvUmVjTnVtPjxEaXNwbGF5VGV4dD4oNTEsIDUzKTwvRGlzcGxheVRleHQ+PHJl
 Y29yZD48cmVjLW51bWJlcj44ODg5PC9yZWMtbnVtYmVyPjxmb3JlaWduLWtleXM+PGtleSBhcHA9
 IkVOIiBkYi1pZD0idmF3cmR2ZnZleHI5ejFlNXBkMHA5MmR0MmR6cHZwMGV6cHNyIiB0aW1lc3Rh
 bXA9IjE1MzQ0NDM3MjYiPjg4ODk8L2tleT48L2ZvcmVpZ24ta2V5cz48cmVmLXR5cGUgbmFtZT0i
@@ -15699,7 +16091,7 @@
           <w:szCs w:val="24"/>
           <w:shd w:val="clear" w:color="auto" w:fill="FFFFFF"/>
         </w:rPr>
-        <w:t>[51, 53]</w:t>
+        <w:t>(51, 53)</w:t>
       </w:r>
       <w:r>
         <w:rPr>
@@ -15735,7 +16127,7 @@
         </w:rPr>
         <w:fldChar w:fldCharType="begin">
           <w:fldData xml:space="preserve">PEVuZE5vdGU+PENpdGU+PEF1dGhvcj5TaGFkZTwvQXV0aG9yPjxZZWFyPjIwMTI8L1llYXI+PFJl
-Y051bT42OTk3PC9SZWNOdW0+PERpc3BsYXlUZXh0PlsxLCA0XTwvRGlzcGxheVRleHQ+PHJlY29y
+Y051bT42OTk3PC9SZWNOdW0+PERpc3BsYXlUZXh0PigxLCA0KTwvRGlzcGxheVRleHQ+PHJlY29y
 ZD48cmVjLW51bWJlcj42OTk3PC9yZWMtbnVtYmVyPjxmb3JlaWduLWtleXM+PGtleSBhcHA9IkVO
 IiBkYi1pZD0idmF3cmR2ZnZleHI5ejFlNXBkMHA5MmR0MmR6cHZwMGV6cHNyIiB0aW1lc3RhbXA9
 IjAiPjY5OTc8L2tleT48L2ZvcmVpZ24ta2V5cz48cmVmLXR5cGUgbmFtZT0iSm91cm5hbCBBcnRp
@@ -15808,7 +16200,7 @@
         </w:rPr>
         <w:fldChar w:fldCharType="begin">
           <w:fldData xml:space="preserve">PEVuZE5vdGU+PENpdGU+PEF1dGhvcj5TaGFkZTwvQXV0aG9yPjxZZWFyPjIwMTI8L1llYXI+PFJl
-Y051bT42OTk3PC9SZWNOdW0+PERpc3BsYXlUZXh0PlsxLCA0XTwvRGlzcGxheVRleHQ+PHJlY29y
+Y051bT42OTk3PC9SZWNOdW0+PERpc3BsYXlUZXh0PigxLCA0KTwvRGlzcGxheVRleHQ+PHJlY29y
 ZD48cmVjLW51bWJlcj42OTk3PC9yZWMtbnVtYmVyPjxmb3JlaWduLWtleXM+PGtleSBhcHA9IkVO
 IiBkYi1pZD0idmF3cmR2ZnZleHI5ejFlNXBkMHA5MmR0MmR6cHZwMGV6cHNyIiB0aW1lc3RhbXA9
 IjAiPjY5OTc8L2tleT48L2ZvcmVpZ24ta2V5cz48cmVmLXR5cGUgbmFtZT0iSm91cm5hbCBBcnRp
@@ -15900,7 +16292,7 @@
           <w:sz w:val="24"/>
           <w:szCs w:val="24"/>
         </w:rPr>
-        <w:t>[1, 4]</w:t>
+        <w:t>(1, 4)</w:t>
       </w:r>
       <w:r>
         <w:rPr>
@@ -16275,11 +16667,25 @@
     </w:p>
     <w:p>
       <w:pPr>
-        <w:pStyle w:val="Paragraph"/>
-        <w:spacing w:before="0"/>
-        <w:ind w:left="450" w:right="-633" w:firstLine="0"/>
-        <w:rPr>
-          <w:b/>
+        <w:ind w:left="450" w:right="-633"/>
+        <w:rPr>
+          <w:rFonts w:eastAsia="Times New Roman"/>
+          <w:color w:val="282625"/>
+          <w:sz w:val="24"/>
+          <w:szCs w:val="24"/>
+          <w:shd w:val="clear" w:color="auto" w:fill="FFFFFF"/>
+        </w:rPr>
+      </w:pPr>
+    </w:p>
+    <w:p>
+      <w:pPr>
+        <w:ind w:left="450" w:right="-633"/>
+        <w:rPr>
+          <w:rFonts w:eastAsia="Times New Roman"/>
+          <w:color w:val="282625"/>
+          <w:sz w:val="24"/>
+          <w:szCs w:val="24"/>
+          <w:shd w:val="clear" w:color="auto" w:fill="FFFFFF"/>
         </w:rPr>
       </w:pPr>
     </w:p>
@@ -16549,6 +16955,32 @@
     </w:p>
     <w:p>
       <w:pPr>
+        <w:pStyle w:val="Acknowledgement"/>
+        <w:spacing w:before="0"/>
+        <w:ind w:left="1170" w:right="-633"/>
+        <w:rPr>
+          <w:b/>
+        </w:rPr>
+      </w:pPr>
+      <w:r>
+        <w:rPr>
+          <w:b/>
+        </w:rPr>
+        <w:t>Supplementary information is available at ISME’s website.</w:t>
+      </w:r>
+    </w:p>
+    <w:p>
+      <w:pPr>
+        <w:pStyle w:val="Acknowledgement"/>
+        <w:spacing w:before="0"/>
+        <w:ind w:right="-633" w:firstLine="0"/>
+        <w:rPr>
+          <w:b/>
+        </w:rPr>
+      </w:pPr>
+    </w:p>
+    <w:p>
+      <w:pPr>
         <w:rPr>
           <w:rFonts w:eastAsia="Times New Roman"/>
           <w:b/>
@@ -16590,7 +17022,7 @@
       <w:pPr>
         <w:pStyle w:val="EndNoteBibliography"/>
         <w:spacing w:after="0"/>
-        <w:ind w:left="720" w:hanging="720"/>
+        <w:ind w:firstLine="360"/>
         <w:rPr>
           <w:noProof/>
         </w:rPr>
@@ -16624,66 +17056,14 @@
           <w:noProof/>
         </w:rPr>
         <w:tab/>
-        <w:t>Shade A, Peter H, Allison SD, Baho DL, Berga M, Burgmann H, Huber DH, Langenheder S, Lennon JT, Martiny JB</w:t>
-      </w:r>
-      <w:r>
-        <w:rPr>
-          <w:i/>
-          <w:noProof/>
-        </w:rPr>
-        <w:t xml:space="preserve"> et al</w:t>
-      </w:r>
-      <w:r>
-        <w:rPr>
-          <w:noProof/>
-        </w:rPr>
-        <w:t xml:space="preserve">: </w:t>
-      </w:r>
-      <w:r>
-        <w:rPr>
-          <w:b/>
-          <w:noProof/>
-        </w:rPr>
-        <w:t>Fundamentals of microbial community resistance and resilience</w:t>
-      </w:r>
-      <w:r>
-        <w:rPr>
-          <w:noProof/>
-        </w:rPr>
-        <w:t xml:space="preserve">. </w:t>
-      </w:r>
-      <w:r>
-        <w:rPr>
-          <w:i/>
-          <w:noProof/>
-        </w:rPr>
-        <w:t xml:space="preserve">Front Microbiol </w:t>
-      </w:r>
-      <w:r>
-        <w:rPr>
-          <w:noProof/>
-        </w:rPr>
-        <w:t xml:space="preserve">2012, </w:t>
-      </w:r>
-      <w:r>
-        <w:rPr>
-          <w:b/>
-          <w:noProof/>
-        </w:rPr>
-        <w:t>3</w:t>
-      </w:r>
-      <w:r>
-        <w:rPr>
-          <w:noProof/>
-        </w:rPr>
-        <w:t>:417.</w:t>
+        <w:t>Shade A, Peter H, Allison SD, Baho DL, Berga M, Burgmann H, et al. Fundamentals of microbial community resistance and resilience. Front Microbiol. 2012;3:417.</w:t>
       </w:r>
     </w:p>
     <w:p>
       <w:pPr>
         <w:pStyle w:val="EndNoteBibliography"/>
         <w:spacing w:after="0"/>
-        <w:ind w:left="720" w:hanging="720"/>
+        <w:ind w:firstLine="360"/>
         <w:rPr>
           <w:noProof/>
         </w:rPr>
@@ -16699,53 +17079,14 @@
           <w:noProof/>
         </w:rPr>
         <w:tab/>
-        <w:t xml:space="preserve">Raymond F, Deraspe M, Boissinot M, Bergeron MG, Corbeil J: </w:t>
-      </w:r>
-      <w:r>
-        <w:rPr>
-          <w:b/>
-          <w:noProof/>
-        </w:rPr>
-        <w:t>Partial recovery of microbiomes after antibiotic treatment</w:t>
-      </w:r>
-      <w:r>
-        <w:rPr>
-          <w:noProof/>
-        </w:rPr>
-        <w:t xml:space="preserve">. </w:t>
-      </w:r>
-      <w:r>
-        <w:rPr>
-          <w:i/>
-          <w:noProof/>
-        </w:rPr>
-        <w:t xml:space="preserve">Gut Microbes </w:t>
-      </w:r>
-      <w:r>
-        <w:rPr>
-          <w:noProof/>
-        </w:rPr>
-        <w:t xml:space="preserve">2016, </w:t>
-      </w:r>
-      <w:r>
-        <w:rPr>
-          <w:b/>
-          <w:noProof/>
-        </w:rPr>
-        <w:t>7</w:t>
-      </w:r>
-      <w:r>
-        <w:rPr>
-          <w:noProof/>
-        </w:rPr>
-        <w:t>(5):428-434.</w:t>
+        <w:t>Raymond F, Deraspe M, Boissinot M, Bergeron MG, Corbeil J. Partial recovery of microbiomes after antibiotic treatment. Gut Microbes. 2016;7(5):428-34.</w:t>
       </w:r>
     </w:p>
     <w:p>
       <w:pPr>
         <w:pStyle w:val="EndNoteBibliography"/>
         <w:spacing w:after="0"/>
-        <w:ind w:left="720" w:hanging="720"/>
+        <w:ind w:firstLine="360"/>
         <w:rPr>
           <w:noProof/>
         </w:rPr>
@@ -16761,66 +17102,14 @@
           <w:noProof/>
         </w:rPr>
         <w:tab/>
-        <w:t>David LA, Maurice CF, Carmody RN, Gootenberg DB, Button JE, Wolfe BE, Ling AV, Devlin AS, Varma Y, Fischbach MA</w:t>
-      </w:r>
-      <w:r>
-        <w:rPr>
-          <w:i/>
-          <w:noProof/>
-        </w:rPr>
-        <w:t xml:space="preserve"> et al</w:t>
-      </w:r>
-      <w:r>
-        <w:rPr>
-          <w:noProof/>
-        </w:rPr>
-        <w:t xml:space="preserve">: </w:t>
-      </w:r>
-      <w:r>
-        <w:rPr>
-          <w:b/>
-          <w:noProof/>
-        </w:rPr>
-        <w:t>Diet rapidly and reproducibly alters the human gut microbiome</w:t>
-      </w:r>
-      <w:r>
-        <w:rPr>
-          <w:noProof/>
-        </w:rPr>
-        <w:t xml:space="preserve">. </w:t>
-      </w:r>
-      <w:r>
-        <w:rPr>
-          <w:i/>
-          <w:noProof/>
-        </w:rPr>
-        <w:t xml:space="preserve">Nature </w:t>
-      </w:r>
-      <w:r>
-        <w:rPr>
-          <w:noProof/>
-        </w:rPr>
-        <w:t xml:space="preserve">2014, </w:t>
-      </w:r>
-      <w:r>
-        <w:rPr>
-          <w:b/>
-          <w:noProof/>
-        </w:rPr>
-        <w:t>505</w:t>
-      </w:r>
-      <w:r>
-        <w:rPr>
-          <w:noProof/>
-        </w:rPr>
-        <w:t>(7484):559-563.</w:t>
+        <w:t>David LA, Maurice CF, Carmody RN, Gootenberg DB, Button JE, Wolfe BE, et al. Diet rapidly and reproducibly alters the human gut microbiome. Nature. 2014;505(7484):559-63.</w:t>
       </w:r>
     </w:p>
     <w:p>
       <w:pPr>
         <w:pStyle w:val="EndNoteBibliography"/>
         <w:spacing w:after="0"/>
-        <w:ind w:left="720" w:hanging="720"/>
+        <w:ind w:firstLine="360"/>
         <w:rPr>
           <w:noProof/>
         </w:rPr>
@@ -16836,53 +17125,14 @@
           <w:noProof/>
         </w:rPr>
         <w:tab/>
-        <w:t xml:space="preserve">Scheffer M, Carpenter S, Foley JA, Folke C, Walker B: </w:t>
-      </w:r>
-      <w:r>
-        <w:rPr>
-          <w:b/>
-          <w:noProof/>
-        </w:rPr>
-        <w:t>Catastrophic shifts in ecosystems</w:t>
-      </w:r>
-      <w:r>
-        <w:rPr>
-          <w:noProof/>
-        </w:rPr>
-        <w:t xml:space="preserve">. </w:t>
-      </w:r>
-      <w:r>
-        <w:rPr>
-          <w:i/>
-          <w:noProof/>
-        </w:rPr>
-        <w:t xml:space="preserve">Nature </w:t>
-      </w:r>
-      <w:r>
-        <w:rPr>
-          <w:noProof/>
-        </w:rPr>
-        <w:t xml:space="preserve">2001, </w:t>
-      </w:r>
-      <w:r>
-        <w:rPr>
-          <w:b/>
-          <w:noProof/>
-        </w:rPr>
-        <w:t>413</w:t>
-      </w:r>
-      <w:r>
-        <w:rPr>
-          <w:noProof/>
-        </w:rPr>
-        <w:t>(6856):591-596.</w:t>
+        <w:t>Scheffer M, Carpenter S, Foley JA, Folke C, Walker B. Catastrophic shifts in ecosystems. Nature. 2001;413(6856):591-6.</w:t>
       </w:r>
     </w:p>
     <w:p>
       <w:pPr>
         <w:pStyle w:val="EndNoteBibliography"/>
         <w:spacing w:after="0"/>
-        <w:ind w:left="720" w:hanging="720"/>
+        <w:ind w:firstLine="360"/>
         <w:rPr>
           <w:noProof/>
         </w:rPr>
@@ -16898,53 +17148,14 @@
           <w:noProof/>
         </w:rPr>
         <w:tab/>
-        <w:t xml:space="preserve">Jurburg SD, Nunes I, Brejnrod A, Jacquiod S, Prieme A, Sorensen SJ, Van Elsas JD, Salles JF: </w:t>
-      </w:r>
-      <w:r>
-        <w:rPr>
-          <w:b/>
-          <w:noProof/>
-        </w:rPr>
-        <w:t>Legacy Effects on the Recovery of Soil Bacterial Communities from Extreme Temperature Perturbation</w:t>
-      </w:r>
-      <w:r>
-        <w:rPr>
-          <w:noProof/>
-        </w:rPr>
-        <w:t xml:space="preserve">. </w:t>
-      </w:r>
-      <w:r>
-        <w:rPr>
-          <w:i/>
-          <w:noProof/>
-        </w:rPr>
-        <w:t xml:space="preserve">Front Microbiol </w:t>
-      </w:r>
-      <w:r>
-        <w:rPr>
-          <w:noProof/>
-        </w:rPr>
-        <w:t xml:space="preserve">2017, </w:t>
-      </w:r>
-      <w:r>
-        <w:rPr>
-          <w:b/>
-          <w:noProof/>
-        </w:rPr>
-        <w:t>8</w:t>
-      </w:r>
-      <w:r>
-        <w:rPr>
-          <w:noProof/>
-        </w:rPr>
-        <w:t>:1832.</w:t>
+        <w:t>Jurburg SD, Nunes I, Brejnrod A, Jacquiod S, Prieme A, Sorensen SJ, et al. Legacy Effects on the Recovery of Soil Bacterial Communities from Extreme Temperature Perturbation. Front Microbiol. 2017;8:1832.</w:t>
       </w:r>
     </w:p>
     <w:p>
       <w:pPr>
         <w:pStyle w:val="EndNoteBibliography"/>
         <w:spacing w:after="0"/>
-        <w:ind w:left="720" w:hanging="720"/>
+        <w:ind w:firstLine="360"/>
         <w:rPr>
           <w:noProof/>
         </w:rPr>
@@ -16960,53 +17171,14 @@
           <w:noProof/>
         </w:rPr>
         <w:tab/>
-        <w:t xml:space="preserve">Lozupone CA, Stombaugh JI, Gordon JI, Jansson JK, Knight R: </w:t>
-      </w:r>
-      <w:r>
-        <w:rPr>
-          <w:b/>
-          <w:noProof/>
-        </w:rPr>
-        <w:t>Diversity, stability and resilience of the human gut microbiota</w:t>
-      </w:r>
-      <w:r>
-        <w:rPr>
-          <w:noProof/>
-        </w:rPr>
-        <w:t xml:space="preserve">. </w:t>
-      </w:r>
-      <w:r>
-        <w:rPr>
-          <w:i/>
-          <w:noProof/>
-        </w:rPr>
-        <w:t xml:space="preserve">Nature </w:t>
-      </w:r>
-      <w:r>
-        <w:rPr>
-          <w:noProof/>
-        </w:rPr>
-        <w:t xml:space="preserve">2012, </w:t>
-      </w:r>
-      <w:r>
-        <w:rPr>
-          <w:b/>
-          <w:noProof/>
-        </w:rPr>
-        <w:t>489</w:t>
-      </w:r>
-      <w:r>
-        <w:rPr>
-          <w:noProof/>
-        </w:rPr>
-        <w:t>(7415):220-230.</w:t>
+        <w:t>Lozupone CA, Stombaugh JI, Gordon JI, Jansson JK, Knight R. Diversity, stability and resilience of the human gut microbiota. Nature. 2012;489(7415):220-30.</w:t>
       </w:r>
     </w:p>
     <w:p>
       <w:pPr>
         <w:pStyle w:val="EndNoteBibliography"/>
         <w:spacing w:after="0"/>
-        <w:ind w:left="720" w:hanging="720"/>
+        <w:ind w:firstLine="360"/>
         <w:rPr>
           <w:noProof/>
         </w:rPr>
@@ -17022,40 +17194,14 @@
           <w:noProof/>
         </w:rPr>
         <w:tab/>
-        <w:t xml:space="preserve">Goldford JE, Lu N, Bajic D, Estrela S, Tikhonov M, Sanchez-Gorostiaga A, Segre D, Mehta P, Sanchez A: </w:t>
-      </w:r>
-      <w:r>
-        <w:rPr>
-          <w:b/>
-          <w:noProof/>
-        </w:rPr>
-        <w:t>Emergent Simplicity in Microbial Community Assembly</w:t>
-      </w:r>
-      <w:r>
-        <w:rPr>
-          <w:noProof/>
-        </w:rPr>
-        <w:t xml:space="preserve">. </w:t>
-      </w:r>
-      <w:r>
-        <w:rPr>
-          <w:i/>
-          <w:noProof/>
-        </w:rPr>
-        <w:t xml:space="preserve">bioRxiv </w:t>
-      </w:r>
-      <w:r>
-        <w:rPr>
-          <w:noProof/>
-        </w:rPr>
-        <w:t>2017.</w:t>
+        <w:t>Goldford JE, Lu N, Bajic D, Estrela S, Tikhonov M, Sanchez-Gorostiaga A, et al. Emergent Simplicity in Microbial Community Assembly. bioRxiv. 2017.</w:t>
       </w:r>
     </w:p>
     <w:p>
       <w:pPr>
         <w:pStyle w:val="EndNoteBibliography"/>
         <w:spacing w:after="0"/>
-        <w:ind w:left="720" w:hanging="720"/>
+        <w:ind w:firstLine="360"/>
         <w:rPr>
           <w:noProof/>
         </w:rPr>
@@ -17071,53 +17217,14 @@
           <w:noProof/>
         </w:rPr>
         <w:tab/>
-        <w:t xml:space="preserve">Eng A, Borenstein E: </w:t>
-      </w:r>
-      <w:r>
-        <w:rPr>
-          <w:b/>
-          <w:noProof/>
-        </w:rPr>
-        <w:t>Taxa-function robustness in microbial communities</w:t>
-      </w:r>
-      <w:r>
-        <w:rPr>
-          <w:noProof/>
-        </w:rPr>
-        <w:t xml:space="preserve">. </w:t>
-      </w:r>
-      <w:r>
-        <w:rPr>
-          <w:i/>
-          <w:noProof/>
-        </w:rPr>
-        <w:t xml:space="preserve">Microbiome </w:t>
-      </w:r>
-      <w:r>
-        <w:rPr>
-          <w:noProof/>
-        </w:rPr>
-        <w:t xml:space="preserve">2018, </w:t>
-      </w:r>
-      <w:r>
-        <w:rPr>
-          <w:b/>
-          <w:noProof/>
-        </w:rPr>
-        <w:t>6</w:t>
-      </w:r>
-      <w:r>
-        <w:rPr>
-          <w:noProof/>
-        </w:rPr>
-        <w:t>(1):45.</w:t>
+        <w:t>Eng A, Borenstein E. Taxa-function robustness in microbial communities. Microbiome. 2018;6(1):45.</w:t>
       </w:r>
     </w:p>
     <w:p>
       <w:pPr>
         <w:pStyle w:val="EndNoteBibliography"/>
         <w:spacing w:after="0"/>
-        <w:ind w:left="720" w:hanging="720"/>
+        <w:ind w:firstLine="360"/>
         <w:rPr>
           <w:noProof/>
         </w:rPr>
@@ -17133,53 +17240,14 @@
           <w:noProof/>
         </w:rPr>
         <w:tab/>
-        <w:t xml:space="preserve">Louca S, Jacques SMS, Pires APF, Leal JS, Srivastava DS, Parfrey LW, Farjalla VF, Doebeli M: </w:t>
-      </w:r>
-      <w:r>
-        <w:rPr>
-          <w:b/>
-          <w:noProof/>
-        </w:rPr>
-        <w:t>High taxonomic variability despite stable functional structure across microbial communities</w:t>
-      </w:r>
-      <w:r>
-        <w:rPr>
-          <w:noProof/>
-        </w:rPr>
-        <w:t xml:space="preserve">. </w:t>
-      </w:r>
-      <w:r>
-        <w:rPr>
-          <w:i/>
-          <w:noProof/>
-        </w:rPr>
-        <w:t xml:space="preserve">Nat Ecol Evol </w:t>
-      </w:r>
-      <w:r>
-        <w:rPr>
-          <w:noProof/>
-        </w:rPr>
-        <w:t xml:space="preserve">2016, </w:t>
-      </w:r>
-      <w:r>
-        <w:rPr>
-          <w:b/>
-          <w:noProof/>
-        </w:rPr>
-        <w:t>1</w:t>
-      </w:r>
-      <w:r>
-        <w:rPr>
-          <w:noProof/>
-        </w:rPr>
-        <w:t>(1):15.</w:t>
+        <w:t>Louca S, Jacques SMS, Pires APF, Leal JS, Srivastava DS, Parfrey LW, et al. High taxonomic variability despite stable functional structure across microbial communities. Nat Ecol Evol. 2016;1(1):15.</w:t>
       </w:r>
     </w:p>
     <w:p>
       <w:pPr>
         <w:pStyle w:val="EndNoteBibliography"/>
         <w:spacing w:after="0"/>
-        <w:ind w:left="720" w:hanging="720"/>
+        <w:ind w:firstLine="360"/>
         <w:rPr>
           <w:noProof/>
         </w:rPr>
@@ -17195,53 +17263,14 @@
           <w:noProof/>
         </w:rPr>
         <w:tab/>
-        <w:t xml:space="preserve">Nie Y, Zhao JY, Tang YQ, Guo P, Yang Y, Wu XL, Zhao F: </w:t>
-      </w:r>
-      <w:r>
-        <w:rPr>
-          <w:b/>
-          <w:noProof/>
-        </w:rPr>
-        <w:t>Species Divergence vs. Functional Convergence Characterizes Crude Oil Microbial Community Assembly</w:t>
-      </w:r>
-      <w:r>
-        <w:rPr>
-          <w:noProof/>
-        </w:rPr>
-        <w:t xml:space="preserve">. </w:t>
-      </w:r>
-      <w:r>
-        <w:rPr>
-          <w:i/>
-          <w:noProof/>
-        </w:rPr>
-        <w:t xml:space="preserve">Front Microbiol </w:t>
-      </w:r>
-      <w:r>
-        <w:rPr>
-          <w:noProof/>
-        </w:rPr>
-        <w:t xml:space="preserve">2016, </w:t>
-      </w:r>
-      <w:r>
-        <w:rPr>
-          <w:b/>
-          <w:noProof/>
-        </w:rPr>
-        <w:t>7</w:t>
-      </w:r>
-      <w:r>
-        <w:rPr>
-          <w:noProof/>
-        </w:rPr>
-        <w:t>:1254.</w:t>
+        <w:t>Nie Y, Zhao JY, Tang YQ, Guo P, Yang Y, Wu XL, et al. Species Divergence vs. Functional Convergence Characterizes Crude Oil Microbial Community Assembly. Front Microbiol. 2016;7:1254.</w:t>
       </w:r>
     </w:p>
     <w:p>
       <w:pPr>
         <w:pStyle w:val="EndNoteBibliography"/>
         <w:spacing w:after="0"/>
-        <w:ind w:left="720" w:hanging="720"/>
+        <w:ind w:firstLine="360"/>
         <w:rPr>
           <w:noProof/>
         </w:rPr>
@@ -17257,53 +17286,14 @@
           <w:noProof/>
         </w:rPr>
         <w:tab/>
-        <w:t xml:space="preserve">Jernberg C, Lofmark S, Edlund C, Jansson JK: </w:t>
-      </w:r>
-      <w:r>
-        <w:rPr>
-          <w:b/>
-          <w:noProof/>
-        </w:rPr>
-        <w:t>Long-term impacts of antibiotic exposure on the human intestinal microbiota</w:t>
-      </w:r>
-      <w:r>
-        <w:rPr>
-          <w:noProof/>
-        </w:rPr>
-        <w:t xml:space="preserve">. </w:t>
-      </w:r>
-      <w:r>
-        <w:rPr>
-          <w:i/>
-          <w:noProof/>
-        </w:rPr>
-        <w:t xml:space="preserve">Microbiology </w:t>
-      </w:r>
-      <w:r>
-        <w:rPr>
-          <w:noProof/>
-        </w:rPr>
-        <w:t xml:space="preserve">2010, </w:t>
-      </w:r>
-      <w:r>
-        <w:rPr>
-          <w:b/>
-          <w:noProof/>
-        </w:rPr>
-        <w:t>156</w:t>
-      </w:r>
-      <w:r>
-        <w:rPr>
-          <w:noProof/>
-        </w:rPr>
-        <w:t>(Pt 11):3216-3223.</w:t>
+        <w:t>Jernberg C, Lofmark S, Edlund C, Jansson JK. Long-term impacts of antibiotic exposure on the human intestinal microbiota. Microbiology. 2010;156(Pt 11):3216-23.</w:t>
       </w:r>
     </w:p>
     <w:p>
       <w:pPr>
         <w:pStyle w:val="EndNoteBibliography"/>
         <w:spacing w:after="0"/>
-        <w:ind w:left="720" w:hanging="720"/>
+        <w:ind w:firstLine="360"/>
         <w:rPr>
           <w:noProof/>
         </w:rPr>
@@ -17319,53 +17309,14 @@
           <w:noProof/>
         </w:rPr>
         <w:tab/>
-        <w:t xml:space="preserve">Allison SD, Martiny JB: </w:t>
-      </w:r>
-      <w:r>
-        <w:rPr>
-          <w:b/>
-          <w:noProof/>
-        </w:rPr>
-        <w:t>Colloquium paper: resistance, resilience, and redundancy in microbial communities</w:t>
-      </w:r>
-      <w:r>
-        <w:rPr>
-          <w:noProof/>
-        </w:rPr>
-        <w:t xml:space="preserve">. </w:t>
-      </w:r>
-      <w:r>
-        <w:rPr>
-          <w:i/>
-          <w:noProof/>
-        </w:rPr>
-        <w:t xml:space="preserve">Proc Natl Acad Sci U S A </w:t>
-      </w:r>
-      <w:r>
-        <w:rPr>
-          <w:noProof/>
-        </w:rPr>
-        <w:t xml:space="preserve">2008, </w:t>
-      </w:r>
-      <w:r>
-        <w:rPr>
-          <w:b/>
-          <w:noProof/>
-        </w:rPr>
-        <w:t>105 Suppl 1</w:t>
-      </w:r>
-      <w:r>
-        <w:rPr>
-          <w:noProof/>
-        </w:rPr>
-        <w:t>:11512-11519.</w:t>
+        <w:t>Allison SD, Martiny JB. Colloquium paper: resistance, resilience, and redundancy in microbial communities. Proc Natl Acad Sci U S A. 2008;105 Suppl 1:11512-9.</w:t>
       </w:r>
     </w:p>
     <w:p>
       <w:pPr>
         <w:pStyle w:val="EndNoteBibliography"/>
         <w:spacing w:after="0"/>
-        <w:ind w:left="720" w:hanging="720"/>
+        <w:ind w:firstLine="360"/>
         <w:rPr>
           <w:noProof/>
         </w:rPr>
@@ -17381,53 +17332,14 @@
           <w:noProof/>
         </w:rPr>
         <w:tab/>
-        <w:t xml:space="preserve">Armstrong A, Valverde A, Ramond JB, Makhalanyane TP, Jansson JK, Hopkins DW, Aspray TJ, Seely M, Trindade MI, Cowan DA: </w:t>
-      </w:r>
-      <w:r>
-        <w:rPr>
-          <w:b/>
-          <w:noProof/>
-        </w:rPr>
-        <w:t>Temporal dynamics of hot desert microbial communities reveal structural and functional responses to water input</w:t>
-      </w:r>
-      <w:r>
-        <w:rPr>
-          <w:noProof/>
-        </w:rPr>
-        <w:t xml:space="preserve">. </w:t>
-      </w:r>
-      <w:r>
-        <w:rPr>
-          <w:i/>
-          <w:noProof/>
-        </w:rPr>
-        <w:t xml:space="preserve">Sci Rep </w:t>
-      </w:r>
-      <w:r>
-        <w:rPr>
-          <w:noProof/>
-        </w:rPr>
-        <w:t xml:space="preserve">2016, </w:t>
-      </w:r>
-      <w:r>
-        <w:rPr>
-          <w:b/>
-          <w:noProof/>
-        </w:rPr>
-        <w:t>6</w:t>
-      </w:r>
-      <w:r>
-        <w:rPr>
-          <w:noProof/>
-        </w:rPr>
-        <w:t>:34434.</w:t>
+        <w:t>Armstrong A, Valverde A, Ramond JB, Makhalanyane TP, Jansson JK, Hopkins DW, et al. Temporal dynamics of hot desert microbial communities reveal structural and functional responses to water input. Sci Rep. 2016;6:34434.</w:t>
       </w:r>
     </w:p>
     <w:p>
       <w:pPr>
         <w:pStyle w:val="EndNoteBibliography"/>
         <w:spacing w:after="0"/>
-        <w:ind w:left="720" w:hanging="720"/>
+        <w:ind w:firstLine="360"/>
         <w:rPr>
           <w:noProof/>
         </w:rPr>
@@ -17443,53 +17355,14 @@
           <w:noProof/>
         </w:rPr>
         <w:tab/>
-        <w:t xml:space="preserve">McKay CP, Friedmann EI, Gomez-Silva B, Caceres-Villanueva L, Andersen DT, Landheim R: </w:t>
-      </w:r>
-      <w:r>
-        <w:rPr>
-          <w:b/>
-          <w:noProof/>
-        </w:rPr>
-        <w:t>Temperature and moisture conditions for life in the extreme arid region of the Atacama desert: four years of observations including the El Niño of 1997-1998</w:t>
-      </w:r>
-      <w:r>
-        <w:rPr>
-          <w:noProof/>
-        </w:rPr>
-        <w:t xml:space="preserve">. </w:t>
-      </w:r>
-      <w:r>
-        <w:rPr>
-          <w:i/>
-          <w:noProof/>
-        </w:rPr>
-        <w:t xml:space="preserve">Astrobiology </w:t>
-      </w:r>
-      <w:r>
-        <w:rPr>
-          <w:noProof/>
-        </w:rPr>
-        <w:t xml:space="preserve">2003, </w:t>
-      </w:r>
-      <w:r>
-        <w:rPr>
-          <w:b/>
-          <w:noProof/>
-        </w:rPr>
-        <w:t>3</w:t>
-      </w:r>
-      <w:r>
-        <w:rPr>
-          <w:noProof/>
-        </w:rPr>
-        <w:t>(2):393-406.</w:t>
+        <w:t>McKay CP, Friedmann EI, Gomez-Silva B, Caceres-Villanueva L, Andersen DT, Landheim R. Temperature and moisture conditions for life in the extreme arid region of the Atacama desert: four years of observations including the El Niño of 1997-1998. Astrobiology. 2003;3(2):393-406.</w:t>
       </w:r>
     </w:p>
     <w:p>
       <w:pPr>
         <w:pStyle w:val="EndNoteBibliography"/>
         <w:spacing w:after="0"/>
-        <w:ind w:left="720" w:hanging="720"/>
+        <w:ind w:firstLine="360"/>
         <w:rPr>
           <w:noProof/>
         </w:rPr>
@@ -17505,53 +17378,14 @@
           <w:noProof/>
         </w:rPr>
         <w:tab/>
-        <w:t xml:space="preserve">Bozkurt D, Rondanelli R, Garreaud R, Arriagada A: </w:t>
-      </w:r>
-      <w:r>
-        <w:rPr>
-          <w:b/>
-          <w:noProof/>
-        </w:rPr>
-        <w:t>Impact of Warmer Eastern Tropical Pacific SST on the March 2015 Atacama Floods</w:t>
-      </w:r>
-      <w:r>
-        <w:rPr>
-          <w:noProof/>
-        </w:rPr>
-        <w:t xml:space="preserve">. </w:t>
-      </w:r>
-      <w:r>
-        <w:rPr>
-          <w:i/>
-          <w:noProof/>
-        </w:rPr>
-        <w:t xml:space="preserve">Monthly Weather Review </w:t>
-      </w:r>
-      <w:r>
-        <w:rPr>
-          <w:noProof/>
-        </w:rPr>
-        <w:t xml:space="preserve">2016, </w:t>
-      </w:r>
-      <w:r>
-        <w:rPr>
-          <w:b/>
-          <w:noProof/>
-        </w:rPr>
-        <w:t>144</w:t>
-      </w:r>
-      <w:r>
-        <w:rPr>
-          <w:noProof/>
-        </w:rPr>
-        <w:t>(11):4441-4460.</w:t>
+        <w:t>Bozkurt D, Rondanelli R, Garreaud R, Arriagada A. Impact of Warmer Eastern Tropical Pacific SST on the March 2015 Atacama Floods. Monthly Weather Review. 2016;144(11):4441-60.</w:t>
       </w:r>
     </w:p>
     <w:p>
       <w:pPr>
         <w:pStyle w:val="EndNoteBibliography"/>
         <w:spacing w:after="0"/>
-        <w:ind w:left="720" w:hanging="720"/>
+        <w:ind w:firstLine="360"/>
         <w:rPr>
           <w:noProof/>
         </w:rPr>
@@ -17567,53 +17401,14 @@
           <w:noProof/>
         </w:rPr>
         <w:tab/>
-        <w:t xml:space="preserve">Wierzchos J, Casero MC, Artieda O, Ascaso C: </w:t>
-      </w:r>
-      <w:r>
-        <w:rPr>
-          <w:b/>
-          <w:noProof/>
-        </w:rPr>
-        <w:t>Endolithic microbial habitats as refuges for life in polyextreme environment of the Atacama Desert</w:t>
-      </w:r>
-      <w:r>
-        <w:rPr>
-          <w:noProof/>
-        </w:rPr>
-        <w:t xml:space="preserve">. </w:t>
-      </w:r>
-      <w:r>
-        <w:rPr>
-          <w:i/>
-          <w:noProof/>
-        </w:rPr>
-        <w:t xml:space="preserve">Current Opinion in Microbiology </w:t>
-      </w:r>
-      <w:r>
-        <w:rPr>
-          <w:noProof/>
-        </w:rPr>
-        <w:t xml:space="preserve">2018, </w:t>
-      </w:r>
-      <w:r>
-        <w:rPr>
-          <w:b/>
-          <w:noProof/>
-        </w:rPr>
-        <w:t>43</w:t>
-      </w:r>
-      <w:r>
-        <w:rPr>
-          <w:noProof/>
-        </w:rPr>
-        <w:t>:124-131.</w:t>
+        <w:t>Wierzchos J, Casero MC, Artieda O, Ascaso C. Endolithic microbial habitats as refuges for life in polyextreme environment of the Atacama Desert. Current Opinion in Microbiology. 2018;43:124-31.</w:t>
       </w:r>
     </w:p>
     <w:p>
       <w:pPr>
         <w:pStyle w:val="EndNoteBibliography"/>
         <w:spacing w:after="0"/>
-        <w:ind w:left="720" w:hanging="720"/>
+        <w:ind w:firstLine="360"/>
         <w:rPr>
           <w:noProof/>
         </w:rPr>
@@ -17629,66 +17424,14 @@
           <w:noProof/>
         </w:rPr>
         <w:tab/>
-        <w:t>Robinson CK, Wierzchos J, Black C, Crits-Christoph A, Ma B, Ravel J, Ascaso C, Artieda O, Valea S, Roldan M</w:t>
-      </w:r>
-      <w:r>
-        <w:rPr>
-          <w:i/>
-          <w:noProof/>
-        </w:rPr>
-        <w:t xml:space="preserve"> et al</w:t>
-      </w:r>
-      <w:r>
-        <w:rPr>
-          <w:noProof/>
-        </w:rPr>
-        <w:t xml:space="preserve">: </w:t>
-      </w:r>
-      <w:r>
-        <w:rPr>
-          <w:b/>
-          <w:noProof/>
-        </w:rPr>
-        <w:t>Microbial diversity and the presence of algae in halite endolithic communities are correlated to atmospheric moisture in the hyper-arid zone of the Atacama Desert</w:t>
-      </w:r>
-      <w:r>
-        <w:rPr>
-          <w:noProof/>
-        </w:rPr>
-        <w:t xml:space="preserve">. </w:t>
-      </w:r>
-      <w:r>
-        <w:rPr>
-          <w:i/>
-          <w:noProof/>
-        </w:rPr>
-        <w:t xml:space="preserve">Environ Microbiol </w:t>
-      </w:r>
-      <w:r>
-        <w:rPr>
-          <w:noProof/>
-        </w:rPr>
-        <w:t xml:space="preserve">2015, </w:t>
-      </w:r>
-      <w:r>
-        <w:rPr>
-          <w:b/>
-          <w:noProof/>
-        </w:rPr>
-        <w:t>17</w:t>
-      </w:r>
-      <w:r>
-        <w:rPr>
-          <w:noProof/>
-        </w:rPr>
-        <w:t>:299-315.</w:t>
+        <w:t>Robinson CK, Wierzchos J, Black C, Crits-Christoph A, Ma B, Ravel J, et al. Microbial diversity and the presence of algae in halite endolithic communities are correlated to atmospheric moisture in the hyper-arid zone of the Atacama Desert. Environ Microbiol. 2015;17:299-315.</w:t>
       </w:r>
     </w:p>
     <w:p>
       <w:pPr>
         <w:pStyle w:val="EndNoteBibliography"/>
         <w:spacing w:after="0"/>
-        <w:ind w:left="720" w:hanging="720"/>
+        <w:ind w:firstLine="360"/>
         <w:rPr>
           <w:noProof/>
         </w:rPr>
@@ -17697,7 +17440,6 @@
         <w:rPr>
           <w:noProof/>
         </w:rPr>
-        <w:lastRenderedPageBreak/>
         <w:t>18.</w:t>
       </w:r>
       <w:r>
@@ -17705,53 +17447,14 @@
           <w:noProof/>
         </w:rPr>
         <w:tab/>
-        <w:t xml:space="preserve">Crits-Christoph A, Gelsinger DR, Ma B, Wierzchos J, Ravel J, Davila A, Casero MC, DiRuggiero J: </w:t>
-      </w:r>
-      <w:r>
-        <w:rPr>
-          <w:b/>
-          <w:noProof/>
-        </w:rPr>
-        <w:t>Functional interactions of archaea, bacteria and viruses in a hypersaline endolithic community</w:t>
-      </w:r>
-      <w:r>
-        <w:rPr>
-          <w:noProof/>
-        </w:rPr>
-        <w:t xml:space="preserve">. </w:t>
-      </w:r>
-      <w:r>
-        <w:rPr>
-          <w:i/>
-          <w:noProof/>
-        </w:rPr>
-        <w:t xml:space="preserve">Environ Microbiol </w:t>
-      </w:r>
-      <w:r>
-        <w:rPr>
-          <w:noProof/>
-        </w:rPr>
-        <w:t xml:space="preserve">2016, </w:t>
-      </w:r>
-      <w:r>
-        <w:rPr>
-          <w:b/>
-          <w:noProof/>
-        </w:rPr>
-        <w:t>18</w:t>
-      </w:r>
-      <w:r>
-        <w:rPr>
-          <w:noProof/>
-        </w:rPr>
-        <w:t>(6):2064-2077.</w:t>
+        <w:t>Crits-Christoph A, Gelsinger DR, Ma B, Wierzchos J, Ravel J, Davila A, et al. Functional interactions of archaea, bacteria and viruses in a hypersaline endolithic community. Environ Microbiol. 2016;18(6):2064-77.</w:t>
       </w:r>
     </w:p>
     <w:p>
       <w:pPr>
         <w:pStyle w:val="EndNoteBibliography"/>
         <w:spacing w:after="0"/>
-        <w:ind w:left="720" w:hanging="720"/>
+        <w:ind w:firstLine="360"/>
         <w:rPr>
           <w:noProof/>
         </w:rPr>
@@ -17767,53 +17470,21 @@
           <w:noProof/>
         </w:rPr>
         <w:tab/>
-        <w:t xml:space="preserve">Finstad KM, Probst AJ, Thomas BC, Andersen GL, Demergasso C, Echeverria A, Amundson RG, Banfield JF: </w:t>
-      </w:r>
-      <w:r>
-        <w:rPr>
-          <w:b/>
+        <w:t xml:space="preserve">Finstad KM, Probst AJ, Thomas BC, Andersen GL, Demergasso C, Echeverria A, et al. Microbial Community Structure and the Persistence of Cyanobacterial Populations in Salt Crusts </w:t>
+      </w:r>
+      <w:r>
+        <w:rPr>
           <w:noProof/>
         </w:rPr>
-        <w:t>Microbial Community Structure and the Persistence of Cyanobacterial Populations in Salt Crusts of the Hyperarid Atacama Desert from Genome-Resolved Metagenomics</w:t>
-      </w:r>
-      <w:r>
-        <w:rPr>
-          <w:noProof/>
-        </w:rPr>
-        <w:t xml:space="preserve">. </w:t>
-      </w:r>
-      <w:r>
-        <w:rPr>
-          <w:i/>
-          <w:noProof/>
-        </w:rPr>
-        <w:t xml:space="preserve">Front Microbiol </w:t>
-      </w:r>
-      <w:r>
-        <w:rPr>
-          <w:noProof/>
-        </w:rPr>
-        <w:t xml:space="preserve">2017, </w:t>
-      </w:r>
-      <w:r>
-        <w:rPr>
-          <w:b/>
-          <w:noProof/>
-        </w:rPr>
-        <w:t>8</w:t>
-      </w:r>
-      <w:r>
-        <w:rPr>
-          <w:noProof/>
-        </w:rPr>
-        <w:t>:1435.</w:t>
+        <w:lastRenderedPageBreak/>
+        <w:t>of the Hyperarid Atacama Desert from Genome-Resolved Metagenomics. Front Microbiol. 2017;8:1435.</w:t>
       </w:r>
     </w:p>
     <w:p>
       <w:pPr>
         <w:pStyle w:val="EndNoteBibliography"/>
         <w:spacing w:after="0"/>
-        <w:ind w:left="720" w:hanging="720"/>
+        <w:ind w:firstLine="360"/>
         <w:rPr>
           <w:noProof/>
         </w:rPr>
@@ -17829,53 +17500,14 @@
           <w:noProof/>
         </w:rPr>
         <w:tab/>
-        <w:t>Mongodin EF, Nelson KE, Daugherty S, DeBoy RT, Wister J, Khouri H, Weidman J, Walsh DA, Papke RT, Sanchez Perez G</w:t>
-      </w:r>
-      <w:r>
-        <w:rPr>
-          <w:i/>
-          <w:noProof/>
-        </w:rPr>
-        <w:t xml:space="preserve"> et al</w:t>
-      </w:r>
-      <w:r>
-        <w:rPr>
-          <w:noProof/>
-        </w:rPr>
-        <w:t xml:space="preserve">: </w:t>
-      </w:r>
-      <w:r>
-        <w:rPr>
-          <w:b/>
-          <w:noProof/>
-        </w:rPr>
-        <w:t>The genome of Salinibacter ruber: Convergence and gene exchange among hyperhalophilic bacteria and archaea</w:t>
-      </w:r>
-      <w:r>
-        <w:rPr>
-          <w:noProof/>
-        </w:rPr>
-        <w:t xml:space="preserve">. </w:t>
-      </w:r>
-      <w:r>
-        <w:rPr>
-          <w:i/>
-          <w:noProof/>
-        </w:rPr>
-        <w:t xml:space="preserve">PNAS </w:t>
-      </w:r>
-      <w:r>
-        <w:rPr>
-          <w:noProof/>
-        </w:rPr>
-        <w:t>2005:0509073102.</w:t>
+        <w:t>Mongodin EF, Nelson KE, Daugherty S, DeBoy RT, Wister J, Khouri H, et al. The genome of Salinibacter ruber: Convergence and gene exchange among hyperhalophilic bacteria and archaea. PNAS. 2005:0509073102.</w:t>
       </w:r>
     </w:p>
     <w:p>
       <w:pPr>
         <w:pStyle w:val="EndNoteBibliography"/>
         <w:spacing w:after="0"/>
-        <w:ind w:left="720" w:hanging="720"/>
+        <w:ind w:firstLine="360"/>
         <w:rPr>
           <w:noProof/>
         </w:rPr>
@@ -17891,53 +17523,14 @@
           <w:noProof/>
         </w:rPr>
         <w:tab/>
-        <w:t xml:space="preserve">Monard C, Gantner S, Bertilsson S, Hallin S, Stenlid J: </w:t>
-      </w:r>
-      <w:r>
-        <w:rPr>
-          <w:b/>
-          <w:noProof/>
-        </w:rPr>
-        <w:t>Habitat generalists and specialists in microbial communities across a terrestrial-freshwater gradient</w:t>
-      </w:r>
-      <w:r>
-        <w:rPr>
-          <w:noProof/>
-        </w:rPr>
-        <w:t xml:space="preserve">. </w:t>
-      </w:r>
-      <w:r>
-        <w:rPr>
-          <w:i/>
-          <w:noProof/>
-        </w:rPr>
-        <w:t xml:space="preserve">Sci Rep </w:t>
-      </w:r>
-      <w:r>
-        <w:rPr>
-          <w:noProof/>
-        </w:rPr>
-        <w:t xml:space="preserve">2016, </w:t>
-      </w:r>
-      <w:r>
-        <w:rPr>
-          <w:b/>
-          <w:noProof/>
-        </w:rPr>
-        <w:t>6</w:t>
-      </w:r>
-      <w:r>
-        <w:rPr>
-          <w:noProof/>
-        </w:rPr>
-        <w:t>:37719.</w:t>
+        <w:t>Monard C, Gantner S, Bertilsson S, Hallin S, Stenlid J. Habitat generalists and specialists in microbial communities across a terrestrial-freshwater gradient. Sci Rep. 2016;6:37719.</w:t>
       </w:r>
     </w:p>
     <w:p>
       <w:pPr>
         <w:pStyle w:val="EndNoteBibliography"/>
         <w:spacing w:after="0"/>
-        <w:ind w:left="720" w:hanging="720"/>
+        <w:ind w:firstLine="360"/>
         <w:rPr>
           <w:noProof/>
         </w:rPr>
@@ -17953,53 +17546,14 @@
           <w:noProof/>
         </w:rPr>
         <w:tab/>
-        <w:t xml:space="preserve">Oren A: </w:t>
-      </w:r>
-      <w:r>
-        <w:rPr>
-          <w:b/>
-          <w:noProof/>
-        </w:rPr>
-        <w:t>Life at high salt concentrations, intracellular KCl concentrations, and acidic proteomes</w:t>
-      </w:r>
-      <w:r>
-        <w:rPr>
-          <w:noProof/>
-        </w:rPr>
-        <w:t xml:space="preserve">. </w:t>
-      </w:r>
-      <w:r>
-        <w:rPr>
-          <w:i/>
-          <w:noProof/>
-        </w:rPr>
-        <w:t xml:space="preserve">Front Microbiol </w:t>
-      </w:r>
-      <w:r>
-        <w:rPr>
-          <w:noProof/>
-        </w:rPr>
-        <w:t xml:space="preserve">2013, </w:t>
-      </w:r>
-      <w:r>
-        <w:rPr>
-          <w:b/>
-          <w:noProof/>
-        </w:rPr>
-        <w:t>4</w:t>
-      </w:r>
-      <w:r>
-        <w:rPr>
-          <w:noProof/>
-        </w:rPr>
-        <w:t>:315.</w:t>
+        <w:t>Oren A. Life at high salt concentrations, intracellular KCl concentrations, and acidic proteomes. Front Microbiol. 2013;4:315.</w:t>
       </w:r>
     </w:p>
     <w:p>
       <w:pPr>
         <w:pStyle w:val="EndNoteBibliography"/>
         <w:spacing w:after="0"/>
-        <w:ind w:left="720" w:hanging="720"/>
+        <w:ind w:firstLine="360"/>
         <w:rPr>
           <w:noProof/>
         </w:rPr>
@@ -18015,53 +17569,14 @@
           <w:noProof/>
         </w:rPr>
         <w:tab/>
-        <w:t xml:space="preserve">Thombre RS, Shinde VD, Oke RS, Dhar SK, Shouche YS: </w:t>
-      </w:r>
-      <w:r>
-        <w:rPr>
-          <w:b/>
-          <w:noProof/>
-        </w:rPr>
-        <w:t>Biology and survival of extremely halophilic archaeon Haloarcula marismortui RR12 isolated from Mumbai salterns, India in response to salinity stress</w:t>
-      </w:r>
-      <w:r>
-        <w:rPr>
-          <w:noProof/>
-        </w:rPr>
-        <w:t xml:space="preserve">. </w:t>
-      </w:r>
-      <w:r>
-        <w:rPr>
-          <w:i/>
-          <w:noProof/>
-        </w:rPr>
-        <w:t xml:space="preserve">Sci Rep </w:t>
-      </w:r>
-      <w:r>
-        <w:rPr>
-          <w:noProof/>
-        </w:rPr>
-        <w:t xml:space="preserve">2016, </w:t>
-      </w:r>
-      <w:r>
-        <w:rPr>
-          <w:b/>
-          <w:noProof/>
-        </w:rPr>
-        <w:t>6</w:t>
-      </w:r>
-      <w:r>
-        <w:rPr>
-          <w:noProof/>
-        </w:rPr>
-        <w:t>:25642.</w:t>
+        <w:t>Thombre RS, Shinde VD, Oke RS, Dhar SK, Shouche YS. Biology and survival of extremely halophilic archaeon Haloarcula marismortui RR12 isolated from Mumbai salterns, India in response to salinity stress. Sci Rep. 2016;6:25642.</w:t>
       </w:r>
     </w:p>
     <w:p>
       <w:pPr>
         <w:pStyle w:val="EndNoteBibliography"/>
         <w:spacing w:after="0"/>
-        <w:ind w:left="720" w:hanging="720"/>
+        <w:ind w:firstLine="360"/>
         <w:rPr>
           <w:noProof/>
         </w:rPr>
@@ -18077,53 +17592,14 @@
           <w:noProof/>
         </w:rPr>
         <w:tab/>
-        <w:t xml:space="preserve">Davila AF, Hawes I, Araya JG, Gelsinger DR, DiRuggiero J, Ascaso C, Osano A, Wierzchos J: </w:t>
-      </w:r>
-      <w:r>
-        <w:rPr>
-          <w:b/>
-          <w:noProof/>
-        </w:rPr>
-        <w:t>In situ metabolism in halite endolithic microbial communities of the hyperarid Atacama Desert</w:t>
-      </w:r>
-      <w:r>
-        <w:rPr>
-          <w:noProof/>
-        </w:rPr>
-        <w:t xml:space="preserve">. </w:t>
-      </w:r>
-      <w:r>
-        <w:rPr>
-          <w:i/>
-          <w:noProof/>
-        </w:rPr>
-        <w:t xml:space="preserve">Front Microbiol </w:t>
-      </w:r>
-      <w:r>
-        <w:rPr>
-          <w:noProof/>
-        </w:rPr>
-        <w:t xml:space="preserve">2015, </w:t>
-      </w:r>
-      <w:r>
-        <w:rPr>
-          <w:b/>
-          <w:noProof/>
-        </w:rPr>
-        <w:t>6</w:t>
-      </w:r>
-      <w:r>
-        <w:rPr>
-          <w:noProof/>
-        </w:rPr>
-        <w:t>:1035.</w:t>
+        <w:t>Davila AF, Hawes I, Araya JG, Gelsinger DR, DiRuggiero J, Ascaso C, et al. In situ metabolism in halite endolithic microbial communities of the hyperarid Atacama Desert. Front Microbiol. 2015;6:1035.</w:t>
       </w:r>
     </w:p>
     <w:p>
       <w:pPr>
         <w:pStyle w:val="EndNoteBibliography"/>
         <w:spacing w:after="0"/>
-        <w:ind w:left="720" w:hanging="720"/>
+        <w:ind w:firstLine="360"/>
         <w:rPr>
           <w:noProof/>
         </w:rPr>
@@ -18139,39 +17615,14 @@
           <w:noProof/>
         </w:rPr>
         <w:tab/>
-      </w:r>
-      <w:r>
-        <w:rPr>
-          <w:b/>
-          <w:noProof/>
-        </w:rPr>
-        <w:t xml:space="preserve"> Servicios Climáticos </w:t>
-      </w:r>
-      <w:r>
-        <w:rPr>
-          <w:noProof/>
-        </w:rPr>
-        <w:t>In</w:t>
-      </w:r>
-      <w:r>
-        <w:rPr>
-          <w:i/>
-          <w:noProof/>
-        </w:rPr>
-        <w:t>.</w:t>
-      </w:r>
-      <w:r>
-        <w:rPr>
-          <w:noProof/>
-        </w:rPr>
-        <w:t xml:space="preserve"> Dirección Meteorológica de Chile; 2018: Chilean weather station data archives.</w:t>
+        <w:t xml:space="preserve"> Servicios Climáticos Dirección Meteorológica de Chile2018. p. Chilean weather station data archives.</w:t>
       </w:r>
     </w:p>
     <w:p>
       <w:pPr>
         <w:pStyle w:val="EndNoteBibliography"/>
         <w:spacing w:after="0"/>
-        <w:ind w:left="720" w:hanging="720"/>
+        <w:ind w:firstLine="360"/>
         <w:rPr>
           <w:noProof/>
         </w:rPr>
@@ -18187,66 +17638,14 @@
           <w:noProof/>
         </w:rPr>
         <w:tab/>
-        <w:t>Azua-Bustos A, Fairen AG, Gonzalez-Silva C, Ascaso C, Carrizo D, Fernandez-Martinez MA, Fernandez-Sampedro M, Garcia-Descalzo L, Garcia-Villadangos M, Martin-Redondo MP</w:t>
-      </w:r>
-      <w:r>
-        <w:rPr>
-          <w:i/>
-          <w:noProof/>
-        </w:rPr>
-        <w:t xml:space="preserve"> et al</w:t>
-      </w:r>
-      <w:r>
-        <w:rPr>
-          <w:noProof/>
-        </w:rPr>
-        <w:t xml:space="preserve">: </w:t>
-      </w:r>
-      <w:r>
-        <w:rPr>
-          <w:b/>
-          <w:noProof/>
-        </w:rPr>
-        <w:t>Unprecedented rains decimate surface microbial communities in the hyperarid core of the Atacama Desert</w:t>
-      </w:r>
-      <w:r>
-        <w:rPr>
-          <w:noProof/>
-        </w:rPr>
-        <w:t xml:space="preserve">. </w:t>
-      </w:r>
-      <w:r>
-        <w:rPr>
-          <w:i/>
-          <w:noProof/>
-        </w:rPr>
-        <w:t xml:space="preserve">Sci Rep </w:t>
-      </w:r>
-      <w:r>
-        <w:rPr>
-          <w:noProof/>
-        </w:rPr>
-        <w:t xml:space="preserve">2018, </w:t>
-      </w:r>
-      <w:r>
-        <w:rPr>
-          <w:b/>
-          <w:noProof/>
-        </w:rPr>
-        <w:t>8</w:t>
-      </w:r>
-      <w:r>
-        <w:rPr>
-          <w:noProof/>
-        </w:rPr>
-        <w:t>(1):16706.</w:t>
+        <w:t>Azua-Bustos A, Fairen AG, Gonzalez-Silva C, Ascaso C, Carrizo D, Fernandez-Martinez MA, et al. Unprecedented rains decimate surface microbial communities in the hyperarid core of the Atacama Desert. Sci Rep. 2018;8(1):16706.</w:t>
       </w:r>
     </w:p>
     <w:p>
       <w:pPr>
         <w:pStyle w:val="EndNoteBibliography"/>
         <w:spacing w:after="0"/>
-        <w:ind w:left="720" w:hanging="720"/>
+        <w:ind w:firstLine="360"/>
         <w:rPr>
           <w:noProof/>
         </w:rPr>
@@ -18262,53 +17661,14 @@
           <w:noProof/>
         </w:rPr>
         <w:tab/>
-        <w:t xml:space="preserve">Needham DM, Fuhrman JA: </w:t>
-      </w:r>
-      <w:r>
-        <w:rPr>
-          <w:b/>
-          <w:noProof/>
-        </w:rPr>
-        <w:t>Pronounced daily succession of phytoplankton, archaea and bacteria following a spring bloom</w:t>
-      </w:r>
-      <w:r>
-        <w:rPr>
-          <w:noProof/>
-        </w:rPr>
-        <w:t xml:space="preserve">. </w:t>
-      </w:r>
-      <w:r>
-        <w:rPr>
-          <w:i/>
-          <w:noProof/>
-        </w:rPr>
-        <w:t xml:space="preserve">Nat Microbiol </w:t>
-      </w:r>
-      <w:r>
-        <w:rPr>
-          <w:noProof/>
-        </w:rPr>
-        <w:t xml:space="preserve">2016, </w:t>
-      </w:r>
-      <w:r>
-        <w:rPr>
-          <w:b/>
-          <w:noProof/>
-        </w:rPr>
-        <w:t>1</w:t>
-      </w:r>
-      <w:r>
-        <w:rPr>
-          <w:noProof/>
-        </w:rPr>
-        <w:t>:16005.</w:t>
+        <w:t>Needham DM, Fuhrman JA. Pronounced daily succession of phytoplankton, archaea and bacteria following a spring bloom. Nat Microbiol. 2016;1:16005.</w:t>
       </w:r>
     </w:p>
     <w:p>
       <w:pPr>
         <w:pStyle w:val="EndNoteBibliography"/>
         <w:spacing w:after="0"/>
-        <w:ind w:left="720" w:hanging="720"/>
+        <w:ind w:firstLine="360"/>
         <w:rPr>
           <w:noProof/>
         </w:rPr>
@@ -18324,66 +17684,14 @@
           <w:noProof/>
         </w:rPr>
         <w:tab/>
-        <w:t>Caporaso JG, Kuczynski J, Stombaugh J, Bittinger K, Bushman FD, Costello EK, Fierer N, Pena AG, Goodrich JK, Gordon JI</w:t>
-      </w:r>
-      <w:r>
-        <w:rPr>
-          <w:i/>
-          <w:noProof/>
-        </w:rPr>
-        <w:t xml:space="preserve"> et al</w:t>
-      </w:r>
-      <w:r>
-        <w:rPr>
-          <w:noProof/>
-        </w:rPr>
-        <w:t xml:space="preserve">: </w:t>
-      </w:r>
-      <w:r>
-        <w:rPr>
-          <w:b/>
-          <w:noProof/>
-        </w:rPr>
-        <w:t>QIIME allows analysis of high-throughput community sequencing data</w:t>
-      </w:r>
-      <w:r>
-        <w:rPr>
-          <w:noProof/>
-        </w:rPr>
-        <w:t xml:space="preserve">. </w:t>
-      </w:r>
-      <w:r>
-        <w:rPr>
-          <w:i/>
-          <w:noProof/>
-        </w:rPr>
-        <w:t xml:space="preserve">Nat Methods </w:t>
-      </w:r>
-      <w:r>
-        <w:rPr>
-          <w:noProof/>
-        </w:rPr>
-        <w:t xml:space="preserve">2010, </w:t>
-      </w:r>
-      <w:r>
-        <w:rPr>
-          <w:b/>
-          <w:noProof/>
-        </w:rPr>
-        <w:t>7</w:t>
-      </w:r>
-      <w:r>
-        <w:rPr>
-          <w:noProof/>
-        </w:rPr>
-        <w:t>(5):335-336.</w:t>
+        <w:t>Caporaso JG, Kuczynski J, Stombaugh J, Bittinger K, Bushman FD, Costello EK, et al. QIIME allows analysis of high-throughput community sequencing data. Nat Methods. 2010;7(5):335-6.</w:t>
       </w:r>
     </w:p>
     <w:p>
       <w:pPr>
         <w:pStyle w:val="EndNoteBibliography"/>
         <w:spacing w:after="0"/>
-        <w:ind w:left="720" w:hanging="720"/>
+        <w:ind w:firstLine="360"/>
         <w:rPr>
           <w:noProof/>
         </w:rPr>
@@ -18399,53 +17707,14 @@
           <w:noProof/>
         </w:rPr>
         <w:tab/>
-        <w:t xml:space="preserve">Quast C, Pruesse E, Yilmaz P, Gerken J, Schweer T, Yarza P, Peplies J, Glockner FO: </w:t>
-      </w:r>
-      <w:r>
-        <w:rPr>
-          <w:b/>
-          <w:noProof/>
-        </w:rPr>
-        <w:t>The SILVA ribosomal RNA gene database project: improved data processing and web-based tools</w:t>
-      </w:r>
-      <w:r>
-        <w:rPr>
-          <w:noProof/>
-        </w:rPr>
-        <w:t xml:space="preserve">. </w:t>
-      </w:r>
-      <w:r>
-        <w:rPr>
-          <w:i/>
-          <w:noProof/>
-        </w:rPr>
-        <w:t xml:space="preserve">Nucleic Acids Res </w:t>
-      </w:r>
-      <w:r>
-        <w:rPr>
-          <w:noProof/>
-        </w:rPr>
-        <w:t xml:space="preserve">2013, </w:t>
-      </w:r>
-      <w:r>
-        <w:rPr>
-          <w:b/>
-          <w:noProof/>
-        </w:rPr>
-        <w:t>41</w:t>
-      </w:r>
-      <w:r>
-        <w:rPr>
-          <w:noProof/>
-        </w:rPr>
-        <w:t>(Database issue):D590-596.</w:t>
+        <w:t>Quast C, Pruesse E, Yilmaz P, Gerken J, Schweer T, Yarza P, et al. The SILVA ribosomal RNA gene database project: improved data processing and web-based tools. Nucleic Acids Res. 2013;41(Database issue):D590-6.</w:t>
       </w:r>
     </w:p>
     <w:p>
       <w:pPr>
         <w:pStyle w:val="EndNoteBibliography"/>
         <w:spacing w:after="0"/>
-        <w:ind w:left="720" w:hanging="720"/>
+        <w:ind w:firstLine="360"/>
         <w:rPr>
           <w:noProof/>
         </w:rPr>
@@ -18461,53 +17730,14 @@
           <w:noProof/>
         </w:rPr>
         <w:tab/>
-        <w:t xml:space="preserve">Edgar RC: </w:t>
-      </w:r>
-      <w:r>
-        <w:rPr>
-          <w:b/>
-          <w:noProof/>
-        </w:rPr>
-        <w:t>Search and clustering orders of magnitude faster than BLAST</w:t>
-      </w:r>
-      <w:r>
-        <w:rPr>
-          <w:noProof/>
-        </w:rPr>
-        <w:t xml:space="preserve">. </w:t>
-      </w:r>
-      <w:r>
-        <w:rPr>
-          <w:i/>
-          <w:noProof/>
-        </w:rPr>
-        <w:t xml:space="preserve">Bioinformatics </w:t>
-      </w:r>
-      <w:r>
-        <w:rPr>
-          <w:noProof/>
-        </w:rPr>
-        <w:t xml:space="preserve">2010, </w:t>
-      </w:r>
-      <w:r>
-        <w:rPr>
-          <w:b/>
-          <w:noProof/>
-        </w:rPr>
-        <w:t>26</w:t>
-      </w:r>
-      <w:r>
-        <w:rPr>
-          <w:noProof/>
-        </w:rPr>
-        <w:t>:2460-2461.</w:t>
+        <w:t>Edgar RC. Search and clustering orders of magnitude faster than BLAST. Bioinformatics. 2010;26:2460-1.</w:t>
       </w:r>
     </w:p>
     <w:p>
       <w:pPr>
         <w:pStyle w:val="EndNoteBibliography"/>
         <w:spacing w:after="0"/>
-        <w:ind w:left="720" w:hanging="720"/>
+        <w:ind w:firstLine="360"/>
         <w:rPr>
           <w:noProof/>
         </w:rPr>
@@ -18523,46 +17753,7 @@
           <w:noProof/>
         </w:rPr>
         <w:tab/>
-        <w:t>Waskom M, Botvinnik O, O'Kane D, Hobson P, Lukauskas S, Gemperline DC, Augspurger T, Halchenko Y, Cole JB, Warmenhoven J</w:t>
-      </w:r>
-      <w:r>
-        <w:rPr>
-          <w:i/>
-          <w:noProof/>
-        </w:rPr>
-        <w:t xml:space="preserve"> et al</w:t>
-      </w:r>
-      <w:r>
-        <w:rPr>
-          <w:noProof/>
-        </w:rPr>
-        <w:t xml:space="preserve">: </w:t>
-      </w:r>
-      <w:r>
-        <w:rPr>
-          <w:b/>
-          <w:noProof/>
-        </w:rPr>
-        <w:t>Seaborn</w:t>
-      </w:r>
-      <w:r>
-        <w:rPr>
-          <w:noProof/>
-        </w:rPr>
-        <w:t>. In</w:t>
-      </w:r>
-      <w:r>
-        <w:rPr>
-          <w:i/>
-          <w:noProof/>
-        </w:rPr>
-        <w:t>.</w:t>
-      </w:r>
-      <w:r>
-        <w:rPr>
-          <w:noProof/>
-        </w:rPr>
-        <w:t xml:space="preserve">, 0.8.1 edn: GitHub; 2017: </w:t>
+        <w:t xml:space="preserve">Waskom M, Botvinnik O, O'Kane D, Hobson P, Lukauskas S, Gemperline DC, et al. Seaborn. 0.8.1 ed: GitHub; 2017. p. </w:t>
       </w:r>
       <w:hyperlink r:id="rId13" w:history="1">
         <w:r>
@@ -18585,7 +17776,7 @@
       <w:pPr>
         <w:pStyle w:val="EndNoteBibliography"/>
         <w:spacing w:after="0"/>
-        <w:ind w:left="720" w:hanging="720"/>
+        <w:ind w:firstLine="360"/>
         <w:rPr>
           <w:noProof/>
         </w:rPr>
@@ -18601,53 +17792,14 @@
           <w:noProof/>
         </w:rPr>
         <w:tab/>
-        <w:t xml:space="preserve">Uritskiy GV, DiRuggiero J, Taylor J: </w:t>
-      </w:r>
-      <w:r>
-        <w:rPr>
-          <w:b/>
-          <w:noProof/>
-        </w:rPr>
-        <w:t>MetaWRAP-a flexible pipeline for genome-resolved metagenomic data analysis</w:t>
-      </w:r>
-      <w:r>
-        <w:rPr>
-          <w:noProof/>
-        </w:rPr>
-        <w:t xml:space="preserve">. </w:t>
-      </w:r>
-      <w:r>
-        <w:rPr>
-          <w:i/>
-          <w:noProof/>
-        </w:rPr>
-        <w:t xml:space="preserve">Microbiome </w:t>
-      </w:r>
-      <w:r>
-        <w:rPr>
-          <w:noProof/>
-        </w:rPr>
-        <w:t xml:space="preserve">2018, </w:t>
-      </w:r>
-      <w:r>
-        <w:rPr>
-          <w:b/>
-          <w:noProof/>
-        </w:rPr>
-        <w:t>6</w:t>
-      </w:r>
-      <w:r>
-        <w:rPr>
-          <w:noProof/>
-        </w:rPr>
-        <w:t>(1):158.</w:t>
+        <w:t>Uritskiy GV, DiRuggiero J, Taylor J. MetaWRAP-a flexible pipeline for genome-resolved metagenomic data analysis. Microbiome. 2018;6(1):158.</w:t>
       </w:r>
     </w:p>
     <w:p>
       <w:pPr>
         <w:pStyle w:val="EndNoteBibliography"/>
         <w:spacing w:after="0"/>
-        <w:ind w:left="720" w:hanging="720"/>
+        <w:ind w:firstLine="360"/>
         <w:rPr>
           <w:noProof/>
         </w:rPr>
@@ -18663,53 +17815,14 @@
           <w:noProof/>
         </w:rPr>
         <w:tab/>
-        <w:t xml:space="preserve">Wood DE, Salzberg SL: </w:t>
-      </w:r>
-      <w:r>
-        <w:rPr>
-          <w:b/>
-          <w:noProof/>
-        </w:rPr>
-        <w:t>Kraken: ultrafast metagenomic sequence classification using exact alignments</w:t>
-      </w:r>
-      <w:r>
-        <w:rPr>
-          <w:noProof/>
-        </w:rPr>
-        <w:t xml:space="preserve">. </w:t>
-      </w:r>
-      <w:r>
-        <w:rPr>
-          <w:i/>
-          <w:noProof/>
-        </w:rPr>
-        <w:t xml:space="preserve">Genome Biol </w:t>
-      </w:r>
-      <w:r>
-        <w:rPr>
-          <w:noProof/>
-        </w:rPr>
-        <w:t xml:space="preserve">2014, </w:t>
-      </w:r>
-      <w:r>
-        <w:rPr>
-          <w:b/>
-          <w:noProof/>
-        </w:rPr>
-        <w:t>15</w:t>
-      </w:r>
-      <w:r>
-        <w:rPr>
-          <w:noProof/>
-        </w:rPr>
-        <w:t>(3):R46.</w:t>
+        <w:t>Wood DE, Salzberg SL. Kraken: ultrafast metagenomic sequence classification using exact alignments. Genome Biol. 2014;15(3):R46.</w:t>
       </w:r>
     </w:p>
     <w:p>
       <w:pPr>
         <w:pStyle w:val="EndNoteBibliography"/>
         <w:spacing w:after="0"/>
-        <w:ind w:left="720" w:hanging="720"/>
+        <w:ind w:firstLine="360"/>
         <w:rPr>
           <w:noProof/>
         </w:rPr>
@@ -18725,53 +17838,14 @@
           <w:noProof/>
         </w:rPr>
         <w:tab/>
-        <w:t xml:space="preserve">Nurk S, Meleshko D, Korobeynikov A, Pevzner PA: </w:t>
-      </w:r>
-      <w:r>
-        <w:rPr>
-          <w:b/>
-          <w:noProof/>
-        </w:rPr>
-        <w:t>metaSPAdes: a new versatile metagenomic assembler</w:t>
-      </w:r>
-      <w:r>
-        <w:rPr>
-          <w:noProof/>
-        </w:rPr>
-        <w:t xml:space="preserve">. </w:t>
-      </w:r>
-      <w:r>
-        <w:rPr>
-          <w:i/>
-          <w:noProof/>
-        </w:rPr>
-        <w:t xml:space="preserve">Genome Res </w:t>
-      </w:r>
-      <w:r>
-        <w:rPr>
-          <w:noProof/>
-        </w:rPr>
-        <w:t xml:space="preserve">2017, </w:t>
-      </w:r>
-      <w:r>
-        <w:rPr>
-          <w:b/>
-          <w:noProof/>
-        </w:rPr>
-        <w:t>27</w:t>
-      </w:r>
-      <w:r>
-        <w:rPr>
-          <w:noProof/>
-        </w:rPr>
-        <w:t>(5):824-834.</w:t>
+        <w:t>Nurk S, Meleshko D, Korobeynikov A, Pevzner PA. metaSPAdes: a new versatile metagenomic assembler. Genome Res. 2017;27(5):824-34.</w:t>
       </w:r>
     </w:p>
     <w:p>
       <w:pPr>
         <w:pStyle w:val="EndNoteBibliography"/>
         <w:spacing w:after="0"/>
-        <w:ind w:left="720" w:hanging="720"/>
+        <w:ind w:firstLine="360"/>
         <w:rPr>
           <w:noProof/>
         </w:rPr>
@@ -18787,53 +17861,14 @@
           <w:noProof/>
         </w:rPr>
         <w:tab/>
-        <w:t xml:space="preserve">Kumar S, Jones M, Koutsovoulos G, Clarke M, Blaxter M: </w:t>
-      </w:r>
-      <w:r>
-        <w:rPr>
-          <w:b/>
-          <w:noProof/>
-        </w:rPr>
-        <w:t>Blobology: exploring raw genome data for contaminants, symbionts and parasites using taxon-annotated GC-coverage plots</w:t>
-      </w:r>
-      <w:r>
-        <w:rPr>
-          <w:noProof/>
-        </w:rPr>
-        <w:t xml:space="preserve">. </w:t>
-      </w:r>
-      <w:r>
-        <w:rPr>
-          <w:i/>
-          <w:noProof/>
-        </w:rPr>
-        <w:t xml:space="preserve">Frontiers in Genetics </w:t>
-      </w:r>
-      <w:r>
-        <w:rPr>
-          <w:noProof/>
-        </w:rPr>
-        <w:t xml:space="preserve">2013, </w:t>
-      </w:r>
-      <w:r>
-        <w:rPr>
-          <w:b/>
-          <w:noProof/>
-        </w:rPr>
-        <w:t>4</w:t>
-      </w:r>
-      <w:r>
-        <w:rPr>
-          <w:noProof/>
-        </w:rPr>
-        <w:t>:237.</w:t>
+        <w:t>Kumar S, Jones M, Koutsovoulos G, Clarke M, Blaxter M. Blobology: exploring raw genome data for contaminants, symbionts and parasites using taxon-annotated GC-coverage plots. Frontiers in Genetics. 2013;4:237.</w:t>
       </w:r>
     </w:p>
     <w:p>
       <w:pPr>
         <w:pStyle w:val="EndNoteBibliography"/>
         <w:spacing w:after="0"/>
-        <w:ind w:left="720" w:hanging="720"/>
+        <w:ind w:firstLine="360"/>
         <w:rPr>
           <w:noProof/>
         </w:rPr>
@@ -18842,7 +17877,6 @@
         <w:rPr>
           <w:noProof/>
         </w:rPr>
-        <w:lastRenderedPageBreak/>
         <w:t>36.</w:t>
       </w:r>
       <w:r>
@@ -18850,53 +17884,14 @@
           <w:noProof/>
         </w:rPr>
         <w:tab/>
-        <w:t xml:space="preserve">Patro R, Duggal G, Love MI, Irizarry RA, Kingsford C: </w:t>
-      </w:r>
-      <w:r>
-        <w:rPr>
-          <w:b/>
-          <w:noProof/>
-        </w:rPr>
-        <w:t>Salmon provides fast and bias-aware quantification of transcript expression</w:t>
-      </w:r>
-      <w:r>
-        <w:rPr>
-          <w:noProof/>
-        </w:rPr>
-        <w:t xml:space="preserve">. </w:t>
-      </w:r>
-      <w:r>
-        <w:rPr>
-          <w:i/>
-          <w:noProof/>
-        </w:rPr>
-        <w:t xml:space="preserve">Nat Methods </w:t>
-      </w:r>
-      <w:r>
-        <w:rPr>
-          <w:noProof/>
-        </w:rPr>
-        <w:t xml:space="preserve">2017, </w:t>
-      </w:r>
-      <w:r>
-        <w:rPr>
-          <w:b/>
-          <w:noProof/>
-        </w:rPr>
-        <w:t>14</w:t>
-      </w:r>
-      <w:r>
-        <w:rPr>
-          <w:noProof/>
-        </w:rPr>
-        <w:t>(4):417-419.</w:t>
+        <w:t>Patro R, Duggal G, Love MI, Irizarry RA, Kingsford C. Salmon provides fast and bias-aware quantification of transcript expression. Nat Methods. 2017;14(4):417-9.</w:t>
       </w:r>
     </w:p>
     <w:p>
       <w:pPr>
         <w:pStyle w:val="EndNoteBibliography"/>
         <w:spacing w:after="0"/>
-        <w:ind w:left="720" w:hanging="720"/>
+        <w:ind w:firstLine="360"/>
         <w:rPr>
           <w:noProof/>
         </w:rPr>
@@ -18912,66 +17907,14 @@
           <w:noProof/>
         </w:rPr>
         <w:tab/>
-        <w:t>Chen IA, Markowitz VM, Chu K, Palaniappan K, Szeto E, Pillay M, Ratner A, Huang J, Andersen E, Huntemann M</w:t>
-      </w:r>
-      <w:r>
-        <w:rPr>
-          <w:i/>
-          <w:noProof/>
-        </w:rPr>
-        <w:t xml:space="preserve"> et al</w:t>
-      </w:r>
-      <w:r>
-        <w:rPr>
-          <w:noProof/>
-        </w:rPr>
-        <w:t xml:space="preserve">: </w:t>
-      </w:r>
-      <w:r>
-        <w:rPr>
-          <w:b/>
-          <w:noProof/>
-        </w:rPr>
-        <w:t>IMG/M: integrated genome and metagenome comparative data analysis system</w:t>
-      </w:r>
-      <w:r>
-        <w:rPr>
-          <w:noProof/>
-        </w:rPr>
-        <w:t xml:space="preserve">. </w:t>
-      </w:r>
-      <w:r>
-        <w:rPr>
-          <w:i/>
-          <w:noProof/>
-        </w:rPr>
-        <w:t xml:space="preserve">Nucleic Acids Res </w:t>
-      </w:r>
-      <w:r>
-        <w:rPr>
-          <w:noProof/>
-        </w:rPr>
-        <w:t xml:space="preserve">2017, </w:t>
-      </w:r>
-      <w:r>
-        <w:rPr>
-          <w:b/>
-          <w:noProof/>
-        </w:rPr>
-        <w:t>45</w:t>
-      </w:r>
-      <w:r>
-        <w:rPr>
-          <w:noProof/>
-        </w:rPr>
-        <w:t>(D1):D507-D516.</w:t>
+        <w:t>Chen IA, Markowitz VM, Chu K, Palaniappan K, Szeto E, Pillay M, et al. IMG/M: integrated genome and metagenome comparative data analysis system. Nucleic Acids Res. 2017;45(D1):D507-D16.</w:t>
       </w:r>
     </w:p>
     <w:p>
       <w:pPr>
         <w:pStyle w:val="EndNoteBibliography"/>
         <w:spacing w:after="0"/>
-        <w:ind w:left="720" w:hanging="720"/>
+        <w:ind w:firstLine="360"/>
         <w:rPr>
           <w:noProof/>
         </w:rPr>
@@ -18987,53 +17930,14 @@
           <w:noProof/>
         </w:rPr>
         <w:tab/>
-        <w:t xml:space="preserve">Kanehisa M, Sato Y, Kawashima M, Furumichi M, Tanabe M: </w:t>
-      </w:r>
-      <w:r>
-        <w:rPr>
-          <w:b/>
-          <w:noProof/>
-        </w:rPr>
-        <w:t>KEGG as a reference resource for gene and protein annotation</w:t>
-      </w:r>
-      <w:r>
-        <w:rPr>
-          <w:noProof/>
-        </w:rPr>
-        <w:t xml:space="preserve">. </w:t>
-      </w:r>
-      <w:r>
-        <w:rPr>
-          <w:i/>
-          <w:noProof/>
-        </w:rPr>
-        <w:t xml:space="preserve">Nucleic Acids Res </w:t>
-      </w:r>
-      <w:r>
-        <w:rPr>
-          <w:noProof/>
-        </w:rPr>
-        <w:t xml:space="preserve">2016, </w:t>
-      </w:r>
-      <w:r>
-        <w:rPr>
-          <w:b/>
-          <w:noProof/>
-        </w:rPr>
-        <w:t>44</w:t>
-      </w:r>
-      <w:r>
-        <w:rPr>
-          <w:noProof/>
-        </w:rPr>
-        <w:t>(D1):D457-462.</w:t>
+        <w:t>Kanehisa M, Sato Y, Kawashima M, Furumichi M, Tanabe M. KEGG as a reference resource for gene and protein annotation. Nucleic Acids Res. 2016;44(D1):D457-62.</w:t>
       </w:r>
     </w:p>
     <w:p>
       <w:pPr>
         <w:pStyle w:val="EndNoteBibliography"/>
         <w:spacing w:after="0"/>
-        <w:ind w:left="720" w:hanging="720"/>
+        <w:ind w:firstLine="360"/>
         <w:rPr>
           <w:noProof/>
         </w:rPr>
@@ -19049,53 +17953,14 @@
           <w:noProof/>
         </w:rPr>
         <w:tab/>
-        <w:t xml:space="preserve">Hyatt D, Chen GL, Locascio PF, Land ML, Larimer FW, Hauser LJ: </w:t>
-      </w:r>
-      <w:r>
-        <w:rPr>
-          <w:b/>
-          <w:noProof/>
-        </w:rPr>
-        <w:t>Prodigal: prokaryotic gene recognition and translation initiation site identification</w:t>
-      </w:r>
-      <w:r>
-        <w:rPr>
-          <w:noProof/>
-        </w:rPr>
-        <w:t xml:space="preserve">. </w:t>
-      </w:r>
-      <w:r>
-        <w:rPr>
-          <w:i/>
-          <w:noProof/>
-        </w:rPr>
-        <w:t xml:space="preserve">BMC Bioinformatics </w:t>
-      </w:r>
-      <w:r>
-        <w:rPr>
-          <w:noProof/>
-        </w:rPr>
-        <w:t xml:space="preserve">2010, </w:t>
-      </w:r>
-      <w:r>
-        <w:rPr>
-          <w:b/>
-          <w:noProof/>
-        </w:rPr>
-        <w:t>11</w:t>
-      </w:r>
-      <w:r>
-        <w:rPr>
-          <w:noProof/>
-        </w:rPr>
-        <w:t>:119.</w:t>
+        <w:t>Hyatt D, Chen GL, Locascio PF, Land ML, Larimer FW, Hauser LJ. Prodigal: prokaryotic gene recognition and translation initiation site identification. BMC Bioinformatics. 2010;11:119.</w:t>
       </w:r>
     </w:p>
     <w:p>
       <w:pPr>
         <w:pStyle w:val="EndNoteBibliography"/>
         <w:spacing w:after="0"/>
-        <w:ind w:left="720" w:hanging="720"/>
+        <w:ind w:firstLine="360"/>
         <w:rPr>
           <w:noProof/>
         </w:rPr>
@@ -19104,6 +17969,7 @@
         <w:rPr>
           <w:noProof/>
         </w:rPr>
+        <w:lastRenderedPageBreak/>
         <w:t>40.</w:t>
       </w:r>
       <w:r>
@@ -19111,53 +17977,14 @@
           <w:noProof/>
         </w:rPr>
         <w:tab/>
-        <w:t xml:space="preserve">Wu S, Zhu Y: </w:t>
-      </w:r>
-      <w:r>
-        <w:rPr>
-          <w:b/>
-          <w:noProof/>
-        </w:rPr>
-        <w:t>ProPAS: standalone software to analyze protein properties</w:t>
-      </w:r>
-      <w:r>
-        <w:rPr>
-          <w:noProof/>
-        </w:rPr>
-        <w:t xml:space="preserve">. </w:t>
-      </w:r>
-      <w:r>
-        <w:rPr>
-          <w:i/>
-          <w:noProof/>
-        </w:rPr>
-        <w:t xml:space="preserve">Bioinformation </w:t>
-      </w:r>
-      <w:r>
-        <w:rPr>
-          <w:noProof/>
-        </w:rPr>
-        <w:t xml:space="preserve">2012, </w:t>
-      </w:r>
-      <w:r>
-        <w:rPr>
-          <w:b/>
-          <w:noProof/>
-        </w:rPr>
-        <w:t>8</w:t>
-      </w:r>
-      <w:r>
-        <w:rPr>
-          <w:noProof/>
-        </w:rPr>
-        <w:t>(3):167-169.</w:t>
+        <w:t>Wu S, Zhu Y. ProPAS: standalone software to analyze protein properties. Bioinformation. 2012;8(3):167-9.</w:t>
       </w:r>
     </w:p>
     <w:p>
       <w:pPr>
         <w:pStyle w:val="EndNoteBibliography"/>
         <w:spacing w:after="0"/>
-        <w:ind w:left="720" w:hanging="720"/>
+        <w:ind w:firstLine="360"/>
         <w:rPr>
           <w:noProof/>
         </w:rPr>
@@ -19173,53 +18000,14 @@
           <w:noProof/>
         </w:rPr>
         <w:tab/>
-        <w:t xml:space="preserve">Liu Y, Hayes DN, Nobel A, Marron JS: </w:t>
-      </w:r>
-      <w:r>
-        <w:rPr>
-          <w:b/>
-          <w:noProof/>
-        </w:rPr>
-        <w:t>Statistical Significance of Clustering for High-Dimension, Low-Sample Size Data</w:t>
-      </w:r>
-      <w:r>
-        <w:rPr>
-          <w:noProof/>
-        </w:rPr>
-        <w:t xml:space="preserve">. </w:t>
-      </w:r>
-      <w:r>
-        <w:rPr>
-          <w:i/>
-          <w:noProof/>
-        </w:rPr>
-        <w:t xml:space="preserve">Journal of the American Statistical Association </w:t>
-      </w:r>
-      <w:r>
-        <w:rPr>
-          <w:noProof/>
-        </w:rPr>
-        <w:t xml:space="preserve">2008, </w:t>
-      </w:r>
-      <w:r>
-        <w:rPr>
-          <w:b/>
-          <w:noProof/>
-        </w:rPr>
-        <w:t>103</w:t>
-      </w:r>
-      <w:r>
-        <w:rPr>
-          <w:noProof/>
-        </w:rPr>
-        <w:t>(483):1281-1293.</w:t>
+        <w:t>Liu Y, Hayes DN, Nobel A, Marron JS. Statistical Significance of Clustering for High-Dimension, Low-Sample Size Data. Journal of the American Statistical Association. 2008;103(483):1281-93.</w:t>
       </w:r>
     </w:p>
     <w:p>
       <w:pPr>
         <w:pStyle w:val="EndNoteBibliography"/>
         <w:spacing w:after="0"/>
-        <w:ind w:left="720" w:hanging="720"/>
+        <w:ind w:firstLine="360"/>
         <w:rPr>
           <w:noProof/>
         </w:rPr>
@@ -19235,53 +18023,14 @@
           <w:noProof/>
         </w:rPr>
         <w:tab/>
-        <w:t xml:space="preserve">Schulz N, Boisier JP, Aceituno P: </w:t>
-      </w:r>
-      <w:r>
-        <w:rPr>
-          <w:b/>
-          <w:noProof/>
-        </w:rPr>
-        <w:t>Climate change along the arid coast of northern Chile</w:t>
-      </w:r>
-      <w:r>
-        <w:rPr>
-          <w:noProof/>
-        </w:rPr>
-        <w:t xml:space="preserve">. </w:t>
-      </w:r>
-      <w:r>
-        <w:rPr>
-          <w:i/>
-          <w:noProof/>
-        </w:rPr>
-        <w:t xml:space="preserve">International Journal of Climatology </w:t>
-      </w:r>
-      <w:r>
-        <w:rPr>
-          <w:noProof/>
-        </w:rPr>
-        <w:t xml:space="preserve">2012, </w:t>
-      </w:r>
-      <w:r>
-        <w:rPr>
-          <w:b/>
-          <w:noProof/>
-        </w:rPr>
-        <w:t>32</w:t>
-      </w:r>
-      <w:r>
-        <w:rPr>
-          <w:noProof/>
-        </w:rPr>
-        <w:t>(12):1803-1814.</w:t>
+        <w:t>Schulz N, Boisier JP, Aceituno P. Climate change along the arid coast of northern Chile. International Journal of Climatology. 2012;32(12):1803-14.</w:t>
       </w:r>
     </w:p>
     <w:p>
       <w:pPr>
         <w:pStyle w:val="EndNoteBibliography"/>
         <w:spacing w:after="0"/>
-        <w:ind w:left="720" w:hanging="720"/>
+        <w:ind w:firstLine="360"/>
         <w:rPr>
           <w:noProof/>
         </w:rPr>
@@ -19297,53 +18046,14 @@
           <w:noProof/>
         </w:rPr>
         <w:tab/>
-        <w:t xml:space="preserve">Shade A, Jones SE, Caporaso JG, Handelsman J, Knight R, Fierer N, Gilbert JA: </w:t>
-      </w:r>
-      <w:r>
-        <w:rPr>
-          <w:b/>
-          <w:noProof/>
-        </w:rPr>
-        <w:t>Conditionally Rare Taxa Disproportionately Contribute to Temporal Changes in Microbial Diversity</w:t>
-      </w:r>
-      <w:r>
-        <w:rPr>
-          <w:noProof/>
-        </w:rPr>
-        <w:t xml:space="preserve">. </w:t>
-      </w:r>
-      <w:r>
-        <w:rPr>
-          <w:i/>
-          <w:noProof/>
-        </w:rPr>
-        <w:t xml:space="preserve">Mbio </w:t>
-      </w:r>
-      <w:r>
-        <w:rPr>
-          <w:noProof/>
-        </w:rPr>
-        <w:t xml:space="preserve">2014, </w:t>
-      </w:r>
-      <w:r>
-        <w:rPr>
-          <w:b/>
-          <w:noProof/>
-        </w:rPr>
-        <w:t>5</w:t>
-      </w:r>
-      <w:r>
-        <w:rPr>
-          <w:noProof/>
-        </w:rPr>
-        <w:t>(4).</w:t>
+        <w:t>Shade A, Jones SE, Caporaso JG, Handelsman J, Knight R, Fierer N, et al. Conditionally Rare Taxa Disproportionately Contribute to Temporal Changes in Microbial Diversity. Mbio. 2014;5(4).</w:t>
       </w:r>
     </w:p>
     <w:p>
       <w:pPr>
         <w:pStyle w:val="EndNoteBibliography"/>
         <w:spacing w:after="0"/>
-        <w:ind w:left="720" w:hanging="720"/>
+        <w:ind w:firstLine="360"/>
         <w:rPr>
           <w:noProof/>
         </w:rPr>
@@ -19359,53 +18069,14 @@
           <w:noProof/>
         </w:rPr>
         <w:tab/>
-        <w:t xml:space="preserve">Paul S, Bag SK, Das S, Harvill ET, Dutta C: </w:t>
-      </w:r>
-      <w:r>
-        <w:rPr>
-          <w:b/>
-          <w:noProof/>
-        </w:rPr>
-        <w:t>Molecular signature of hypersaline adaptation: insights from genome and proteome composition of halophilic prokaryotes</w:t>
-      </w:r>
-      <w:r>
-        <w:rPr>
-          <w:noProof/>
-        </w:rPr>
-        <w:t xml:space="preserve">. </w:t>
-      </w:r>
-      <w:r>
-        <w:rPr>
-          <w:i/>
-          <w:noProof/>
-        </w:rPr>
-        <w:t xml:space="preserve">Genome Biol </w:t>
-      </w:r>
-      <w:r>
-        <w:rPr>
-          <w:noProof/>
-        </w:rPr>
-        <w:t xml:space="preserve">2008, </w:t>
-      </w:r>
-      <w:r>
-        <w:rPr>
-          <w:b/>
-          <w:noProof/>
-        </w:rPr>
-        <w:t>9</w:t>
-      </w:r>
-      <w:r>
-        <w:rPr>
-          <w:noProof/>
-        </w:rPr>
-        <w:t>(4):R70.</w:t>
+        <w:t>Paul S, Bag SK, Das S, Harvill ET, Dutta C. Molecular signature of hypersaline adaptation: insights from genome and proteome composition of halophilic prokaryotes. Genome Biol. 2008;9(4):R70.</w:t>
       </w:r>
     </w:p>
     <w:p>
       <w:pPr>
         <w:pStyle w:val="EndNoteBibliography"/>
         <w:spacing w:after="0"/>
-        <w:ind w:left="720" w:hanging="720"/>
+        <w:ind w:firstLine="360"/>
         <w:rPr>
           <w:noProof/>
         </w:rPr>
@@ -19421,53 +18092,14 @@
           <w:noProof/>
         </w:rPr>
         <w:tab/>
-        <w:t xml:space="preserve">Finstad K, Pfeiffer M, McNicol G, Barnes J, Demergasso C, Chong G, Amundson R: </w:t>
-      </w:r>
-      <w:r>
-        <w:rPr>
-          <w:b/>
-          <w:noProof/>
-        </w:rPr>
-        <w:t>Rates and geochemical processes of soil and salt crust formation in Salars of the Atacama Desert, Chile</w:t>
-      </w:r>
-      <w:r>
-        <w:rPr>
-          <w:noProof/>
-        </w:rPr>
-        <w:t xml:space="preserve">. </w:t>
-      </w:r>
-      <w:r>
-        <w:rPr>
-          <w:i/>
-          <w:noProof/>
-        </w:rPr>
-        <w:t xml:space="preserve">Geoderma </w:t>
-      </w:r>
-      <w:r>
-        <w:rPr>
-          <w:noProof/>
-        </w:rPr>
-        <w:t xml:space="preserve">2016, </w:t>
-      </w:r>
-      <w:r>
-        <w:rPr>
-          <w:b/>
-          <w:noProof/>
-        </w:rPr>
-        <w:t>284</w:t>
-      </w:r>
-      <w:r>
-        <w:rPr>
-          <w:noProof/>
-        </w:rPr>
-        <w:t>:57-72.</w:t>
+        <w:t>Finstad K, Pfeiffer M, McNicol G, Barnes J, Demergasso C, Chong G, et al. Rates and geochemical processes of soil and salt crust formation in Salars of the Atacama Desert, Chile. Geoderma. 2016;284:57-72.</w:t>
       </w:r>
     </w:p>
     <w:p>
       <w:pPr>
         <w:pStyle w:val="EndNoteBibliography"/>
         <w:spacing w:after="0"/>
-        <w:ind w:left="720" w:hanging="720"/>
+        <w:ind w:firstLine="360"/>
         <w:rPr>
           <w:noProof/>
         </w:rPr>
@@ -19483,27 +18115,14 @@
           <w:noProof/>
         </w:rPr>
         <w:tab/>
-        <w:t xml:space="preserve">Hubbell SP: </w:t>
-      </w:r>
-      <w:r>
-        <w:rPr>
-          <w:b/>
-          <w:noProof/>
-        </w:rPr>
-        <w:t xml:space="preserve">The Unified Neutral Theory of Biodiversity and Biogeography. </w:t>
-      </w:r>
-      <w:r>
-        <w:rPr>
-          <w:noProof/>
-        </w:rPr>
-        <w:t>. Princeton: New Jersey: Princeton Univ Press; 2001.</w:t>
+        <w:t>Hubbell SP. The Unified Neutral Theory of Biodiversity and Biogeography. . Princeton: New Jersey: Princeton Univ Press; 2001.</w:t>
       </w:r>
     </w:p>
     <w:p>
       <w:pPr>
         <w:pStyle w:val="EndNoteBibliography"/>
         <w:spacing w:after="0"/>
-        <w:ind w:left="720" w:hanging="720"/>
+        <w:ind w:firstLine="360"/>
         <w:rPr>
           <w:noProof/>
         </w:rPr>
@@ -19519,53 +18138,14 @@
           <w:noProof/>
         </w:rPr>
         <w:tab/>
-        <w:t xml:space="preserve">Li L, Ma ZS: </w:t>
-      </w:r>
-      <w:r>
-        <w:rPr>
-          <w:b/>
-          <w:noProof/>
-        </w:rPr>
-        <w:t>Testing the Neutral Theory of Biodiversity with Human Microbiome Datasets</w:t>
-      </w:r>
-      <w:r>
-        <w:rPr>
-          <w:noProof/>
-        </w:rPr>
-        <w:t xml:space="preserve">. </w:t>
-      </w:r>
-      <w:r>
-        <w:rPr>
-          <w:i/>
-          <w:noProof/>
-        </w:rPr>
-        <w:t xml:space="preserve">Sci Rep </w:t>
-      </w:r>
-      <w:r>
-        <w:rPr>
-          <w:noProof/>
-        </w:rPr>
-        <w:t xml:space="preserve">2016, </w:t>
-      </w:r>
-      <w:r>
-        <w:rPr>
-          <w:b/>
-          <w:noProof/>
-        </w:rPr>
-        <w:t>6</w:t>
-      </w:r>
-      <w:r>
-        <w:rPr>
-          <w:noProof/>
-        </w:rPr>
-        <w:t>:31448.</w:t>
+        <w:t>Li L, Ma ZS. Testing the Neutral Theory of Biodiversity with Human Microbiome Datasets. Sci Rep. 2016;6:31448.</w:t>
       </w:r>
     </w:p>
     <w:p>
       <w:pPr>
         <w:pStyle w:val="EndNoteBibliography"/>
         <w:spacing w:after="0"/>
-        <w:ind w:left="720" w:hanging="720"/>
+        <w:ind w:firstLine="360"/>
         <w:rPr>
           <w:noProof/>
         </w:rPr>
@@ -19581,53 +18161,14 @@
           <w:noProof/>
         </w:rPr>
         <w:tab/>
-        <w:t xml:space="preserve">Lennon JT, Jones SE: </w:t>
-      </w:r>
-      <w:r>
-        <w:rPr>
-          <w:b/>
-          <w:noProof/>
-        </w:rPr>
-        <w:t>Microbial seed banks: the ecological and evolutionary implications of dormancy</w:t>
-      </w:r>
-      <w:r>
-        <w:rPr>
-          <w:noProof/>
-        </w:rPr>
-        <w:t xml:space="preserve">. </w:t>
-      </w:r>
-      <w:r>
-        <w:rPr>
-          <w:i/>
-          <w:noProof/>
-        </w:rPr>
-        <w:t xml:space="preserve">Nat Rev Microbiol </w:t>
-      </w:r>
-      <w:r>
-        <w:rPr>
-          <w:noProof/>
-        </w:rPr>
-        <w:t xml:space="preserve">2011, </w:t>
-      </w:r>
-      <w:r>
-        <w:rPr>
-          <w:b/>
-          <w:noProof/>
-        </w:rPr>
-        <w:t>9</w:t>
-      </w:r>
-      <w:r>
-        <w:rPr>
-          <w:noProof/>
-        </w:rPr>
-        <w:t>(2):119-130.</w:t>
+        <w:t>Lennon JT, Jones SE. Microbial seed banks: the ecological and evolutionary implications of dormancy. Nat Rev Microbiol. 2011;9(2):119-30.</w:t>
       </w:r>
     </w:p>
     <w:p>
       <w:pPr>
         <w:pStyle w:val="EndNoteBibliography"/>
         <w:spacing w:after="0"/>
-        <w:ind w:left="720" w:hanging="720"/>
+        <w:ind w:firstLine="360"/>
         <w:rPr>
           <w:noProof/>
         </w:rPr>
@@ -19643,53 +18184,14 @@
           <w:noProof/>
         </w:rPr>
         <w:tab/>
-        <w:t xml:space="preserve">Ziolkowski LA, Wierzchos J, Davila AF, Slater GF: </w:t>
-      </w:r>
-      <w:r>
-        <w:rPr>
-          <w:b/>
-          <w:noProof/>
-        </w:rPr>
-        <w:t>Radiocarbon evidence of active endolithic microbial communities in the hyper-arid core of the Atacama Desert,</w:t>
-      </w:r>
-      <w:r>
-        <w:rPr>
-          <w:noProof/>
-        </w:rPr>
-        <w:t xml:space="preserve">. </w:t>
-      </w:r>
-      <w:r>
-        <w:rPr>
-          <w:i/>
-          <w:noProof/>
-        </w:rPr>
-        <w:t xml:space="preserve">Astrobiology </w:t>
-      </w:r>
-      <w:r>
-        <w:rPr>
-          <w:noProof/>
-        </w:rPr>
-        <w:t xml:space="preserve">2013, </w:t>
-      </w:r>
-      <w:r>
-        <w:rPr>
-          <w:b/>
-          <w:noProof/>
-        </w:rPr>
-        <w:t>13</w:t>
-      </w:r>
-      <w:r>
-        <w:rPr>
-          <w:noProof/>
-        </w:rPr>
-        <w:t>:607-616.</w:t>
+        <w:t>Ziolkowski LA, Wierzchos J, Davila AF, Slater GF. Radiocarbon evidence of active endolithic microbial communities in the hyper-arid core of the Atacama Desert,. Astrobiology. 2013;13:607-16.</w:t>
       </w:r>
     </w:p>
     <w:p>
       <w:pPr>
         <w:pStyle w:val="EndNoteBibliography"/>
         <w:spacing w:after="0"/>
-        <w:ind w:left="720" w:hanging="720"/>
+        <w:ind w:firstLine="360"/>
         <w:rPr>
           <w:noProof/>
         </w:rPr>
@@ -19705,66 +18207,14 @@
           <w:noProof/>
         </w:rPr>
         <w:tab/>
-        <w:t>Louca S, Polz MF, Mazel F, Albright MBN, Huber JA, O'Connor MI, Ackermann M, Hahn AS, Srivastava DS, Crowe SA</w:t>
-      </w:r>
-      <w:r>
-        <w:rPr>
-          <w:i/>
-          <w:noProof/>
-        </w:rPr>
-        <w:t xml:space="preserve"> et al</w:t>
-      </w:r>
-      <w:r>
-        <w:rPr>
-          <w:noProof/>
-        </w:rPr>
-        <w:t xml:space="preserve">: </w:t>
-      </w:r>
-      <w:r>
-        <w:rPr>
-          <w:b/>
-          <w:noProof/>
-        </w:rPr>
-        <w:t>Function and functional redundancy in microbial systems</w:t>
-      </w:r>
-      <w:r>
-        <w:rPr>
-          <w:noProof/>
-        </w:rPr>
-        <w:t xml:space="preserve">. </w:t>
-      </w:r>
-      <w:r>
-        <w:rPr>
-          <w:i/>
-          <w:noProof/>
-        </w:rPr>
-        <w:t xml:space="preserve">Nature Ecology &amp; Evolution </w:t>
-      </w:r>
-      <w:r>
-        <w:rPr>
-          <w:noProof/>
-        </w:rPr>
-        <w:t xml:space="preserve">2018, </w:t>
-      </w:r>
-      <w:r>
-        <w:rPr>
-          <w:b/>
-          <w:noProof/>
-        </w:rPr>
-        <w:t>2</w:t>
-      </w:r>
-      <w:r>
-        <w:rPr>
-          <w:noProof/>
-        </w:rPr>
-        <w:t>(6):936-943.</w:t>
+        <w:t>Louca S, Polz MF, Mazel F, Albright MBN, Huber JA, O'Connor MI, et al. Function and functional redundancy in microbial systems. Nature Ecology &amp; Evolution. 2018;2(6):936-43.</w:t>
       </w:r>
     </w:p>
     <w:p>
       <w:pPr>
         <w:pStyle w:val="EndNoteBibliography"/>
         <w:spacing w:after="0"/>
-        <w:ind w:left="720" w:hanging="720"/>
+        <w:ind w:firstLine="360"/>
         <w:rPr>
           <w:noProof/>
         </w:rPr>
@@ -19780,53 +18230,14 @@
           <w:noProof/>
         </w:rPr>
         <w:tab/>
-        <w:t xml:space="preserve">Modi SR, Collins JJ, Relman DA: </w:t>
-      </w:r>
-      <w:r>
-        <w:rPr>
-          <w:b/>
-          <w:noProof/>
-        </w:rPr>
-        <w:t>Antibiotics and the gut microbiota</w:t>
-      </w:r>
-      <w:r>
-        <w:rPr>
-          <w:noProof/>
-        </w:rPr>
-        <w:t xml:space="preserve">. </w:t>
-      </w:r>
-      <w:r>
-        <w:rPr>
-          <w:i/>
-          <w:noProof/>
-        </w:rPr>
-        <w:t xml:space="preserve">J Clin Invest </w:t>
-      </w:r>
-      <w:r>
-        <w:rPr>
-          <w:noProof/>
-        </w:rPr>
-        <w:t xml:space="preserve">2014, </w:t>
-      </w:r>
-      <w:r>
-        <w:rPr>
-          <w:b/>
-          <w:noProof/>
-        </w:rPr>
-        <w:t>124</w:t>
-      </w:r>
-      <w:r>
-        <w:rPr>
-          <w:noProof/>
-        </w:rPr>
-        <w:t>(10):4212-4218.</w:t>
+        <w:t>Modi SR, Collins JJ, Relman DA. Antibiotics and the gut microbiota. J Clin Invest. 2014;124(10):4212-8.</w:t>
       </w:r>
     </w:p>
     <w:p>
       <w:pPr>
         <w:pStyle w:val="EndNoteBibliography"/>
         <w:spacing w:after="0"/>
-        <w:ind w:left="720" w:hanging="720"/>
+        <w:ind w:firstLine="360"/>
         <w:rPr>
           <w:noProof/>
         </w:rPr>
@@ -19842,52 +18253,13 @@
           <w:noProof/>
         </w:rPr>
         <w:tab/>
-        <w:t xml:space="preserve">Rodriguez RL, Overholt WA, Hagan C, Huettel M, Kostka JE, Konstantinidis KT: </w:t>
-      </w:r>
-      <w:r>
-        <w:rPr>
-          <w:b/>
-          <w:noProof/>
-        </w:rPr>
-        <w:t>Microbial community successional patterns in beach sands impacted by the Deepwater Horizon oil spill</w:t>
-      </w:r>
-      <w:r>
-        <w:rPr>
-          <w:noProof/>
-        </w:rPr>
-        <w:t xml:space="preserve">. </w:t>
-      </w:r>
-      <w:r>
-        <w:rPr>
-          <w:i/>
-          <w:noProof/>
-        </w:rPr>
-        <w:t xml:space="preserve">ISME J </w:t>
-      </w:r>
-      <w:r>
-        <w:rPr>
-          <w:noProof/>
-        </w:rPr>
-        <w:t xml:space="preserve">2015, </w:t>
-      </w:r>
-      <w:r>
-        <w:rPr>
-          <w:b/>
-          <w:noProof/>
-        </w:rPr>
-        <w:t>9</w:t>
-      </w:r>
-      <w:r>
-        <w:rPr>
-          <w:noProof/>
-        </w:rPr>
-        <w:t>(9):1928-1940.</w:t>
+        <w:t>Rodriguez RL, Overholt WA, Hagan C, Huettel M, Kostka JE, Konstantinidis KT. Microbial community successional patterns in beach sands impacted by the Deepwater Horizon oil spill. ISME J. 2015;9(9):1928-40.</w:t>
       </w:r>
     </w:p>
     <w:p>
       <w:pPr>
         <w:pStyle w:val="EndNoteBibliography"/>
-        <w:ind w:left="720" w:hanging="720"/>
+        <w:ind w:firstLine="360"/>
         <w:rPr>
           <w:noProof/>
         </w:rPr>
@@ -19903,53 +18275,14 @@
           <w:noProof/>
         </w:rPr>
         <w:tab/>
-        <w:t xml:space="preserve">Sommer MO, Dantas G: </w:t>
-      </w:r>
-      <w:r>
-        <w:rPr>
-          <w:b/>
-          <w:noProof/>
-        </w:rPr>
-        <w:t>Antibiotics and the resistant microbiome</w:t>
-      </w:r>
-      <w:r>
-        <w:rPr>
-          <w:noProof/>
-        </w:rPr>
-        <w:t xml:space="preserve">. </w:t>
-      </w:r>
-      <w:r>
-        <w:rPr>
-          <w:i/>
-          <w:noProof/>
-        </w:rPr>
-        <w:t xml:space="preserve">Curr Opin Microbiol </w:t>
-      </w:r>
-      <w:r>
-        <w:rPr>
-          <w:noProof/>
-        </w:rPr>
-        <w:t xml:space="preserve">2011, </w:t>
-      </w:r>
-      <w:r>
-        <w:rPr>
-          <w:b/>
-          <w:noProof/>
-        </w:rPr>
-        <w:t>14</w:t>
-      </w:r>
-      <w:r>
-        <w:rPr>
-          <w:noProof/>
-        </w:rPr>
-        <w:t>(5):556-563.</w:t>
+        <w:t>Sommer MO, Dantas G. Antibiotics and the resistant microbiome. Curr Opin Microbiol. 2011;14(5):556-63.</w:t>
       </w:r>
     </w:p>
     <w:p>
       <w:pPr>
         <w:pStyle w:val="Paragraph"/>
         <w:spacing w:before="0"/>
-        <w:ind w:left="900" w:right="-723" w:firstLine="0"/>
+        <w:ind w:left="900" w:right="-723" w:firstLine="360"/>
       </w:pPr>
       <w:r>
         <w:fldChar w:fldCharType="end"/>
@@ -20248,7 +18581,7 @@
           <w:iCs/>
           <w:noProof/>
         </w:rPr>
-        <w:t>ars represent group signifficance based on a two tail t-test, and stars denote the p-value thresholds (*=0.01, **=0.001, ***=0.0001).</w:t>
+        <w:t>ars represent group significance based on a two tail t-test, and stars denote the p-value thresholds (*=0.01, **=0.001, ***=0.0001).</w:t>
       </w:r>
     </w:p>
     <w:p>
@@ -22924,309 +21257,12 @@
     </w:p>
     <w:p>
       <w:pPr>
-        <w:pStyle w:val="SOMContent"/>
-        <w:spacing w:before="0"/>
-        <w:ind w:left="720" w:right="-633"/>
-      </w:pPr>
-    </w:p>
-    <w:p>
-      <w:pPr>
-        <w:pStyle w:val="SOMContent"/>
-        <w:spacing w:before="0"/>
-        <w:ind w:left="720" w:right="-633"/>
-      </w:pPr>
-    </w:p>
-    <w:p>
-      <w:pPr>
         <w:rPr>
           <w:rFonts w:eastAsia="Times New Roman"/>
           <w:b/>
           <w:sz w:val="24"/>
           <w:szCs w:val="24"/>
         </w:rPr>
-      </w:pPr>
-      <w:r>
-        <w:rPr>
-          <w:b/>
-        </w:rPr>
-        <w:br w:type="page"/>
-      </w:r>
-    </w:p>
-    <w:p>
-      <w:pPr>
-        <w:pStyle w:val="SOMContent"/>
-        <w:spacing w:before="0"/>
-        <w:ind w:right="-633"/>
-        <w:rPr>
-          <w:b/>
-        </w:rPr>
-      </w:pPr>
-      <w:r>
-        <w:rPr>
-          <w:b/>
-        </w:rPr>
-        <w:lastRenderedPageBreak/>
-        <w:t>Supplementary Information</w:t>
-      </w:r>
-      <w:r>
-        <w:rPr>
-          <w:b/>
-        </w:rPr>
-        <w:t>:</w:t>
-      </w:r>
-    </w:p>
-    <w:p>
-      <w:pPr>
-        <w:pStyle w:val="SOMContent"/>
-        <w:spacing w:before="0"/>
-        <w:ind w:left="720" w:right="-633"/>
-      </w:pPr>
-    </w:p>
-    <w:p>
-      <w:pPr>
-        <w:pStyle w:val="Acknowledgement"/>
-        <w:spacing w:before="0"/>
-        <w:ind w:left="360" w:right="-633" w:firstLine="0"/>
-        <w:rPr>
-          <w:noProof/>
-        </w:rPr>
-      </w:pPr>
-      <w:r>
-        <w:rPr>
-          <w:b/>
-        </w:rPr>
-        <w:t>Fig. S1.</w:t>
-      </w:r>
-      <w:r>
-        <w:rPr>
-          <w:noProof/>
-        </w:rPr>
-        <w:t xml:space="preserve"> Average taxonomic composition of halite microbial communities from Site 1 sampled at different dates, estimated from WMG reads with KRAKEN and visualized with KronaTools.</w:t>
-      </w:r>
-    </w:p>
-    <w:p>
-      <w:pPr>
-        <w:pStyle w:val="Acknowledgement"/>
-        <w:spacing w:before="0"/>
-        <w:ind w:left="360" w:right="-633" w:firstLine="0"/>
-        <w:rPr>
-          <w:noProof/>
-        </w:rPr>
-      </w:pPr>
-    </w:p>
-    <w:p>
-      <w:pPr>
-        <w:pStyle w:val="Acknowledgement"/>
-        <w:spacing w:before="0"/>
-        <w:ind w:left="360" w:right="-633" w:firstLine="0"/>
-        <w:rPr>
-          <w:iCs/>
-          <w:noProof/>
-        </w:rPr>
-      </w:pPr>
-      <w:r>
-        <w:rPr>
-          <w:b/>
-        </w:rPr>
-        <w:t>Fig. S2.</w:t>
-      </w:r>
-      <w:r>
-        <w:rPr>
-          <w:b/>
-        </w:rPr>
-        <w:t xml:space="preserve"> </w:t>
-      </w:r>
-      <w:r>
-        <w:rPr>
-          <w:iCs/>
-          <w:noProof/>
-        </w:rPr>
-        <w:t xml:space="preserve">Taxonomic composition differences between halite samples harvested from Site 1 at different dates, infered from 16S rDNA sequences clustered into OTUs at 97% identity and visualized through (A-D) relative abundance of major differentially abundant phyla and a (E) PCA plot of a Weighted Unifrac dissimilarity matrix comparing taxonomic composition. </w:t>
-      </w:r>
-      <w:r>
-        <w:rPr>
-          <w:color w:val="282625"/>
-          <w:shd w:val="clear" w:color="auto" w:fill="FFFFFF"/>
-        </w:rPr>
-        <w:t xml:space="preserve">Error bars represent standard deviation; significance </w:t>
-      </w:r>
-      <w:r>
-        <w:rPr>
-          <w:iCs/>
-          <w:noProof/>
-        </w:rPr>
-        <w:t>bars represent group signifficance based on a two tail t-test, and stars denote the p-value thresholds (*=0.01, **=0.001, ***=0.0001).</w:t>
-      </w:r>
-    </w:p>
-    <w:p>
-      <w:pPr>
-        <w:pStyle w:val="SMHeading"/>
-        <w:ind w:left="360" w:right="-633"/>
-        <w:rPr>
-          <w:b w:val="0"/>
-        </w:rPr>
-      </w:pPr>
-      <w:r>
-        <w:t>Fig. S3.</w:t>
-      </w:r>
-      <w:r>
-        <w:rPr>
-          <w:b w:val="0"/>
-        </w:rPr>
-        <w:t xml:space="preserve"> </w:t>
-      </w:r>
-      <w:r>
-        <w:rPr>
-          <w:b w:val="0"/>
-          <w:iCs/>
-          <w:noProof/>
-        </w:rPr>
-        <w:t xml:space="preserve">Taxonomic composition differences between halite samples harvested from Site 2 at different dates post-rain, infered from 16S rDNA sequences clustered into OTUs at 97% identity and visualized through (A-D) relative abundance of major differentially abundant phyla and (E) archaea abundance. </w:t>
-      </w:r>
-      <w:r>
-        <w:rPr>
-          <w:b w:val="0"/>
-          <w:color w:val="282625"/>
-          <w:shd w:val="clear" w:color="auto" w:fill="FFFFFF"/>
-        </w:rPr>
-        <w:t>Error bars represent standard deviation; significance b</w:t>
-      </w:r>
-      <w:r>
-        <w:rPr>
-          <w:b w:val="0"/>
-          <w:iCs/>
-          <w:noProof/>
-        </w:rPr>
-        <w:t>ars represent group signifficance based on a two tail t-test, and stars denote the p-value thresholds (*=0.01, **=0.001, ***=0.0001).</w:t>
-      </w:r>
-    </w:p>
-    <w:p>
-      <w:pPr>
-        <w:pStyle w:val="SMHeading"/>
-        <w:ind w:left="360" w:right="-633"/>
-        <w:rPr>
-          <w:b w:val="0"/>
-        </w:rPr>
-      </w:pPr>
-      <w:r>
-        <w:t>Fig. S4.</w:t>
-      </w:r>
-      <w:r>
-        <w:rPr>
-          <w:b w:val="0"/>
-        </w:rPr>
-        <w:t xml:space="preserve"> </w:t>
-      </w:r>
-      <w:r>
-        <w:rPr>
-          <w:b w:val="0"/>
-          <w:color w:val="282625"/>
-          <w:shd w:val="clear" w:color="auto" w:fill="FFFFFF"/>
-        </w:rPr>
-        <w:t xml:space="preserve">Hierarchical clustering (Euclidean metric) </w:t>
-      </w:r>
-      <w:r>
-        <w:rPr>
-          <w:b w:val="0"/>
-        </w:rPr>
-        <w:t xml:space="preserve">of relative abundances </w:t>
-      </w:r>
-      <w:r>
-        <w:rPr>
-          <w:b w:val="0"/>
-          <w:color w:val="282625"/>
-          <w:shd w:val="clear" w:color="auto" w:fill="FFFFFF"/>
-        </w:rPr>
-        <w:t xml:space="preserve">(fragments per million) </w:t>
-      </w:r>
-      <w:r>
-        <w:rPr>
-          <w:b w:val="0"/>
-        </w:rPr>
-        <w:t xml:space="preserve">of contigs &gt; 5kbp in the WMG co-assembly, quantified with reads from samples harvested at different dates and displayed on (A) a log scale and (B) standardized to the maximum abundance of each contig. </w:t>
-      </w:r>
-    </w:p>
-    <w:p>
-      <w:pPr>
-        <w:pStyle w:val="SMHeading"/>
-        <w:ind w:left="360" w:right="-633"/>
-        <w:rPr>
-          <w:b w:val="0"/>
-          <w:color w:val="282625"/>
-          <w:shd w:val="clear" w:color="auto" w:fill="FFFFFF"/>
-        </w:rPr>
-      </w:pPr>
-      <w:r>
-        <w:t>Fig. S5.</w:t>
-      </w:r>
-      <w:r>
-        <w:rPr>
-          <w:b w:val="0"/>
-        </w:rPr>
-        <w:t xml:space="preserve"> </w:t>
-      </w:r>
-      <w:r>
-        <w:rPr>
-          <w:b w:val="0"/>
-          <w:color w:val="282625"/>
-          <w:shd w:val="clear" w:color="auto" w:fill="FFFFFF"/>
-        </w:rPr>
-        <w:t xml:space="preserve">Hierarchical clustering (Euclidean metric) of photosynthetic MAG relative abundances (fragments per million), quantified with metaWRAP’s quant_bins module, showing the emergence of two new </w:t>
-      </w:r>
-      <w:r>
-        <w:rPr>
-          <w:b w:val="0"/>
-          <w:i/>
-          <w:color w:val="282625"/>
-          <w:shd w:val="clear" w:color="auto" w:fill="FFFFFF"/>
-        </w:rPr>
-        <w:t>Cyanobacteria</w:t>
-      </w:r>
-      <w:r>
-        <w:rPr>
-          <w:b w:val="0"/>
-          <w:color w:val="282625"/>
-          <w:shd w:val="clear" w:color="auto" w:fill="FFFFFF"/>
-        </w:rPr>
-        <w:t xml:space="preserve"> MAGs after the rain.</w:t>
-      </w:r>
-    </w:p>
-    <w:p>
-      <w:pPr>
-        <w:pStyle w:val="SOMContent"/>
-        <w:spacing w:before="0"/>
-        <w:ind w:left="720" w:right="-633"/>
-      </w:pPr>
-    </w:p>
-    <w:p>
-      <w:pPr>
-        <w:pStyle w:val="SMcaption"/>
-        <w:ind w:left="360"/>
-        <w:rPr>
-          <w:szCs w:val="24"/>
-        </w:rPr>
-      </w:pPr>
-      <w:r>
-        <w:rPr>
-          <w:b/>
-        </w:rPr>
-        <w:t>Table S1.</w:t>
-      </w:r>
-      <w:r>
-        <w:t xml:space="preserve"> </w:t>
-      </w:r>
-      <w:r>
-        <w:rPr>
-          <w:szCs w:val="24"/>
-        </w:rPr>
-        <w:t>Description of sampling locations, dates, and replicate counts of biological samples collected for this study.</w:t>
-      </w:r>
-    </w:p>
-    <w:p>
-      <w:pPr>
-        <w:pStyle w:val="SOMContent"/>
-        <w:spacing w:before="0"/>
-        <w:ind w:left="720" w:right="-633"/>
       </w:pPr>
     </w:p>
     <w:sectPr>
@@ -23332,7 +21368,7 @@
         <w:sz w:val="18"/>
         <w:szCs w:val="18"/>
       </w:rPr>
-      <w:t>2</w:t>
+      <w:t>3</w:t>
     </w:r>
     <w:r>
       <w:rPr>
@@ -23385,7 +21421,7 @@
         <w:sz w:val="18"/>
         <w:szCs w:val="18"/>
       </w:rPr>
-      <w:t>17</w:t>
+      <w:t>16</w:t>
     </w:r>
     <w:r>
       <w:rPr>
@@ -23418,44 +21454,6 @@
         <w:szCs w:val="18"/>
       </w:rPr>
     </w:pPr>
-    <w:r>
-      <w:rPr>
-        <w:i/>
-        <w:sz w:val="18"/>
-        <w:szCs w:val="18"/>
-      </w:rPr>
-      <w:t>S</w:t>
-    </w:r>
-    <w:r>
-      <w:rPr>
-        <w:i/>
-        <w:sz w:val="18"/>
-        <w:szCs w:val="18"/>
-      </w:rPr>
-      <w:t xml:space="preserve">cience </w:t>
-    </w:r>
-    <w:r>
-      <w:rPr>
-        <w:i/>
-        <w:sz w:val="18"/>
-        <w:szCs w:val="18"/>
-      </w:rPr>
-      <w:t>Advances</w:t>
-    </w:r>
-    <w:r>
-      <w:rPr>
-        <w:sz w:val="18"/>
-        <w:szCs w:val="18"/>
-      </w:rPr>
-      <w:t xml:space="preserve"> </w:t>
-    </w:r>
-    <w:r>
-      <w:rPr>
-        <w:sz w:val="18"/>
-        <w:szCs w:val="18"/>
-      </w:rPr>
-      <w:tab/>
-    </w:r>
     <w:r>
       <w:rPr>
         <w:sz w:val="18"/>
@@ -23559,7 +21557,7 @@
         <w:sz w:val="18"/>
         <w:szCs w:val="18"/>
       </w:rPr>
-      <w:t>17</w:t>
+      <w:t>16</w:t>
     </w:r>
     <w:r>
       <w:rPr>
@@ -26939,7 +24937,7 @@
     </a:clrScheme>
     <a:fontScheme name="Office">
       <a:majorFont>
-        <a:latin typeface="Calibri Light" panose="020F0302020204030204"/>
+        <a:latin typeface="Calibri Light"/>
         <a:ea typeface=""/>
         <a:cs typeface=""/>
         <a:font script="Jpan" typeface="游ゴシック Light"/>
@@ -26991,7 +24989,7 @@
         <a:font script="Tfng" typeface="Ebrima"/>
       </a:majorFont>
       <a:minorFont>
-        <a:latin typeface="Calibri" panose="020F0502020204030204"/>
+        <a:latin typeface="Calibri"/>
         <a:ea typeface=""/>
         <a:cs typeface=""/>
         <a:font script="Jpan" typeface="游明朝"/>
@@ -27196,7 +25194,7 @@
 </file>
 
 <file path=customXml/itemProps1.xml><?xml version="1.0" encoding="utf-8"?>
-<ds:datastoreItem xmlns:ds="http://schemas.openxmlformats.org/officeDocument/2006/customXml" ds:itemID="{EF1F2EC8-88D0-A842-9585-85ED08A4F247}">
+<ds:datastoreItem xmlns:ds="http://schemas.openxmlformats.org/officeDocument/2006/customXml" ds:itemID="{24D89CB9-5848-E541-922B-6FC1AEF37414}">
   <ds:schemaRefs>
     <ds:schemaRef ds:uri="http://schemas.openxmlformats.org/officeDocument/2006/bibliography"/>
   </ds:schemaRefs>
